--- a/angular-material笔记.docx
+++ b/angular-material笔记.docx
@@ -35,22 +35,25 @@
         </w:rPr>
         <w:t>安装及说明</w:t>
       </w:r>
-      <w:bookmarkStart w:id="0" w:name="_GoBack"/>
-      <w:bookmarkEnd w:id="0"/>
-    </w:p>
-    <w:p>
-      <w:pPr>
-        <w:rPr>
-          <w:rFonts w:hint="eastAsia"/>
-        </w:rPr>
-      </w:pPr>
-      <w:r>
-        <w:rPr>
-          <w:rFonts w:hint="eastAsia"/>
+    </w:p>
+    <w:p>
+      <w:pPr>
+        <w:rPr>
+          <w:rFonts w:hint="eastAsia"/>
+          <w:szCs w:val="21"/>
+        </w:rPr>
+      </w:pPr>
+      <w:r>
+        <w:rPr>
+          <w:rFonts w:hint="eastAsia"/>
+          <w:szCs w:val="21"/>
         </w:rPr>
         <w:t>源码：</w:t>
       </w:r>
       <w:r>
+        <w:rPr>
+          <w:szCs w:val="21"/>
+        </w:rPr>
         <w:t>https://github.com/angular/components</w:t>
       </w:r>
     </w:p>
@@ -58,18 +61,21 @@
       <w:pPr>
         <w:rPr>
           <w:rFonts w:hint="eastAsia"/>
-        </w:rPr>
-      </w:pPr>
-      <w:r>
-        <w:rPr>
-          <w:rFonts w:hint="eastAsia"/>
+          <w:szCs w:val="21"/>
+        </w:rPr>
+      </w:pPr>
+      <w:r>
+        <w:rPr>
+          <w:rFonts w:hint="eastAsia"/>
+          <w:szCs w:val="21"/>
         </w:rPr>
         <w:t>说明：</w:t>
       </w:r>
-      <w:hyperlink r:id="rId5" w:history="1">
+      <w:hyperlink r:id="rId6" w:history="1">
         <w:r>
           <w:rPr>
             <w:rStyle w:val="a3"/>
+            <w:szCs w:val="21"/>
           </w:rPr>
           <w:t>https://material.angular.io/guide/getting-started</w:t>
         </w:r>
@@ -79,41 +85,374 @@
       <w:pPr>
         <w:rPr>
           <w:rFonts w:hint="eastAsia"/>
-        </w:rPr>
-      </w:pPr>
-      <w:r>
-        <w:rPr>
-          <w:rFonts w:hint="eastAsia"/>
+          <w:szCs w:val="21"/>
+        </w:rPr>
+      </w:pPr>
+      <w:r>
+        <w:rPr>
+          <w:rFonts w:hint="eastAsia"/>
+          <w:szCs w:val="21"/>
+        </w:rPr>
+        <w:t xml:space="preserve">      </w:t>
+      </w:r>
+      <w:r>
+        <w:rPr>
+          <w:rFonts w:hint="eastAsia"/>
+          <w:szCs w:val="21"/>
+        </w:rPr>
+        <w:t>中文说明：</w:t>
+      </w:r>
+      <w:r>
+        <w:rPr>
+          <w:rFonts w:hint="eastAsia"/>
+          <w:szCs w:val="21"/>
+        </w:rPr>
+        <w:t xml:space="preserve"> </w:t>
+      </w:r>
+      <w:hyperlink r:id="rId7" w:history="1">
+        <w:r>
+          <w:rPr>
+            <w:rStyle w:val="a3"/>
+            <w:szCs w:val="21"/>
+          </w:rPr>
+          <w:t>https://material.angular.cn/</w:t>
+        </w:r>
+      </w:hyperlink>
+      <w:r>
+        <w:rPr>
+          <w:rFonts w:hint="eastAsia"/>
+          <w:szCs w:val="21"/>
+        </w:rPr>
+        <w:t xml:space="preserve">   </w:t>
+      </w:r>
+      <w:hyperlink r:id="rId8" w:history="1">
+        <w:r>
+          <w:rPr>
+            <w:rStyle w:val="a3"/>
+            <w:szCs w:val="21"/>
+          </w:rPr>
+          <w:t>https://material.angular.cn/guide/getting-started</w:t>
+        </w:r>
+      </w:hyperlink>
+    </w:p>
+    <w:p>
+      <w:pPr>
+        <w:rPr>
+          <w:rFonts w:hint="eastAsia"/>
+          <w:szCs w:val="21"/>
+        </w:rPr>
+      </w:pPr>
+    </w:p>
+    <w:p>
+      <w:pPr>
+        <w:rPr>
+          <w:rFonts w:hint="eastAsia"/>
+          <w:szCs w:val="21"/>
+        </w:rPr>
+      </w:pPr>
+      <w:r>
+        <w:rPr>
+          <w:rFonts w:hint="eastAsia"/>
+          <w:szCs w:val="21"/>
+        </w:rPr>
+        <w:t xml:space="preserve">      </w:t>
+      </w:r>
+      <w:r>
+        <w:rPr>
+          <w:rFonts w:hint="eastAsia"/>
+          <w:szCs w:val="21"/>
+        </w:rPr>
+        <w:t>关于</w:t>
+      </w:r>
+      <w:r>
+        <w:rPr>
+          <w:rFonts w:hint="eastAsia"/>
+          <w:szCs w:val="21"/>
+        </w:rPr>
+        <w:t>angular7</w:t>
+      </w:r>
+      <w:r>
+        <w:rPr>
+          <w:rFonts w:hint="eastAsia"/>
+          <w:szCs w:val="21"/>
+        </w:rPr>
+        <w:t>的中文说明：</w:t>
+      </w:r>
+      <w:hyperlink r:id="rId9" w:history="1">
+        <w:r>
+          <w:rPr>
+            <w:rStyle w:val="a3"/>
+            <w:szCs w:val="21"/>
+          </w:rPr>
+          <w:t>https://angular.cn/docs</w:t>
+        </w:r>
+      </w:hyperlink>
+    </w:p>
+    <w:p>
+      <w:pPr>
+        <w:ind w:firstLineChars="300" w:firstLine="630"/>
+        <w:rPr>
+          <w:rFonts w:hint="eastAsia"/>
+          <w:szCs w:val="21"/>
+        </w:rPr>
+      </w:pPr>
+      <w:r>
+        <w:rPr>
+          <w:rFonts w:hint="eastAsia"/>
+          <w:szCs w:val="21"/>
+        </w:rPr>
+        <w:t>PM</w:t>
+      </w:r>
+      <w:r>
+        <w:rPr>
+          <w:rFonts w:hint="eastAsia"/>
+          <w:szCs w:val="21"/>
+        </w:rPr>
+        <w:t>汪志成</w:t>
+      </w:r>
+      <w:r>
+        <w:rPr>
+          <w:rFonts w:hint="eastAsia"/>
+          <w:szCs w:val="21"/>
+        </w:rPr>
+        <w:t>的知乎专栏：</w:t>
+      </w:r>
+      <w:r>
+        <w:rPr>
+          <w:rFonts w:hint="eastAsia"/>
+          <w:szCs w:val="21"/>
+        </w:rPr>
+        <w:t xml:space="preserve"> </w:t>
+      </w:r>
+      <w:hyperlink r:id="rId10" w:history="1">
+        <w:r>
+          <w:rPr>
+            <w:rStyle w:val="a3"/>
+            <w:szCs w:val="21"/>
+          </w:rPr>
+          <w:t>https://zhuanlan.zhihu.com/zhicheng</w:t>
+        </w:r>
+      </w:hyperlink>
+    </w:p>
+    <w:p>
+      <w:pPr>
+        <w:rPr>
+          <w:rFonts w:hint="eastAsia"/>
+          <w:szCs w:val="21"/>
+        </w:rPr>
+      </w:pPr>
+    </w:p>
+    <w:p>
+      <w:pPr>
+        <w:rPr>
+          <w:rFonts w:hint="eastAsia"/>
+          <w:szCs w:val="21"/>
+        </w:rPr>
+      </w:pPr>
+    </w:p>
+    <w:p>
+      <w:pPr>
+        <w:rPr>
+          <w:rFonts w:hint="eastAsia"/>
+          <w:szCs w:val="21"/>
+        </w:rPr>
+      </w:pPr>
+      <w:r>
+        <w:rPr>
+          <w:rFonts w:hint="eastAsia"/>
+          <w:szCs w:val="21"/>
         </w:rPr>
         <w:t>安装：</w:t>
       </w:r>
     </w:p>
     <w:p>
       <w:pPr>
-        <w:widowControl/>
-        <w:spacing w:before="100" w:beforeAutospacing="1" w:after="100" w:afterAutospacing="1"/>
-        <w:ind w:leftChars="270" w:left="567"/>
-        <w:jc w:val="left"/>
-        <w:outlineLvl w:val="3"/>
-        <w:rPr>
-          <w:rFonts w:ascii="宋体" w:eastAsia="宋体" w:hAnsi="宋体" w:cs="宋体"/>
-          <w:b/>
-          <w:bCs/>
-          <w:kern w:val="0"/>
-          <w:sz w:val="24"/>
-          <w:szCs w:val="24"/>
-        </w:rPr>
-      </w:pPr>
-      <w:r>
-        <w:rPr>
-          <w:rFonts w:ascii="宋体" w:eastAsia="宋体" w:hAnsi="宋体" w:cs="宋体"/>
-          <w:b/>
-          <w:bCs/>
-          <w:kern w:val="0"/>
-          <w:sz w:val="24"/>
-          <w:szCs w:val="24"/>
-        </w:rPr>
-        <w:t xml:space="preserve">NPM </w:t>
+        <w:pStyle w:val="a5"/>
+        <w:numPr>
+          <w:ilvl w:val="0"/>
+          <w:numId w:val="1"/>
+        </w:numPr>
+        <w:ind w:firstLineChars="0"/>
+        <w:rPr>
+          <w:rFonts w:hint="eastAsia"/>
+        </w:rPr>
+      </w:pPr>
+      <w:r>
+        <w:t xml:space="preserve">Angular </w:t>
+      </w:r>
+      <w:r>
+        <w:t>需要</w:t>
+      </w:r>
+      <w:r>
+        <w:t xml:space="preserve"> </w:t>
+      </w:r>
+      <w:r>
+        <w:rPr>
+          <w:rStyle w:val="HTML0"/>
+        </w:rPr>
+        <w:t>Node.js</w:t>
+      </w:r>
+      <w:r>
+        <w:t xml:space="preserve"> </w:t>
+      </w:r>
+      <w:r>
+        <w:t>的</w:t>
+      </w:r>
+      <w:r>
+        <w:t xml:space="preserve"> 8.x </w:t>
+      </w:r>
+      <w:r>
+        <w:t>或</w:t>
+      </w:r>
+      <w:r>
+        <w:t xml:space="preserve"> 10.x </w:t>
+      </w:r>
+      <w:r>
+        <w:t>版本。</w:t>
+      </w:r>
+    </w:p>
+    <w:p>
+      <w:pPr>
+        <w:pStyle w:val="a5"/>
+        <w:numPr>
+          <w:ilvl w:val="0"/>
+          <w:numId w:val="1"/>
+        </w:numPr>
+        <w:ind w:firstLineChars="0"/>
+        <w:rPr>
+          <w:rFonts w:hint="eastAsia"/>
+        </w:rPr>
+      </w:pPr>
+      <w:r>
+        <w:t>C</w:t>
+      </w:r>
+      <w:r>
+        <w:rPr>
+          <w:rFonts w:hint="eastAsia"/>
+        </w:rPr>
+        <w:t xml:space="preserve">npm </w:t>
+      </w:r>
+      <w:r>
+        <w:t>I</w:t>
+      </w:r>
+      <w:r>
+        <w:rPr>
+          <w:rFonts w:hint="eastAsia"/>
+        </w:rPr>
+        <w:t xml:space="preserve"> </w:t>
+      </w:r>
+      <w:r>
+        <w:t>–</w:t>
+      </w:r>
+      <w:r>
+        <w:rPr>
+          <w:rFonts w:hint="eastAsia"/>
+        </w:rPr>
+        <w:t>g @angular/cli</w:t>
+      </w:r>
+      <w:r>
+        <w:rPr>
+          <w:rFonts w:hint="eastAsia"/>
+        </w:rPr>
+        <w:t xml:space="preserve"> </w:t>
+      </w:r>
+    </w:p>
+    <w:p>
+      <w:pPr>
+        <w:pStyle w:val="a5"/>
+        <w:numPr>
+          <w:ilvl w:val="0"/>
+          <w:numId w:val="1"/>
+        </w:numPr>
+        <w:ind w:firstLineChars="0"/>
+        <w:rPr>
+          <w:rFonts w:hint="eastAsia"/>
+        </w:rPr>
+      </w:pPr>
+      <w:r>
+        <w:t>N</w:t>
+      </w:r>
+      <w:r>
+        <w:rPr>
+          <w:rFonts w:hint="eastAsia"/>
+        </w:rPr>
+        <w:t>g new app701</w:t>
+      </w:r>
+    </w:p>
+    <w:p>
+      <w:pPr>
+        <w:pStyle w:val="a5"/>
+        <w:numPr>
+          <w:ilvl w:val="0"/>
+          <w:numId w:val="1"/>
+        </w:numPr>
+        <w:ind w:leftChars="270" w:firstLineChars="0"/>
+        <w:rPr>
+          <w:rFonts w:hint="eastAsia"/>
+          <w:szCs w:val="21"/>
+        </w:rPr>
+      </w:pPr>
+      <w:r>
+        <w:rPr>
+          <w:rFonts w:hint="eastAsia"/>
+          <w:szCs w:val="21"/>
+        </w:rPr>
+        <w:t>安装</w:t>
+      </w:r>
+      <w:r>
+        <w:rPr>
+          <w:rFonts w:hint="eastAsia"/>
+          <w:szCs w:val="21"/>
+        </w:rPr>
+        <w:t xml:space="preserve"> Angular Material</w:t>
+      </w:r>
+      <w:r>
+        <w:rPr>
+          <w:rFonts w:hint="eastAsia"/>
+          <w:szCs w:val="21"/>
+        </w:rPr>
+        <w:t>、</w:t>
+      </w:r>
+      <w:r>
+        <w:rPr>
+          <w:rFonts w:hint="eastAsia"/>
+          <w:szCs w:val="21"/>
+        </w:rPr>
+        <w:t xml:space="preserve">Angular CDK </w:t>
+      </w:r>
+      <w:r>
+        <w:rPr>
+          <w:rFonts w:hint="eastAsia"/>
+          <w:szCs w:val="21"/>
+        </w:rPr>
+        <w:t>和</w:t>
+      </w:r>
+      <w:r>
+        <w:rPr>
+          <w:rFonts w:hint="eastAsia"/>
+          <w:szCs w:val="21"/>
+        </w:rPr>
+        <w:t xml:space="preserve"> Angular </w:t>
+      </w:r>
+      <w:r>
+        <w:rPr>
+          <w:rFonts w:hint="eastAsia"/>
+          <w:szCs w:val="21"/>
+        </w:rPr>
+        <w:t>动画库</w:t>
+      </w:r>
+      <w:r>
+        <w:rPr>
+          <w:rFonts w:hint="eastAsia"/>
+          <w:szCs w:val="21"/>
+        </w:rPr>
+        <w:t xml:space="preserve"> </w:t>
+      </w:r>
+      <w:r>
+        <w:rPr>
+          <w:szCs w:val="21"/>
+        </w:rPr>
+        <w:t>npm install --save @angular/material @angular/cdk @angular/animations</w:t>
       </w:r>
     </w:p>
     <w:p>
@@ -140,48 +479,18 @@
         <w:ind w:leftChars="270" w:left="567"/>
         <w:jc w:val="left"/>
         <w:rPr>
+          <w:rFonts w:ascii="宋体" w:eastAsia="宋体" w:hAnsi="宋体" w:cs="宋体" w:hint="eastAsia"/>
+          <w:kern w:val="0"/>
+          <w:szCs w:val="21"/>
+        </w:rPr>
+      </w:pPr>
+      <w:r>
+        <w:rPr>
           <w:rFonts w:ascii="宋体" w:eastAsia="宋体" w:hAnsi="宋体" w:cs="宋体"/>
           <w:kern w:val="0"/>
-          <w:sz w:val="24"/>
-          <w:szCs w:val="24"/>
-        </w:rPr>
-      </w:pPr>
-      <w:r>
-        <w:rPr>
-          <w:rFonts w:ascii="宋体" w:eastAsia="宋体" w:hAnsi="宋体" w:cs="宋体"/>
-          <w:kern w:val="0"/>
-          <w:sz w:val="24"/>
-          <w:szCs w:val="24"/>
-        </w:rPr>
-        <w:t>npm install --save @angular/material @angular/cdk @angular/animations</w:t>
-      </w:r>
-    </w:p>
-    <w:p>
-      <w:pPr>
-        <w:widowControl/>
-        <w:spacing w:before="100" w:beforeAutospacing="1" w:after="100" w:afterAutospacing="1"/>
-        <w:ind w:leftChars="270" w:left="567"/>
-        <w:jc w:val="left"/>
-        <w:outlineLvl w:val="3"/>
-        <w:rPr>
-          <w:rFonts w:ascii="宋体" w:eastAsia="宋体" w:hAnsi="宋体" w:cs="宋体"/>
-          <w:b/>
-          <w:bCs/>
-          <w:kern w:val="0"/>
-          <w:sz w:val="24"/>
-          <w:szCs w:val="24"/>
-        </w:rPr>
-      </w:pPr>
-      <w:r>
-        <w:rPr>
-          <w:rFonts w:ascii="宋体" w:eastAsia="宋体" w:hAnsi="宋体" w:cs="宋体"/>
-          <w:b/>
-          <w:bCs/>
-          <w:kern w:val="0"/>
-          <w:sz w:val="24"/>
-          <w:szCs w:val="24"/>
-        </w:rPr>
-        <w:t xml:space="preserve">Yarn </w:t>
+          <w:szCs w:val="21"/>
+        </w:rPr>
+        <w:t>yarn add @angular/material @angular/cdk @angular/animations</w:t>
       </w:r>
     </w:p>
     <w:p>
@@ -208,20 +517,138 @@
         <w:ind w:leftChars="270" w:left="567"/>
         <w:jc w:val="left"/>
         <w:rPr>
+          <w:rFonts w:ascii="宋体" w:eastAsia="宋体" w:hAnsi="宋体" w:cs="宋体" w:hint="eastAsia"/>
+          <w:kern w:val="0"/>
+          <w:szCs w:val="21"/>
+        </w:rPr>
+      </w:pPr>
+      <w:r>
+        <w:rPr>
+          <w:rFonts w:ascii="宋体" w:eastAsia="宋体" w:hAnsi="宋体" w:cs="宋体" w:hint="eastAsia"/>
+          <w:kern w:val="0"/>
+          <w:szCs w:val="21"/>
+        </w:rPr>
+        <w:t>环境更新之后</w:t>
+      </w:r>
+      <w:bookmarkStart w:id="0" w:name="_GoBack"/>
+      <w:bookmarkEnd w:id="0"/>
+    </w:p>
+    <w:p>
+      <w:pPr>
+        <w:widowControl/>
+        <w:tabs>
+          <w:tab w:val="left" w:pos="916"/>
+          <w:tab w:val="left" w:pos="1832"/>
+          <w:tab w:val="left" w:pos="2748"/>
+          <w:tab w:val="left" w:pos="3664"/>
+          <w:tab w:val="left" w:pos="4580"/>
+          <w:tab w:val="left" w:pos="5496"/>
+          <w:tab w:val="left" w:pos="6412"/>
+          <w:tab w:val="left" w:pos="7328"/>
+          <w:tab w:val="left" w:pos="8244"/>
+          <w:tab w:val="left" w:pos="9160"/>
+          <w:tab w:val="left" w:pos="10076"/>
+          <w:tab w:val="left" w:pos="10992"/>
+          <w:tab w:val="left" w:pos="11908"/>
+          <w:tab w:val="left" w:pos="12824"/>
+          <w:tab w:val="left" w:pos="13740"/>
+          <w:tab w:val="left" w:pos="14656"/>
+        </w:tabs>
+        <w:ind w:leftChars="270" w:left="567"/>
+        <w:jc w:val="left"/>
+        <w:rPr>
           <w:rFonts w:ascii="宋体" w:eastAsia="宋体" w:hAnsi="宋体" w:cs="宋体"/>
           <w:kern w:val="0"/>
-          <w:sz w:val="24"/>
-          <w:szCs w:val="24"/>
-        </w:rPr>
-      </w:pPr>
-      <w:r>
-        <w:rPr>
-          <w:rFonts w:ascii="宋体" w:eastAsia="宋体" w:hAnsi="宋体" w:cs="宋体"/>
-          <w:kern w:val="0"/>
-          <w:sz w:val="24"/>
-          <w:szCs w:val="24"/>
-        </w:rPr>
-        <w:t>yarn add @angular/material @angular/cdk @angular/animations</w:t>
+          <w:szCs w:val="21"/>
+        </w:rPr>
+      </w:pPr>
+      <w:r>
+        <w:rPr>
+          <w:noProof/>
+          <w:szCs w:val="21"/>
+        </w:rPr>
+        <w:lastRenderedPageBreak/>
+        <w:drawing>
+          <wp:inline distT="0" distB="0" distL="0" distR="0" wp14:anchorId="5C171285" wp14:editId="7C2E5D3E">
+            <wp:extent cx="4580953" cy="3971429"/>
+            <wp:effectExtent l="0" t="0" r="0" b="0"/>
+            <wp:docPr id="1" name="图片 1"/>
+            <wp:cNvGraphicFramePr>
+              <a:graphicFrameLocks xmlns:a="http://schemas.openxmlformats.org/drawingml/2006/main" noChangeAspect="1"/>
+            </wp:cNvGraphicFramePr>
+            <a:graphic xmlns:a="http://schemas.openxmlformats.org/drawingml/2006/main">
+              <a:graphicData uri="http://schemas.openxmlformats.org/drawingml/2006/picture">
+                <pic:pic xmlns:pic="http://schemas.openxmlformats.org/drawingml/2006/picture">
+                  <pic:nvPicPr>
+                    <pic:cNvPr id="0" name=""/>
+                    <pic:cNvPicPr/>
+                  </pic:nvPicPr>
+                  <pic:blipFill>
+                    <a:blip r:embed="rId11"/>
+                    <a:stretch>
+                      <a:fillRect/>
+                    </a:stretch>
+                  </pic:blipFill>
+                  <pic:spPr>
+                    <a:xfrm>
+                      <a:off x="0" y="0"/>
+                      <a:ext cx="4580953" cy="3971429"/>
+                    </a:xfrm>
+                    <a:prstGeom prst="rect">
+                      <a:avLst/>
+                    </a:prstGeom>
+                  </pic:spPr>
+                </pic:pic>
+              </a:graphicData>
+            </a:graphic>
+          </wp:inline>
+        </w:drawing>
+      </w:r>
+      <w:r>
+        <w:rPr>
+          <w:noProof/>
+        </w:rPr>
+        <w:t xml:space="preserve"> </w:t>
+      </w:r>
+      <w:r>
+        <w:rPr>
+          <w:noProof/>
+        </w:rPr>
+        <w:drawing>
+          <wp:inline distT="0" distB="0" distL="0" distR="0" wp14:anchorId="21D7A10C" wp14:editId="684A15C9">
+            <wp:extent cx="4219048" cy="3914286"/>
+            <wp:effectExtent l="0" t="0" r="0" b="0"/>
+            <wp:docPr id="2" name="图片 2"/>
+            <wp:cNvGraphicFramePr>
+              <a:graphicFrameLocks xmlns:a="http://schemas.openxmlformats.org/drawingml/2006/main" noChangeAspect="1"/>
+            </wp:cNvGraphicFramePr>
+            <a:graphic xmlns:a="http://schemas.openxmlformats.org/drawingml/2006/main">
+              <a:graphicData uri="http://schemas.openxmlformats.org/drawingml/2006/picture">
+                <pic:pic xmlns:pic="http://schemas.openxmlformats.org/drawingml/2006/picture">
+                  <pic:nvPicPr>
+                    <pic:cNvPr id="0" name=""/>
+                    <pic:cNvPicPr/>
+                  </pic:nvPicPr>
+                  <pic:blipFill>
+                    <a:blip r:embed="rId12"/>
+                    <a:stretch>
+                      <a:fillRect/>
+                    </a:stretch>
+                  </pic:blipFill>
+                  <pic:spPr>
+                    <a:xfrm>
+                      <a:off x="0" y="0"/>
+                      <a:ext cx="4219048" cy="3914286"/>
+                    </a:xfrm>
+                    <a:prstGeom prst="rect">
+                      <a:avLst/>
+                    </a:prstGeom>
+                  </pic:spPr>
+                </pic:pic>
+              </a:graphicData>
+            </a:graphic>
+          </wp:inline>
+        </w:drawing>
       </w:r>
     </w:p>
     <w:p/>
@@ -233,6 +660,103 @@
     </w:sectPr>
   </w:body>
 </w:document>
+</file>
+
+<file path=word/numbering.xml><?xml version="1.0" encoding="utf-8"?>
+<w:numbering xmlns:wpc="http://schemas.microsoft.com/office/word/2010/wordprocessingCanvas" xmlns:mc="http://schemas.openxmlformats.org/markup-compatibility/2006" xmlns:o="urn:schemas-microsoft-com:office:office" xmlns:r="http://schemas.openxmlformats.org/officeDocument/2006/relationships" xmlns:m="http://schemas.openxmlformats.org/officeDocument/2006/math" xmlns:v="urn:schemas-microsoft-com:vml" xmlns:wp14="http://schemas.microsoft.com/office/word/2010/wordprocessingDrawing" xmlns:wp="http://schemas.openxmlformats.org/drawingml/2006/wordprocessingDrawing" xmlns:w10="urn:schemas-microsoft-com:office:word" xmlns:w="http://schemas.openxmlformats.org/wordprocessingml/2006/main" xmlns:w14="http://schemas.microsoft.com/office/word/2010/wordml" xmlns:wpg="http://schemas.microsoft.com/office/word/2010/wordprocessingGroup" xmlns:wpi="http://schemas.microsoft.com/office/word/2010/wordprocessingInk" xmlns:wne="http://schemas.microsoft.com/office/word/2006/wordml" xmlns:wps="http://schemas.microsoft.com/office/word/2010/wordprocessingShape" mc:Ignorable="w14 wp14">
+  <w:abstractNum w:abstractNumId="0">
+    <w:nsid w:val="39774042"/>
+    <w:multiLevelType w:val="hybridMultilevel"/>
+    <w:tmpl w:val="2A64A458"/>
+    <w:lvl w:ilvl="0" w:tplc="DD7ED0C0">
+      <w:start w:val="1"/>
+      <w:numFmt w:val="decimal"/>
+      <w:lvlText w:val="%1)"/>
+      <w:lvlJc w:val="left"/>
+      <w:pPr>
+        <w:ind w:left="927" w:hanging="360"/>
+      </w:pPr>
+      <w:rPr>
+        <w:rFonts w:hint="default"/>
+      </w:rPr>
+    </w:lvl>
+    <w:lvl w:ilvl="1" w:tplc="04090019" w:tentative="1">
+      <w:start w:val="1"/>
+      <w:numFmt w:val="lowerLetter"/>
+      <w:lvlText w:val="%2)"/>
+      <w:lvlJc w:val="left"/>
+      <w:pPr>
+        <w:ind w:left="1407" w:hanging="420"/>
+      </w:pPr>
+    </w:lvl>
+    <w:lvl w:ilvl="2" w:tplc="0409001B" w:tentative="1">
+      <w:start w:val="1"/>
+      <w:numFmt w:val="lowerRoman"/>
+      <w:lvlText w:val="%3."/>
+      <w:lvlJc w:val="right"/>
+      <w:pPr>
+        <w:ind w:left="1827" w:hanging="420"/>
+      </w:pPr>
+    </w:lvl>
+    <w:lvl w:ilvl="3" w:tplc="0409000F" w:tentative="1">
+      <w:start w:val="1"/>
+      <w:numFmt w:val="decimal"/>
+      <w:lvlText w:val="%4."/>
+      <w:lvlJc w:val="left"/>
+      <w:pPr>
+        <w:ind w:left="2247" w:hanging="420"/>
+      </w:pPr>
+    </w:lvl>
+    <w:lvl w:ilvl="4" w:tplc="04090019" w:tentative="1">
+      <w:start w:val="1"/>
+      <w:numFmt w:val="lowerLetter"/>
+      <w:lvlText w:val="%5)"/>
+      <w:lvlJc w:val="left"/>
+      <w:pPr>
+        <w:ind w:left="2667" w:hanging="420"/>
+      </w:pPr>
+    </w:lvl>
+    <w:lvl w:ilvl="5" w:tplc="0409001B" w:tentative="1">
+      <w:start w:val="1"/>
+      <w:numFmt w:val="lowerRoman"/>
+      <w:lvlText w:val="%6."/>
+      <w:lvlJc w:val="right"/>
+      <w:pPr>
+        <w:ind w:left="3087" w:hanging="420"/>
+      </w:pPr>
+    </w:lvl>
+    <w:lvl w:ilvl="6" w:tplc="0409000F" w:tentative="1">
+      <w:start w:val="1"/>
+      <w:numFmt w:val="decimal"/>
+      <w:lvlText w:val="%7."/>
+      <w:lvlJc w:val="left"/>
+      <w:pPr>
+        <w:ind w:left="3507" w:hanging="420"/>
+      </w:pPr>
+    </w:lvl>
+    <w:lvl w:ilvl="7" w:tplc="04090019" w:tentative="1">
+      <w:start w:val="1"/>
+      <w:numFmt w:val="lowerLetter"/>
+      <w:lvlText w:val="%8)"/>
+      <w:lvlJc w:val="left"/>
+      <w:pPr>
+        <w:ind w:left="3927" w:hanging="420"/>
+      </w:pPr>
+    </w:lvl>
+    <w:lvl w:ilvl="8" w:tplc="0409001B" w:tentative="1">
+      <w:start w:val="1"/>
+      <w:numFmt w:val="lowerRoman"/>
+      <w:lvlText w:val="%9."/>
+      <w:lvlJc w:val="right"/>
+      <w:pPr>
+        <w:ind w:left="4347" w:hanging="420"/>
+      </w:pPr>
+    </w:lvl>
+  </w:abstractNum>
+  <w:num w:numId="1">
+    <w:abstractNumId w:val="0"/>
+  </w:num>
+</w:numbering>
 </file>
 
 <file path=word/styles.xml><?xml version="1.0" encoding="utf-8"?>
@@ -571,6 +1095,41 @@
       <w:sz w:val="32"/>
       <w:szCs w:val="32"/>
     </w:rPr>
+  </w:style>
+  <w:style w:type="paragraph" w:styleId="a4">
+    <w:name w:val="Balloon Text"/>
+    <w:basedOn w:val="a"/>
+    <w:link w:val="Char"/>
+    <w:uiPriority w:val="99"/>
+    <w:semiHidden/>
+    <w:unhideWhenUsed/>
+    <w:rsid w:val="00A451A7"/>
+    <w:rPr>
+      <w:sz w:val="18"/>
+      <w:szCs w:val="18"/>
+    </w:rPr>
+  </w:style>
+  <w:style w:type="character" w:customStyle="1" w:styleId="Char">
+    <w:name w:val="批注框文本 Char"/>
+    <w:basedOn w:val="a0"/>
+    <w:link w:val="a4"/>
+    <w:uiPriority w:val="99"/>
+    <w:semiHidden/>
+    <w:rsid w:val="00A451A7"/>
+    <w:rPr>
+      <w:sz w:val="18"/>
+      <w:szCs w:val="18"/>
+    </w:rPr>
+  </w:style>
+  <w:style w:type="paragraph" w:styleId="a5">
+    <w:name w:val="List Paragraph"/>
+    <w:basedOn w:val="a"/>
+    <w:uiPriority w:val="34"/>
+    <w:qFormat/>
+    <w:rsid w:val="008C3F20"/>
+    <w:pPr>
+      <w:ind w:firstLineChars="200" w:firstLine="420"/>
+    </w:pPr>
   </w:style>
 </w:styles>
 </file>
@@ -911,6 +1470,41 @@
       <w:sz w:val="32"/>
       <w:szCs w:val="32"/>
     </w:rPr>
+  </w:style>
+  <w:style w:type="paragraph" w:styleId="a4">
+    <w:name w:val="Balloon Text"/>
+    <w:basedOn w:val="a"/>
+    <w:link w:val="Char"/>
+    <w:uiPriority w:val="99"/>
+    <w:semiHidden/>
+    <w:unhideWhenUsed/>
+    <w:rsid w:val="00A451A7"/>
+    <w:rPr>
+      <w:sz w:val="18"/>
+      <w:szCs w:val="18"/>
+    </w:rPr>
+  </w:style>
+  <w:style w:type="character" w:customStyle="1" w:styleId="Char">
+    <w:name w:val="批注框文本 Char"/>
+    <w:basedOn w:val="a0"/>
+    <w:link w:val="a4"/>
+    <w:uiPriority w:val="99"/>
+    <w:semiHidden/>
+    <w:rsid w:val="00A451A7"/>
+    <w:rPr>
+      <w:sz w:val="18"/>
+      <w:szCs w:val="18"/>
+    </w:rPr>
+  </w:style>
+  <w:style w:type="paragraph" w:styleId="a5">
+    <w:name w:val="List Paragraph"/>
+    <w:basedOn w:val="a"/>
+    <w:uiPriority w:val="34"/>
+    <w:qFormat/>
+    <w:rsid w:val="008C3F20"/>
+    <w:pPr>
+      <w:ind w:firstLineChars="200" w:firstLine="420"/>
+    </w:pPr>
   </w:style>
 </w:styles>
 </file>

--- a/angular-material笔记.docx
+++ b/angular-material笔记.docx
@@ -50,11 +50,21 @@
         </w:rPr>
         <w:t>源码：</w:t>
       </w:r>
-      <w:r>
-        <w:rPr>
+      <w:hyperlink r:id="rId6" w:history="1">
+        <w:r>
+          <w:rPr>
+            <w:rStyle w:val="a3"/>
+            <w:szCs w:val="21"/>
+          </w:rPr>
+          <w:t>https://github.com/angular/components</w:t>
+        </w:r>
+      </w:hyperlink>
+      <w:r>
+        <w:rPr>
+          <w:rFonts w:hint="eastAsia"/>
           <w:szCs w:val="21"/>
         </w:rPr>
-        <w:t>https://github.com/angular/components</w:t>
+        <w:t xml:space="preserve"> </w:t>
       </w:r>
     </w:p>
     <w:p>
@@ -71,7 +81,7 @@
         </w:rPr>
         <w:t>说明：</w:t>
       </w:r>
-      <w:hyperlink r:id="rId6" w:history="1">
+      <w:hyperlink r:id="rId7" w:history="1">
         <w:r>
           <w:rPr>
             <w:rStyle w:val="a3"/>
@@ -109,7 +119,7 @@
         </w:rPr>
         <w:t xml:space="preserve"> </w:t>
       </w:r>
-      <w:hyperlink r:id="rId7" w:history="1">
+      <w:hyperlink r:id="rId8" w:history="1">
         <w:r>
           <w:rPr>
             <w:rStyle w:val="a3"/>
@@ -125,7 +135,7 @@
         </w:rPr>
         <w:t xml:space="preserve">   </w:t>
       </w:r>
-      <w:hyperlink r:id="rId8" w:history="1">
+      <w:hyperlink r:id="rId9" w:history="1">
         <w:r>
           <w:rPr>
             <w:rStyle w:val="a3"/>
@@ -178,7 +188,7 @@
         </w:rPr>
         <w:t>的中文说明：</w:t>
       </w:r>
-      <w:hyperlink r:id="rId9" w:history="1">
+      <w:hyperlink r:id="rId10" w:history="1">
         <w:r>
           <w:rPr>
             <w:rStyle w:val="a3"/>
@@ -224,7 +234,7 @@
         </w:rPr>
         <w:t xml:space="preserve"> </w:t>
       </w:r>
-      <w:hyperlink r:id="rId10" w:history="1">
+      <w:hyperlink r:id="rId11" w:history="1">
         <w:r>
           <w:rPr>
             <w:rStyle w:val="a3"/>
@@ -267,216 +277,201 @@
     </w:p>
     <w:p>
       <w:pPr>
+        <w:ind w:left="567"/>
+        <w:rPr>
+          <w:rFonts w:hint="eastAsia"/>
+        </w:rPr>
+      </w:pPr>
+      <w:r>
+        <w:t xml:space="preserve">Angular </w:t>
+      </w:r>
+      <w:r>
+        <w:t>需要</w:t>
+      </w:r>
+      <w:r>
+        <w:t xml:space="preserve"> </w:t>
+      </w:r>
+      <w:r>
+        <w:rPr>
+          <w:rStyle w:val="HTML0"/>
+        </w:rPr>
+        <w:t>Node.js</w:t>
+      </w:r>
+      <w:r>
+        <w:t xml:space="preserve"> </w:t>
+      </w:r>
+      <w:r>
+        <w:t>的</w:t>
+      </w:r>
+      <w:r>
+        <w:t xml:space="preserve"> 8.x </w:t>
+      </w:r>
+      <w:r>
+        <w:t>或</w:t>
+      </w:r>
+      <w:r>
+        <w:t xml:space="preserve"> 10.x </w:t>
+      </w:r>
+      <w:r>
+        <w:t>版本。</w:t>
+      </w:r>
+    </w:p>
+    <w:p>
+      <w:pPr>
+        <w:ind w:left="567"/>
+        <w:rPr>
+          <w:rFonts w:hint="eastAsia"/>
+        </w:rPr>
+      </w:pPr>
+      <w:r>
+        <w:t>C</w:t>
+      </w:r>
+      <w:r>
+        <w:rPr>
+          <w:rFonts w:hint="eastAsia"/>
+        </w:rPr>
+        <w:t xml:space="preserve">npm </w:t>
+      </w:r>
+      <w:r>
+        <w:t>I</w:t>
+      </w:r>
+      <w:r>
+        <w:rPr>
+          <w:rFonts w:hint="eastAsia"/>
+        </w:rPr>
+        <w:t xml:space="preserve"> </w:t>
+      </w:r>
+      <w:r>
+        <w:t>–</w:t>
+      </w:r>
+      <w:r>
+        <w:rPr>
+          <w:rFonts w:hint="eastAsia"/>
+        </w:rPr>
+        <w:t>g @angular/cli</w:t>
+      </w:r>
+      <w:r>
+        <w:rPr>
+          <w:rFonts w:hint="eastAsia"/>
+        </w:rPr>
+        <w:t xml:space="preserve"> </w:t>
+      </w:r>
+    </w:p>
+    <w:p>
+      <w:pPr>
+        <w:ind w:left="567"/>
+        <w:rPr>
+          <w:rFonts w:hint="eastAsia"/>
+        </w:rPr>
+      </w:pPr>
+      <w:r>
+        <w:t>N</w:t>
+      </w:r>
+      <w:r>
+        <w:rPr>
+          <w:rFonts w:hint="eastAsia"/>
+        </w:rPr>
+        <w:t>g new app701</w:t>
+      </w:r>
+    </w:p>
+    <w:p>
+      <w:pPr>
+        <w:ind w:left="567"/>
+        <w:rPr>
+          <w:rFonts w:hint="eastAsia"/>
+          <w:szCs w:val="21"/>
+        </w:rPr>
+      </w:pPr>
+      <w:r>
+        <w:rPr>
+          <w:rFonts w:hint="eastAsia"/>
+          <w:szCs w:val="21"/>
+        </w:rPr>
+        <w:t>安装</w:t>
+      </w:r>
+      <w:r>
+        <w:rPr>
+          <w:rFonts w:hint="eastAsia"/>
+          <w:szCs w:val="21"/>
+        </w:rPr>
+        <w:t xml:space="preserve"> Angular Material</w:t>
+      </w:r>
+      <w:r>
+        <w:rPr>
+          <w:rFonts w:hint="eastAsia"/>
+          <w:szCs w:val="21"/>
+        </w:rPr>
+        <w:t>、</w:t>
+      </w:r>
+      <w:r>
+        <w:rPr>
+          <w:rFonts w:hint="eastAsia"/>
+          <w:szCs w:val="21"/>
+        </w:rPr>
+        <w:t xml:space="preserve">Angular CDK </w:t>
+      </w:r>
+      <w:r>
+        <w:rPr>
+          <w:rFonts w:hint="eastAsia"/>
+          <w:szCs w:val="21"/>
+        </w:rPr>
+        <w:t>和</w:t>
+      </w:r>
+      <w:r>
+        <w:rPr>
+          <w:rFonts w:hint="eastAsia"/>
+          <w:szCs w:val="21"/>
+        </w:rPr>
+        <w:t xml:space="preserve"> Angular </w:t>
+      </w:r>
+      <w:r>
+        <w:rPr>
+          <w:rFonts w:hint="eastAsia"/>
+          <w:szCs w:val="21"/>
+        </w:rPr>
+        <w:t>动画库</w:t>
+      </w:r>
+      <w:r>
+        <w:rPr>
+          <w:rFonts w:hint="eastAsia"/>
+          <w:szCs w:val="21"/>
+        </w:rPr>
+        <w:t xml:space="preserve"> </w:t>
+      </w:r>
+      <w:r>
+        <w:rPr>
+          <w:szCs w:val="21"/>
+        </w:rPr>
+        <w:t>npm install --save @angular/material @angular/cdk @angular/animations</w:t>
+      </w:r>
+    </w:p>
+    <w:p>
+      <w:pPr>
         <w:pStyle w:val="a5"/>
+        <w:widowControl/>
         <w:numPr>
           <w:ilvl w:val="0"/>
-          <w:numId w:val="1"/>
+          <w:numId w:val="2"/>
         </w:numPr>
-        <w:ind w:firstLineChars="0"/>
-        <w:rPr>
-          <w:rFonts w:hint="eastAsia"/>
-        </w:rPr>
-      </w:pPr>
-      <w:r>
-        <w:t xml:space="preserve">Angular </w:t>
-      </w:r>
-      <w:r>
-        <w:t>需要</w:t>
-      </w:r>
-      <w:r>
-        <w:t xml:space="preserve"> </w:t>
-      </w:r>
-      <w:r>
-        <w:rPr>
-          <w:rStyle w:val="HTML0"/>
-        </w:rPr>
-        <w:t>Node.js</w:t>
-      </w:r>
-      <w:r>
-        <w:t xml:space="preserve"> </w:t>
-      </w:r>
-      <w:r>
-        <w:t>的</w:t>
-      </w:r>
-      <w:r>
-        <w:t xml:space="preserve"> 8.x </w:t>
-      </w:r>
-      <w:r>
-        <w:t>或</w:t>
-      </w:r>
-      <w:r>
-        <w:t xml:space="preserve"> 10.x </w:t>
-      </w:r>
-      <w:r>
-        <w:t>版本。</w:t>
-      </w:r>
-    </w:p>
-    <w:p>
-      <w:pPr>
-        <w:pStyle w:val="a5"/>
-        <w:numPr>
-          <w:ilvl w:val="0"/>
-          <w:numId w:val="1"/>
-        </w:numPr>
-        <w:ind w:firstLineChars="0"/>
-        <w:rPr>
-          <w:rFonts w:hint="eastAsia"/>
-        </w:rPr>
-      </w:pPr>
-      <w:r>
-        <w:t>C</w:t>
-      </w:r>
-      <w:r>
-        <w:rPr>
-          <w:rFonts w:hint="eastAsia"/>
-        </w:rPr>
-        <w:t xml:space="preserve">npm </w:t>
-      </w:r>
-      <w:r>
-        <w:t>I</w:t>
-      </w:r>
-      <w:r>
-        <w:rPr>
-          <w:rFonts w:hint="eastAsia"/>
-        </w:rPr>
-        <w:t xml:space="preserve"> </w:t>
-      </w:r>
-      <w:r>
-        <w:t>–</w:t>
-      </w:r>
-      <w:r>
-        <w:rPr>
-          <w:rFonts w:hint="eastAsia"/>
-        </w:rPr>
-        <w:t>g @angular/cli</w:t>
-      </w:r>
-      <w:r>
-        <w:rPr>
-          <w:rFonts w:hint="eastAsia"/>
-        </w:rPr>
-        <w:t xml:space="preserve"> </w:t>
-      </w:r>
-    </w:p>
-    <w:p>
-      <w:pPr>
-        <w:pStyle w:val="a5"/>
-        <w:numPr>
-          <w:ilvl w:val="0"/>
-          <w:numId w:val="1"/>
-        </w:numPr>
-        <w:ind w:firstLineChars="0"/>
-        <w:rPr>
-          <w:rFonts w:hint="eastAsia"/>
-        </w:rPr>
-      </w:pPr>
-      <w:r>
-        <w:t>N</w:t>
-      </w:r>
-      <w:r>
-        <w:rPr>
-          <w:rFonts w:hint="eastAsia"/>
-        </w:rPr>
-        <w:t>g new app701</w:t>
-      </w:r>
-    </w:p>
-    <w:p>
-      <w:pPr>
-        <w:pStyle w:val="a5"/>
-        <w:numPr>
-          <w:ilvl w:val="0"/>
-          <w:numId w:val="1"/>
-        </w:numPr>
-        <w:ind w:leftChars="270" w:firstLineChars="0"/>
-        <w:rPr>
-          <w:rFonts w:hint="eastAsia"/>
-          <w:szCs w:val="21"/>
-        </w:rPr>
-      </w:pPr>
-      <w:r>
-        <w:rPr>
-          <w:rFonts w:hint="eastAsia"/>
-          <w:szCs w:val="21"/>
-        </w:rPr>
-        <w:t>安装</w:t>
-      </w:r>
-      <w:r>
-        <w:rPr>
-          <w:rFonts w:hint="eastAsia"/>
-          <w:szCs w:val="21"/>
-        </w:rPr>
-        <w:t xml:space="preserve"> Angular Material</w:t>
-      </w:r>
-      <w:r>
-        <w:rPr>
-          <w:rFonts w:hint="eastAsia"/>
-          <w:szCs w:val="21"/>
-        </w:rPr>
-        <w:t>、</w:t>
-      </w:r>
-      <w:r>
-        <w:rPr>
-          <w:rFonts w:hint="eastAsia"/>
-          <w:szCs w:val="21"/>
-        </w:rPr>
-        <w:t xml:space="preserve">Angular CDK </w:t>
-      </w:r>
-      <w:r>
-        <w:rPr>
-          <w:rFonts w:hint="eastAsia"/>
-          <w:szCs w:val="21"/>
-        </w:rPr>
-        <w:t>和</w:t>
-      </w:r>
-      <w:r>
-        <w:rPr>
-          <w:rFonts w:hint="eastAsia"/>
-          <w:szCs w:val="21"/>
-        </w:rPr>
-        <w:t xml:space="preserve"> Angular </w:t>
-      </w:r>
-      <w:r>
-        <w:rPr>
-          <w:rFonts w:hint="eastAsia"/>
-          <w:szCs w:val="21"/>
-        </w:rPr>
-        <w:t>动画库</w:t>
-      </w:r>
-      <w:r>
-        <w:rPr>
-          <w:rFonts w:hint="eastAsia"/>
-          <w:szCs w:val="21"/>
-        </w:rPr>
-        <w:t xml:space="preserve"> </w:t>
-      </w:r>
-      <w:r>
-        <w:rPr>
-          <w:szCs w:val="21"/>
-        </w:rPr>
-        <w:t>npm install --save @angular/material @angular/cdk @angular/animations</w:t>
-      </w:r>
-    </w:p>
-    <w:p>
-      <w:pPr>
-        <w:widowControl/>
-        <w:tabs>
-          <w:tab w:val="left" w:pos="916"/>
-          <w:tab w:val="left" w:pos="1832"/>
-          <w:tab w:val="left" w:pos="2748"/>
-          <w:tab w:val="left" w:pos="3664"/>
-          <w:tab w:val="left" w:pos="4580"/>
-          <w:tab w:val="left" w:pos="5496"/>
-          <w:tab w:val="left" w:pos="6412"/>
-          <w:tab w:val="left" w:pos="7328"/>
-          <w:tab w:val="left" w:pos="8244"/>
-          <w:tab w:val="left" w:pos="9160"/>
-          <w:tab w:val="left" w:pos="10076"/>
-          <w:tab w:val="left" w:pos="10992"/>
-          <w:tab w:val="left" w:pos="11908"/>
-          <w:tab w:val="left" w:pos="12824"/>
-          <w:tab w:val="left" w:pos="13740"/>
-          <w:tab w:val="left" w:pos="14656"/>
-        </w:tabs>
-        <w:ind w:leftChars="270" w:left="567"/>
+        <w:tabs>
+          <w:tab w:val="left" w:pos="1134"/>
+          <w:tab w:val="left" w:pos="1832"/>
+          <w:tab w:val="left" w:pos="2748"/>
+          <w:tab w:val="left" w:pos="3664"/>
+          <w:tab w:val="left" w:pos="4580"/>
+          <w:tab w:val="left" w:pos="5496"/>
+          <w:tab w:val="left" w:pos="6412"/>
+          <w:tab w:val="left" w:pos="7328"/>
+          <w:tab w:val="left" w:pos="8244"/>
+          <w:tab w:val="left" w:pos="9160"/>
+          <w:tab w:val="left" w:pos="10076"/>
+          <w:tab w:val="left" w:pos="10992"/>
+          <w:tab w:val="left" w:pos="11908"/>
+          <w:tab w:val="left" w:pos="12824"/>
+          <w:tab w:val="left" w:pos="13740"/>
+          <w:tab w:val="left" w:pos="14656"/>
+        </w:tabs>
+        <w:ind w:firstLineChars="0" w:hanging="278"/>
         <w:jc w:val="left"/>
         <w:rPr>
           <w:rFonts w:ascii="宋体" w:eastAsia="宋体" w:hAnsi="宋体" w:cs="宋体" w:hint="eastAsia"/>
@@ -486,6 +481,29 @@
       </w:pPr>
       <w:r>
         <w:rPr>
+          <w:rFonts w:hint="eastAsia"/>
+          <w:noProof/>
+          <w:color w:val="FF0000"/>
+        </w:rPr>
+        <w:t>步骤</w:t>
+      </w:r>
+      <w:r>
+        <w:rPr>
+          <w:rFonts w:hint="eastAsia"/>
+          <w:noProof/>
+          <w:color w:val="FF0000"/>
+        </w:rPr>
+        <w:t xml:space="preserve"> 1:</w:t>
+      </w:r>
+      <w:r>
+        <w:rPr>
+          <w:rFonts w:hint="eastAsia"/>
+          <w:noProof/>
+        </w:rPr>
+        <w:t xml:space="preserve">  </w:t>
+      </w:r>
+      <w:r>
+        <w:rPr>
           <w:rFonts w:ascii="宋体" w:eastAsia="宋体" w:hAnsi="宋体" w:cs="宋体"/>
           <w:kern w:val="0"/>
           <w:szCs w:val="21"/>
@@ -497,24 +515,24 @@
       <w:pPr>
         <w:widowControl/>
         <w:tabs>
-          <w:tab w:val="left" w:pos="916"/>
-          <w:tab w:val="left" w:pos="1832"/>
-          <w:tab w:val="left" w:pos="2748"/>
-          <w:tab w:val="left" w:pos="3664"/>
-          <w:tab w:val="left" w:pos="4580"/>
-          <w:tab w:val="left" w:pos="5496"/>
-          <w:tab w:val="left" w:pos="6412"/>
-          <w:tab w:val="left" w:pos="7328"/>
-          <w:tab w:val="left" w:pos="8244"/>
-          <w:tab w:val="left" w:pos="9160"/>
-          <w:tab w:val="left" w:pos="10076"/>
-          <w:tab w:val="left" w:pos="10992"/>
-          <w:tab w:val="left" w:pos="11908"/>
-          <w:tab w:val="left" w:pos="12824"/>
-          <w:tab w:val="left" w:pos="13740"/>
-          <w:tab w:val="left" w:pos="14656"/>
-        </w:tabs>
-        <w:ind w:leftChars="270" w:left="567"/>
+          <w:tab w:val="left" w:pos="1134"/>
+          <w:tab w:val="left" w:pos="1832"/>
+          <w:tab w:val="left" w:pos="2748"/>
+          <w:tab w:val="left" w:pos="3664"/>
+          <w:tab w:val="left" w:pos="4580"/>
+          <w:tab w:val="left" w:pos="5496"/>
+          <w:tab w:val="left" w:pos="6412"/>
+          <w:tab w:val="left" w:pos="7328"/>
+          <w:tab w:val="left" w:pos="8244"/>
+          <w:tab w:val="left" w:pos="9160"/>
+          <w:tab w:val="left" w:pos="10076"/>
+          <w:tab w:val="left" w:pos="10992"/>
+          <w:tab w:val="left" w:pos="11908"/>
+          <w:tab w:val="left" w:pos="12824"/>
+          <w:tab w:val="left" w:pos="13740"/>
+          <w:tab w:val="left" w:pos="14656"/>
+        </w:tabs>
+        <w:ind w:leftChars="320" w:left="672" w:firstLineChars="400" w:firstLine="840"/>
         <w:jc w:val="left"/>
         <w:rPr>
           <w:rFonts w:ascii="宋体" w:eastAsia="宋体" w:hAnsi="宋体" w:cs="宋体" w:hint="eastAsia"/>
@@ -530,8 +548,6 @@
         </w:rPr>
         <w:t>环境更新之后</w:t>
       </w:r>
-      <w:bookmarkStart w:id="0" w:name="_GoBack"/>
-      <w:bookmarkEnd w:id="0"/>
     </w:p>
     <w:p>
       <w:pPr>
@@ -557,9 +573,8 @@
         <w:ind w:leftChars="270" w:left="567"/>
         <w:jc w:val="left"/>
         <w:rPr>
-          <w:rFonts w:ascii="宋体" w:eastAsia="宋体" w:hAnsi="宋体" w:cs="宋体"/>
-          <w:kern w:val="0"/>
-          <w:szCs w:val="21"/>
+          <w:rFonts w:hint="eastAsia"/>
+          <w:noProof/>
         </w:rPr>
       </w:pPr>
       <w:r>
@@ -573,52 +588,6 @@
             <wp:extent cx="4580953" cy="3971429"/>
             <wp:effectExtent l="0" t="0" r="0" b="0"/>
             <wp:docPr id="1" name="图片 1"/>
-            <wp:cNvGraphicFramePr>
-              <a:graphicFrameLocks xmlns:a="http://schemas.openxmlformats.org/drawingml/2006/main" noChangeAspect="1"/>
-            </wp:cNvGraphicFramePr>
-            <a:graphic xmlns:a="http://schemas.openxmlformats.org/drawingml/2006/main">
-              <a:graphicData uri="http://schemas.openxmlformats.org/drawingml/2006/picture">
-                <pic:pic xmlns:pic="http://schemas.openxmlformats.org/drawingml/2006/picture">
-                  <pic:nvPicPr>
-                    <pic:cNvPr id="0" name=""/>
-                    <pic:cNvPicPr/>
-                  </pic:nvPicPr>
-                  <pic:blipFill>
-                    <a:blip r:embed="rId11"/>
-                    <a:stretch>
-                      <a:fillRect/>
-                    </a:stretch>
-                  </pic:blipFill>
-                  <pic:spPr>
-                    <a:xfrm>
-                      <a:off x="0" y="0"/>
-                      <a:ext cx="4580953" cy="3971429"/>
-                    </a:xfrm>
-                    <a:prstGeom prst="rect">
-                      <a:avLst/>
-                    </a:prstGeom>
-                  </pic:spPr>
-                </pic:pic>
-              </a:graphicData>
-            </a:graphic>
-          </wp:inline>
-        </w:drawing>
-      </w:r>
-      <w:r>
-        <w:rPr>
-          <w:noProof/>
-        </w:rPr>
-        <w:t xml:space="preserve"> </w:t>
-      </w:r>
-      <w:r>
-        <w:rPr>
-          <w:noProof/>
-        </w:rPr>
-        <w:drawing>
-          <wp:inline distT="0" distB="0" distL="0" distR="0" wp14:anchorId="21D7A10C" wp14:editId="684A15C9">
-            <wp:extent cx="4219048" cy="3914286"/>
-            <wp:effectExtent l="0" t="0" r="0" b="0"/>
-            <wp:docPr id="2" name="图片 2"/>
             <wp:cNvGraphicFramePr>
               <a:graphicFrameLocks xmlns:a="http://schemas.openxmlformats.org/drawingml/2006/main" noChangeAspect="1"/>
             </wp:cNvGraphicFramePr>
@@ -638,6 +607,52 @@
                   <pic:spPr>
                     <a:xfrm>
                       <a:off x="0" y="0"/>
+                      <a:ext cx="4580953" cy="3971429"/>
+                    </a:xfrm>
+                    <a:prstGeom prst="rect">
+                      <a:avLst/>
+                    </a:prstGeom>
+                  </pic:spPr>
+                </pic:pic>
+              </a:graphicData>
+            </a:graphic>
+          </wp:inline>
+        </w:drawing>
+      </w:r>
+      <w:r>
+        <w:rPr>
+          <w:noProof/>
+        </w:rPr>
+        <w:t xml:space="preserve"> </w:t>
+      </w:r>
+      <w:r>
+        <w:rPr>
+          <w:noProof/>
+        </w:rPr>
+        <w:drawing>
+          <wp:inline distT="0" distB="0" distL="0" distR="0" wp14:anchorId="21D7A10C" wp14:editId="684A15C9">
+            <wp:extent cx="4219048" cy="3914286"/>
+            <wp:effectExtent l="0" t="0" r="0" b="0"/>
+            <wp:docPr id="2" name="图片 2"/>
+            <wp:cNvGraphicFramePr>
+              <a:graphicFrameLocks xmlns:a="http://schemas.openxmlformats.org/drawingml/2006/main" noChangeAspect="1"/>
+            </wp:cNvGraphicFramePr>
+            <a:graphic xmlns:a="http://schemas.openxmlformats.org/drawingml/2006/main">
+              <a:graphicData uri="http://schemas.openxmlformats.org/drawingml/2006/picture">
+                <pic:pic xmlns:pic="http://schemas.openxmlformats.org/drawingml/2006/picture">
+                  <pic:nvPicPr>
+                    <pic:cNvPr id="0" name=""/>
+                    <pic:cNvPicPr/>
+                  </pic:nvPicPr>
+                  <pic:blipFill>
+                    <a:blip r:embed="rId13"/>
+                    <a:stretch>
+                      <a:fillRect/>
+                    </a:stretch>
+                  </pic:blipFill>
+                  <pic:spPr>
+                    <a:xfrm>
+                      <a:off x="0" y="0"/>
                       <a:ext cx="4219048" cy="3914286"/>
                     </a:xfrm>
                     <a:prstGeom prst="rect">
@@ -651,6 +666,6531 @@
         </w:drawing>
       </w:r>
     </w:p>
+    <w:p>
+      <w:pPr>
+        <w:pStyle w:val="a5"/>
+        <w:widowControl/>
+        <w:numPr>
+          <w:ilvl w:val="0"/>
+          <w:numId w:val="2"/>
+        </w:numPr>
+        <w:tabs>
+          <w:tab w:val="left" w:pos="916"/>
+          <w:tab w:val="left" w:pos="1832"/>
+          <w:tab w:val="left" w:pos="2748"/>
+          <w:tab w:val="left" w:pos="3664"/>
+          <w:tab w:val="left" w:pos="4580"/>
+          <w:tab w:val="left" w:pos="5496"/>
+          <w:tab w:val="left" w:pos="6412"/>
+          <w:tab w:val="left" w:pos="7328"/>
+          <w:tab w:val="left" w:pos="8244"/>
+          <w:tab w:val="left" w:pos="9160"/>
+          <w:tab w:val="left" w:pos="10076"/>
+          <w:tab w:val="left" w:pos="10992"/>
+          <w:tab w:val="left" w:pos="11908"/>
+          <w:tab w:val="left" w:pos="12824"/>
+          <w:tab w:val="left" w:pos="13740"/>
+          <w:tab w:val="left" w:pos="14656"/>
+        </w:tabs>
+        <w:ind w:firstLineChars="0"/>
+        <w:jc w:val="left"/>
+        <w:rPr>
+          <w:rFonts w:hint="eastAsia"/>
+          <w:noProof/>
+        </w:rPr>
+      </w:pPr>
+      <w:r>
+        <w:rPr>
+          <w:rFonts w:hint="eastAsia"/>
+          <w:noProof/>
+          <w:color w:val="FF0000"/>
+        </w:rPr>
+        <w:t>步骤</w:t>
+      </w:r>
+      <w:r>
+        <w:rPr>
+          <w:rFonts w:hint="eastAsia"/>
+          <w:noProof/>
+          <w:color w:val="FF0000"/>
+        </w:rPr>
+        <w:t xml:space="preserve"> 2</w:t>
+      </w:r>
+      <w:r>
+        <w:rPr>
+          <w:rFonts w:hint="eastAsia"/>
+          <w:noProof/>
+          <w:color w:val="FF0000"/>
+        </w:rPr>
+        <w:t>：配置动画</w:t>
+      </w:r>
+    </w:p>
+    <w:p>
+      <w:pPr>
+        <w:widowControl/>
+        <w:tabs>
+          <w:tab w:val="left" w:pos="916"/>
+          <w:tab w:val="left" w:pos="1832"/>
+          <w:tab w:val="left" w:pos="2748"/>
+          <w:tab w:val="left" w:pos="3664"/>
+          <w:tab w:val="left" w:pos="4580"/>
+          <w:tab w:val="left" w:pos="5496"/>
+          <w:tab w:val="left" w:pos="6412"/>
+          <w:tab w:val="left" w:pos="7328"/>
+          <w:tab w:val="left" w:pos="8244"/>
+          <w:tab w:val="left" w:pos="9160"/>
+          <w:tab w:val="left" w:pos="10076"/>
+          <w:tab w:val="left" w:pos="10992"/>
+          <w:tab w:val="left" w:pos="11908"/>
+          <w:tab w:val="left" w:pos="12824"/>
+          <w:tab w:val="left" w:pos="13740"/>
+          <w:tab w:val="left" w:pos="14656"/>
+        </w:tabs>
+        <w:jc w:val="left"/>
+        <w:rPr>
+          <w:noProof/>
+        </w:rPr>
+      </w:pPr>
+    </w:p>
+    <w:p>
+      <w:pPr>
+        <w:widowControl/>
+        <w:tabs>
+          <w:tab w:val="left" w:pos="1134"/>
+          <w:tab w:val="left" w:pos="1832"/>
+          <w:tab w:val="left" w:pos="2748"/>
+          <w:tab w:val="left" w:pos="3664"/>
+          <w:tab w:val="left" w:pos="4580"/>
+          <w:tab w:val="left" w:pos="5496"/>
+          <w:tab w:val="left" w:pos="6412"/>
+          <w:tab w:val="left" w:pos="7328"/>
+          <w:tab w:val="left" w:pos="8244"/>
+          <w:tab w:val="left" w:pos="9160"/>
+          <w:tab w:val="left" w:pos="10076"/>
+          <w:tab w:val="left" w:pos="10992"/>
+          <w:tab w:val="left" w:pos="11908"/>
+          <w:tab w:val="left" w:pos="12824"/>
+          <w:tab w:val="left" w:pos="13740"/>
+          <w:tab w:val="left" w:pos="14656"/>
+        </w:tabs>
+        <w:ind w:leftChars="810" w:left="1701"/>
+        <w:jc w:val="left"/>
+        <w:rPr>
+          <w:rFonts w:hint="eastAsia"/>
+          <w:noProof/>
+        </w:rPr>
+      </w:pPr>
+      <w:r>
+        <w:rPr>
+          <w:rFonts w:hint="eastAsia"/>
+          <w:noProof/>
+        </w:rPr>
+        <w:tab/>
+      </w:r>
+      <w:r>
+        <w:rPr>
+          <w:rFonts w:hint="eastAsia"/>
+          <w:noProof/>
+        </w:rPr>
+        <w:t>安装完动画包之后，请在应用中导入</w:t>
+      </w:r>
+      <w:r>
+        <w:rPr>
+          <w:rFonts w:hint="eastAsia"/>
+          <w:noProof/>
+        </w:rPr>
+        <w:t xml:space="preserve"> BrowserAnimationsModule </w:t>
+      </w:r>
+      <w:r>
+        <w:rPr>
+          <w:rFonts w:hint="eastAsia"/>
+          <w:noProof/>
+        </w:rPr>
+        <w:t>以支持动画。</w:t>
+      </w:r>
+    </w:p>
+    <w:p>
+      <w:pPr>
+        <w:widowControl/>
+        <w:tabs>
+          <w:tab w:val="left" w:pos="1134"/>
+          <w:tab w:val="left" w:pos="1832"/>
+          <w:tab w:val="left" w:pos="2748"/>
+          <w:tab w:val="left" w:pos="3664"/>
+          <w:tab w:val="left" w:pos="4580"/>
+          <w:tab w:val="left" w:pos="5496"/>
+          <w:tab w:val="left" w:pos="6412"/>
+          <w:tab w:val="left" w:pos="7328"/>
+          <w:tab w:val="left" w:pos="8244"/>
+          <w:tab w:val="left" w:pos="9160"/>
+          <w:tab w:val="left" w:pos="10076"/>
+          <w:tab w:val="left" w:pos="10992"/>
+          <w:tab w:val="left" w:pos="11908"/>
+          <w:tab w:val="left" w:pos="12824"/>
+          <w:tab w:val="left" w:pos="13740"/>
+          <w:tab w:val="left" w:pos="14656"/>
+        </w:tabs>
+        <w:ind w:leftChars="810" w:left="1701"/>
+        <w:jc w:val="left"/>
+        <w:rPr>
+          <w:noProof/>
+        </w:rPr>
+      </w:pPr>
+    </w:p>
+    <w:p>
+      <w:pPr>
+        <w:widowControl/>
+        <w:tabs>
+          <w:tab w:val="left" w:pos="1134"/>
+          <w:tab w:val="left" w:pos="1832"/>
+          <w:tab w:val="left" w:pos="2748"/>
+          <w:tab w:val="left" w:pos="3664"/>
+          <w:tab w:val="left" w:pos="4580"/>
+          <w:tab w:val="left" w:pos="5496"/>
+          <w:tab w:val="left" w:pos="6412"/>
+          <w:tab w:val="left" w:pos="7328"/>
+          <w:tab w:val="left" w:pos="8244"/>
+          <w:tab w:val="left" w:pos="9160"/>
+          <w:tab w:val="left" w:pos="10076"/>
+          <w:tab w:val="left" w:pos="10992"/>
+          <w:tab w:val="left" w:pos="11908"/>
+          <w:tab w:val="left" w:pos="12824"/>
+          <w:tab w:val="left" w:pos="13740"/>
+          <w:tab w:val="left" w:pos="14656"/>
+        </w:tabs>
+        <w:ind w:leftChars="810" w:left="1701"/>
+        <w:jc w:val="left"/>
+        <w:rPr>
+          <w:noProof/>
+        </w:rPr>
+      </w:pPr>
+      <w:r>
+        <w:rPr>
+          <w:noProof/>
+        </w:rPr>
+        <w:tab/>
+        <w:t>import {BrowserAnimationsModule} from '@angular/platform-browser/animations';</w:t>
+      </w:r>
+    </w:p>
+    <w:p>
+      <w:pPr>
+        <w:widowControl/>
+        <w:tabs>
+          <w:tab w:val="left" w:pos="1134"/>
+          <w:tab w:val="left" w:pos="1832"/>
+          <w:tab w:val="left" w:pos="2748"/>
+          <w:tab w:val="left" w:pos="3664"/>
+          <w:tab w:val="left" w:pos="4580"/>
+          <w:tab w:val="left" w:pos="5496"/>
+          <w:tab w:val="left" w:pos="6412"/>
+          <w:tab w:val="left" w:pos="7328"/>
+          <w:tab w:val="left" w:pos="8244"/>
+          <w:tab w:val="left" w:pos="9160"/>
+          <w:tab w:val="left" w:pos="10076"/>
+          <w:tab w:val="left" w:pos="10992"/>
+          <w:tab w:val="left" w:pos="11908"/>
+          <w:tab w:val="left" w:pos="12824"/>
+          <w:tab w:val="left" w:pos="13740"/>
+          <w:tab w:val="left" w:pos="14656"/>
+        </w:tabs>
+        <w:ind w:leftChars="810" w:left="1701"/>
+        <w:jc w:val="left"/>
+        <w:rPr>
+          <w:noProof/>
+        </w:rPr>
+      </w:pPr>
+    </w:p>
+    <w:p>
+      <w:pPr>
+        <w:widowControl/>
+        <w:tabs>
+          <w:tab w:val="left" w:pos="1134"/>
+          <w:tab w:val="left" w:pos="1832"/>
+          <w:tab w:val="left" w:pos="2748"/>
+          <w:tab w:val="left" w:pos="3664"/>
+          <w:tab w:val="left" w:pos="4580"/>
+          <w:tab w:val="left" w:pos="5496"/>
+          <w:tab w:val="left" w:pos="6412"/>
+          <w:tab w:val="left" w:pos="7328"/>
+          <w:tab w:val="left" w:pos="8244"/>
+          <w:tab w:val="left" w:pos="9160"/>
+          <w:tab w:val="left" w:pos="10076"/>
+          <w:tab w:val="left" w:pos="10992"/>
+          <w:tab w:val="left" w:pos="11908"/>
+          <w:tab w:val="left" w:pos="12824"/>
+          <w:tab w:val="left" w:pos="13740"/>
+          <w:tab w:val="left" w:pos="14656"/>
+        </w:tabs>
+        <w:ind w:leftChars="810" w:left="1701"/>
+        <w:jc w:val="left"/>
+        <w:rPr>
+          <w:noProof/>
+        </w:rPr>
+      </w:pPr>
+      <w:r>
+        <w:rPr>
+          <w:noProof/>
+        </w:rPr>
+        <w:tab/>
+        <w:t>@NgModule({</w:t>
+      </w:r>
+    </w:p>
+    <w:p>
+      <w:pPr>
+        <w:widowControl/>
+        <w:tabs>
+          <w:tab w:val="left" w:pos="1134"/>
+          <w:tab w:val="left" w:pos="1832"/>
+          <w:tab w:val="left" w:pos="2748"/>
+          <w:tab w:val="left" w:pos="3664"/>
+          <w:tab w:val="left" w:pos="4580"/>
+          <w:tab w:val="left" w:pos="5496"/>
+          <w:tab w:val="left" w:pos="6412"/>
+          <w:tab w:val="left" w:pos="7328"/>
+          <w:tab w:val="left" w:pos="8244"/>
+          <w:tab w:val="left" w:pos="9160"/>
+          <w:tab w:val="left" w:pos="10076"/>
+          <w:tab w:val="left" w:pos="10992"/>
+          <w:tab w:val="left" w:pos="11908"/>
+          <w:tab w:val="left" w:pos="12824"/>
+          <w:tab w:val="left" w:pos="13740"/>
+          <w:tab w:val="left" w:pos="14656"/>
+        </w:tabs>
+        <w:ind w:leftChars="810" w:left="1701"/>
+        <w:jc w:val="left"/>
+        <w:rPr>
+          <w:noProof/>
+        </w:rPr>
+      </w:pPr>
+      <w:r>
+        <w:rPr>
+          <w:noProof/>
+        </w:rPr>
+        <w:tab/>
+        <w:t xml:space="preserve">  ...</w:t>
+      </w:r>
+    </w:p>
+    <w:p>
+      <w:pPr>
+        <w:widowControl/>
+        <w:tabs>
+          <w:tab w:val="left" w:pos="1134"/>
+          <w:tab w:val="left" w:pos="1832"/>
+          <w:tab w:val="left" w:pos="2748"/>
+          <w:tab w:val="left" w:pos="3664"/>
+          <w:tab w:val="left" w:pos="4580"/>
+          <w:tab w:val="left" w:pos="5496"/>
+          <w:tab w:val="left" w:pos="6412"/>
+          <w:tab w:val="left" w:pos="7328"/>
+          <w:tab w:val="left" w:pos="8244"/>
+          <w:tab w:val="left" w:pos="9160"/>
+          <w:tab w:val="left" w:pos="10076"/>
+          <w:tab w:val="left" w:pos="10992"/>
+          <w:tab w:val="left" w:pos="11908"/>
+          <w:tab w:val="left" w:pos="12824"/>
+          <w:tab w:val="left" w:pos="13740"/>
+          <w:tab w:val="left" w:pos="14656"/>
+        </w:tabs>
+        <w:ind w:leftChars="810" w:left="1701"/>
+        <w:jc w:val="left"/>
+        <w:rPr>
+          <w:noProof/>
+        </w:rPr>
+      </w:pPr>
+      <w:r>
+        <w:rPr>
+          <w:noProof/>
+        </w:rPr>
+        <w:tab/>
+        <w:t xml:space="preserve">  imports: [BrowserAnimationsModule],</w:t>
+      </w:r>
+    </w:p>
+    <w:p>
+      <w:pPr>
+        <w:widowControl/>
+        <w:tabs>
+          <w:tab w:val="left" w:pos="1134"/>
+          <w:tab w:val="left" w:pos="1832"/>
+          <w:tab w:val="left" w:pos="2748"/>
+          <w:tab w:val="left" w:pos="3664"/>
+          <w:tab w:val="left" w:pos="4580"/>
+          <w:tab w:val="left" w:pos="5496"/>
+          <w:tab w:val="left" w:pos="6412"/>
+          <w:tab w:val="left" w:pos="7328"/>
+          <w:tab w:val="left" w:pos="8244"/>
+          <w:tab w:val="left" w:pos="9160"/>
+          <w:tab w:val="left" w:pos="10076"/>
+          <w:tab w:val="left" w:pos="10992"/>
+          <w:tab w:val="left" w:pos="11908"/>
+          <w:tab w:val="left" w:pos="12824"/>
+          <w:tab w:val="left" w:pos="13740"/>
+          <w:tab w:val="left" w:pos="14656"/>
+        </w:tabs>
+        <w:ind w:leftChars="810" w:left="1701"/>
+        <w:jc w:val="left"/>
+        <w:rPr>
+          <w:noProof/>
+        </w:rPr>
+      </w:pPr>
+      <w:r>
+        <w:rPr>
+          <w:noProof/>
+        </w:rPr>
+        <w:tab/>
+        <w:t xml:space="preserve">  ...</w:t>
+      </w:r>
+    </w:p>
+    <w:p>
+      <w:pPr>
+        <w:widowControl/>
+        <w:tabs>
+          <w:tab w:val="left" w:pos="1134"/>
+          <w:tab w:val="left" w:pos="1832"/>
+          <w:tab w:val="left" w:pos="2748"/>
+          <w:tab w:val="left" w:pos="3664"/>
+          <w:tab w:val="left" w:pos="4580"/>
+          <w:tab w:val="left" w:pos="5496"/>
+          <w:tab w:val="left" w:pos="6412"/>
+          <w:tab w:val="left" w:pos="7328"/>
+          <w:tab w:val="left" w:pos="8244"/>
+          <w:tab w:val="left" w:pos="9160"/>
+          <w:tab w:val="left" w:pos="10076"/>
+          <w:tab w:val="left" w:pos="10992"/>
+          <w:tab w:val="left" w:pos="11908"/>
+          <w:tab w:val="left" w:pos="12824"/>
+          <w:tab w:val="left" w:pos="13740"/>
+          <w:tab w:val="left" w:pos="14656"/>
+        </w:tabs>
+        <w:ind w:leftChars="810" w:left="1701"/>
+        <w:jc w:val="left"/>
+        <w:rPr>
+          <w:noProof/>
+        </w:rPr>
+      </w:pPr>
+      <w:r>
+        <w:rPr>
+          <w:noProof/>
+        </w:rPr>
+        <w:tab/>
+        <w:t>})</w:t>
+      </w:r>
+    </w:p>
+    <w:p>
+      <w:pPr>
+        <w:widowControl/>
+        <w:tabs>
+          <w:tab w:val="left" w:pos="1134"/>
+          <w:tab w:val="left" w:pos="1832"/>
+          <w:tab w:val="left" w:pos="2748"/>
+          <w:tab w:val="left" w:pos="3664"/>
+          <w:tab w:val="left" w:pos="4580"/>
+          <w:tab w:val="left" w:pos="5496"/>
+          <w:tab w:val="left" w:pos="6412"/>
+          <w:tab w:val="left" w:pos="7328"/>
+          <w:tab w:val="left" w:pos="8244"/>
+          <w:tab w:val="left" w:pos="9160"/>
+          <w:tab w:val="left" w:pos="10076"/>
+          <w:tab w:val="left" w:pos="10992"/>
+          <w:tab w:val="left" w:pos="11908"/>
+          <w:tab w:val="left" w:pos="12824"/>
+          <w:tab w:val="left" w:pos="13740"/>
+          <w:tab w:val="left" w:pos="14656"/>
+        </w:tabs>
+        <w:ind w:leftChars="810" w:left="1701"/>
+        <w:jc w:val="left"/>
+        <w:rPr>
+          <w:noProof/>
+        </w:rPr>
+      </w:pPr>
+      <w:r>
+        <w:rPr>
+          <w:noProof/>
+        </w:rPr>
+        <w:tab/>
+        <w:t>export class PizzaPartyAppModule { }</w:t>
+      </w:r>
+    </w:p>
+    <w:p>
+      <w:pPr>
+        <w:widowControl/>
+        <w:tabs>
+          <w:tab w:val="left" w:pos="1134"/>
+          <w:tab w:val="left" w:pos="1832"/>
+          <w:tab w:val="left" w:pos="2748"/>
+          <w:tab w:val="left" w:pos="3664"/>
+          <w:tab w:val="left" w:pos="4580"/>
+          <w:tab w:val="left" w:pos="5496"/>
+          <w:tab w:val="left" w:pos="6412"/>
+          <w:tab w:val="left" w:pos="7328"/>
+          <w:tab w:val="left" w:pos="8244"/>
+          <w:tab w:val="left" w:pos="9160"/>
+          <w:tab w:val="left" w:pos="10076"/>
+          <w:tab w:val="left" w:pos="10992"/>
+          <w:tab w:val="left" w:pos="11908"/>
+          <w:tab w:val="left" w:pos="12824"/>
+          <w:tab w:val="left" w:pos="13740"/>
+          <w:tab w:val="left" w:pos="14656"/>
+        </w:tabs>
+        <w:ind w:leftChars="810" w:left="1701"/>
+        <w:jc w:val="left"/>
+        <w:rPr>
+          <w:noProof/>
+        </w:rPr>
+      </w:pPr>
+    </w:p>
+    <w:p>
+      <w:pPr>
+        <w:widowControl/>
+        <w:tabs>
+          <w:tab w:val="left" w:pos="1134"/>
+          <w:tab w:val="left" w:pos="1832"/>
+          <w:tab w:val="left" w:pos="2748"/>
+          <w:tab w:val="left" w:pos="3664"/>
+          <w:tab w:val="left" w:pos="4580"/>
+          <w:tab w:val="left" w:pos="5496"/>
+          <w:tab w:val="left" w:pos="6412"/>
+          <w:tab w:val="left" w:pos="7328"/>
+          <w:tab w:val="left" w:pos="8244"/>
+          <w:tab w:val="left" w:pos="9160"/>
+          <w:tab w:val="left" w:pos="10076"/>
+          <w:tab w:val="left" w:pos="10992"/>
+          <w:tab w:val="left" w:pos="11908"/>
+          <w:tab w:val="left" w:pos="12824"/>
+          <w:tab w:val="left" w:pos="13740"/>
+          <w:tab w:val="left" w:pos="14656"/>
+        </w:tabs>
+        <w:ind w:leftChars="810" w:left="1701"/>
+        <w:jc w:val="left"/>
+        <w:rPr>
+          <w:rFonts w:hint="eastAsia"/>
+          <w:noProof/>
+        </w:rPr>
+      </w:pPr>
+      <w:r>
+        <w:rPr>
+          <w:rFonts w:hint="eastAsia"/>
+          <w:noProof/>
+        </w:rPr>
+        <w:tab/>
+      </w:r>
+      <w:r>
+        <w:rPr>
+          <w:rFonts w:hint="eastAsia"/>
+          <w:noProof/>
+        </w:rPr>
+        <w:t>另外，你还可以通过导入</w:t>
+      </w:r>
+      <w:r>
+        <w:rPr>
+          <w:rFonts w:hint="eastAsia"/>
+          <w:noProof/>
+        </w:rPr>
+        <w:t xml:space="preserve"> NoopAnimationsModule </w:t>
+      </w:r>
+      <w:r>
+        <w:rPr>
+          <w:rFonts w:hint="eastAsia"/>
+          <w:noProof/>
+        </w:rPr>
+        <w:t>来禁用动画。</w:t>
+      </w:r>
+    </w:p>
+    <w:p>
+      <w:pPr>
+        <w:widowControl/>
+        <w:tabs>
+          <w:tab w:val="left" w:pos="1134"/>
+          <w:tab w:val="left" w:pos="1832"/>
+          <w:tab w:val="left" w:pos="2748"/>
+          <w:tab w:val="left" w:pos="3664"/>
+          <w:tab w:val="left" w:pos="4580"/>
+          <w:tab w:val="left" w:pos="5496"/>
+          <w:tab w:val="left" w:pos="6412"/>
+          <w:tab w:val="left" w:pos="7328"/>
+          <w:tab w:val="left" w:pos="8244"/>
+          <w:tab w:val="left" w:pos="9160"/>
+          <w:tab w:val="left" w:pos="10076"/>
+          <w:tab w:val="left" w:pos="10992"/>
+          <w:tab w:val="left" w:pos="11908"/>
+          <w:tab w:val="left" w:pos="12824"/>
+          <w:tab w:val="left" w:pos="13740"/>
+          <w:tab w:val="left" w:pos="14656"/>
+        </w:tabs>
+        <w:ind w:leftChars="810" w:left="1701"/>
+        <w:jc w:val="left"/>
+        <w:rPr>
+          <w:noProof/>
+        </w:rPr>
+      </w:pPr>
+    </w:p>
+    <w:p>
+      <w:pPr>
+        <w:widowControl/>
+        <w:tabs>
+          <w:tab w:val="left" w:pos="1134"/>
+          <w:tab w:val="left" w:pos="1832"/>
+          <w:tab w:val="left" w:pos="2748"/>
+          <w:tab w:val="left" w:pos="3664"/>
+          <w:tab w:val="left" w:pos="4580"/>
+          <w:tab w:val="left" w:pos="5496"/>
+          <w:tab w:val="left" w:pos="6412"/>
+          <w:tab w:val="left" w:pos="7328"/>
+          <w:tab w:val="left" w:pos="8244"/>
+          <w:tab w:val="left" w:pos="9160"/>
+          <w:tab w:val="left" w:pos="10076"/>
+          <w:tab w:val="left" w:pos="10992"/>
+          <w:tab w:val="left" w:pos="11908"/>
+          <w:tab w:val="left" w:pos="12824"/>
+          <w:tab w:val="left" w:pos="13740"/>
+          <w:tab w:val="left" w:pos="14656"/>
+        </w:tabs>
+        <w:ind w:leftChars="810" w:left="1701"/>
+        <w:jc w:val="left"/>
+        <w:rPr>
+          <w:noProof/>
+        </w:rPr>
+      </w:pPr>
+      <w:r>
+        <w:rPr>
+          <w:noProof/>
+        </w:rPr>
+        <w:tab/>
+        <w:t>Alternatively, you can disable animations by importing NoopAnimationsModule.</w:t>
+      </w:r>
+    </w:p>
+    <w:p>
+      <w:pPr>
+        <w:widowControl/>
+        <w:tabs>
+          <w:tab w:val="left" w:pos="1134"/>
+          <w:tab w:val="left" w:pos="1832"/>
+          <w:tab w:val="left" w:pos="2748"/>
+          <w:tab w:val="left" w:pos="3664"/>
+          <w:tab w:val="left" w:pos="4580"/>
+          <w:tab w:val="left" w:pos="5496"/>
+          <w:tab w:val="left" w:pos="6412"/>
+          <w:tab w:val="left" w:pos="7328"/>
+          <w:tab w:val="left" w:pos="8244"/>
+          <w:tab w:val="left" w:pos="9160"/>
+          <w:tab w:val="left" w:pos="10076"/>
+          <w:tab w:val="left" w:pos="10992"/>
+          <w:tab w:val="left" w:pos="11908"/>
+          <w:tab w:val="left" w:pos="12824"/>
+          <w:tab w:val="left" w:pos="13740"/>
+          <w:tab w:val="left" w:pos="14656"/>
+        </w:tabs>
+        <w:ind w:leftChars="810" w:left="1701"/>
+        <w:jc w:val="left"/>
+        <w:rPr>
+          <w:noProof/>
+        </w:rPr>
+      </w:pPr>
+    </w:p>
+    <w:p>
+      <w:pPr>
+        <w:widowControl/>
+        <w:tabs>
+          <w:tab w:val="left" w:pos="1134"/>
+          <w:tab w:val="left" w:pos="1832"/>
+          <w:tab w:val="left" w:pos="2748"/>
+          <w:tab w:val="left" w:pos="3664"/>
+          <w:tab w:val="left" w:pos="4580"/>
+          <w:tab w:val="left" w:pos="5496"/>
+          <w:tab w:val="left" w:pos="6412"/>
+          <w:tab w:val="left" w:pos="7328"/>
+          <w:tab w:val="left" w:pos="8244"/>
+          <w:tab w:val="left" w:pos="9160"/>
+          <w:tab w:val="left" w:pos="10076"/>
+          <w:tab w:val="left" w:pos="10992"/>
+          <w:tab w:val="left" w:pos="11908"/>
+          <w:tab w:val="left" w:pos="12824"/>
+          <w:tab w:val="left" w:pos="13740"/>
+          <w:tab w:val="left" w:pos="14656"/>
+        </w:tabs>
+        <w:ind w:leftChars="810" w:left="1701"/>
+        <w:jc w:val="left"/>
+        <w:rPr>
+          <w:noProof/>
+        </w:rPr>
+      </w:pPr>
+      <w:r>
+        <w:rPr>
+          <w:noProof/>
+        </w:rPr>
+        <w:tab/>
+        <w:t>import {NoopAnimationsModule} from '@angular/platform-browser/animations';</w:t>
+      </w:r>
+    </w:p>
+    <w:p>
+      <w:pPr>
+        <w:widowControl/>
+        <w:tabs>
+          <w:tab w:val="left" w:pos="1134"/>
+          <w:tab w:val="left" w:pos="1832"/>
+          <w:tab w:val="left" w:pos="2748"/>
+          <w:tab w:val="left" w:pos="3664"/>
+          <w:tab w:val="left" w:pos="4580"/>
+          <w:tab w:val="left" w:pos="5496"/>
+          <w:tab w:val="left" w:pos="6412"/>
+          <w:tab w:val="left" w:pos="7328"/>
+          <w:tab w:val="left" w:pos="8244"/>
+          <w:tab w:val="left" w:pos="9160"/>
+          <w:tab w:val="left" w:pos="10076"/>
+          <w:tab w:val="left" w:pos="10992"/>
+          <w:tab w:val="left" w:pos="11908"/>
+          <w:tab w:val="left" w:pos="12824"/>
+          <w:tab w:val="left" w:pos="13740"/>
+          <w:tab w:val="left" w:pos="14656"/>
+        </w:tabs>
+        <w:ind w:leftChars="810" w:left="1701"/>
+        <w:jc w:val="left"/>
+        <w:rPr>
+          <w:noProof/>
+        </w:rPr>
+      </w:pPr>
+    </w:p>
+    <w:p>
+      <w:pPr>
+        <w:widowControl/>
+        <w:tabs>
+          <w:tab w:val="left" w:pos="1134"/>
+          <w:tab w:val="left" w:pos="1832"/>
+          <w:tab w:val="left" w:pos="2748"/>
+          <w:tab w:val="left" w:pos="3664"/>
+          <w:tab w:val="left" w:pos="4580"/>
+          <w:tab w:val="left" w:pos="5496"/>
+          <w:tab w:val="left" w:pos="6412"/>
+          <w:tab w:val="left" w:pos="7328"/>
+          <w:tab w:val="left" w:pos="8244"/>
+          <w:tab w:val="left" w:pos="9160"/>
+          <w:tab w:val="left" w:pos="10076"/>
+          <w:tab w:val="left" w:pos="10992"/>
+          <w:tab w:val="left" w:pos="11908"/>
+          <w:tab w:val="left" w:pos="12824"/>
+          <w:tab w:val="left" w:pos="13740"/>
+          <w:tab w:val="left" w:pos="14656"/>
+        </w:tabs>
+        <w:ind w:leftChars="810" w:left="1701"/>
+        <w:jc w:val="left"/>
+        <w:rPr>
+          <w:noProof/>
+        </w:rPr>
+      </w:pPr>
+      <w:r>
+        <w:rPr>
+          <w:noProof/>
+        </w:rPr>
+        <w:tab/>
+        <w:t>@NgModule({</w:t>
+      </w:r>
+    </w:p>
+    <w:p>
+      <w:pPr>
+        <w:widowControl/>
+        <w:tabs>
+          <w:tab w:val="left" w:pos="1134"/>
+          <w:tab w:val="left" w:pos="1832"/>
+          <w:tab w:val="left" w:pos="2748"/>
+          <w:tab w:val="left" w:pos="3664"/>
+          <w:tab w:val="left" w:pos="4580"/>
+          <w:tab w:val="left" w:pos="5496"/>
+          <w:tab w:val="left" w:pos="6412"/>
+          <w:tab w:val="left" w:pos="7328"/>
+          <w:tab w:val="left" w:pos="8244"/>
+          <w:tab w:val="left" w:pos="9160"/>
+          <w:tab w:val="left" w:pos="10076"/>
+          <w:tab w:val="left" w:pos="10992"/>
+          <w:tab w:val="left" w:pos="11908"/>
+          <w:tab w:val="left" w:pos="12824"/>
+          <w:tab w:val="left" w:pos="13740"/>
+          <w:tab w:val="left" w:pos="14656"/>
+        </w:tabs>
+        <w:ind w:leftChars="810" w:left="1701"/>
+        <w:jc w:val="left"/>
+        <w:rPr>
+          <w:noProof/>
+        </w:rPr>
+      </w:pPr>
+      <w:r>
+        <w:rPr>
+          <w:noProof/>
+        </w:rPr>
+        <w:tab/>
+        <w:t xml:space="preserve">  ...</w:t>
+      </w:r>
+    </w:p>
+    <w:p>
+      <w:pPr>
+        <w:widowControl/>
+        <w:tabs>
+          <w:tab w:val="left" w:pos="1134"/>
+          <w:tab w:val="left" w:pos="1832"/>
+          <w:tab w:val="left" w:pos="2748"/>
+          <w:tab w:val="left" w:pos="3664"/>
+          <w:tab w:val="left" w:pos="4580"/>
+          <w:tab w:val="left" w:pos="5496"/>
+          <w:tab w:val="left" w:pos="6412"/>
+          <w:tab w:val="left" w:pos="7328"/>
+          <w:tab w:val="left" w:pos="8244"/>
+          <w:tab w:val="left" w:pos="9160"/>
+          <w:tab w:val="left" w:pos="10076"/>
+          <w:tab w:val="left" w:pos="10992"/>
+          <w:tab w:val="left" w:pos="11908"/>
+          <w:tab w:val="left" w:pos="12824"/>
+          <w:tab w:val="left" w:pos="13740"/>
+          <w:tab w:val="left" w:pos="14656"/>
+        </w:tabs>
+        <w:ind w:leftChars="810" w:left="1701"/>
+        <w:jc w:val="left"/>
+        <w:rPr>
+          <w:noProof/>
+        </w:rPr>
+      </w:pPr>
+      <w:r>
+        <w:rPr>
+          <w:noProof/>
+        </w:rPr>
+        <w:tab/>
+        <w:t xml:space="preserve">  imports: [NoopAnimationsModule],</w:t>
+      </w:r>
+    </w:p>
+    <w:p>
+      <w:pPr>
+        <w:widowControl/>
+        <w:tabs>
+          <w:tab w:val="left" w:pos="1134"/>
+          <w:tab w:val="left" w:pos="1832"/>
+          <w:tab w:val="left" w:pos="2748"/>
+          <w:tab w:val="left" w:pos="3664"/>
+          <w:tab w:val="left" w:pos="4580"/>
+          <w:tab w:val="left" w:pos="5496"/>
+          <w:tab w:val="left" w:pos="6412"/>
+          <w:tab w:val="left" w:pos="7328"/>
+          <w:tab w:val="left" w:pos="8244"/>
+          <w:tab w:val="left" w:pos="9160"/>
+          <w:tab w:val="left" w:pos="10076"/>
+          <w:tab w:val="left" w:pos="10992"/>
+          <w:tab w:val="left" w:pos="11908"/>
+          <w:tab w:val="left" w:pos="12824"/>
+          <w:tab w:val="left" w:pos="13740"/>
+          <w:tab w:val="left" w:pos="14656"/>
+        </w:tabs>
+        <w:ind w:leftChars="810" w:left="1701"/>
+        <w:jc w:val="left"/>
+        <w:rPr>
+          <w:noProof/>
+        </w:rPr>
+      </w:pPr>
+      <w:r>
+        <w:rPr>
+          <w:noProof/>
+        </w:rPr>
+        <w:tab/>
+        <w:t xml:space="preserve">  ...</w:t>
+      </w:r>
+    </w:p>
+    <w:p>
+      <w:pPr>
+        <w:widowControl/>
+        <w:tabs>
+          <w:tab w:val="left" w:pos="1134"/>
+          <w:tab w:val="left" w:pos="1832"/>
+          <w:tab w:val="left" w:pos="2748"/>
+          <w:tab w:val="left" w:pos="3664"/>
+          <w:tab w:val="left" w:pos="4580"/>
+          <w:tab w:val="left" w:pos="5496"/>
+          <w:tab w:val="left" w:pos="6412"/>
+          <w:tab w:val="left" w:pos="7328"/>
+          <w:tab w:val="left" w:pos="8244"/>
+          <w:tab w:val="left" w:pos="9160"/>
+          <w:tab w:val="left" w:pos="10076"/>
+          <w:tab w:val="left" w:pos="10992"/>
+          <w:tab w:val="left" w:pos="11908"/>
+          <w:tab w:val="left" w:pos="12824"/>
+          <w:tab w:val="left" w:pos="13740"/>
+          <w:tab w:val="left" w:pos="14656"/>
+        </w:tabs>
+        <w:ind w:leftChars="810" w:left="1701"/>
+        <w:jc w:val="left"/>
+        <w:rPr>
+          <w:noProof/>
+        </w:rPr>
+      </w:pPr>
+      <w:r>
+        <w:rPr>
+          <w:noProof/>
+        </w:rPr>
+        <w:tab/>
+        <w:t>})</w:t>
+      </w:r>
+    </w:p>
+    <w:p>
+      <w:pPr>
+        <w:widowControl/>
+        <w:tabs>
+          <w:tab w:val="left" w:pos="1134"/>
+          <w:tab w:val="left" w:pos="1832"/>
+          <w:tab w:val="left" w:pos="2748"/>
+          <w:tab w:val="left" w:pos="3664"/>
+          <w:tab w:val="left" w:pos="4580"/>
+          <w:tab w:val="left" w:pos="5496"/>
+          <w:tab w:val="left" w:pos="6412"/>
+          <w:tab w:val="left" w:pos="7328"/>
+          <w:tab w:val="left" w:pos="8244"/>
+          <w:tab w:val="left" w:pos="9160"/>
+          <w:tab w:val="left" w:pos="10076"/>
+          <w:tab w:val="left" w:pos="10992"/>
+          <w:tab w:val="left" w:pos="11908"/>
+          <w:tab w:val="left" w:pos="12824"/>
+          <w:tab w:val="left" w:pos="13740"/>
+          <w:tab w:val="left" w:pos="14656"/>
+        </w:tabs>
+        <w:ind w:leftChars="810" w:left="1701"/>
+        <w:jc w:val="left"/>
+        <w:rPr>
+          <w:noProof/>
+        </w:rPr>
+      </w:pPr>
+      <w:r>
+        <w:rPr>
+          <w:noProof/>
+        </w:rPr>
+        <w:tab/>
+        <w:t>export class PizzaPartyAppModule { }</w:t>
+      </w:r>
+    </w:p>
+    <w:p>
+      <w:pPr>
+        <w:widowControl/>
+        <w:tabs>
+          <w:tab w:val="left" w:pos="916"/>
+          <w:tab w:val="left" w:pos="1832"/>
+          <w:tab w:val="left" w:pos="2748"/>
+          <w:tab w:val="left" w:pos="3664"/>
+          <w:tab w:val="left" w:pos="4580"/>
+          <w:tab w:val="left" w:pos="5496"/>
+          <w:tab w:val="left" w:pos="6412"/>
+          <w:tab w:val="left" w:pos="7328"/>
+          <w:tab w:val="left" w:pos="8244"/>
+          <w:tab w:val="left" w:pos="9160"/>
+          <w:tab w:val="left" w:pos="10076"/>
+          <w:tab w:val="left" w:pos="10992"/>
+          <w:tab w:val="left" w:pos="11908"/>
+          <w:tab w:val="left" w:pos="12824"/>
+          <w:tab w:val="left" w:pos="13740"/>
+          <w:tab w:val="left" w:pos="14656"/>
+        </w:tabs>
+        <w:jc w:val="left"/>
+        <w:rPr>
+          <w:noProof/>
+        </w:rPr>
+      </w:pPr>
+    </w:p>
+    <w:p>
+      <w:pPr>
+        <w:widowControl/>
+        <w:tabs>
+          <w:tab w:val="left" w:pos="916"/>
+          <w:tab w:val="left" w:pos="1832"/>
+          <w:tab w:val="left" w:pos="2748"/>
+          <w:tab w:val="left" w:pos="3664"/>
+          <w:tab w:val="left" w:pos="4580"/>
+          <w:tab w:val="left" w:pos="5496"/>
+          <w:tab w:val="left" w:pos="6412"/>
+          <w:tab w:val="left" w:pos="7328"/>
+          <w:tab w:val="left" w:pos="8244"/>
+          <w:tab w:val="left" w:pos="9160"/>
+          <w:tab w:val="left" w:pos="10076"/>
+          <w:tab w:val="left" w:pos="10992"/>
+          <w:tab w:val="left" w:pos="11908"/>
+          <w:tab w:val="left" w:pos="12824"/>
+          <w:tab w:val="left" w:pos="13740"/>
+          <w:tab w:val="left" w:pos="14656"/>
+        </w:tabs>
+        <w:jc w:val="left"/>
+        <w:rPr>
+          <w:noProof/>
+        </w:rPr>
+      </w:pPr>
+    </w:p>
+    <w:p>
+      <w:pPr>
+        <w:widowControl/>
+        <w:tabs>
+          <w:tab w:val="left" w:pos="916"/>
+          <w:tab w:val="left" w:pos="1832"/>
+          <w:tab w:val="left" w:pos="2748"/>
+          <w:tab w:val="left" w:pos="3664"/>
+          <w:tab w:val="left" w:pos="4580"/>
+          <w:tab w:val="left" w:pos="5496"/>
+          <w:tab w:val="left" w:pos="6412"/>
+          <w:tab w:val="left" w:pos="7328"/>
+          <w:tab w:val="left" w:pos="8244"/>
+          <w:tab w:val="left" w:pos="9160"/>
+          <w:tab w:val="left" w:pos="10076"/>
+          <w:tab w:val="left" w:pos="10992"/>
+          <w:tab w:val="left" w:pos="11908"/>
+          <w:tab w:val="left" w:pos="12824"/>
+          <w:tab w:val="left" w:pos="13740"/>
+          <w:tab w:val="left" w:pos="14656"/>
+        </w:tabs>
+        <w:jc w:val="left"/>
+        <w:rPr>
+          <w:noProof/>
+          <w:color w:val="FF0000"/>
+        </w:rPr>
+      </w:pPr>
+    </w:p>
+    <w:p>
+      <w:pPr>
+        <w:pStyle w:val="a5"/>
+        <w:widowControl/>
+        <w:numPr>
+          <w:ilvl w:val="0"/>
+          <w:numId w:val="2"/>
+        </w:numPr>
+        <w:tabs>
+          <w:tab w:val="left" w:pos="916"/>
+          <w:tab w:val="left" w:pos="1832"/>
+          <w:tab w:val="left" w:pos="2748"/>
+          <w:tab w:val="left" w:pos="3664"/>
+          <w:tab w:val="left" w:pos="4580"/>
+          <w:tab w:val="left" w:pos="5496"/>
+          <w:tab w:val="left" w:pos="6412"/>
+          <w:tab w:val="left" w:pos="7328"/>
+          <w:tab w:val="left" w:pos="8244"/>
+          <w:tab w:val="left" w:pos="9160"/>
+          <w:tab w:val="left" w:pos="10076"/>
+          <w:tab w:val="left" w:pos="10992"/>
+          <w:tab w:val="left" w:pos="11908"/>
+          <w:tab w:val="left" w:pos="12824"/>
+          <w:tab w:val="left" w:pos="13740"/>
+          <w:tab w:val="left" w:pos="14656"/>
+        </w:tabs>
+        <w:ind w:firstLineChars="0"/>
+        <w:jc w:val="left"/>
+        <w:rPr>
+          <w:rFonts w:hint="eastAsia"/>
+          <w:noProof/>
+        </w:rPr>
+      </w:pPr>
+      <w:r>
+        <w:rPr>
+          <w:rFonts w:hint="eastAsia"/>
+          <w:noProof/>
+          <w:color w:val="FF0000"/>
+        </w:rPr>
+        <w:t>步骤</w:t>
+      </w:r>
+      <w:r>
+        <w:rPr>
+          <w:rFonts w:hint="eastAsia"/>
+          <w:noProof/>
+          <w:color w:val="FF0000"/>
+        </w:rPr>
+        <w:t xml:space="preserve"> 3</w:t>
+      </w:r>
+      <w:r>
+        <w:rPr>
+          <w:rFonts w:hint="eastAsia"/>
+          <w:noProof/>
+          <w:color w:val="FF0000"/>
+        </w:rPr>
+        <w:t>：导入组件模块</w:t>
+      </w:r>
+    </w:p>
+    <w:p>
+      <w:pPr>
+        <w:widowControl/>
+        <w:tabs>
+          <w:tab w:val="left" w:pos="916"/>
+          <w:tab w:val="left" w:pos="1832"/>
+          <w:tab w:val="left" w:pos="2748"/>
+          <w:tab w:val="left" w:pos="3664"/>
+          <w:tab w:val="left" w:pos="4580"/>
+          <w:tab w:val="left" w:pos="5496"/>
+          <w:tab w:val="left" w:pos="6412"/>
+          <w:tab w:val="left" w:pos="7328"/>
+          <w:tab w:val="left" w:pos="8244"/>
+          <w:tab w:val="left" w:pos="9160"/>
+          <w:tab w:val="left" w:pos="10076"/>
+          <w:tab w:val="left" w:pos="10992"/>
+          <w:tab w:val="left" w:pos="11908"/>
+          <w:tab w:val="left" w:pos="12824"/>
+          <w:tab w:val="left" w:pos="13740"/>
+          <w:tab w:val="left" w:pos="14656"/>
+        </w:tabs>
+        <w:jc w:val="left"/>
+        <w:rPr>
+          <w:noProof/>
+        </w:rPr>
+      </w:pPr>
+    </w:p>
+    <w:p>
+      <w:pPr>
+        <w:widowControl/>
+        <w:tabs>
+          <w:tab w:val="left" w:pos="916"/>
+          <w:tab w:val="left" w:pos="1832"/>
+          <w:tab w:val="left" w:pos="2748"/>
+          <w:tab w:val="left" w:pos="3664"/>
+          <w:tab w:val="left" w:pos="4580"/>
+          <w:tab w:val="left" w:pos="5496"/>
+          <w:tab w:val="left" w:pos="6412"/>
+          <w:tab w:val="left" w:pos="7328"/>
+          <w:tab w:val="left" w:pos="8244"/>
+          <w:tab w:val="left" w:pos="9160"/>
+          <w:tab w:val="left" w:pos="10076"/>
+          <w:tab w:val="left" w:pos="10992"/>
+          <w:tab w:val="left" w:pos="11908"/>
+          <w:tab w:val="left" w:pos="12824"/>
+          <w:tab w:val="left" w:pos="13740"/>
+          <w:tab w:val="left" w:pos="14656"/>
+        </w:tabs>
+        <w:jc w:val="left"/>
+        <w:rPr>
+          <w:rFonts w:hint="eastAsia"/>
+          <w:noProof/>
+        </w:rPr>
+      </w:pPr>
+      <w:r>
+        <w:rPr>
+          <w:rFonts w:hint="eastAsia"/>
+          <w:noProof/>
+        </w:rPr>
+        <w:tab/>
+      </w:r>
+      <w:r>
+        <w:rPr>
+          <w:rFonts w:hint="eastAsia"/>
+          <w:noProof/>
+        </w:rPr>
+        <w:t>为你想用的每个组件导入相应的</w:t>
+      </w:r>
+      <w:r>
+        <w:rPr>
+          <w:rFonts w:hint="eastAsia"/>
+          <w:noProof/>
+        </w:rPr>
+        <w:t xml:space="preserve"> NgModule</w:t>
+      </w:r>
+      <w:r>
+        <w:rPr>
+          <w:rFonts w:hint="eastAsia"/>
+          <w:noProof/>
+        </w:rPr>
+        <w:t>：</w:t>
+      </w:r>
+    </w:p>
+    <w:p>
+      <w:pPr>
+        <w:widowControl/>
+        <w:tabs>
+          <w:tab w:val="left" w:pos="916"/>
+          <w:tab w:val="left" w:pos="1832"/>
+          <w:tab w:val="left" w:pos="2748"/>
+          <w:tab w:val="left" w:pos="3664"/>
+          <w:tab w:val="left" w:pos="4580"/>
+          <w:tab w:val="left" w:pos="5496"/>
+          <w:tab w:val="left" w:pos="6412"/>
+          <w:tab w:val="left" w:pos="7328"/>
+          <w:tab w:val="left" w:pos="8244"/>
+          <w:tab w:val="left" w:pos="9160"/>
+          <w:tab w:val="left" w:pos="10076"/>
+          <w:tab w:val="left" w:pos="10992"/>
+          <w:tab w:val="left" w:pos="11908"/>
+          <w:tab w:val="left" w:pos="12824"/>
+          <w:tab w:val="left" w:pos="13740"/>
+          <w:tab w:val="left" w:pos="14656"/>
+        </w:tabs>
+        <w:jc w:val="left"/>
+        <w:rPr>
+          <w:noProof/>
+        </w:rPr>
+      </w:pPr>
+    </w:p>
+    <w:p>
+      <w:pPr>
+        <w:widowControl/>
+        <w:tabs>
+          <w:tab w:val="left" w:pos="916"/>
+          <w:tab w:val="left" w:pos="1832"/>
+          <w:tab w:val="left" w:pos="2748"/>
+          <w:tab w:val="left" w:pos="3664"/>
+          <w:tab w:val="left" w:pos="4580"/>
+          <w:tab w:val="left" w:pos="5496"/>
+          <w:tab w:val="left" w:pos="6412"/>
+          <w:tab w:val="left" w:pos="7328"/>
+          <w:tab w:val="left" w:pos="8244"/>
+          <w:tab w:val="left" w:pos="9160"/>
+          <w:tab w:val="left" w:pos="10076"/>
+          <w:tab w:val="left" w:pos="10992"/>
+          <w:tab w:val="left" w:pos="11908"/>
+          <w:tab w:val="left" w:pos="12824"/>
+          <w:tab w:val="left" w:pos="13740"/>
+          <w:tab w:val="left" w:pos="14656"/>
+        </w:tabs>
+        <w:jc w:val="left"/>
+        <w:rPr>
+          <w:noProof/>
+        </w:rPr>
+      </w:pPr>
+      <w:r>
+        <w:rPr>
+          <w:noProof/>
+        </w:rPr>
+        <w:tab/>
+        <w:t>Import the NgModule for each component you want to use:</w:t>
+      </w:r>
+    </w:p>
+    <w:p>
+      <w:pPr>
+        <w:widowControl/>
+        <w:tabs>
+          <w:tab w:val="left" w:pos="916"/>
+          <w:tab w:val="left" w:pos="1832"/>
+          <w:tab w:val="left" w:pos="2748"/>
+          <w:tab w:val="left" w:pos="3664"/>
+          <w:tab w:val="left" w:pos="4580"/>
+          <w:tab w:val="left" w:pos="5496"/>
+          <w:tab w:val="left" w:pos="6412"/>
+          <w:tab w:val="left" w:pos="7328"/>
+          <w:tab w:val="left" w:pos="8244"/>
+          <w:tab w:val="left" w:pos="9160"/>
+          <w:tab w:val="left" w:pos="10076"/>
+          <w:tab w:val="left" w:pos="10992"/>
+          <w:tab w:val="left" w:pos="11908"/>
+          <w:tab w:val="left" w:pos="12824"/>
+          <w:tab w:val="left" w:pos="13740"/>
+          <w:tab w:val="left" w:pos="14656"/>
+        </w:tabs>
+        <w:jc w:val="left"/>
+        <w:rPr>
+          <w:noProof/>
+        </w:rPr>
+      </w:pPr>
+    </w:p>
+    <w:p>
+      <w:pPr>
+        <w:widowControl/>
+        <w:tabs>
+          <w:tab w:val="left" w:pos="916"/>
+          <w:tab w:val="left" w:pos="1832"/>
+          <w:tab w:val="left" w:pos="2748"/>
+          <w:tab w:val="left" w:pos="3664"/>
+          <w:tab w:val="left" w:pos="4580"/>
+          <w:tab w:val="left" w:pos="5496"/>
+          <w:tab w:val="left" w:pos="6412"/>
+          <w:tab w:val="left" w:pos="7328"/>
+          <w:tab w:val="left" w:pos="8244"/>
+          <w:tab w:val="left" w:pos="9160"/>
+          <w:tab w:val="left" w:pos="10076"/>
+          <w:tab w:val="left" w:pos="10992"/>
+          <w:tab w:val="left" w:pos="11908"/>
+          <w:tab w:val="left" w:pos="12824"/>
+          <w:tab w:val="left" w:pos="13740"/>
+          <w:tab w:val="left" w:pos="14656"/>
+        </w:tabs>
+        <w:jc w:val="left"/>
+        <w:rPr>
+          <w:noProof/>
+        </w:rPr>
+      </w:pPr>
+      <w:r>
+        <w:rPr>
+          <w:noProof/>
+        </w:rPr>
+        <w:tab/>
+        <w:t>import {MatButtonModule, MatCheckboxModule} from '@angular/material';</w:t>
+      </w:r>
+    </w:p>
+    <w:p>
+      <w:pPr>
+        <w:widowControl/>
+        <w:tabs>
+          <w:tab w:val="left" w:pos="916"/>
+          <w:tab w:val="left" w:pos="1832"/>
+          <w:tab w:val="left" w:pos="2748"/>
+          <w:tab w:val="left" w:pos="3664"/>
+          <w:tab w:val="left" w:pos="4580"/>
+          <w:tab w:val="left" w:pos="5496"/>
+          <w:tab w:val="left" w:pos="6412"/>
+          <w:tab w:val="left" w:pos="7328"/>
+          <w:tab w:val="left" w:pos="8244"/>
+          <w:tab w:val="left" w:pos="9160"/>
+          <w:tab w:val="left" w:pos="10076"/>
+          <w:tab w:val="left" w:pos="10992"/>
+          <w:tab w:val="left" w:pos="11908"/>
+          <w:tab w:val="left" w:pos="12824"/>
+          <w:tab w:val="left" w:pos="13740"/>
+          <w:tab w:val="left" w:pos="14656"/>
+        </w:tabs>
+        <w:jc w:val="left"/>
+        <w:rPr>
+          <w:noProof/>
+        </w:rPr>
+      </w:pPr>
+    </w:p>
+    <w:p>
+      <w:pPr>
+        <w:widowControl/>
+        <w:tabs>
+          <w:tab w:val="left" w:pos="916"/>
+          <w:tab w:val="left" w:pos="1832"/>
+          <w:tab w:val="left" w:pos="2748"/>
+          <w:tab w:val="left" w:pos="3664"/>
+          <w:tab w:val="left" w:pos="4580"/>
+          <w:tab w:val="left" w:pos="5496"/>
+          <w:tab w:val="left" w:pos="6412"/>
+          <w:tab w:val="left" w:pos="7328"/>
+          <w:tab w:val="left" w:pos="8244"/>
+          <w:tab w:val="left" w:pos="9160"/>
+          <w:tab w:val="left" w:pos="10076"/>
+          <w:tab w:val="left" w:pos="10992"/>
+          <w:tab w:val="left" w:pos="11908"/>
+          <w:tab w:val="left" w:pos="12824"/>
+          <w:tab w:val="left" w:pos="13740"/>
+          <w:tab w:val="left" w:pos="14656"/>
+        </w:tabs>
+        <w:jc w:val="left"/>
+        <w:rPr>
+          <w:noProof/>
+        </w:rPr>
+      </w:pPr>
+      <w:r>
+        <w:rPr>
+          <w:noProof/>
+        </w:rPr>
+        <w:tab/>
+        <w:t>@NgModule({</w:t>
+      </w:r>
+    </w:p>
+    <w:p>
+      <w:pPr>
+        <w:widowControl/>
+        <w:tabs>
+          <w:tab w:val="left" w:pos="916"/>
+          <w:tab w:val="left" w:pos="1832"/>
+          <w:tab w:val="left" w:pos="2748"/>
+          <w:tab w:val="left" w:pos="3664"/>
+          <w:tab w:val="left" w:pos="4580"/>
+          <w:tab w:val="left" w:pos="5496"/>
+          <w:tab w:val="left" w:pos="6412"/>
+          <w:tab w:val="left" w:pos="7328"/>
+          <w:tab w:val="left" w:pos="8244"/>
+          <w:tab w:val="left" w:pos="9160"/>
+          <w:tab w:val="left" w:pos="10076"/>
+          <w:tab w:val="left" w:pos="10992"/>
+          <w:tab w:val="left" w:pos="11908"/>
+          <w:tab w:val="left" w:pos="12824"/>
+          <w:tab w:val="left" w:pos="13740"/>
+          <w:tab w:val="left" w:pos="14656"/>
+        </w:tabs>
+        <w:jc w:val="left"/>
+        <w:rPr>
+          <w:noProof/>
+        </w:rPr>
+      </w:pPr>
+      <w:r>
+        <w:rPr>
+          <w:noProof/>
+        </w:rPr>
+        <w:tab/>
+        <w:t xml:space="preserve">  ...</w:t>
+      </w:r>
+    </w:p>
+    <w:p>
+      <w:pPr>
+        <w:widowControl/>
+        <w:tabs>
+          <w:tab w:val="left" w:pos="916"/>
+          <w:tab w:val="left" w:pos="1832"/>
+          <w:tab w:val="left" w:pos="2748"/>
+          <w:tab w:val="left" w:pos="3664"/>
+          <w:tab w:val="left" w:pos="4580"/>
+          <w:tab w:val="left" w:pos="5496"/>
+          <w:tab w:val="left" w:pos="6412"/>
+          <w:tab w:val="left" w:pos="7328"/>
+          <w:tab w:val="left" w:pos="8244"/>
+          <w:tab w:val="left" w:pos="9160"/>
+          <w:tab w:val="left" w:pos="10076"/>
+          <w:tab w:val="left" w:pos="10992"/>
+          <w:tab w:val="left" w:pos="11908"/>
+          <w:tab w:val="left" w:pos="12824"/>
+          <w:tab w:val="left" w:pos="13740"/>
+          <w:tab w:val="left" w:pos="14656"/>
+        </w:tabs>
+        <w:jc w:val="left"/>
+        <w:rPr>
+          <w:noProof/>
+        </w:rPr>
+      </w:pPr>
+      <w:r>
+        <w:rPr>
+          <w:noProof/>
+        </w:rPr>
+        <w:tab/>
+        <w:t xml:space="preserve">  imports: [MatButtonModule, MatCheckboxModule],</w:t>
+      </w:r>
+    </w:p>
+    <w:p>
+      <w:pPr>
+        <w:widowControl/>
+        <w:tabs>
+          <w:tab w:val="left" w:pos="916"/>
+          <w:tab w:val="left" w:pos="1832"/>
+          <w:tab w:val="left" w:pos="2748"/>
+          <w:tab w:val="left" w:pos="3664"/>
+          <w:tab w:val="left" w:pos="4580"/>
+          <w:tab w:val="left" w:pos="5496"/>
+          <w:tab w:val="left" w:pos="6412"/>
+          <w:tab w:val="left" w:pos="7328"/>
+          <w:tab w:val="left" w:pos="8244"/>
+          <w:tab w:val="left" w:pos="9160"/>
+          <w:tab w:val="left" w:pos="10076"/>
+          <w:tab w:val="left" w:pos="10992"/>
+          <w:tab w:val="left" w:pos="11908"/>
+          <w:tab w:val="left" w:pos="12824"/>
+          <w:tab w:val="left" w:pos="13740"/>
+          <w:tab w:val="left" w:pos="14656"/>
+        </w:tabs>
+        <w:jc w:val="left"/>
+        <w:rPr>
+          <w:noProof/>
+        </w:rPr>
+      </w:pPr>
+      <w:r>
+        <w:rPr>
+          <w:noProof/>
+        </w:rPr>
+        <w:tab/>
+        <w:t xml:space="preserve">  ...</w:t>
+      </w:r>
+    </w:p>
+    <w:p>
+      <w:pPr>
+        <w:widowControl/>
+        <w:tabs>
+          <w:tab w:val="left" w:pos="916"/>
+          <w:tab w:val="left" w:pos="1832"/>
+          <w:tab w:val="left" w:pos="2748"/>
+          <w:tab w:val="left" w:pos="3664"/>
+          <w:tab w:val="left" w:pos="4580"/>
+          <w:tab w:val="left" w:pos="5496"/>
+          <w:tab w:val="left" w:pos="6412"/>
+          <w:tab w:val="left" w:pos="7328"/>
+          <w:tab w:val="left" w:pos="8244"/>
+          <w:tab w:val="left" w:pos="9160"/>
+          <w:tab w:val="left" w:pos="10076"/>
+          <w:tab w:val="left" w:pos="10992"/>
+          <w:tab w:val="left" w:pos="11908"/>
+          <w:tab w:val="left" w:pos="12824"/>
+          <w:tab w:val="left" w:pos="13740"/>
+          <w:tab w:val="left" w:pos="14656"/>
+        </w:tabs>
+        <w:jc w:val="left"/>
+        <w:rPr>
+          <w:noProof/>
+        </w:rPr>
+      </w:pPr>
+      <w:r>
+        <w:rPr>
+          <w:noProof/>
+        </w:rPr>
+        <w:tab/>
+        <w:t>})</w:t>
+      </w:r>
+    </w:p>
+    <w:p>
+      <w:pPr>
+        <w:widowControl/>
+        <w:tabs>
+          <w:tab w:val="left" w:pos="916"/>
+          <w:tab w:val="left" w:pos="1832"/>
+          <w:tab w:val="left" w:pos="2748"/>
+          <w:tab w:val="left" w:pos="3664"/>
+          <w:tab w:val="left" w:pos="4580"/>
+          <w:tab w:val="left" w:pos="5496"/>
+          <w:tab w:val="left" w:pos="6412"/>
+          <w:tab w:val="left" w:pos="7328"/>
+          <w:tab w:val="left" w:pos="8244"/>
+          <w:tab w:val="left" w:pos="9160"/>
+          <w:tab w:val="left" w:pos="10076"/>
+          <w:tab w:val="left" w:pos="10992"/>
+          <w:tab w:val="left" w:pos="11908"/>
+          <w:tab w:val="left" w:pos="12824"/>
+          <w:tab w:val="left" w:pos="13740"/>
+          <w:tab w:val="left" w:pos="14656"/>
+        </w:tabs>
+        <w:jc w:val="left"/>
+        <w:rPr>
+          <w:noProof/>
+        </w:rPr>
+      </w:pPr>
+      <w:r>
+        <w:rPr>
+          <w:noProof/>
+        </w:rPr>
+        <w:tab/>
+        <w:t>export class PizzaPartyAppModule { }</w:t>
+      </w:r>
+    </w:p>
+    <w:p>
+      <w:pPr>
+        <w:widowControl/>
+        <w:tabs>
+          <w:tab w:val="left" w:pos="916"/>
+          <w:tab w:val="left" w:pos="1832"/>
+          <w:tab w:val="left" w:pos="2748"/>
+          <w:tab w:val="left" w:pos="3664"/>
+          <w:tab w:val="left" w:pos="4580"/>
+          <w:tab w:val="left" w:pos="5496"/>
+          <w:tab w:val="left" w:pos="6412"/>
+          <w:tab w:val="left" w:pos="7328"/>
+          <w:tab w:val="left" w:pos="8244"/>
+          <w:tab w:val="left" w:pos="9160"/>
+          <w:tab w:val="left" w:pos="10076"/>
+          <w:tab w:val="left" w:pos="10992"/>
+          <w:tab w:val="left" w:pos="11908"/>
+          <w:tab w:val="left" w:pos="12824"/>
+          <w:tab w:val="left" w:pos="13740"/>
+          <w:tab w:val="left" w:pos="14656"/>
+        </w:tabs>
+        <w:jc w:val="left"/>
+        <w:rPr>
+          <w:noProof/>
+        </w:rPr>
+      </w:pPr>
+    </w:p>
+    <w:p>
+      <w:pPr>
+        <w:widowControl/>
+        <w:tabs>
+          <w:tab w:val="left" w:pos="916"/>
+          <w:tab w:val="left" w:pos="1832"/>
+          <w:tab w:val="left" w:pos="2748"/>
+          <w:tab w:val="left" w:pos="3664"/>
+          <w:tab w:val="left" w:pos="4580"/>
+          <w:tab w:val="left" w:pos="5496"/>
+          <w:tab w:val="left" w:pos="6412"/>
+          <w:tab w:val="left" w:pos="7328"/>
+          <w:tab w:val="left" w:pos="8244"/>
+          <w:tab w:val="left" w:pos="9160"/>
+          <w:tab w:val="left" w:pos="10076"/>
+          <w:tab w:val="left" w:pos="10992"/>
+          <w:tab w:val="left" w:pos="11908"/>
+          <w:tab w:val="left" w:pos="12824"/>
+          <w:tab w:val="left" w:pos="13740"/>
+          <w:tab w:val="left" w:pos="14656"/>
+        </w:tabs>
+        <w:jc w:val="left"/>
+        <w:rPr>
+          <w:rFonts w:hint="eastAsia"/>
+          <w:noProof/>
+        </w:rPr>
+      </w:pPr>
+      <w:r>
+        <w:rPr>
+          <w:rFonts w:hint="eastAsia"/>
+          <w:noProof/>
+        </w:rPr>
+        <w:tab/>
+      </w:r>
+      <w:r>
+        <w:rPr>
+          <w:rFonts w:hint="eastAsia"/>
+          <w:noProof/>
+        </w:rPr>
+        <w:t>另外，你还可以创建一个单独的</w:t>
+      </w:r>
+      <w:r>
+        <w:rPr>
+          <w:rFonts w:hint="eastAsia"/>
+          <w:noProof/>
+        </w:rPr>
+        <w:t xml:space="preserve"> NgModule </w:t>
+      </w:r>
+      <w:r>
+        <w:rPr>
+          <w:rFonts w:hint="eastAsia"/>
+          <w:noProof/>
+        </w:rPr>
+        <w:t>来导入应用中要用到的所有</w:t>
+      </w:r>
+      <w:r>
+        <w:rPr>
+          <w:rFonts w:hint="eastAsia"/>
+          <w:noProof/>
+        </w:rPr>
+        <w:t xml:space="preserve"> Angular Material </w:t>
+      </w:r>
+      <w:r>
+        <w:rPr>
+          <w:rFonts w:hint="eastAsia"/>
+          <w:noProof/>
+        </w:rPr>
+        <w:t>组件。然后只要在其它用到这些组件的模块中导入这个模块就可以了。</w:t>
+      </w:r>
+    </w:p>
+    <w:p>
+      <w:pPr>
+        <w:widowControl/>
+        <w:tabs>
+          <w:tab w:val="left" w:pos="916"/>
+          <w:tab w:val="left" w:pos="1832"/>
+          <w:tab w:val="left" w:pos="2748"/>
+          <w:tab w:val="left" w:pos="3664"/>
+          <w:tab w:val="left" w:pos="4580"/>
+          <w:tab w:val="left" w:pos="5496"/>
+          <w:tab w:val="left" w:pos="6412"/>
+          <w:tab w:val="left" w:pos="7328"/>
+          <w:tab w:val="left" w:pos="8244"/>
+          <w:tab w:val="left" w:pos="9160"/>
+          <w:tab w:val="left" w:pos="10076"/>
+          <w:tab w:val="left" w:pos="10992"/>
+          <w:tab w:val="left" w:pos="11908"/>
+          <w:tab w:val="left" w:pos="12824"/>
+          <w:tab w:val="left" w:pos="13740"/>
+          <w:tab w:val="left" w:pos="14656"/>
+        </w:tabs>
+        <w:jc w:val="left"/>
+        <w:rPr>
+          <w:noProof/>
+        </w:rPr>
+      </w:pPr>
+    </w:p>
+    <w:p>
+      <w:pPr>
+        <w:widowControl/>
+        <w:tabs>
+          <w:tab w:val="left" w:pos="916"/>
+          <w:tab w:val="left" w:pos="1832"/>
+          <w:tab w:val="left" w:pos="2748"/>
+          <w:tab w:val="left" w:pos="3664"/>
+          <w:tab w:val="left" w:pos="4580"/>
+          <w:tab w:val="left" w:pos="5496"/>
+          <w:tab w:val="left" w:pos="6412"/>
+          <w:tab w:val="left" w:pos="7328"/>
+          <w:tab w:val="left" w:pos="8244"/>
+          <w:tab w:val="left" w:pos="9160"/>
+          <w:tab w:val="left" w:pos="10076"/>
+          <w:tab w:val="left" w:pos="10992"/>
+          <w:tab w:val="left" w:pos="11908"/>
+          <w:tab w:val="left" w:pos="12824"/>
+          <w:tab w:val="left" w:pos="13740"/>
+          <w:tab w:val="left" w:pos="14656"/>
+        </w:tabs>
+        <w:jc w:val="left"/>
+        <w:rPr>
+          <w:noProof/>
+        </w:rPr>
+      </w:pPr>
+      <w:r>
+        <w:rPr>
+          <w:noProof/>
+        </w:rPr>
+        <w:lastRenderedPageBreak/>
+        <w:tab/>
+        <w:t>Alternatively, you can create a separate NgModule that imports all of the Angular Material components that you will use in your application. You can then include this module wherever you'd like to use the components.</w:t>
+      </w:r>
+    </w:p>
+    <w:p>
+      <w:pPr>
+        <w:widowControl/>
+        <w:tabs>
+          <w:tab w:val="left" w:pos="916"/>
+          <w:tab w:val="left" w:pos="1832"/>
+          <w:tab w:val="left" w:pos="2748"/>
+          <w:tab w:val="left" w:pos="3664"/>
+          <w:tab w:val="left" w:pos="4580"/>
+          <w:tab w:val="left" w:pos="5496"/>
+          <w:tab w:val="left" w:pos="6412"/>
+          <w:tab w:val="left" w:pos="7328"/>
+          <w:tab w:val="left" w:pos="8244"/>
+          <w:tab w:val="left" w:pos="9160"/>
+          <w:tab w:val="left" w:pos="10076"/>
+          <w:tab w:val="left" w:pos="10992"/>
+          <w:tab w:val="left" w:pos="11908"/>
+          <w:tab w:val="left" w:pos="12824"/>
+          <w:tab w:val="left" w:pos="13740"/>
+          <w:tab w:val="left" w:pos="14656"/>
+        </w:tabs>
+        <w:jc w:val="left"/>
+        <w:rPr>
+          <w:noProof/>
+        </w:rPr>
+      </w:pPr>
+    </w:p>
+    <w:p>
+      <w:pPr>
+        <w:widowControl/>
+        <w:tabs>
+          <w:tab w:val="left" w:pos="916"/>
+          <w:tab w:val="left" w:pos="1832"/>
+          <w:tab w:val="left" w:pos="2748"/>
+          <w:tab w:val="left" w:pos="3664"/>
+          <w:tab w:val="left" w:pos="4580"/>
+          <w:tab w:val="left" w:pos="5496"/>
+          <w:tab w:val="left" w:pos="6412"/>
+          <w:tab w:val="left" w:pos="7328"/>
+          <w:tab w:val="left" w:pos="8244"/>
+          <w:tab w:val="left" w:pos="9160"/>
+          <w:tab w:val="left" w:pos="10076"/>
+          <w:tab w:val="left" w:pos="10992"/>
+          <w:tab w:val="left" w:pos="11908"/>
+          <w:tab w:val="left" w:pos="12824"/>
+          <w:tab w:val="left" w:pos="13740"/>
+          <w:tab w:val="left" w:pos="14656"/>
+        </w:tabs>
+        <w:jc w:val="left"/>
+        <w:rPr>
+          <w:noProof/>
+        </w:rPr>
+      </w:pPr>
+      <w:r>
+        <w:rPr>
+          <w:noProof/>
+        </w:rPr>
+        <w:tab/>
+        <w:t>import {MatButtonModule, MatCheckboxModule} from '@angular/material';</w:t>
+      </w:r>
+    </w:p>
+    <w:p>
+      <w:pPr>
+        <w:widowControl/>
+        <w:tabs>
+          <w:tab w:val="left" w:pos="916"/>
+          <w:tab w:val="left" w:pos="1832"/>
+          <w:tab w:val="left" w:pos="2748"/>
+          <w:tab w:val="left" w:pos="3664"/>
+          <w:tab w:val="left" w:pos="4580"/>
+          <w:tab w:val="left" w:pos="5496"/>
+          <w:tab w:val="left" w:pos="6412"/>
+          <w:tab w:val="left" w:pos="7328"/>
+          <w:tab w:val="left" w:pos="8244"/>
+          <w:tab w:val="left" w:pos="9160"/>
+          <w:tab w:val="left" w:pos="10076"/>
+          <w:tab w:val="left" w:pos="10992"/>
+          <w:tab w:val="left" w:pos="11908"/>
+          <w:tab w:val="left" w:pos="12824"/>
+          <w:tab w:val="left" w:pos="13740"/>
+          <w:tab w:val="left" w:pos="14656"/>
+        </w:tabs>
+        <w:jc w:val="left"/>
+        <w:rPr>
+          <w:noProof/>
+        </w:rPr>
+      </w:pPr>
+    </w:p>
+    <w:p>
+      <w:pPr>
+        <w:widowControl/>
+        <w:tabs>
+          <w:tab w:val="left" w:pos="916"/>
+          <w:tab w:val="left" w:pos="1832"/>
+          <w:tab w:val="left" w:pos="2748"/>
+          <w:tab w:val="left" w:pos="3664"/>
+          <w:tab w:val="left" w:pos="4580"/>
+          <w:tab w:val="left" w:pos="5496"/>
+          <w:tab w:val="left" w:pos="6412"/>
+          <w:tab w:val="left" w:pos="7328"/>
+          <w:tab w:val="left" w:pos="8244"/>
+          <w:tab w:val="left" w:pos="9160"/>
+          <w:tab w:val="left" w:pos="10076"/>
+          <w:tab w:val="left" w:pos="10992"/>
+          <w:tab w:val="left" w:pos="11908"/>
+          <w:tab w:val="left" w:pos="12824"/>
+          <w:tab w:val="left" w:pos="13740"/>
+          <w:tab w:val="left" w:pos="14656"/>
+        </w:tabs>
+        <w:jc w:val="left"/>
+        <w:rPr>
+          <w:noProof/>
+        </w:rPr>
+      </w:pPr>
+      <w:r>
+        <w:rPr>
+          <w:noProof/>
+        </w:rPr>
+        <w:tab/>
+        <w:t>@NgModule({</w:t>
+      </w:r>
+    </w:p>
+    <w:p>
+      <w:pPr>
+        <w:widowControl/>
+        <w:tabs>
+          <w:tab w:val="left" w:pos="916"/>
+          <w:tab w:val="left" w:pos="1832"/>
+          <w:tab w:val="left" w:pos="2748"/>
+          <w:tab w:val="left" w:pos="3664"/>
+          <w:tab w:val="left" w:pos="4580"/>
+          <w:tab w:val="left" w:pos="5496"/>
+          <w:tab w:val="left" w:pos="6412"/>
+          <w:tab w:val="left" w:pos="7328"/>
+          <w:tab w:val="left" w:pos="8244"/>
+          <w:tab w:val="left" w:pos="9160"/>
+          <w:tab w:val="left" w:pos="10076"/>
+          <w:tab w:val="left" w:pos="10992"/>
+          <w:tab w:val="left" w:pos="11908"/>
+          <w:tab w:val="left" w:pos="12824"/>
+          <w:tab w:val="left" w:pos="13740"/>
+          <w:tab w:val="left" w:pos="14656"/>
+        </w:tabs>
+        <w:jc w:val="left"/>
+        <w:rPr>
+          <w:noProof/>
+        </w:rPr>
+      </w:pPr>
+      <w:r>
+        <w:rPr>
+          <w:noProof/>
+        </w:rPr>
+        <w:tab/>
+        <w:t xml:space="preserve">  imports: [MatButtonModule, MatCheckboxModule],</w:t>
+      </w:r>
+    </w:p>
+    <w:p>
+      <w:pPr>
+        <w:widowControl/>
+        <w:tabs>
+          <w:tab w:val="left" w:pos="916"/>
+          <w:tab w:val="left" w:pos="1832"/>
+          <w:tab w:val="left" w:pos="2748"/>
+          <w:tab w:val="left" w:pos="3664"/>
+          <w:tab w:val="left" w:pos="4580"/>
+          <w:tab w:val="left" w:pos="5496"/>
+          <w:tab w:val="left" w:pos="6412"/>
+          <w:tab w:val="left" w:pos="7328"/>
+          <w:tab w:val="left" w:pos="8244"/>
+          <w:tab w:val="left" w:pos="9160"/>
+          <w:tab w:val="left" w:pos="10076"/>
+          <w:tab w:val="left" w:pos="10992"/>
+          <w:tab w:val="left" w:pos="11908"/>
+          <w:tab w:val="left" w:pos="12824"/>
+          <w:tab w:val="left" w:pos="13740"/>
+          <w:tab w:val="left" w:pos="14656"/>
+        </w:tabs>
+        <w:jc w:val="left"/>
+        <w:rPr>
+          <w:noProof/>
+        </w:rPr>
+      </w:pPr>
+      <w:r>
+        <w:rPr>
+          <w:noProof/>
+        </w:rPr>
+        <w:tab/>
+        <w:t xml:space="preserve">  exports: [MatButtonModule, MatCheckboxModule],</w:t>
+      </w:r>
+    </w:p>
+    <w:p>
+      <w:pPr>
+        <w:widowControl/>
+        <w:tabs>
+          <w:tab w:val="left" w:pos="916"/>
+          <w:tab w:val="left" w:pos="1832"/>
+          <w:tab w:val="left" w:pos="2748"/>
+          <w:tab w:val="left" w:pos="3664"/>
+          <w:tab w:val="left" w:pos="4580"/>
+          <w:tab w:val="left" w:pos="5496"/>
+          <w:tab w:val="left" w:pos="6412"/>
+          <w:tab w:val="left" w:pos="7328"/>
+          <w:tab w:val="left" w:pos="8244"/>
+          <w:tab w:val="left" w:pos="9160"/>
+          <w:tab w:val="left" w:pos="10076"/>
+          <w:tab w:val="left" w:pos="10992"/>
+          <w:tab w:val="left" w:pos="11908"/>
+          <w:tab w:val="left" w:pos="12824"/>
+          <w:tab w:val="left" w:pos="13740"/>
+          <w:tab w:val="left" w:pos="14656"/>
+        </w:tabs>
+        <w:jc w:val="left"/>
+        <w:rPr>
+          <w:noProof/>
+        </w:rPr>
+      </w:pPr>
+      <w:r>
+        <w:rPr>
+          <w:noProof/>
+        </w:rPr>
+        <w:tab/>
+        <w:t>})</w:t>
+      </w:r>
+    </w:p>
+    <w:p>
+      <w:pPr>
+        <w:widowControl/>
+        <w:tabs>
+          <w:tab w:val="left" w:pos="916"/>
+          <w:tab w:val="left" w:pos="1832"/>
+          <w:tab w:val="left" w:pos="2748"/>
+          <w:tab w:val="left" w:pos="3664"/>
+          <w:tab w:val="left" w:pos="4580"/>
+          <w:tab w:val="left" w:pos="5496"/>
+          <w:tab w:val="left" w:pos="6412"/>
+          <w:tab w:val="left" w:pos="7328"/>
+          <w:tab w:val="left" w:pos="8244"/>
+          <w:tab w:val="left" w:pos="9160"/>
+          <w:tab w:val="left" w:pos="10076"/>
+          <w:tab w:val="left" w:pos="10992"/>
+          <w:tab w:val="left" w:pos="11908"/>
+          <w:tab w:val="left" w:pos="12824"/>
+          <w:tab w:val="left" w:pos="13740"/>
+          <w:tab w:val="left" w:pos="14656"/>
+        </w:tabs>
+        <w:jc w:val="left"/>
+        <w:rPr>
+          <w:noProof/>
+        </w:rPr>
+      </w:pPr>
+      <w:r>
+        <w:rPr>
+          <w:noProof/>
+        </w:rPr>
+        <w:tab/>
+        <w:t>export class MyOwnCustomMaterialModule { }</w:t>
+      </w:r>
+    </w:p>
+    <w:p>
+      <w:pPr>
+        <w:widowControl/>
+        <w:tabs>
+          <w:tab w:val="left" w:pos="916"/>
+          <w:tab w:val="left" w:pos="1832"/>
+          <w:tab w:val="left" w:pos="2748"/>
+          <w:tab w:val="left" w:pos="3664"/>
+          <w:tab w:val="left" w:pos="4580"/>
+          <w:tab w:val="left" w:pos="5496"/>
+          <w:tab w:val="left" w:pos="6412"/>
+          <w:tab w:val="left" w:pos="7328"/>
+          <w:tab w:val="left" w:pos="8244"/>
+          <w:tab w:val="left" w:pos="9160"/>
+          <w:tab w:val="left" w:pos="10076"/>
+          <w:tab w:val="left" w:pos="10992"/>
+          <w:tab w:val="left" w:pos="11908"/>
+          <w:tab w:val="left" w:pos="12824"/>
+          <w:tab w:val="left" w:pos="13740"/>
+          <w:tab w:val="left" w:pos="14656"/>
+        </w:tabs>
+        <w:jc w:val="left"/>
+        <w:rPr>
+          <w:noProof/>
+        </w:rPr>
+      </w:pPr>
+      <w:r>
+        <w:rPr>
+          <w:noProof/>
+        </w:rPr>
+        <w:tab/>
+      </w:r>
+    </w:p>
+    <w:p>
+      <w:pPr>
+        <w:widowControl/>
+        <w:tabs>
+          <w:tab w:val="left" w:pos="916"/>
+          <w:tab w:val="left" w:pos="1832"/>
+          <w:tab w:val="left" w:pos="2748"/>
+          <w:tab w:val="left" w:pos="3664"/>
+          <w:tab w:val="left" w:pos="4580"/>
+          <w:tab w:val="left" w:pos="5496"/>
+          <w:tab w:val="left" w:pos="6412"/>
+          <w:tab w:val="left" w:pos="7328"/>
+          <w:tab w:val="left" w:pos="8244"/>
+          <w:tab w:val="left" w:pos="9160"/>
+          <w:tab w:val="left" w:pos="10076"/>
+          <w:tab w:val="left" w:pos="10992"/>
+          <w:tab w:val="left" w:pos="11908"/>
+          <w:tab w:val="left" w:pos="12824"/>
+          <w:tab w:val="left" w:pos="13740"/>
+          <w:tab w:val="left" w:pos="14656"/>
+        </w:tabs>
+        <w:jc w:val="left"/>
+        <w:rPr>
+          <w:rFonts w:hint="eastAsia"/>
+          <w:noProof/>
+        </w:rPr>
+      </w:pPr>
+      <w:r>
+        <w:rPr>
+          <w:rFonts w:hint="eastAsia"/>
+          <w:noProof/>
+        </w:rPr>
+        <w:tab/>
+      </w:r>
+      <w:r>
+        <w:rPr>
+          <w:rFonts w:hint="eastAsia"/>
+          <w:noProof/>
+        </w:rPr>
+        <w:t>无论哪种方式，都要确保在</w:t>
+      </w:r>
+      <w:r>
+        <w:rPr>
+          <w:rFonts w:hint="eastAsia"/>
+          <w:noProof/>
+        </w:rPr>
+        <w:t xml:space="preserve"> Angular </w:t>
+      </w:r>
+      <w:r>
+        <w:rPr>
+          <w:rFonts w:hint="eastAsia"/>
+          <w:noProof/>
+        </w:rPr>
+        <w:t>的</w:t>
+      </w:r>
+      <w:r>
+        <w:rPr>
+          <w:rFonts w:hint="eastAsia"/>
+          <w:noProof/>
+        </w:rPr>
+        <w:t xml:space="preserve"> BrowserModule </w:t>
+      </w:r>
+      <w:r>
+        <w:rPr>
+          <w:rFonts w:hint="eastAsia"/>
+          <w:noProof/>
+        </w:rPr>
+        <w:t>之后再导入</w:t>
+      </w:r>
+      <w:r>
+        <w:rPr>
+          <w:rFonts w:hint="eastAsia"/>
+          <w:noProof/>
+        </w:rPr>
+        <w:t xml:space="preserve"> Angular Material </w:t>
+      </w:r>
+      <w:r>
+        <w:rPr>
+          <w:rFonts w:hint="eastAsia"/>
+          <w:noProof/>
+        </w:rPr>
+        <w:t>模块，因为</w:t>
+      </w:r>
+      <w:r>
+        <w:rPr>
+          <w:rFonts w:hint="eastAsia"/>
+          <w:noProof/>
+        </w:rPr>
+        <w:t xml:space="preserve"> NgModule </w:t>
+      </w:r>
+      <w:r>
+        <w:rPr>
+          <w:rFonts w:hint="eastAsia"/>
+          <w:noProof/>
+        </w:rPr>
+        <w:t>的导入顺序很重要。</w:t>
+      </w:r>
+    </w:p>
+    <w:p>
+      <w:pPr>
+        <w:widowControl/>
+        <w:tabs>
+          <w:tab w:val="left" w:pos="916"/>
+          <w:tab w:val="left" w:pos="1832"/>
+          <w:tab w:val="left" w:pos="2748"/>
+          <w:tab w:val="left" w:pos="3664"/>
+          <w:tab w:val="left" w:pos="4580"/>
+          <w:tab w:val="left" w:pos="5496"/>
+          <w:tab w:val="left" w:pos="6412"/>
+          <w:tab w:val="left" w:pos="7328"/>
+          <w:tab w:val="left" w:pos="8244"/>
+          <w:tab w:val="left" w:pos="9160"/>
+          <w:tab w:val="left" w:pos="10076"/>
+          <w:tab w:val="left" w:pos="10992"/>
+          <w:tab w:val="left" w:pos="11908"/>
+          <w:tab w:val="left" w:pos="12824"/>
+          <w:tab w:val="left" w:pos="13740"/>
+          <w:tab w:val="left" w:pos="14656"/>
+        </w:tabs>
+        <w:ind w:leftChars="1080" w:left="2268"/>
+        <w:jc w:val="left"/>
+        <w:rPr>
+          <w:rFonts w:hint="eastAsia"/>
+          <w:noProof/>
+        </w:rPr>
+      </w:pPr>
+      <w:r>
+        <w:rPr>
+          <w:noProof/>
+        </w:rPr>
+        <w:drawing>
+          <wp:inline distT="0" distB="0" distL="0" distR="0" wp14:anchorId="47A25EAE" wp14:editId="7FAA26BC">
+            <wp:extent cx="5486400" cy="3736340"/>
+            <wp:effectExtent l="0" t="0" r="0" b="0"/>
+            <wp:docPr id="3" name="图片 3"/>
+            <wp:cNvGraphicFramePr>
+              <a:graphicFrameLocks xmlns:a="http://schemas.openxmlformats.org/drawingml/2006/main" noChangeAspect="1"/>
+            </wp:cNvGraphicFramePr>
+            <a:graphic xmlns:a="http://schemas.openxmlformats.org/drawingml/2006/main">
+              <a:graphicData uri="http://schemas.openxmlformats.org/drawingml/2006/picture">
+                <pic:pic xmlns:pic="http://schemas.openxmlformats.org/drawingml/2006/picture">
+                  <pic:nvPicPr>
+                    <pic:cNvPr id="0" name=""/>
+                    <pic:cNvPicPr/>
+                  </pic:nvPicPr>
+                  <pic:blipFill>
+                    <a:blip r:embed="rId14"/>
+                    <a:stretch>
+                      <a:fillRect/>
+                    </a:stretch>
+                  </pic:blipFill>
+                  <pic:spPr>
+                    <a:xfrm>
+                      <a:off x="0" y="0"/>
+                      <a:ext cx="5486400" cy="3736340"/>
+                    </a:xfrm>
+                    <a:prstGeom prst="rect">
+                      <a:avLst/>
+                    </a:prstGeom>
+                  </pic:spPr>
+                </pic:pic>
+              </a:graphicData>
+            </a:graphic>
+          </wp:inline>
+        </w:drawing>
+      </w:r>
+    </w:p>
+    <w:p>
+      <w:pPr>
+        <w:widowControl/>
+        <w:tabs>
+          <w:tab w:val="left" w:pos="916"/>
+          <w:tab w:val="left" w:pos="1832"/>
+          <w:tab w:val="left" w:pos="2748"/>
+          <w:tab w:val="left" w:pos="3664"/>
+          <w:tab w:val="left" w:pos="4580"/>
+          <w:tab w:val="left" w:pos="5496"/>
+          <w:tab w:val="left" w:pos="6412"/>
+          <w:tab w:val="left" w:pos="7328"/>
+          <w:tab w:val="left" w:pos="8244"/>
+          <w:tab w:val="left" w:pos="9160"/>
+          <w:tab w:val="left" w:pos="10076"/>
+          <w:tab w:val="left" w:pos="10992"/>
+          <w:tab w:val="left" w:pos="11908"/>
+          <w:tab w:val="left" w:pos="12824"/>
+          <w:tab w:val="left" w:pos="13740"/>
+          <w:tab w:val="left" w:pos="14656"/>
+        </w:tabs>
+        <w:ind w:leftChars="1080" w:left="2268"/>
+        <w:jc w:val="left"/>
+        <w:rPr>
+          <w:rFonts w:hint="eastAsia"/>
+          <w:noProof/>
+        </w:rPr>
+      </w:pPr>
+    </w:p>
+    <w:p>
+      <w:pPr>
+        <w:pStyle w:val="a5"/>
+        <w:widowControl/>
+        <w:numPr>
+          <w:ilvl w:val="0"/>
+          <w:numId w:val="2"/>
+        </w:numPr>
+        <w:tabs>
+          <w:tab w:val="left" w:pos="916"/>
+          <w:tab w:val="left" w:pos="1832"/>
+          <w:tab w:val="left" w:pos="2748"/>
+          <w:tab w:val="left" w:pos="3664"/>
+          <w:tab w:val="left" w:pos="4580"/>
+          <w:tab w:val="left" w:pos="5496"/>
+          <w:tab w:val="left" w:pos="6412"/>
+          <w:tab w:val="left" w:pos="7328"/>
+          <w:tab w:val="left" w:pos="8244"/>
+          <w:tab w:val="left" w:pos="9160"/>
+          <w:tab w:val="left" w:pos="10076"/>
+          <w:tab w:val="left" w:pos="10992"/>
+          <w:tab w:val="left" w:pos="11908"/>
+          <w:tab w:val="left" w:pos="12824"/>
+          <w:tab w:val="left" w:pos="13740"/>
+          <w:tab w:val="left" w:pos="14656"/>
+        </w:tabs>
+        <w:ind w:firstLineChars="0"/>
+        <w:jc w:val="left"/>
+        <w:rPr>
+          <w:rFonts w:hint="eastAsia"/>
+          <w:noProof/>
+          <w:color w:val="FF0000"/>
+        </w:rPr>
+      </w:pPr>
+      <w:r>
+        <w:rPr>
+          <w:rFonts w:hint="eastAsia"/>
+          <w:noProof/>
+          <w:color w:val="FF0000"/>
+        </w:rPr>
+        <w:t>步骤</w:t>
+      </w:r>
+      <w:r>
+        <w:rPr>
+          <w:rFonts w:hint="eastAsia"/>
+          <w:noProof/>
+          <w:color w:val="FF0000"/>
+        </w:rPr>
+        <w:t xml:space="preserve"> 4</w:t>
+      </w:r>
+      <w:r>
+        <w:rPr>
+          <w:rFonts w:hint="eastAsia"/>
+          <w:noProof/>
+          <w:color w:val="FF0000"/>
+        </w:rPr>
+        <w:t>：包含一个主题</w:t>
+      </w:r>
+    </w:p>
+    <w:p>
+      <w:pPr>
+        <w:widowControl/>
+        <w:tabs>
+          <w:tab w:val="left" w:pos="916"/>
+          <w:tab w:val="left" w:pos="1832"/>
+          <w:tab w:val="left" w:pos="2748"/>
+          <w:tab w:val="left" w:pos="3664"/>
+          <w:tab w:val="left" w:pos="4580"/>
+          <w:tab w:val="left" w:pos="5496"/>
+          <w:tab w:val="left" w:pos="6412"/>
+          <w:tab w:val="left" w:pos="7328"/>
+          <w:tab w:val="left" w:pos="8244"/>
+          <w:tab w:val="left" w:pos="9160"/>
+          <w:tab w:val="left" w:pos="10076"/>
+          <w:tab w:val="left" w:pos="10992"/>
+          <w:tab w:val="left" w:pos="11908"/>
+          <w:tab w:val="left" w:pos="12824"/>
+          <w:tab w:val="left" w:pos="13740"/>
+          <w:tab w:val="left" w:pos="14656"/>
+        </w:tabs>
+        <w:ind w:leftChars="405" w:left="850"/>
+        <w:jc w:val="left"/>
+        <w:rPr>
+          <w:noProof/>
+        </w:rPr>
+      </w:pPr>
+    </w:p>
+    <w:p>
+      <w:pPr>
+        <w:widowControl/>
+        <w:tabs>
+          <w:tab w:val="left" w:pos="916"/>
+          <w:tab w:val="left" w:pos="1832"/>
+          <w:tab w:val="left" w:pos="2748"/>
+          <w:tab w:val="left" w:pos="3664"/>
+          <w:tab w:val="left" w:pos="4580"/>
+          <w:tab w:val="left" w:pos="5496"/>
+          <w:tab w:val="left" w:pos="6412"/>
+          <w:tab w:val="left" w:pos="7328"/>
+          <w:tab w:val="left" w:pos="8244"/>
+          <w:tab w:val="left" w:pos="9160"/>
+          <w:tab w:val="left" w:pos="10076"/>
+          <w:tab w:val="left" w:pos="10992"/>
+          <w:tab w:val="left" w:pos="11908"/>
+          <w:tab w:val="left" w:pos="12824"/>
+          <w:tab w:val="left" w:pos="13740"/>
+          <w:tab w:val="left" w:pos="14656"/>
+        </w:tabs>
+        <w:ind w:leftChars="405" w:left="850"/>
+        <w:jc w:val="left"/>
+        <w:rPr>
+          <w:rFonts w:hint="eastAsia"/>
+          <w:noProof/>
+        </w:rPr>
+      </w:pPr>
+      <w:r>
+        <w:rPr>
+          <w:rFonts w:hint="eastAsia"/>
+          <w:noProof/>
+        </w:rPr>
+        <w:tab/>
+      </w:r>
+      <w:r>
+        <w:rPr>
+          <w:rFonts w:hint="eastAsia"/>
+          <w:noProof/>
+        </w:rPr>
+        <w:t>要在应用中使用所有的核心组件和主题样式，都必须包含一个主题。</w:t>
+      </w:r>
+    </w:p>
+    <w:p>
+      <w:pPr>
+        <w:widowControl/>
+        <w:tabs>
+          <w:tab w:val="left" w:pos="916"/>
+          <w:tab w:val="left" w:pos="1832"/>
+          <w:tab w:val="left" w:pos="2748"/>
+          <w:tab w:val="left" w:pos="3664"/>
+          <w:tab w:val="left" w:pos="4580"/>
+          <w:tab w:val="left" w:pos="5496"/>
+          <w:tab w:val="left" w:pos="6412"/>
+          <w:tab w:val="left" w:pos="7328"/>
+          <w:tab w:val="left" w:pos="8244"/>
+          <w:tab w:val="left" w:pos="9160"/>
+          <w:tab w:val="left" w:pos="10076"/>
+          <w:tab w:val="left" w:pos="10992"/>
+          <w:tab w:val="left" w:pos="11908"/>
+          <w:tab w:val="left" w:pos="12824"/>
+          <w:tab w:val="left" w:pos="13740"/>
+          <w:tab w:val="left" w:pos="14656"/>
+        </w:tabs>
+        <w:ind w:leftChars="405" w:left="850"/>
+        <w:jc w:val="left"/>
+        <w:rPr>
+          <w:noProof/>
+        </w:rPr>
+      </w:pPr>
+    </w:p>
+    <w:p>
+      <w:pPr>
+        <w:widowControl/>
+        <w:tabs>
+          <w:tab w:val="left" w:pos="916"/>
+          <w:tab w:val="left" w:pos="1832"/>
+          <w:tab w:val="left" w:pos="2748"/>
+          <w:tab w:val="left" w:pos="3664"/>
+          <w:tab w:val="left" w:pos="4580"/>
+          <w:tab w:val="left" w:pos="5496"/>
+          <w:tab w:val="left" w:pos="6412"/>
+          <w:tab w:val="left" w:pos="7328"/>
+          <w:tab w:val="left" w:pos="8244"/>
+          <w:tab w:val="left" w:pos="9160"/>
+          <w:tab w:val="left" w:pos="10076"/>
+          <w:tab w:val="left" w:pos="10992"/>
+          <w:tab w:val="left" w:pos="11908"/>
+          <w:tab w:val="left" w:pos="12824"/>
+          <w:tab w:val="left" w:pos="13740"/>
+          <w:tab w:val="left" w:pos="14656"/>
+        </w:tabs>
+        <w:ind w:leftChars="405" w:left="850"/>
+        <w:jc w:val="left"/>
+        <w:rPr>
+          <w:noProof/>
+        </w:rPr>
+      </w:pPr>
+      <w:r>
+        <w:rPr>
+          <w:noProof/>
+        </w:rPr>
+        <w:tab/>
+        <w:t>Including a theme is required to apply all of the core and theme styles to your application.</w:t>
+      </w:r>
+    </w:p>
+    <w:p>
+      <w:pPr>
+        <w:widowControl/>
+        <w:tabs>
+          <w:tab w:val="left" w:pos="916"/>
+          <w:tab w:val="left" w:pos="1832"/>
+          <w:tab w:val="left" w:pos="2748"/>
+          <w:tab w:val="left" w:pos="3664"/>
+          <w:tab w:val="left" w:pos="4580"/>
+          <w:tab w:val="left" w:pos="5496"/>
+          <w:tab w:val="left" w:pos="6412"/>
+          <w:tab w:val="left" w:pos="7328"/>
+          <w:tab w:val="left" w:pos="8244"/>
+          <w:tab w:val="left" w:pos="9160"/>
+          <w:tab w:val="left" w:pos="10076"/>
+          <w:tab w:val="left" w:pos="10992"/>
+          <w:tab w:val="left" w:pos="11908"/>
+          <w:tab w:val="left" w:pos="12824"/>
+          <w:tab w:val="left" w:pos="13740"/>
+          <w:tab w:val="left" w:pos="14656"/>
+        </w:tabs>
+        <w:ind w:leftChars="405" w:left="850"/>
+        <w:jc w:val="left"/>
+        <w:rPr>
+          <w:noProof/>
+        </w:rPr>
+      </w:pPr>
+    </w:p>
+    <w:p>
+      <w:pPr>
+        <w:widowControl/>
+        <w:tabs>
+          <w:tab w:val="left" w:pos="916"/>
+          <w:tab w:val="left" w:pos="1832"/>
+          <w:tab w:val="left" w:pos="2748"/>
+          <w:tab w:val="left" w:pos="3664"/>
+          <w:tab w:val="left" w:pos="4580"/>
+          <w:tab w:val="left" w:pos="5496"/>
+          <w:tab w:val="left" w:pos="6412"/>
+          <w:tab w:val="left" w:pos="7328"/>
+          <w:tab w:val="left" w:pos="8244"/>
+          <w:tab w:val="left" w:pos="9160"/>
+          <w:tab w:val="left" w:pos="10076"/>
+          <w:tab w:val="left" w:pos="10992"/>
+          <w:tab w:val="left" w:pos="11908"/>
+          <w:tab w:val="left" w:pos="12824"/>
+          <w:tab w:val="left" w:pos="13740"/>
+          <w:tab w:val="left" w:pos="14656"/>
+        </w:tabs>
+        <w:ind w:leftChars="405" w:left="850"/>
+        <w:jc w:val="left"/>
+        <w:rPr>
+          <w:rFonts w:hint="eastAsia"/>
+          <w:noProof/>
+        </w:rPr>
+      </w:pPr>
+      <w:r>
+        <w:rPr>
+          <w:rFonts w:hint="eastAsia"/>
+          <w:noProof/>
+        </w:rPr>
+        <w:tab/>
+      </w:r>
+      <w:r>
+        <w:rPr>
+          <w:rFonts w:hint="eastAsia"/>
+          <w:noProof/>
+        </w:rPr>
+        <w:t>要使用一个预构建的主题，只要在应用中全局包含一个</w:t>
+      </w:r>
+      <w:r>
+        <w:rPr>
+          <w:rFonts w:hint="eastAsia"/>
+          <w:noProof/>
+        </w:rPr>
+        <w:t xml:space="preserve"> Angular Material </w:t>
+      </w:r>
+      <w:r>
+        <w:rPr>
+          <w:rFonts w:hint="eastAsia"/>
+          <w:noProof/>
+        </w:rPr>
+        <w:t>的预构建主题就可以了。如果你在使用</w:t>
+      </w:r>
+      <w:r>
+        <w:rPr>
+          <w:rFonts w:hint="eastAsia"/>
+          <w:noProof/>
+        </w:rPr>
+        <w:t xml:space="preserve"> Angular CLI</w:t>
+      </w:r>
+      <w:r>
+        <w:rPr>
+          <w:rFonts w:hint="eastAsia"/>
+          <w:noProof/>
+        </w:rPr>
+        <w:t>，可以把下列代码添加到你的</w:t>
+      </w:r>
+      <w:r>
+        <w:rPr>
+          <w:rFonts w:hint="eastAsia"/>
+          <w:noProof/>
+        </w:rPr>
+        <w:t xml:space="preserve"> style.css </w:t>
+      </w:r>
+      <w:r>
+        <w:rPr>
+          <w:rFonts w:hint="eastAsia"/>
+          <w:noProof/>
+        </w:rPr>
+        <w:t>中：</w:t>
+      </w:r>
+    </w:p>
+    <w:p>
+      <w:pPr>
+        <w:widowControl/>
+        <w:tabs>
+          <w:tab w:val="left" w:pos="916"/>
+          <w:tab w:val="left" w:pos="1832"/>
+          <w:tab w:val="left" w:pos="2748"/>
+          <w:tab w:val="left" w:pos="3664"/>
+          <w:tab w:val="left" w:pos="4580"/>
+          <w:tab w:val="left" w:pos="5496"/>
+          <w:tab w:val="left" w:pos="6412"/>
+          <w:tab w:val="left" w:pos="7328"/>
+          <w:tab w:val="left" w:pos="8244"/>
+          <w:tab w:val="left" w:pos="9160"/>
+          <w:tab w:val="left" w:pos="10076"/>
+          <w:tab w:val="left" w:pos="10992"/>
+          <w:tab w:val="left" w:pos="11908"/>
+          <w:tab w:val="left" w:pos="12824"/>
+          <w:tab w:val="left" w:pos="13740"/>
+          <w:tab w:val="left" w:pos="14656"/>
+        </w:tabs>
+        <w:ind w:leftChars="405" w:left="850"/>
+        <w:jc w:val="left"/>
+        <w:rPr>
+          <w:noProof/>
+        </w:rPr>
+      </w:pPr>
+    </w:p>
+    <w:p>
+      <w:pPr>
+        <w:widowControl/>
+        <w:tabs>
+          <w:tab w:val="left" w:pos="916"/>
+          <w:tab w:val="left" w:pos="1832"/>
+          <w:tab w:val="left" w:pos="2748"/>
+          <w:tab w:val="left" w:pos="3664"/>
+          <w:tab w:val="left" w:pos="4580"/>
+          <w:tab w:val="left" w:pos="5496"/>
+          <w:tab w:val="left" w:pos="6412"/>
+          <w:tab w:val="left" w:pos="7328"/>
+          <w:tab w:val="left" w:pos="8244"/>
+          <w:tab w:val="left" w:pos="9160"/>
+          <w:tab w:val="left" w:pos="10076"/>
+          <w:tab w:val="left" w:pos="10992"/>
+          <w:tab w:val="left" w:pos="11908"/>
+          <w:tab w:val="left" w:pos="12824"/>
+          <w:tab w:val="left" w:pos="13740"/>
+          <w:tab w:val="left" w:pos="14656"/>
+        </w:tabs>
+        <w:ind w:leftChars="405" w:left="850"/>
+        <w:jc w:val="left"/>
+        <w:rPr>
+          <w:noProof/>
+        </w:rPr>
+      </w:pPr>
+      <w:r>
+        <w:rPr>
+          <w:noProof/>
+        </w:rPr>
+        <w:tab/>
+        <w:t>@import "~@angular/material/prebuilt-themes/indigo-pink.css";</w:t>
+      </w:r>
+    </w:p>
+    <w:p>
+      <w:pPr>
+        <w:widowControl/>
+        <w:tabs>
+          <w:tab w:val="left" w:pos="916"/>
+          <w:tab w:val="left" w:pos="1832"/>
+          <w:tab w:val="left" w:pos="2748"/>
+          <w:tab w:val="left" w:pos="3664"/>
+          <w:tab w:val="left" w:pos="4580"/>
+          <w:tab w:val="left" w:pos="5496"/>
+          <w:tab w:val="left" w:pos="6412"/>
+          <w:tab w:val="left" w:pos="7328"/>
+          <w:tab w:val="left" w:pos="8244"/>
+          <w:tab w:val="left" w:pos="9160"/>
+          <w:tab w:val="left" w:pos="10076"/>
+          <w:tab w:val="left" w:pos="10992"/>
+          <w:tab w:val="left" w:pos="11908"/>
+          <w:tab w:val="left" w:pos="12824"/>
+          <w:tab w:val="left" w:pos="13740"/>
+          <w:tab w:val="left" w:pos="14656"/>
+        </w:tabs>
+        <w:ind w:leftChars="405" w:left="850"/>
+        <w:jc w:val="left"/>
+        <w:rPr>
+          <w:noProof/>
+        </w:rPr>
+      </w:pPr>
+    </w:p>
+    <w:p>
+      <w:pPr>
+        <w:widowControl/>
+        <w:tabs>
+          <w:tab w:val="left" w:pos="916"/>
+          <w:tab w:val="left" w:pos="1832"/>
+          <w:tab w:val="left" w:pos="2748"/>
+          <w:tab w:val="left" w:pos="3664"/>
+          <w:tab w:val="left" w:pos="4580"/>
+          <w:tab w:val="left" w:pos="5496"/>
+          <w:tab w:val="left" w:pos="6412"/>
+          <w:tab w:val="left" w:pos="7328"/>
+          <w:tab w:val="left" w:pos="8244"/>
+          <w:tab w:val="left" w:pos="9160"/>
+          <w:tab w:val="left" w:pos="10076"/>
+          <w:tab w:val="left" w:pos="10992"/>
+          <w:tab w:val="left" w:pos="11908"/>
+          <w:tab w:val="left" w:pos="12824"/>
+          <w:tab w:val="left" w:pos="13740"/>
+          <w:tab w:val="left" w:pos="14656"/>
+        </w:tabs>
+        <w:ind w:leftChars="405" w:left="850"/>
+        <w:jc w:val="left"/>
+        <w:rPr>
+          <w:rFonts w:hint="eastAsia"/>
+          <w:noProof/>
+        </w:rPr>
+      </w:pPr>
+      <w:r>
+        <w:rPr>
+          <w:rFonts w:hint="eastAsia"/>
+          <w:noProof/>
+        </w:rPr>
+        <w:tab/>
+      </w:r>
+      <w:r>
+        <w:rPr>
+          <w:rFonts w:hint="eastAsia"/>
+          <w:noProof/>
+        </w:rPr>
+        <w:t>如果你没有使用</w:t>
+      </w:r>
+      <w:r>
+        <w:rPr>
+          <w:rFonts w:hint="eastAsia"/>
+          <w:noProof/>
+        </w:rPr>
+        <w:t xml:space="preserve"> Angular CLI</w:t>
+      </w:r>
+      <w:r>
+        <w:rPr>
+          <w:rFonts w:hint="eastAsia"/>
+          <w:noProof/>
+        </w:rPr>
+        <w:t>，你可以在</w:t>
+      </w:r>
+      <w:r>
+        <w:rPr>
+          <w:rFonts w:hint="eastAsia"/>
+          <w:noProof/>
+        </w:rPr>
+        <w:t xml:space="preserve"> index.html </w:t>
+      </w:r>
+      <w:r>
+        <w:rPr>
+          <w:rFonts w:hint="eastAsia"/>
+          <w:noProof/>
+        </w:rPr>
+        <w:t>中通过</w:t>
+      </w:r>
+      <w:r>
+        <w:rPr>
+          <w:rFonts w:hint="eastAsia"/>
+          <w:noProof/>
+        </w:rPr>
+        <w:t xml:space="preserve"> &lt;link&gt; </w:t>
+      </w:r>
+      <w:r>
+        <w:rPr>
+          <w:rFonts w:hint="eastAsia"/>
+          <w:noProof/>
+        </w:rPr>
+        <w:t>元素来包含一个预构建主题。</w:t>
+      </w:r>
+    </w:p>
+    <w:p>
+      <w:pPr>
+        <w:widowControl/>
+        <w:tabs>
+          <w:tab w:val="left" w:pos="916"/>
+          <w:tab w:val="left" w:pos="1832"/>
+          <w:tab w:val="left" w:pos="2748"/>
+          <w:tab w:val="left" w:pos="3664"/>
+          <w:tab w:val="left" w:pos="4580"/>
+          <w:tab w:val="left" w:pos="5496"/>
+          <w:tab w:val="left" w:pos="6412"/>
+          <w:tab w:val="left" w:pos="7328"/>
+          <w:tab w:val="left" w:pos="8244"/>
+          <w:tab w:val="left" w:pos="9160"/>
+          <w:tab w:val="left" w:pos="10076"/>
+          <w:tab w:val="left" w:pos="10992"/>
+          <w:tab w:val="left" w:pos="11908"/>
+          <w:tab w:val="left" w:pos="12824"/>
+          <w:tab w:val="left" w:pos="13740"/>
+          <w:tab w:val="left" w:pos="14656"/>
+        </w:tabs>
+        <w:ind w:leftChars="405" w:left="850"/>
+        <w:jc w:val="left"/>
+        <w:rPr>
+          <w:noProof/>
+        </w:rPr>
+      </w:pPr>
+      <w:r>
+        <w:rPr>
+          <w:noProof/>
+        </w:rPr>
+        <w:t xml:space="preserve"> </w:t>
+      </w:r>
+    </w:p>
+    <w:p>
+      <w:pPr>
+        <w:pStyle w:val="a5"/>
+        <w:widowControl/>
+        <w:numPr>
+          <w:ilvl w:val="0"/>
+          <w:numId w:val="2"/>
+        </w:numPr>
+        <w:tabs>
+          <w:tab w:val="left" w:pos="916"/>
+          <w:tab w:val="left" w:pos="1832"/>
+          <w:tab w:val="left" w:pos="2748"/>
+          <w:tab w:val="left" w:pos="3664"/>
+          <w:tab w:val="left" w:pos="4580"/>
+          <w:tab w:val="left" w:pos="5496"/>
+          <w:tab w:val="left" w:pos="6412"/>
+          <w:tab w:val="left" w:pos="7328"/>
+          <w:tab w:val="left" w:pos="8244"/>
+          <w:tab w:val="left" w:pos="9160"/>
+          <w:tab w:val="left" w:pos="10076"/>
+          <w:tab w:val="left" w:pos="10992"/>
+          <w:tab w:val="left" w:pos="11908"/>
+          <w:tab w:val="left" w:pos="12824"/>
+          <w:tab w:val="left" w:pos="13740"/>
+          <w:tab w:val="left" w:pos="14656"/>
+        </w:tabs>
+        <w:ind w:firstLineChars="0"/>
+        <w:jc w:val="left"/>
+        <w:rPr>
+          <w:rFonts w:hint="eastAsia"/>
+          <w:noProof/>
+        </w:rPr>
+      </w:pPr>
+      <w:r>
+        <w:rPr>
+          <w:rFonts w:hint="eastAsia"/>
+          <w:noProof/>
+          <w:color w:val="FF0000"/>
+        </w:rPr>
+        <w:t>步骤</w:t>
+      </w:r>
+      <w:r>
+        <w:rPr>
+          <w:rFonts w:hint="eastAsia"/>
+          <w:noProof/>
+          <w:color w:val="FF0000"/>
+        </w:rPr>
+        <w:t xml:space="preserve"> 5</w:t>
+      </w:r>
+      <w:r>
+        <w:rPr>
+          <w:rFonts w:hint="eastAsia"/>
+          <w:noProof/>
+          <w:color w:val="FF0000"/>
+        </w:rPr>
+        <w:t>：手势支持</w:t>
+      </w:r>
+    </w:p>
+    <w:p>
+      <w:pPr>
+        <w:widowControl/>
+        <w:tabs>
+          <w:tab w:val="left" w:pos="916"/>
+          <w:tab w:val="left" w:pos="1832"/>
+          <w:tab w:val="left" w:pos="2748"/>
+          <w:tab w:val="left" w:pos="3664"/>
+          <w:tab w:val="left" w:pos="4580"/>
+          <w:tab w:val="left" w:pos="5496"/>
+          <w:tab w:val="left" w:pos="6412"/>
+          <w:tab w:val="left" w:pos="7328"/>
+          <w:tab w:val="left" w:pos="8244"/>
+          <w:tab w:val="left" w:pos="9160"/>
+          <w:tab w:val="left" w:pos="10076"/>
+          <w:tab w:val="left" w:pos="10992"/>
+          <w:tab w:val="left" w:pos="11908"/>
+          <w:tab w:val="left" w:pos="12824"/>
+          <w:tab w:val="left" w:pos="13740"/>
+          <w:tab w:val="left" w:pos="14656"/>
+        </w:tabs>
+        <w:ind w:leftChars="405" w:left="850"/>
+        <w:jc w:val="left"/>
+        <w:rPr>
+          <w:noProof/>
+        </w:rPr>
+      </w:pPr>
+    </w:p>
+    <w:p>
+      <w:pPr>
+        <w:widowControl/>
+        <w:tabs>
+          <w:tab w:val="left" w:pos="916"/>
+          <w:tab w:val="left" w:pos="1832"/>
+          <w:tab w:val="left" w:pos="2748"/>
+          <w:tab w:val="left" w:pos="3664"/>
+          <w:tab w:val="left" w:pos="4580"/>
+          <w:tab w:val="left" w:pos="5496"/>
+          <w:tab w:val="left" w:pos="6412"/>
+          <w:tab w:val="left" w:pos="7328"/>
+          <w:tab w:val="left" w:pos="8244"/>
+          <w:tab w:val="left" w:pos="9160"/>
+          <w:tab w:val="left" w:pos="10076"/>
+          <w:tab w:val="left" w:pos="10992"/>
+          <w:tab w:val="left" w:pos="11908"/>
+          <w:tab w:val="left" w:pos="12824"/>
+          <w:tab w:val="left" w:pos="13740"/>
+          <w:tab w:val="left" w:pos="14656"/>
+        </w:tabs>
+        <w:ind w:leftChars="405" w:left="850"/>
+        <w:jc w:val="left"/>
+        <w:rPr>
+          <w:rFonts w:hint="eastAsia"/>
+          <w:noProof/>
+        </w:rPr>
+      </w:pPr>
+      <w:r>
+        <w:rPr>
+          <w:rFonts w:hint="eastAsia"/>
+          <w:noProof/>
+        </w:rPr>
+        <w:tab/>
+      </w:r>
+      <w:r>
+        <w:rPr>
+          <w:rFonts w:hint="eastAsia"/>
+          <w:noProof/>
+        </w:rPr>
+        <w:t>有些组件（</w:t>
+      </w:r>
+      <w:r>
+        <w:rPr>
+          <w:rFonts w:hint="eastAsia"/>
+          <w:noProof/>
+        </w:rPr>
+        <w:t>mat-slide-toggle</w:t>
+      </w:r>
+      <w:r>
+        <w:rPr>
+          <w:rFonts w:hint="eastAsia"/>
+          <w:noProof/>
+        </w:rPr>
+        <w:t>、</w:t>
+      </w:r>
+      <w:r>
+        <w:rPr>
+          <w:rFonts w:hint="eastAsia"/>
+          <w:noProof/>
+        </w:rPr>
+        <w:t>mat-slider</w:t>
+      </w:r>
+      <w:r>
+        <w:rPr>
+          <w:rFonts w:hint="eastAsia"/>
+          <w:noProof/>
+        </w:rPr>
+        <w:t>、</w:t>
+      </w:r>
+      <w:r>
+        <w:rPr>
+          <w:rFonts w:hint="eastAsia"/>
+          <w:noProof/>
+        </w:rPr>
+        <w:t>matTooltip</w:t>
+      </w:r>
+      <w:r>
+        <w:rPr>
+          <w:rFonts w:hint="eastAsia"/>
+          <w:noProof/>
+        </w:rPr>
+        <w:t>）要依赖</w:t>
+      </w:r>
+      <w:r>
+        <w:rPr>
+          <w:rFonts w:hint="eastAsia"/>
+          <w:noProof/>
+        </w:rPr>
+        <w:t xml:space="preserve"> HammerJS </w:t>
+      </w:r>
+      <w:r>
+        <w:rPr>
+          <w:rFonts w:hint="eastAsia"/>
+          <w:noProof/>
+        </w:rPr>
+        <w:t>提供手势支持。为了获得这些组件的全部特性，应用中必须加载</w:t>
+      </w:r>
+      <w:r>
+        <w:rPr>
+          <w:rFonts w:hint="eastAsia"/>
+          <w:noProof/>
+        </w:rPr>
+        <w:t xml:space="preserve"> HammerJS</w:t>
+      </w:r>
+      <w:r>
+        <w:rPr>
+          <w:rFonts w:hint="eastAsia"/>
+          <w:noProof/>
+        </w:rPr>
+        <w:t>。</w:t>
+      </w:r>
+    </w:p>
+    <w:p>
+      <w:pPr>
+        <w:widowControl/>
+        <w:tabs>
+          <w:tab w:val="left" w:pos="916"/>
+          <w:tab w:val="left" w:pos="1832"/>
+          <w:tab w:val="left" w:pos="2748"/>
+          <w:tab w:val="left" w:pos="3664"/>
+          <w:tab w:val="left" w:pos="4580"/>
+          <w:tab w:val="left" w:pos="5496"/>
+          <w:tab w:val="left" w:pos="6412"/>
+          <w:tab w:val="left" w:pos="7328"/>
+          <w:tab w:val="left" w:pos="8244"/>
+          <w:tab w:val="left" w:pos="9160"/>
+          <w:tab w:val="left" w:pos="10076"/>
+          <w:tab w:val="left" w:pos="10992"/>
+          <w:tab w:val="left" w:pos="11908"/>
+          <w:tab w:val="left" w:pos="12824"/>
+          <w:tab w:val="left" w:pos="13740"/>
+          <w:tab w:val="left" w:pos="14656"/>
+        </w:tabs>
+        <w:ind w:leftChars="405" w:left="850"/>
+        <w:jc w:val="left"/>
+        <w:rPr>
+          <w:noProof/>
+        </w:rPr>
+      </w:pPr>
+    </w:p>
+    <w:p>
+      <w:pPr>
+        <w:widowControl/>
+        <w:tabs>
+          <w:tab w:val="left" w:pos="916"/>
+          <w:tab w:val="left" w:pos="1832"/>
+          <w:tab w:val="left" w:pos="2748"/>
+          <w:tab w:val="left" w:pos="3664"/>
+          <w:tab w:val="left" w:pos="4580"/>
+          <w:tab w:val="left" w:pos="5496"/>
+          <w:tab w:val="left" w:pos="6412"/>
+          <w:tab w:val="left" w:pos="7328"/>
+          <w:tab w:val="left" w:pos="8244"/>
+          <w:tab w:val="left" w:pos="9160"/>
+          <w:tab w:val="left" w:pos="10076"/>
+          <w:tab w:val="left" w:pos="10992"/>
+          <w:tab w:val="left" w:pos="11908"/>
+          <w:tab w:val="left" w:pos="12824"/>
+          <w:tab w:val="left" w:pos="13740"/>
+          <w:tab w:val="left" w:pos="14656"/>
+        </w:tabs>
+        <w:ind w:leftChars="405" w:left="850"/>
+        <w:jc w:val="left"/>
+        <w:rPr>
+          <w:rFonts w:hint="eastAsia"/>
+          <w:noProof/>
+        </w:rPr>
+      </w:pPr>
+      <w:r>
+        <w:rPr>
+          <w:rFonts w:hint="eastAsia"/>
+          <w:noProof/>
+        </w:rPr>
+        <w:tab/>
+      </w:r>
+      <w:r>
+        <w:rPr>
+          <w:rFonts w:hint="eastAsia"/>
+          <w:noProof/>
+        </w:rPr>
+        <w:t>你可以通过</w:t>
+      </w:r>
+      <w:r>
+        <w:rPr>
+          <w:rFonts w:hint="eastAsia"/>
+          <w:noProof/>
+        </w:rPr>
+        <w:t xml:space="preserve"> npm</w:t>
+      </w:r>
+      <w:r>
+        <w:rPr>
+          <w:rFonts w:hint="eastAsia"/>
+          <w:noProof/>
+        </w:rPr>
+        <w:t>、</w:t>
+      </w:r>
+      <w:r>
+        <w:rPr>
+          <w:rFonts w:hint="eastAsia"/>
+          <w:noProof/>
+        </w:rPr>
+        <w:t>CDN</w:t>
+      </w:r>
+      <w:r>
+        <w:rPr>
+          <w:rFonts w:hint="eastAsia"/>
+          <w:noProof/>
+        </w:rPr>
+        <w:t>（比如</w:t>
+      </w:r>
+      <w:r>
+        <w:rPr>
+          <w:rFonts w:hint="eastAsia"/>
+          <w:noProof/>
+        </w:rPr>
+        <w:t xml:space="preserve"> Google CDN</w:t>
+      </w:r>
+      <w:r>
+        <w:rPr>
+          <w:rFonts w:hint="eastAsia"/>
+          <w:noProof/>
+        </w:rPr>
+        <w:t>）或直接从应用中引入</w:t>
+      </w:r>
+      <w:r>
+        <w:rPr>
+          <w:rFonts w:hint="eastAsia"/>
+          <w:noProof/>
+        </w:rPr>
+        <w:t xml:space="preserve"> HammerJS</w:t>
+      </w:r>
+      <w:r>
+        <w:rPr>
+          <w:rFonts w:hint="eastAsia"/>
+          <w:noProof/>
+        </w:rPr>
+        <w:t>。</w:t>
+      </w:r>
+    </w:p>
+    <w:p>
+      <w:pPr>
+        <w:widowControl/>
+        <w:tabs>
+          <w:tab w:val="left" w:pos="916"/>
+          <w:tab w:val="left" w:pos="1832"/>
+          <w:tab w:val="left" w:pos="2748"/>
+          <w:tab w:val="left" w:pos="3664"/>
+          <w:tab w:val="left" w:pos="4580"/>
+          <w:tab w:val="left" w:pos="5496"/>
+          <w:tab w:val="left" w:pos="6412"/>
+          <w:tab w:val="left" w:pos="7328"/>
+          <w:tab w:val="left" w:pos="8244"/>
+          <w:tab w:val="left" w:pos="9160"/>
+          <w:tab w:val="left" w:pos="10076"/>
+          <w:tab w:val="left" w:pos="10992"/>
+          <w:tab w:val="left" w:pos="11908"/>
+          <w:tab w:val="left" w:pos="12824"/>
+          <w:tab w:val="left" w:pos="13740"/>
+          <w:tab w:val="left" w:pos="14656"/>
+        </w:tabs>
+        <w:ind w:leftChars="405" w:left="850"/>
+        <w:jc w:val="left"/>
+        <w:rPr>
+          <w:noProof/>
+        </w:rPr>
+      </w:pPr>
+    </w:p>
+    <w:p>
+      <w:pPr>
+        <w:widowControl/>
+        <w:tabs>
+          <w:tab w:val="left" w:pos="916"/>
+          <w:tab w:val="left" w:pos="1832"/>
+          <w:tab w:val="left" w:pos="2748"/>
+          <w:tab w:val="left" w:pos="3664"/>
+          <w:tab w:val="left" w:pos="4580"/>
+          <w:tab w:val="left" w:pos="5496"/>
+          <w:tab w:val="left" w:pos="6412"/>
+          <w:tab w:val="left" w:pos="7328"/>
+          <w:tab w:val="left" w:pos="8244"/>
+          <w:tab w:val="left" w:pos="9160"/>
+          <w:tab w:val="left" w:pos="10076"/>
+          <w:tab w:val="left" w:pos="10992"/>
+          <w:tab w:val="left" w:pos="11908"/>
+          <w:tab w:val="left" w:pos="12824"/>
+          <w:tab w:val="left" w:pos="13740"/>
+          <w:tab w:val="left" w:pos="14656"/>
+        </w:tabs>
+        <w:ind w:leftChars="405" w:left="850"/>
+        <w:jc w:val="left"/>
+        <w:rPr>
+          <w:rFonts w:hint="eastAsia"/>
+          <w:noProof/>
+        </w:rPr>
+      </w:pPr>
+      <w:r>
+        <w:rPr>
+          <w:rFonts w:hint="eastAsia"/>
+          <w:noProof/>
+        </w:rPr>
+        <w:tab/>
+      </w:r>
+      <w:r>
+        <w:rPr>
+          <w:rFonts w:hint="eastAsia"/>
+          <w:noProof/>
+        </w:rPr>
+        <w:t>要想通过</w:t>
+      </w:r>
+      <w:r>
+        <w:rPr>
+          <w:rFonts w:hint="eastAsia"/>
+          <w:noProof/>
+        </w:rPr>
+        <w:t xml:space="preserve"> npm </w:t>
+      </w:r>
+      <w:r>
+        <w:rPr>
+          <w:rFonts w:hint="eastAsia"/>
+          <w:noProof/>
+        </w:rPr>
+        <w:t>安装，请使用下列命令：</w:t>
+      </w:r>
+    </w:p>
+    <w:p>
+      <w:pPr>
+        <w:widowControl/>
+        <w:tabs>
+          <w:tab w:val="left" w:pos="916"/>
+          <w:tab w:val="left" w:pos="1832"/>
+          <w:tab w:val="left" w:pos="2748"/>
+          <w:tab w:val="left" w:pos="3664"/>
+          <w:tab w:val="left" w:pos="4580"/>
+          <w:tab w:val="left" w:pos="5496"/>
+          <w:tab w:val="left" w:pos="6412"/>
+          <w:tab w:val="left" w:pos="7328"/>
+          <w:tab w:val="left" w:pos="8244"/>
+          <w:tab w:val="left" w:pos="9160"/>
+          <w:tab w:val="left" w:pos="10076"/>
+          <w:tab w:val="left" w:pos="10992"/>
+          <w:tab w:val="left" w:pos="11908"/>
+          <w:tab w:val="left" w:pos="12824"/>
+          <w:tab w:val="left" w:pos="13740"/>
+          <w:tab w:val="left" w:pos="14656"/>
+        </w:tabs>
+        <w:ind w:leftChars="405" w:left="850"/>
+        <w:jc w:val="left"/>
+        <w:rPr>
+          <w:rFonts w:hint="eastAsia"/>
+          <w:noProof/>
+        </w:rPr>
+      </w:pPr>
+      <w:r>
+        <w:rPr>
+          <w:rFonts w:hint="eastAsia"/>
+          <w:noProof/>
+        </w:rPr>
+        <w:t xml:space="preserve"> </w:t>
+      </w:r>
+    </w:p>
+    <w:p>
+      <w:pPr>
+        <w:widowControl/>
+        <w:tabs>
+          <w:tab w:val="left" w:pos="916"/>
+          <w:tab w:val="left" w:pos="1832"/>
+          <w:tab w:val="left" w:pos="2748"/>
+          <w:tab w:val="left" w:pos="3664"/>
+          <w:tab w:val="left" w:pos="4580"/>
+          <w:tab w:val="left" w:pos="5496"/>
+          <w:tab w:val="left" w:pos="6412"/>
+          <w:tab w:val="left" w:pos="7328"/>
+          <w:tab w:val="left" w:pos="8244"/>
+          <w:tab w:val="left" w:pos="9160"/>
+          <w:tab w:val="left" w:pos="10076"/>
+          <w:tab w:val="left" w:pos="10992"/>
+          <w:tab w:val="left" w:pos="11908"/>
+          <w:tab w:val="left" w:pos="12824"/>
+          <w:tab w:val="left" w:pos="13740"/>
+          <w:tab w:val="left" w:pos="14656"/>
+        </w:tabs>
+        <w:ind w:leftChars="405" w:left="850"/>
+        <w:jc w:val="left"/>
+        <w:rPr>
+          <w:noProof/>
+        </w:rPr>
+      </w:pPr>
+    </w:p>
+    <w:p>
+      <w:pPr>
+        <w:widowControl/>
+        <w:tabs>
+          <w:tab w:val="left" w:pos="916"/>
+          <w:tab w:val="left" w:pos="1832"/>
+          <w:tab w:val="left" w:pos="2748"/>
+          <w:tab w:val="left" w:pos="3664"/>
+          <w:tab w:val="left" w:pos="4580"/>
+          <w:tab w:val="left" w:pos="5496"/>
+          <w:tab w:val="left" w:pos="6412"/>
+          <w:tab w:val="left" w:pos="7328"/>
+          <w:tab w:val="left" w:pos="8244"/>
+          <w:tab w:val="left" w:pos="9160"/>
+          <w:tab w:val="left" w:pos="10076"/>
+          <w:tab w:val="left" w:pos="10992"/>
+          <w:tab w:val="left" w:pos="11908"/>
+          <w:tab w:val="left" w:pos="12824"/>
+          <w:tab w:val="left" w:pos="13740"/>
+          <w:tab w:val="left" w:pos="14656"/>
+        </w:tabs>
+        <w:ind w:leftChars="405" w:left="850"/>
+        <w:jc w:val="left"/>
+        <w:rPr>
+          <w:rFonts w:hint="eastAsia"/>
+          <w:noProof/>
+        </w:rPr>
+      </w:pPr>
+      <w:r>
+        <w:rPr>
+          <w:noProof/>
+        </w:rPr>
+        <w:tab/>
+        <w:t>npm install --save hammerjs</w:t>
+      </w:r>
+    </w:p>
+    <w:p>
+      <w:pPr>
+        <w:widowControl/>
+        <w:tabs>
+          <w:tab w:val="left" w:pos="916"/>
+          <w:tab w:val="left" w:pos="1832"/>
+          <w:tab w:val="left" w:pos="2748"/>
+          <w:tab w:val="left" w:pos="3664"/>
+          <w:tab w:val="left" w:pos="4580"/>
+          <w:tab w:val="left" w:pos="5496"/>
+          <w:tab w:val="left" w:pos="6412"/>
+          <w:tab w:val="left" w:pos="7328"/>
+          <w:tab w:val="left" w:pos="8244"/>
+          <w:tab w:val="left" w:pos="9160"/>
+          <w:tab w:val="left" w:pos="10076"/>
+          <w:tab w:val="left" w:pos="10992"/>
+          <w:tab w:val="left" w:pos="11908"/>
+          <w:tab w:val="left" w:pos="12824"/>
+          <w:tab w:val="left" w:pos="13740"/>
+          <w:tab w:val="left" w:pos="14656"/>
+        </w:tabs>
+        <w:ind w:leftChars="405" w:left="850"/>
+        <w:jc w:val="left"/>
+        <w:rPr>
+          <w:rFonts w:hint="eastAsia"/>
+          <w:noProof/>
+        </w:rPr>
+      </w:pPr>
+    </w:p>
+    <w:p>
+      <w:pPr>
+        <w:pStyle w:val="a5"/>
+        <w:widowControl/>
+        <w:numPr>
+          <w:ilvl w:val="0"/>
+          <w:numId w:val="2"/>
+        </w:numPr>
+        <w:tabs>
+          <w:tab w:val="left" w:pos="916"/>
+          <w:tab w:val="left" w:pos="1832"/>
+          <w:tab w:val="left" w:pos="2748"/>
+          <w:tab w:val="left" w:pos="3664"/>
+          <w:tab w:val="left" w:pos="4580"/>
+          <w:tab w:val="left" w:pos="5496"/>
+          <w:tab w:val="left" w:pos="6412"/>
+          <w:tab w:val="left" w:pos="7328"/>
+          <w:tab w:val="left" w:pos="8244"/>
+          <w:tab w:val="left" w:pos="9160"/>
+          <w:tab w:val="left" w:pos="10076"/>
+          <w:tab w:val="left" w:pos="10992"/>
+          <w:tab w:val="left" w:pos="11908"/>
+          <w:tab w:val="left" w:pos="12824"/>
+          <w:tab w:val="left" w:pos="13740"/>
+          <w:tab w:val="left" w:pos="14656"/>
+        </w:tabs>
+        <w:ind w:firstLineChars="0"/>
+        <w:jc w:val="left"/>
+        <w:rPr>
+          <w:rFonts w:hint="eastAsia"/>
+          <w:noProof/>
+          <w:color w:val="FF0000"/>
+        </w:rPr>
+      </w:pPr>
+      <w:r>
+        <w:rPr>
+          <w:rFonts w:hint="eastAsia"/>
+          <w:noProof/>
+          <w:color w:val="FF0000"/>
+        </w:rPr>
+        <w:t>步骤</w:t>
+      </w:r>
+      <w:r>
+        <w:rPr>
+          <w:rFonts w:hint="eastAsia"/>
+          <w:noProof/>
+          <w:color w:val="FF0000"/>
+        </w:rPr>
+        <w:t xml:space="preserve"> 6</w:t>
+      </w:r>
+      <w:r>
+        <w:rPr>
+          <w:rFonts w:hint="eastAsia"/>
+          <w:noProof/>
+          <w:color w:val="FF0000"/>
+        </w:rPr>
+        <w:t>（可选）：添加</w:t>
+      </w:r>
+      <w:r>
+        <w:rPr>
+          <w:rFonts w:hint="eastAsia"/>
+          <w:noProof/>
+          <w:color w:val="FF0000"/>
+        </w:rPr>
+        <w:t xml:space="preserve"> Material </w:t>
+      </w:r>
+      <w:r>
+        <w:rPr>
+          <w:rFonts w:hint="eastAsia"/>
+          <w:noProof/>
+          <w:color w:val="FF0000"/>
+        </w:rPr>
+        <w:t>图标集</w:t>
+      </w:r>
+    </w:p>
+    <w:p>
+      <w:pPr>
+        <w:widowControl/>
+        <w:tabs>
+          <w:tab w:val="left" w:pos="916"/>
+          <w:tab w:val="left" w:pos="1832"/>
+          <w:tab w:val="left" w:pos="2748"/>
+          <w:tab w:val="left" w:pos="3664"/>
+          <w:tab w:val="left" w:pos="4580"/>
+          <w:tab w:val="left" w:pos="5496"/>
+          <w:tab w:val="left" w:pos="6412"/>
+          <w:tab w:val="left" w:pos="7328"/>
+          <w:tab w:val="left" w:pos="8244"/>
+          <w:tab w:val="left" w:pos="9160"/>
+          <w:tab w:val="left" w:pos="10076"/>
+          <w:tab w:val="left" w:pos="10992"/>
+          <w:tab w:val="left" w:pos="11908"/>
+          <w:tab w:val="left" w:pos="12824"/>
+          <w:tab w:val="left" w:pos="13740"/>
+          <w:tab w:val="left" w:pos="14656"/>
+        </w:tabs>
+        <w:jc w:val="left"/>
+        <w:rPr>
+          <w:noProof/>
+        </w:rPr>
+      </w:pPr>
+    </w:p>
+    <w:p>
+      <w:pPr>
+        <w:widowControl/>
+        <w:tabs>
+          <w:tab w:val="left" w:pos="916"/>
+          <w:tab w:val="left" w:pos="1832"/>
+          <w:tab w:val="left" w:pos="2748"/>
+          <w:tab w:val="left" w:pos="3664"/>
+          <w:tab w:val="left" w:pos="4580"/>
+          <w:tab w:val="left" w:pos="5496"/>
+          <w:tab w:val="left" w:pos="6412"/>
+          <w:tab w:val="left" w:pos="7328"/>
+          <w:tab w:val="left" w:pos="8244"/>
+          <w:tab w:val="left" w:pos="9160"/>
+          <w:tab w:val="left" w:pos="10076"/>
+          <w:tab w:val="left" w:pos="10992"/>
+          <w:tab w:val="left" w:pos="11908"/>
+          <w:tab w:val="left" w:pos="12824"/>
+          <w:tab w:val="left" w:pos="13740"/>
+          <w:tab w:val="left" w:pos="14656"/>
+        </w:tabs>
+        <w:jc w:val="left"/>
+        <w:rPr>
+          <w:noProof/>
+        </w:rPr>
+      </w:pPr>
+      <w:r>
+        <w:rPr>
+          <w:rFonts w:hint="eastAsia"/>
+          <w:noProof/>
+        </w:rPr>
+        <w:tab/>
+      </w:r>
+      <w:r>
+        <w:rPr>
+          <w:rFonts w:hint="eastAsia"/>
+          <w:noProof/>
+        </w:rPr>
+        <w:t>如果你要使用</w:t>
+      </w:r>
+      <w:r>
+        <w:rPr>
+          <w:rFonts w:hint="eastAsia"/>
+          <w:noProof/>
+        </w:rPr>
+        <w:t xml:space="preserve"> mat-icon </w:t>
+      </w:r>
+      <w:r>
+        <w:rPr>
+          <w:rFonts w:hint="eastAsia"/>
+          <w:noProof/>
+        </w:rPr>
+        <w:t>组件和官方的</w:t>
+      </w:r>
+      <w:r>
+        <w:rPr>
+          <w:rFonts w:hint="eastAsia"/>
+          <w:noProof/>
+        </w:rPr>
+        <w:t xml:space="preserve"> Material Design </w:t>
+      </w:r>
+      <w:r>
+        <w:rPr>
+          <w:rFonts w:hint="eastAsia"/>
+          <w:noProof/>
+        </w:rPr>
+        <w:t>图标集，请在</w:t>
+      </w:r>
+      <w:r>
+        <w:rPr>
+          <w:rFonts w:hint="eastAsia"/>
+          <w:noProof/>
+        </w:rPr>
+        <w:t xml:space="preserve"> index.html </w:t>
+      </w:r>
+      <w:r>
+        <w:rPr>
+          <w:rFonts w:hint="eastAsia"/>
+          <w:noProof/>
+        </w:rPr>
+        <w:t>中引入它的字体图标。</w:t>
+      </w:r>
+    </w:p>
+    <w:p>
+      <w:pPr>
+        <w:widowControl/>
+        <w:tabs>
+          <w:tab w:val="left" w:pos="916"/>
+          <w:tab w:val="left" w:pos="1832"/>
+          <w:tab w:val="left" w:pos="2748"/>
+          <w:tab w:val="left" w:pos="3664"/>
+          <w:tab w:val="left" w:pos="4580"/>
+          <w:tab w:val="left" w:pos="5496"/>
+          <w:tab w:val="left" w:pos="6412"/>
+          <w:tab w:val="left" w:pos="7328"/>
+          <w:tab w:val="left" w:pos="8244"/>
+          <w:tab w:val="left" w:pos="9160"/>
+          <w:tab w:val="left" w:pos="10076"/>
+          <w:tab w:val="left" w:pos="10992"/>
+          <w:tab w:val="left" w:pos="11908"/>
+          <w:tab w:val="left" w:pos="12824"/>
+          <w:tab w:val="left" w:pos="13740"/>
+          <w:tab w:val="left" w:pos="14656"/>
+        </w:tabs>
+        <w:jc w:val="left"/>
+        <w:rPr>
+          <w:noProof/>
+        </w:rPr>
+      </w:pPr>
+      <w:r>
+        <w:rPr>
+          <w:noProof/>
+        </w:rPr>
+        <w:tab/>
+      </w:r>
+      <w:bookmarkStart w:id="0" w:name="_GoBack"/>
+      <w:r>
+        <w:rPr>
+          <w:noProof/>
+        </w:rPr>
+        <w:t>&lt;link href="https://fonts.googleapis.com/icon?family=Material+Icons" rel="stylesheet"&gt;</w:t>
+      </w:r>
+    </w:p>
+    <w:bookmarkEnd w:id="0"/>
+    <w:p>
+      <w:pPr>
+        <w:widowControl/>
+        <w:tabs>
+          <w:tab w:val="left" w:pos="916"/>
+          <w:tab w:val="left" w:pos="1832"/>
+          <w:tab w:val="left" w:pos="2748"/>
+          <w:tab w:val="left" w:pos="3664"/>
+          <w:tab w:val="left" w:pos="4580"/>
+          <w:tab w:val="left" w:pos="5496"/>
+          <w:tab w:val="left" w:pos="6412"/>
+          <w:tab w:val="left" w:pos="7328"/>
+          <w:tab w:val="left" w:pos="8244"/>
+          <w:tab w:val="left" w:pos="9160"/>
+          <w:tab w:val="left" w:pos="10076"/>
+          <w:tab w:val="left" w:pos="10992"/>
+          <w:tab w:val="left" w:pos="11908"/>
+          <w:tab w:val="left" w:pos="12824"/>
+          <w:tab w:val="left" w:pos="13740"/>
+          <w:tab w:val="left" w:pos="14656"/>
+        </w:tabs>
+        <w:jc w:val="left"/>
+        <w:rPr>
+          <w:noProof/>
+        </w:rPr>
+      </w:pPr>
+      <w:r>
+        <w:rPr>
+          <w:rFonts w:hint="eastAsia"/>
+          <w:noProof/>
+        </w:rPr>
+        <w:tab/>
+      </w:r>
+      <w:r>
+        <w:rPr>
+          <w:rFonts w:hint="eastAsia"/>
+          <w:noProof/>
+        </w:rPr>
+        <w:t>要了解</w:t>
+      </w:r>
+      <w:r>
+        <w:rPr>
+          <w:rFonts w:hint="eastAsia"/>
+          <w:noProof/>
+        </w:rPr>
+        <w:t xml:space="preserve"> Material </w:t>
+      </w:r>
+      <w:r>
+        <w:rPr>
+          <w:rFonts w:hint="eastAsia"/>
+          <w:noProof/>
+        </w:rPr>
+        <w:t>图标的更多信息，参见</w:t>
+      </w:r>
+      <w:r>
+        <w:rPr>
+          <w:rFonts w:hint="eastAsia"/>
+          <w:noProof/>
+        </w:rPr>
+        <w:t xml:space="preserve"> Material Icons </w:t>
+      </w:r>
+      <w:r>
+        <w:rPr>
+          <w:rFonts w:hint="eastAsia"/>
+          <w:noProof/>
+        </w:rPr>
+        <w:t>指南。</w:t>
+      </w:r>
+    </w:p>
+    <w:p>
+      <w:pPr>
+        <w:widowControl/>
+        <w:tabs>
+          <w:tab w:val="left" w:pos="916"/>
+          <w:tab w:val="left" w:pos="1832"/>
+          <w:tab w:val="left" w:pos="2748"/>
+          <w:tab w:val="left" w:pos="3664"/>
+          <w:tab w:val="left" w:pos="4580"/>
+          <w:tab w:val="left" w:pos="5496"/>
+          <w:tab w:val="left" w:pos="6412"/>
+          <w:tab w:val="left" w:pos="7328"/>
+          <w:tab w:val="left" w:pos="8244"/>
+          <w:tab w:val="left" w:pos="9160"/>
+          <w:tab w:val="left" w:pos="10076"/>
+          <w:tab w:val="left" w:pos="10992"/>
+          <w:tab w:val="left" w:pos="11908"/>
+          <w:tab w:val="left" w:pos="12824"/>
+          <w:tab w:val="left" w:pos="13740"/>
+          <w:tab w:val="left" w:pos="14656"/>
+        </w:tabs>
+        <w:jc w:val="left"/>
+        <w:rPr>
+          <w:rFonts w:hint="eastAsia"/>
+          <w:noProof/>
+        </w:rPr>
+      </w:pPr>
+      <w:r>
+        <w:rPr>
+          <w:rFonts w:hint="eastAsia"/>
+          <w:noProof/>
+        </w:rPr>
+        <w:tab/>
+      </w:r>
+      <w:r>
+        <w:rPr>
+          <w:rFonts w:hint="eastAsia"/>
+          <w:noProof/>
+        </w:rPr>
+        <w:t>注意，</w:t>
+      </w:r>
+      <w:r>
+        <w:rPr>
+          <w:rFonts w:hint="eastAsia"/>
+          <w:noProof/>
+        </w:rPr>
+        <w:t xml:space="preserve">mat-icon </w:t>
+      </w:r>
+      <w:r>
+        <w:rPr>
+          <w:rFonts w:hint="eastAsia"/>
+          <w:noProof/>
+        </w:rPr>
+        <w:t>支持任何字体图标和</w:t>
+      </w:r>
+      <w:r>
+        <w:rPr>
+          <w:rFonts w:hint="eastAsia"/>
+          <w:noProof/>
+        </w:rPr>
+        <w:t xml:space="preserve"> SVG </w:t>
+      </w:r>
+      <w:r>
+        <w:rPr>
+          <w:rFonts w:hint="eastAsia"/>
+          <w:noProof/>
+        </w:rPr>
+        <w:t>图标，</w:t>
+      </w:r>
+      <w:r>
+        <w:rPr>
+          <w:rFonts w:hint="eastAsia"/>
+          <w:noProof/>
+        </w:rPr>
+        <w:t xml:space="preserve">Material </w:t>
+      </w:r>
+      <w:r>
+        <w:rPr>
+          <w:rFonts w:hint="eastAsia"/>
+          <w:noProof/>
+        </w:rPr>
+        <w:t>图标只是众多选项之一。</w:t>
+      </w:r>
+    </w:p>
+    <w:p>
+      <w:pPr>
+        <w:widowControl/>
+        <w:tabs>
+          <w:tab w:val="left" w:pos="916"/>
+          <w:tab w:val="left" w:pos="1832"/>
+          <w:tab w:val="left" w:pos="2748"/>
+          <w:tab w:val="left" w:pos="3664"/>
+          <w:tab w:val="left" w:pos="4580"/>
+          <w:tab w:val="left" w:pos="5496"/>
+          <w:tab w:val="left" w:pos="6412"/>
+          <w:tab w:val="left" w:pos="7328"/>
+          <w:tab w:val="left" w:pos="8244"/>
+          <w:tab w:val="left" w:pos="9160"/>
+          <w:tab w:val="left" w:pos="10076"/>
+          <w:tab w:val="left" w:pos="10992"/>
+          <w:tab w:val="left" w:pos="11908"/>
+          <w:tab w:val="left" w:pos="12824"/>
+          <w:tab w:val="left" w:pos="13740"/>
+          <w:tab w:val="left" w:pos="14656"/>
+        </w:tabs>
+        <w:jc w:val="left"/>
+        <w:rPr>
+          <w:rFonts w:hint="eastAsia"/>
+          <w:noProof/>
+        </w:rPr>
+      </w:pPr>
+    </w:p>
+    <w:p>
+      <w:pPr>
+        <w:widowControl/>
+        <w:tabs>
+          <w:tab w:val="left" w:pos="916"/>
+          <w:tab w:val="left" w:pos="1832"/>
+          <w:tab w:val="left" w:pos="2748"/>
+          <w:tab w:val="left" w:pos="3664"/>
+          <w:tab w:val="left" w:pos="4580"/>
+          <w:tab w:val="left" w:pos="5496"/>
+          <w:tab w:val="left" w:pos="6412"/>
+          <w:tab w:val="left" w:pos="7328"/>
+          <w:tab w:val="left" w:pos="8244"/>
+          <w:tab w:val="left" w:pos="9160"/>
+          <w:tab w:val="left" w:pos="10076"/>
+          <w:tab w:val="left" w:pos="10992"/>
+          <w:tab w:val="left" w:pos="11908"/>
+          <w:tab w:val="left" w:pos="12824"/>
+          <w:tab w:val="left" w:pos="13740"/>
+          <w:tab w:val="left" w:pos="14656"/>
+        </w:tabs>
+        <w:jc w:val="left"/>
+        <w:rPr>
+          <w:rFonts w:hint="eastAsia"/>
+          <w:noProof/>
+        </w:rPr>
+      </w:pPr>
+    </w:p>
+    <w:p>
+      <w:pPr>
+        <w:widowControl/>
+        <w:tabs>
+          <w:tab w:val="left" w:pos="916"/>
+          <w:tab w:val="left" w:pos="1832"/>
+          <w:tab w:val="left" w:pos="2748"/>
+          <w:tab w:val="left" w:pos="3664"/>
+          <w:tab w:val="left" w:pos="4580"/>
+          <w:tab w:val="left" w:pos="5496"/>
+          <w:tab w:val="left" w:pos="6412"/>
+          <w:tab w:val="left" w:pos="7328"/>
+          <w:tab w:val="left" w:pos="8244"/>
+          <w:tab w:val="left" w:pos="9160"/>
+          <w:tab w:val="left" w:pos="10076"/>
+          <w:tab w:val="left" w:pos="10992"/>
+          <w:tab w:val="left" w:pos="11908"/>
+          <w:tab w:val="left" w:pos="12824"/>
+          <w:tab w:val="left" w:pos="13740"/>
+          <w:tab w:val="left" w:pos="14656"/>
+        </w:tabs>
+        <w:jc w:val="left"/>
+        <w:rPr>
+          <w:rFonts w:hint="eastAsia"/>
+          <w:noProof/>
+        </w:rPr>
+      </w:pPr>
+    </w:p>
+    <w:p>
+      <w:pPr>
+        <w:widowControl/>
+        <w:tabs>
+          <w:tab w:val="left" w:pos="916"/>
+          <w:tab w:val="left" w:pos="1832"/>
+          <w:tab w:val="left" w:pos="2748"/>
+          <w:tab w:val="left" w:pos="3664"/>
+          <w:tab w:val="left" w:pos="4580"/>
+          <w:tab w:val="left" w:pos="5496"/>
+          <w:tab w:val="left" w:pos="6412"/>
+          <w:tab w:val="left" w:pos="7328"/>
+          <w:tab w:val="left" w:pos="8244"/>
+          <w:tab w:val="left" w:pos="9160"/>
+          <w:tab w:val="left" w:pos="10076"/>
+          <w:tab w:val="left" w:pos="10992"/>
+          <w:tab w:val="left" w:pos="11908"/>
+          <w:tab w:val="left" w:pos="12824"/>
+          <w:tab w:val="left" w:pos="13740"/>
+          <w:tab w:val="left" w:pos="14656"/>
+        </w:tabs>
+        <w:jc w:val="left"/>
+        <w:rPr>
+          <w:rFonts w:ascii="宋体" w:eastAsia="宋体" w:hAnsi="宋体" w:cs="宋体"/>
+          <w:kern w:val="0"/>
+          <w:szCs w:val="21"/>
+        </w:rPr>
+      </w:pPr>
+      <w:r>
+        <w:rPr>
+          <w:rFonts w:hint="eastAsia"/>
+          <w:noProof/>
+        </w:rPr>
+        <w:t xml:space="preserve">2 </w:t>
+      </w:r>
+      <w:r>
+        <w:rPr>
+          <w:rFonts w:hint="eastAsia"/>
+          <w:noProof/>
+        </w:rPr>
+        <w:t>常用的组件说明：</w:t>
+      </w:r>
+    </w:p>
+    <w:tbl>
+      <w:tblPr>
+        <w:tblW w:w="0" w:type="auto"/>
+        <w:tblCellSpacing w:w="15" w:type="dxa"/>
+        <w:tblCellMar>
+          <w:top w:w="15" w:type="dxa"/>
+          <w:left w:w="15" w:type="dxa"/>
+          <w:bottom w:w="15" w:type="dxa"/>
+          <w:right w:w="15" w:type="dxa"/>
+        </w:tblCellMar>
+        <w:tblLook w:val="04A0" w:firstRow="1" w:lastRow="0" w:firstColumn="1" w:lastColumn="0" w:noHBand="0" w:noVBand="1"/>
+      </w:tblPr>
+      <w:tblGrid>
+        <w:gridCol w:w="2075"/>
+        <w:gridCol w:w="4099"/>
+        <w:gridCol w:w="1414"/>
+      </w:tblGrid>
+      <w:tr>
+        <w:trPr>
+          <w:tblCellSpacing w:w="15" w:type="dxa"/>
+        </w:trPr>
+        <w:tc>
+          <w:tcPr>
+            <w:tcW w:w="0" w:type="auto"/>
+            <w:vAlign w:val="center"/>
+            <w:hideMark/>
+          </w:tcPr>
+          <w:p>
+            <w:pPr>
+              <w:ind w:leftChars="270" w:left="567"/>
+              <w:rPr>
+                <w:rFonts w:ascii="宋体" w:eastAsia="宋体" w:hAnsi="宋体" w:cs="宋体"/>
+                <w:sz w:val="24"/>
+                <w:szCs w:val="24"/>
+              </w:rPr>
+            </w:pPr>
+            <w:r>
+              <w:lastRenderedPageBreak/>
+              <w:t>autocomplete</w:t>
+            </w:r>
+          </w:p>
+        </w:tc>
+        <w:tc>
+          <w:tcPr>
+            <w:tcW w:w="0" w:type="auto"/>
+            <w:vAlign w:val="center"/>
+            <w:hideMark/>
+          </w:tcPr>
+          <w:p>
+            <w:pPr>
+              <w:ind w:leftChars="270" w:left="567"/>
+              <w:rPr>
+                <w:rFonts w:ascii="宋体" w:eastAsia="宋体" w:hAnsi="宋体" w:cs="宋体"/>
+                <w:sz w:val="24"/>
+                <w:szCs w:val="24"/>
+              </w:rPr>
+            </w:pPr>
+          </w:p>
+        </w:tc>
+        <w:tc>
+          <w:tcPr>
+            <w:tcW w:w="0" w:type="auto"/>
+            <w:vAlign w:val="center"/>
+            <w:hideMark/>
+          </w:tcPr>
+          <w:p>
+            <w:pPr>
+              <w:ind w:leftChars="270" w:left="567"/>
+              <w:rPr>
+                <w:rFonts w:ascii="宋体" w:eastAsia="宋体" w:hAnsi="宋体" w:cs="宋体"/>
+                <w:sz w:val="24"/>
+                <w:szCs w:val="24"/>
+              </w:rPr>
+            </w:pPr>
+            <w:hyperlink r:id="rId15" w:history="1">
+              <w:r>
+                <w:rPr>
+                  <w:rStyle w:val="a3"/>
+                </w:rPr>
+                <w:t>Docs</w:t>
+              </w:r>
+            </w:hyperlink>
+          </w:p>
+        </w:tc>
+      </w:tr>
+      <w:tr>
+        <w:trPr>
+          <w:tblCellSpacing w:w="15" w:type="dxa"/>
+        </w:trPr>
+        <w:tc>
+          <w:tcPr>
+            <w:tcW w:w="0" w:type="auto"/>
+            <w:vAlign w:val="center"/>
+            <w:hideMark/>
+          </w:tcPr>
+          <w:p>
+            <w:pPr>
+              <w:ind w:leftChars="270" w:left="567"/>
+              <w:rPr>
+                <w:rFonts w:ascii="宋体" w:eastAsia="宋体" w:hAnsi="宋体" w:cs="宋体"/>
+                <w:sz w:val="24"/>
+                <w:szCs w:val="24"/>
+              </w:rPr>
+            </w:pPr>
+            <w:r>
+              <w:t>badge</w:t>
+            </w:r>
+          </w:p>
+        </w:tc>
+        <w:tc>
+          <w:tcPr>
+            <w:tcW w:w="0" w:type="auto"/>
+            <w:vAlign w:val="center"/>
+            <w:hideMark/>
+          </w:tcPr>
+          <w:p>
+            <w:pPr>
+              <w:ind w:leftChars="270" w:left="567"/>
+              <w:rPr>
+                <w:rFonts w:ascii="宋体" w:eastAsia="宋体" w:hAnsi="宋体" w:cs="宋体"/>
+                <w:sz w:val="24"/>
+                <w:szCs w:val="24"/>
+              </w:rPr>
+            </w:pPr>
+          </w:p>
+        </w:tc>
+        <w:tc>
+          <w:tcPr>
+            <w:tcW w:w="0" w:type="auto"/>
+            <w:vAlign w:val="center"/>
+            <w:hideMark/>
+          </w:tcPr>
+          <w:p>
+            <w:pPr>
+              <w:ind w:leftChars="270" w:left="567"/>
+              <w:rPr>
+                <w:rFonts w:ascii="宋体" w:eastAsia="宋体" w:hAnsi="宋体" w:cs="宋体"/>
+                <w:sz w:val="24"/>
+                <w:szCs w:val="24"/>
+              </w:rPr>
+            </w:pPr>
+            <w:hyperlink r:id="rId16" w:history="1">
+              <w:r>
+                <w:rPr>
+                  <w:rStyle w:val="a3"/>
+                </w:rPr>
+                <w:t>Docs</w:t>
+              </w:r>
+            </w:hyperlink>
+          </w:p>
+        </w:tc>
+      </w:tr>
+      <w:tr>
+        <w:trPr>
+          <w:tblCellSpacing w:w="15" w:type="dxa"/>
+        </w:trPr>
+        <w:tc>
+          <w:tcPr>
+            <w:tcW w:w="0" w:type="auto"/>
+            <w:vAlign w:val="center"/>
+            <w:hideMark/>
+          </w:tcPr>
+          <w:p>
+            <w:pPr>
+              <w:ind w:leftChars="270" w:left="567"/>
+              <w:rPr>
+                <w:rFonts w:ascii="宋体" w:eastAsia="宋体" w:hAnsi="宋体" w:cs="宋体"/>
+                <w:sz w:val="24"/>
+                <w:szCs w:val="24"/>
+              </w:rPr>
+            </w:pPr>
+            <w:r>
+              <w:t>bottom-sheet</w:t>
+            </w:r>
+          </w:p>
+        </w:tc>
+        <w:tc>
+          <w:tcPr>
+            <w:tcW w:w="0" w:type="auto"/>
+            <w:vAlign w:val="center"/>
+            <w:hideMark/>
+          </w:tcPr>
+          <w:p>
+            <w:pPr>
+              <w:ind w:leftChars="270" w:left="567"/>
+              <w:rPr>
+                <w:rFonts w:ascii="宋体" w:eastAsia="宋体" w:hAnsi="宋体" w:cs="宋体"/>
+                <w:sz w:val="24"/>
+                <w:szCs w:val="24"/>
+              </w:rPr>
+            </w:pPr>
+          </w:p>
+        </w:tc>
+        <w:tc>
+          <w:tcPr>
+            <w:tcW w:w="0" w:type="auto"/>
+            <w:vAlign w:val="center"/>
+            <w:hideMark/>
+          </w:tcPr>
+          <w:p>
+            <w:pPr>
+              <w:ind w:leftChars="270" w:left="567"/>
+              <w:rPr>
+                <w:rFonts w:ascii="宋体" w:eastAsia="宋体" w:hAnsi="宋体" w:cs="宋体"/>
+                <w:sz w:val="24"/>
+                <w:szCs w:val="24"/>
+              </w:rPr>
+            </w:pPr>
+            <w:hyperlink r:id="rId17" w:history="1">
+              <w:r>
+                <w:rPr>
+                  <w:rStyle w:val="a3"/>
+                </w:rPr>
+                <w:t>Docs</w:t>
+              </w:r>
+            </w:hyperlink>
+          </w:p>
+        </w:tc>
+      </w:tr>
+      <w:tr>
+        <w:trPr>
+          <w:tblCellSpacing w:w="15" w:type="dxa"/>
+        </w:trPr>
+        <w:tc>
+          <w:tcPr>
+            <w:tcW w:w="0" w:type="auto"/>
+            <w:vAlign w:val="center"/>
+            <w:hideMark/>
+          </w:tcPr>
+          <w:p>
+            <w:pPr>
+              <w:ind w:leftChars="270" w:left="567"/>
+              <w:rPr>
+                <w:rFonts w:ascii="宋体" w:eastAsia="宋体" w:hAnsi="宋体" w:cs="宋体"/>
+                <w:sz w:val="24"/>
+                <w:szCs w:val="24"/>
+              </w:rPr>
+            </w:pPr>
+            <w:r>
+              <w:t>button</w:t>
+            </w:r>
+          </w:p>
+        </w:tc>
+        <w:tc>
+          <w:tcPr>
+            <w:tcW w:w="0" w:type="auto"/>
+            <w:vAlign w:val="center"/>
+            <w:hideMark/>
+          </w:tcPr>
+          <w:p>
+            <w:pPr>
+              <w:ind w:leftChars="270" w:left="567"/>
+              <w:rPr>
+                <w:rFonts w:ascii="宋体" w:eastAsia="宋体" w:hAnsi="宋体" w:cs="宋体"/>
+                <w:sz w:val="24"/>
+                <w:szCs w:val="24"/>
+              </w:rPr>
+            </w:pPr>
+          </w:p>
+        </w:tc>
+        <w:tc>
+          <w:tcPr>
+            <w:tcW w:w="0" w:type="auto"/>
+            <w:vAlign w:val="center"/>
+            <w:hideMark/>
+          </w:tcPr>
+          <w:p>
+            <w:pPr>
+              <w:ind w:leftChars="270" w:left="567"/>
+              <w:rPr>
+                <w:rFonts w:ascii="宋体" w:eastAsia="宋体" w:hAnsi="宋体" w:cs="宋体"/>
+                <w:sz w:val="24"/>
+                <w:szCs w:val="24"/>
+              </w:rPr>
+            </w:pPr>
+            <w:hyperlink r:id="rId18" w:history="1">
+              <w:r>
+                <w:rPr>
+                  <w:rStyle w:val="a3"/>
+                </w:rPr>
+                <w:t>Docs</w:t>
+              </w:r>
+            </w:hyperlink>
+          </w:p>
+        </w:tc>
+      </w:tr>
+      <w:tr>
+        <w:trPr>
+          <w:tblCellSpacing w:w="15" w:type="dxa"/>
+        </w:trPr>
+        <w:tc>
+          <w:tcPr>
+            <w:tcW w:w="0" w:type="auto"/>
+            <w:vAlign w:val="center"/>
+            <w:hideMark/>
+          </w:tcPr>
+          <w:p>
+            <w:pPr>
+              <w:ind w:leftChars="270" w:left="567"/>
+              <w:rPr>
+                <w:rFonts w:ascii="宋体" w:eastAsia="宋体" w:hAnsi="宋体" w:cs="宋体"/>
+                <w:sz w:val="24"/>
+                <w:szCs w:val="24"/>
+              </w:rPr>
+            </w:pPr>
+            <w:r>
+              <w:t>button-toggle</w:t>
+            </w:r>
+          </w:p>
+        </w:tc>
+        <w:tc>
+          <w:tcPr>
+            <w:tcW w:w="0" w:type="auto"/>
+            <w:vAlign w:val="center"/>
+            <w:hideMark/>
+          </w:tcPr>
+          <w:p>
+            <w:pPr>
+              <w:ind w:leftChars="270" w:left="567"/>
+              <w:rPr>
+                <w:rFonts w:ascii="宋体" w:eastAsia="宋体" w:hAnsi="宋体" w:cs="宋体"/>
+                <w:sz w:val="24"/>
+                <w:szCs w:val="24"/>
+              </w:rPr>
+            </w:pPr>
+          </w:p>
+        </w:tc>
+        <w:tc>
+          <w:tcPr>
+            <w:tcW w:w="0" w:type="auto"/>
+            <w:vAlign w:val="center"/>
+            <w:hideMark/>
+          </w:tcPr>
+          <w:p>
+            <w:pPr>
+              <w:ind w:leftChars="270" w:left="567"/>
+              <w:rPr>
+                <w:rFonts w:ascii="宋体" w:eastAsia="宋体" w:hAnsi="宋体" w:cs="宋体"/>
+                <w:sz w:val="24"/>
+                <w:szCs w:val="24"/>
+              </w:rPr>
+            </w:pPr>
+            <w:hyperlink r:id="rId19" w:history="1">
+              <w:r>
+                <w:rPr>
+                  <w:rStyle w:val="a3"/>
+                </w:rPr>
+                <w:t>Docs</w:t>
+              </w:r>
+            </w:hyperlink>
+          </w:p>
+        </w:tc>
+      </w:tr>
+      <w:tr>
+        <w:trPr>
+          <w:tblCellSpacing w:w="15" w:type="dxa"/>
+        </w:trPr>
+        <w:tc>
+          <w:tcPr>
+            <w:tcW w:w="0" w:type="auto"/>
+            <w:vAlign w:val="center"/>
+            <w:hideMark/>
+          </w:tcPr>
+          <w:p>
+            <w:pPr>
+              <w:ind w:leftChars="270" w:left="567"/>
+              <w:rPr>
+                <w:rFonts w:ascii="宋体" w:eastAsia="宋体" w:hAnsi="宋体" w:cs="宋体"/>
+                <w:sz w:val="24"/>
+                <w:szCs w:val="24"/>
+              </w:rPr>
+            </w:pPr>
+            <w:r>
+              <w:t>cards</w:t>
+            </w:r>
+          </w:p>
+        </w:tc>
+        <w:tc>
+          <w:tcPr>
+            <w:tcW w:w="0" w:type="auto"/>
+            <w:vAlign w:val="center"/>
+            <w:hideMark/>
+          </w:tcPr>
+          <w:p>
+            <w:pPr>
+              <w:ind w:leftChars="270" w:left="567"/>
+              <w:rPr>
+                <w:rFonts w:ascii="宋体" w:eastAsia="宋体" w:hAnsi="宋体" w:cs="宋体"/>
+                <w:sz w:val="24"/>
+                <w:szCs w:val="24"/>
+              </w:rPr>
+            </w:pPr>
+          </w:p>
+        </w:tc>
+        <w:tc>
+          <w:tcPr>
+            <w:tcW w:w="0" w:type="auto"/>
+            <w:vAlign w:val="center"/>
+            <w:hideMark/>
+          </w:tcPr>
+          <w:p>
+            <w:pPr>
+              <w:ind w:leftChars="270" w:left="567"/>
+              <w:rPr>
+                <w:rFonts w:ascii="宋体" w:eastAsia="宋体" w:hAnsi="宋体" w:cs="宋体"/>
+                <w:sz w:val="24"/>
+                <w:szCs w:val="24"/>
+              </w:rPr>
+            </w:pPr>
+            <w:hyperlink r:id="rId20" w:history="1">
+              <w:r>
+                <w:rPr>
+                  <w:rStyle w:val="a3"/>
+                </w:rPr>
+                <w:t>Docs</w:t>
+              </w:r>
+            </w:hyperlink>
+          </w:p>
+        </w:tc>
+      </w:tr>
+      <w:tr>
+        <w:trPr>
+          <w:tblCellSpacing w:w="15" w:type="dxa"/>
+        </w:trPr>
+        <w:tc>
+          <w:tcPr>
+            <w:tcW w:w="0" w:type="auto"/>
+            <w:vAlign w:val="center"/>
+            <w:hideMark/>
+          </w:tcPr>
+          <w:p>
+            <w:pPr>
+              <w:ind w:leftChars="270" w:left="567"/>
+              <w:rPr>
+                <w:rFonts w:ascii="宋体" w:eastAsia="宋体" w:hAnsi="宋体" w:cs="宋体"/>
+                <w:sz w:val="24"/>
+                <w:szCs w:val="24"/>
+              </w:rPr>
+            </w:pPr>
+            <w:r>
+              <w:t>checkbox</w:t>
+            </w:r>
+          </w:p>
+        </w:tc>
+        <w:tc>
+          <w:tcPr>
+            <w:tcW w:w="0" w:type="auto"/>
+            <w:vAlign w:val="center"/>
+            <w:hideMark/>
+          </w:tcPr>
+          <w:p>
+            <w:pPr>
+              <w:ind w:leftChars="270" w:left="567"/>
+              <w:rPr>
+                <w:rFonts w:ascii="宋体" w:eastAsia="宋体" w:hAnsi="宋体" w:cs="宋体"/>
+                <w:sz w:val="24"/>
+                <w:szCs w:val="24"/>
+              </w:rPr>
+            </w:pPr>
+          </w:p>
+        </w:tc>
+        <w:tc>
+          <w:tcPr>
+            <w:tcW w:w="0" w:type="auto"/>
+            <w:vAlign w:val="center"/>
+            <w:hideMark/>
+          </w:tcPr>
+          <w:p>
+            <w:pPr>
+              <w:ind w:leftChars="270" w:left="567"/>
+              <w:rPr>
+                <w:rFonts w:ascii="宋体" w:eastAsia="宋体" w:hAnsi="宋体" w:cs="宋体"/>
+                <w:sz w:val="24"/>
+                <w:szCs w:val="24"/>
+              </w:rPr>
+            </w:pPr>
+            <w:hyperlink r:id="rId21" w:history="1">
+              <w:r>
+                <w:rPr>
+                  <w:rStyle w:val="a3"/>
+                </w:rPr>
+                <w:t>Docs</w:t>
+              </w:r>
+            </w:hyperlink>
+          </w:p>
+        </w:tc>
+      </w:tr>
+      <w:tr>
+        <w:trPr>
+          <w:tblCellSpacing w:w="15" w:type="dxa"/>
+        </w:trPr>
+        <w:tc>
+          <w:tcPr>
+            <w:tcW w:w="0" w:type="auto"/>
+            <w:vAlign w:val="center"/>
+            <w:hideMark/>
+          </w:tcPr>
+          <w:p>
+            <w:pPr>
+              <w:ind w:leftChars="270" w:left="567"/>
+              <w:rPr>
+                <w:rFonts w:ascii="宋体" w:eastAsia="宋体" w:hAnsi="宋体" w:cs="宋体"/>
+                <w:sz w:val="24"/>
+                <w:szCs w:val="24"/>
+              </w:rPr>
+            </w:pPr>
+            <w:r>
+              <w:t>chips</w:t>
+            </w:r>
+          </w:p>
+        </w:tc>
+        <w:tc>
+          <w:tcPr>
+            <w:tcW w:w="0" w:type="auto"/>
+            <w:vAlign w:val="center"/>
+            <w:hideMark/>
+          </w:tcPr>
+          <w:p>
+            <w:pPr>
+              <w:ind w:leftChars="270" w:left="567"/>
+              <w:rPr>
+                <w:rFonts w:ascii="宋体" w:eastAsia="宋体" w:hAnsi="宋体" w:cs="宋体"/>
+                <w:sz w:val="24"/>
+                <w:szCs w:val="24"/>
+              </w:rPr>
+            </w:pPr>
+          </w:p>
+        </w:tc>
+        <w:tc>
+          <w:tcPr>
+            <w:tcW w:w="0" w:type="auto"/>
+            <w:vAlign w:val="center"/>
+            <w:hideMark/>
+          </w:tcPr>
+          <w:p>
+            <w:pPr>
+              <w:ind w:leftChars="270" w:left="567"/>
+              <w:rPr>
+                <w:rFonts w:ascii="宋体" w:eastAsia="宋体" w:hAnsi="宋体" w:cs="宋体"/>
+                <w:sz w:val="24"/>
+                <w:szCs w:val="24"/>
+              </w:rPr>
+            </w:pPr>
+            <w:hyperlink r:id="rId22" w:history="1">
+              <w:r>
+                <w:rPr>
+                  <w:rStyle w:val="a3"/>
+                </w:rPr>
+                <w:t>Docs</w:t>
+              </w:r>
+            </w:hyperlink>
+          </w:p>
+        </w:tc>
+      </w:tr>
+      <w:tr>
+        <w:trPr>
+          <w:tblCellSpacing w:w="15" w:type="dxa"/>
+        </w:trPr>
+        <w:tc>
+          <w:tcPr>
+            <w:tcW w:w="0" w:type="auto"/>
+            <w:vAlign w:val="center"/>
+            <w:hideMark/>
+          </w:tcPr>
+          <w:p>
+            <w:pPr>
+              <w:ind w:leftChars="270" w:left="567"/>
+              <w:rPr>
+                <w:rFonts w:ascii="宋体" w:eastAsia="宋体" w:hAnsi="宋体" w:cs="宋体"/>
+                <w:sz w:val="24"/>
+                <w:szCs w:val="24"/>
+              </w:rPr>
+            </w:pPr>
+            <w:r>
+              <w:t>data-table</w:t>
+            </w:r>
+          </w:p>
+        </w:tc>
+        <w:tc>
+          <w:tcPr>
+            <w:tcW w:w="0" w:type="auto"/>
+            <w:vAlign w:val="center"/>
+            <w:hideMark/>
+          </w:tcPr>
+          <w:p>
+            <w:pPr>
+              <w:ind w:leftChars="270" w:left="567"/>
+              <w:rPr>
+                <w:rFonts w:ascii="宋体" w:eastAsia="宋体" w:hAnsi="宋体" w:cs="宋体"/>
+                <w:sz w:val="24"/>
+                <w:szCs w:val="24"/>
+              </w:rPr>
+            </w:pPr>
+          </w:p>
+        </w:tc>
+        <w:tc>
+          <w:tcPr>
+            <w:tcW w:w="0" w:type="auto"/>
+            <w:vAlign w:val="center"/>
+            <w:hideMark/>
+          </w:tcPr>
+          <w:p>
+            <w:pPr>
+              <w:ind w:leftChars="270" w:left="567"/>
+              <w:rPr>
+                <w:rFonts w:ascii="宋体" w:eastAsia="宋体" w:hAnsi="宋体" w:cs="宋体"/>
+                <w:sz w:val="24"/>
+                <w:szCs w:val="24"/>
+              </w:rPr>
+            </w:pPr>
+            <w:hyperlink r:id="rId23" w:history="1">
+              <w:r>
+                <w:rPr>
+                  <w:rStyle w:val="a3"/>
+                </w:rPr>
+                <w:t>Docs</w:t>
+              </w:r>
+            </w:hyperlink>
+          </w:p>
+        </w:tc>
+      </w:tr>
+      <w:tr>
+        <w:trPr>
+          <w:tblCellSpacing w:w="15" w:type="dxa"/>
+        </w:trPr>
+        <w:tc>
+          <w:tcPr>
+            <w:tcW w:w="0" w:type="auto"/>
+            <w:vAlign w:val="center"/>
+            <w:hideMark/>
+          </w:tcPr>
+          <w:p>
+            <w:pPr>
+              <w:ind w:leftChars="270" w:left="567"/>
+              <w:rPr>
+                <w:rFonts w:ascii="宋体" w:eastAsia="宋体" w:hAnsi="宋体" w:cs="宋体"/>
+                <w:sz w:val="24"/>
+                <w:szCs w:val="24"/>
+              </w:rPr>
+            </w:pPr>
+            <w:r>
+              <w:t>datepicker</w:t>
+            </w:r>
+          </w:p>
+        </w:tc>
+        <w:tc>
+          <w:tcPr>
+            <w:tcW w:w="0" w:type="auto"/>
+            <w:vAlign w:val="center"/>
+            <w:hideMark/>
+          </w:tcPr>
+          <w:p>
+            <w:pPr>
+              <w:ind w:leftChars="270" w:left="567"/>
+              <w:rPr>
+                <w:rFonts w:ascii="宋体" w:eastAsia="宋体" w:hAnsi="宋体" w:cs="宋体"/>
+                <w:sz w:val="24"/>
+                <w:szCs w:val="24"/>
+              </w:rPr>
+            </w:pPr>
+          </w:p>
+        </w:tc>
+        <w:tc>
+          <w:tcPr>
+            <w:tcW w:w="0" w:type="auto"/>
+            <w:vAlign w:val="center"/>
+            <w:hideMark/>
+          </w:tcPr>
+          <w:p>
+            <w:pPr>
+              <w:ind w:leftChars="270" w:left="567"/>
+              <w:rPr>
+                <w:rFonts w:ascii="宋体" w:eastAsia="宋体" w:hAnsi="宋体" w:cs="宋体"/>
+                <w:sz w:val="24"/>
+                <w:szCs w:val="24"/>
+              </w:rPr>
+            </w:pPr>
+            <w:hyperlink r:id="rId24" w:history="1">
+              <w:r>
+                <w:rPr>
+                  <w:rStyle w:val="a3"/>
+                </w:rPr>
+                <w:t>Docs</w:t>
+              </w:r>
+            </w:hyperlink>
+          </w:p>
+        </w:tc>
+      </w:tr>
+      <w:tr>
+        <w:trPr>
+          <w:tblCellSpacing w:w="15" w:type="dxa"/>
+        </w:trPr>
+        <w:tc>
+          <w:tcPr>
+            <w:tcW w:w="0" w:type="auto"/>
+            <w:vAlign w:val="center"/>
+            <w:hideMark/>
+          </w:tcPr>
+          <w:p>
+            <w:pPr>
+              <w:ind w:leftChars="270" w:left="567"/>
+              <w:rPr>
+                <w:rFonts w:ascii="宋体" w:eastAsia="宋体" w:hAnsi="宋体" w:cs="宋体"/>
+                <w:sz w:val="24"/>
+                <w:szCs w:val="24"/>
+              </w:rPr>
+            </w:pPr>
+            <w:r>
+              <w:t>dialog</w:t>
+            </w:r>
+          </w:p>
+        </w:tc>
+        <w:tc>
+          <w:tcPr>
+            <w:tcW w:w="0" w:type="auto"/>
+            <w:vAlign w:val="center"/>
+            <w:hideMark/>
+          </w:tcPr>
+          <w:p>
+            <w:pPr>
+              <w:ind w:leftChars="270" w:left="567"/>
+              <w:rPr>
+                <w:rFonts w:ascii="宋体" w:eastAsia="宋体" w:hAnsi="宋体" w:cs="宋体"/>
+                <w:sz w:val="24"/>
+                <w:szCs w:val="24"/>
+              </w:rPr>
+            </w:pPr>
+          </w:p>
+        </w:tc>
+        <w:tc>
+          <w:tcPr>
+            <w:tcW w:w="0" w:type="auto"/>
+            <w:vAlign w:val="center"/>
+            <w:hideMark/>
+          </w:tcPr>
+          <w:p>
+            <w:pPr>
+              <w:ind w:leftChars="270" w:left="567"/>
+              <w:rPr>
+                <w:rFonts w:ascii="宋体" w:eastAsia="宋体" w:hAnsi="宋体" w:cs="宋体"/>
+                <w:sz w:val="24"/>
+                <w:szCs w:val="24"/>
+              </w:rPr>
+            </w:pPr>
+            <w:hyperlink r:id="rId25" w:history="1">
+              <w:r>
+                <w:rPr>
+                  <w:rStyle w:val="a3"/>
+                </w:rPr>
+                <w:t>Docs</w:t>
+              </w:r>
+            </w:hyperlink>
+          </w:p>
+        </w:tc>
+      </w:tr>
+      <w:tr>
+        <w:trPr>
+          <w:tblCellSpacing w:w="15" w:type="dxa"/>
+        </w:trPr>
+        <w:tc>
+          <w:tcPr>
+            <w:tcW w:w="0" w:type="auto"/>
+            <w:vAlign w:val="center"/>
+            <w:hideMark/>
+          </w:tcPr>
+          <w:p>
+            <w:pPr>
+              <w:ind w:leftChars="270" w:left="567"/>
+              <w:rPr>
+                <w:rFonts w:ascii="宋体" w:eastAsia="宋体" w:hAnsi="宋体" w:cs="宋体"/>
+                <w:sz w:val="24"/>
+                <w:szCs w:val="24"/>
+              </w:rPr>
+            </w:pPr>
+            <w:r>
+              <w:t>divider</w:t>
+            </w:r>
+          </w:p>
+        </w:tc>
+        <w:tc>
+          <w:tcPr>
+            <w:tcW w:w="0" w:type="auto"/>
+            <w:vAlign w:val="center"/>
+            <w:hideMark/>
+          </w:tcPr>
+          <w:p>
+            <w:pPr>
+              <w:ind w:leftChars="270" w:left="567"/>
+              <w:rPr>
+                <w:rFonts w:ascii="宋体" w:eastAsia="宋体" w:hAnsi="宋体" w:cs="宋体"/>
+                <w:sz w:val="24"/>
+                <w:szCs w:val="24"/>
+              </w:rPr>
+            </w:pPr>
+          </w:p>
+        </w:tc>
+        <w:tc>
+          <w:tcPr>
+            <w:tcW w:w="0" w:type="auto"/>
+            <w:vAlign w:val="center"/>
+            <w:hideMark/>
+          </w:tcPr>
+          <w:p>
+            <w:pPr>
+              <w:ind w:leftChars="270" w:left="567"/>
+              <w:rPr>
+                <w:rFonts w:ascii="宋体" w:eastAsia="宋体" w:hAnsi="宋体" w:cs="宋体"/>
+                <w:sz w:val="24"/>
+                <w:szCs w:val="24"/>
+              </w:rPr>
+            </w:pPr>
+            <w:hyperlink r:id="rId26" w:history="1">
+              <w:r>
+                <w:rPr>
+                  <w:rStyle w:val="a3"/>
+                </w:rPr>
+                <w:t>Docs</w:t>
+              </w:r>
+            </w:hyperlink>
+          </w:p>
+        </w:tc>
+      </w:tr>
+      <w:tr>
+        <w:trPr>
+          <w:tblCellSpacing w:w="15" w:type="dxa"/>
+        </w:trPr>
+        <w:tc>
+          <w:tcPr>
+            <w:tcW w:w="0" w:type="auto"/>
+            <w:vAlign w:val="center"/>
+            <w:hideMark/>
+          </w:tcPr>
+          <w:p>
+            <w:pPr>
+              <w:ind w:leftChars="270" w:left="567"/>
+              <w:rPr>
+                <w:rFonts w:ascii="宋体" w:eastAsia="宋体" w:hAnsi="宋体" w:cs="宋体"/>
+                <w:sz w:val="24"/>
+                <w:szCs w:val="24"/>
+              </w:rPr>
+            </w:pPr>
+            <w:r>
+              <w:t>drag-drop</w:t>
+            </w:r>
+          </w:p>
+        </w:tc>
+        <w:tc>
+          <w:tcPr>
+            <w:tcW w:w="0" w:type="auto"/>
+            <w:vAlign w:val="center"/>
+            <w:hideMark/>
+          </w:tcPr>
+          <w:p>
+            <w:pPr>
+              <w:ind w:leftChars="270" w:left="567"/>
+              <w:rPr>
+                <w:rFonts w:ascii="宋体" w:eastAsia="宋体" w:hAnsi="宋体" w:cs="宋体"/>
+                <w:sz w:val="24"/>
+                <w:szCs w:val="24"/>
+              </w:rPr>
+            </w:pPr>
+          </w:p>
+        </w:tc>
+        <w:tc>
+          <w:tcPr>
+            <w:tcW w:w="0" w:type="auto"/>
+            <w:vAlign w:val="center"/>
+            <w:hideMark/>
+          </w:tcPr>
+          <w:p>
+            <w:pPr>
+              <w:ind w:leftChars="270" w:left="567"/>
+              <w:rPr>
+                <w:rFonts w:ascii="宋体" w:eastAsia="宋体" w:hAnsi="宋体" w:cs="宋体"/>
+                <w:sz w:val="24"/>
+                <w:szCs w:val="24"/>
+              </w:rPr>
+            </w:pPr>
+            <w:hyperlink r:id="rId27" w:history="1">
+              <w:r>
+                <w:rPr>
+                  <w:rStyle w:val="a3"/>
+                </w:rPr>
+                <w:t>Docs</w:t>
+              </w:r>
+            </w:hyperlink>
+          </w:p>
+        </w:tc>
+      </w:tr>
+      <w:tr>
+        <w:trPr>
+          <w:tblCellSpacing w:w="15" w:type="dxa"/>
+        </w:trPr>
+        <w:tc>
+          <w:tcPr>
+            <w:tcW w:w="0" w:type="auto"/>
+            <w:vAlign w:val="center"/>
+            <w:hideMark/>
+          </w:tcPr>
+          <w:p>
+            <w:pPr>
+              <w:ind w:leftChars="270" w:left="567"/>
+              <w:rPr>
+                <w:rFonts w:ascii="宋体" w:eastAsia="宋体" w:hAnsi="宋体" w:cs="宋体"/>
+                <w:sz w:val="24"/>
+                <w:szCs w:val="24"/>
+              </w:rPr>
+            </w:pPr>
+            <w:r>
+              <w:t>expansion-panel</w:t>
+            </w:r>
+          </w:p>
+        </w:tc>
+        <w:tc>
+          <w:tcPr>
+            <w:tcW w:w="0" w:type="auto"/>
+            <w:vAlign w:val="center"/>
+            <w:hideMark/>
+          </w:tcPr>
+          <w:p>
+            <w:pPr>
+              <w:ind w:leftChars="270" w:left="567"/>
+              <w:rPr>
+                <w:rFonts w:ascii="宋体" w:eastAsia="宋体" w:hAnsi="宋体" w:cs="宋体"/>
+                <w:sz w:val="24"/>
+                <w:szCs w:val="24"/>
+              </w:rPr>
+            </w:pPr>
+          </w:p>
+        </w:tc>
+        <w:tc>
+          <w:tcPr>
+            <w:tcW w:w="0" w:type="auto"/>
+            <w:vAlign w:val="center"/>
+            <w:hideMark/>
+          </w:tcPr>
+          <w:p>
+            <w:pPr>
+              <w:ind w:leftChars="270" w:left="567"/>
+              <w:rPr>
+                <w:rFonts w:ascii="宋体" w:eastAsia="宋体" w:hAnsi="宋体" w:cs="宋体"/>
+                <w:sz w:val="24"/>
+                <w:szCs w:val="24"/>
+              </w:rPr>
+            </w:pPr>
+            <w:hyperlink r:id="rId28" w:history="1">
+              <w:r>
+                <w:rPr>
+                  <w:rStyle w:val="a3"/>
+                </w:rPr>
+                <w:t>Docs</w:t>
+              </w:r>
+            </w:hyperlink>
+          </w:p>
+        </w:tc>
+      </w:tr>
+      <w:tr>
+        <w:trPr>
+          <w:tblCellSpacing w:w="15" w:type="dxa"/>
+        </w:trPr>
+        <w:tc>
+          <w:tcPr>
+            <w:tcW w:w="0" w:type="auto"/>
+            <w:vAlign w:val="center"/>
+            <w:hideMark/>
+          </w:tcPr>
+          <w:p>
+            <w:pPr>
+              <w:ind w:leftChars="270" w:left="567"/>
+              <w:rPr>
+                <w:rFonts w:ascii="宋体" w:eastAsia="宋体" w:hAnsi="宋体" w:cs="宋体"/>
+                <w:sz w:val="24"/>
+                <w:szCs w:val="24"/>
+              </w:rPr>
+            </w:pPr>
+            <w:r>
+              <w:t>grid-list</w:t>
+            </w:r>
+          </w:p>
+        </w:tc>
+        <w:tc>
+          <w:tcPr>
+            <w:tcW w:w="0" w:type="auto"/>
+            <w:vAlign w:val="center"/>
+            <w:hideMark/>
+          </w:tcPr>
+          <w:p>
+            <w:pPr>
+              <w:ind w:leftChars="270" w:left="567"/>
+              <w:rPr>
+                <w:rFonts w:ascii="宋体" w:eastAsia="宋体" w:hAnsi="宋体" w:cs="宋体"/>
+                <w:sz w:val="24"/>
+                <w:szCs w:val="24"/>
+              </w:rPr>
+            </w:pPr>
+          </w:p>
+        </w:tc>
+        <w:tc>
+          <w:tcPr>
+            <w:tcW w:w="0" w:type="auto"/>
+            <w:vAlign w:val="center"/>
+            <w:hideMark/>
+          </w:tcPr>
+          <w:p>
+            <w:pPr>
+              <w:ind w:leftChars="270" w:left="567"/>
+              <w:rPr>
+                <w:rFonts w:ascii="宋体" w:eastAsia="宋体" w:hAnsi="宋体" w:cs="宋体"/>
+                <w:sz w:val="24"/>
+                <w:szCs w:val="24"/>
+              </w:rPr>
+            </w:pPr>
+            <w:hyperlink r:id="rId29" w:history="1">
+              <w:r>
+                <w:rPr>
+                  <w:rStyle w:val="a3"/>
+                </w:rPr>
+                <w:t>Docs</w:t>
+              </w:r>
+            </w:hyperlink>
+          </w:p>
+        </w:tc>
+      </w:tr>
+      <w:tr>
+        <w:trPr>
+          <w:tblCellSpacing w:w="15" w:type="dxa"/>
+        </w:trPr>
+        <w:tc>
+          <w:tcPr>
+            <w:tcW w:w="0" w:type="auto"/>
+            <w:vAlign w:val="center"/>
+            <w:hideMark/>
+          </w:tcPr>
+          <w:p>
+            <w:pPr>
+              <w:ind w:leftChars="270" w:left="567"/>
+              <w:rPr>
+                <w:rFonts w:ascii="宋体" w:eastAsia="宋体" w:hAnsi="宋体" w:cs="宋体"/>
+                <w:sz w:val="24"/>
+                <w:szCs w:val="24"/>
+              </w:rPr>
+            </w:pPr>
+            <w:r>
+              <w:t>icon</w:t>
+            </w:r>
+          </w:p>
+        </w:tc>
+        <w:tc>
+          <w:tcPr>
+            <w:tcW w:w="0" w:type="auto"/>
+            <w:vAlign w:val="center"/>
+            <w:hideMark/>
+          </w:tcPr>
+          <w:p>
+            <w:pPr>
+              <w:ind w:leftChars="270" w:left="567"/>
+              <w:rPr>
+                <w:rFonts w:ascii="宋体" w:eastAsia="宋体" w:hAnsi="宋体" w:cs="宋体"/>
+                <w:sz w:val="24"/>
+                <w:szCs w:val="24"/>
+              </w:rPr>
+            </w:pPr>
+          </w:p>
+        </w:tc>
+        <w:tc>
+          <w:tcPr>
+            <w:tcW w:w="0" w:type="auto"/>
+            <w:vAlign w:val="center"/>
+            <w:hideMark/>
+          </w:tcPr>
+          <w:p>
+            <w:pPr>
+              <w:ind w:leftChars="270" w:left="567"/>
+              <w:rPr>
+                <w:rFonts w:ascii="宋体" w:eastAsia="宋体" w:hAnsi="宋体" w:cs="宋体"/>
+                <w:sz w:val="24"/>
+                <w:szCs w:val="24"/>
+              </w:rPr>
+            </w:pPr>
+            <w:hyperlink r:id="rId30" w:history="1">
+              <w:r>
+                <w:rPr>
+                  <w:rStyle w:val="a3"/>
+                </w:rPr>
+                <w:t>Docs</w:t>
+              </w:r>
+            </w:hyperlink>
+          </w:p>
+        </w:tc>
+      </w:tr>
+      <w:tr>
+        <w:trPr>
+          <w:tblCellSpacing w:w="15" w:type="dxa"/>
+        </w:trPr>
+        <w:tc>
+          <w:tcPr>
+            <w:tcW w:w="0" w:type="auto"/>
+            <w:vAlign w:val="center"/>
+            <w:hideMark/>
+          </w:tcPr>
+          <w:p>
+            <w:pPr>
+              <w:ind w:leftChars="270" w:left="567"/>
+              <w:rPr>
+                <w:rFonts w:ascii="宋体" w:eastAsia="宋体" w:hAnsi="宋体" w:cs="宋体"/>
+                <w:sz w:val="24"/>
+                <w:szCs w:val="24"/>
+              </w:rPr>
+            </w:pPr>
+            <w:r>
+              <w:t>input</w:t>
+            </w:r>
+          </w:p>
+        </w:tc>
+        <w:tc>
+          <w:tcPr>
+            <w:tcW w:w="0" w:type="auto"/>
+            <w:vAlign w:val="center"/>
+            <w:hideMark/>
+          </w:tcPr>
+          <w:p>
+            <w:pPr>
+              <w:ind w:leftChars="270" w:left="567"/>
+              <w:rPr>
+                <w:rFonts w:ascii="宋体" w:eastAsia="宋体" w:hAnsi="宋体" w:cs="宋体"/>
+                <w:sz w:val="24"/>
+                <w:szCs w:val="24"/>
+              </w:rPr>
+            </w:pPr>
+          </w:p>
+        </w:tc>
+        <w:tc>
+          <w:tcPr>
+            <w:tcW w:w="0" w:type="auto"/>
+            <w:vAlign w:val="center"/>
+            <w:hideMark/>
+          </w:tcPr>
+          <w:p>
+            <w:pPr>
+              <w:ind w:leftChars="270" w:left="567"/>
+              <w:rPr>
+                <w:rFonts w:ascii="宋体" w:eastAsia="宋体" w:hAnsi="宋体" w:cs="宋体"/>
+                <w:sz w:val="24"/>
+                <w:szCs w:val="24"/>
+              </w:rPr>
+            </w:pPr>
+            <w:hyperlink r:id="rId31" w:history="1">
+              <w:r>
+                <w:rPr>
+                  <w:rStyle w:val="a3"/>
+                </w:rPr>
+                <w:t>Docs</w:t>
+              </w:r>
+            </w:hyperlink>
+          </w:p>
+        </w:tc>
+      </w:tr>
+      <w:tr>
+        <w:trPr>
+          <w:tblCellSpacing w:w="15" w:type="dxa"/>
+        </w:trPr>
+        <w:tc>
+          <w:tcPr>
+            <w:tcW w:w="0" w:type="auto"/>
+            <w:vAlign w:val="center"/>
+            <w:hideMark/>
+          </w:tcPr>
+          <w:p>
+            <w:pPr>
+              <w:ind w:leftChars="270" w:left="567"/>
+              <w:rPr>
+                <w:rFonts w:ascii="宋体" w:eastAsia="宋体" w:hAnsi="宋体" w:cs="宋体"/>
+                <w:sz w:val="24"/>
+                <w:szCs w:val="24"/>
+              </w:rPr>
+            </w:pPr>
+            <w:r>
+              <w:t>list</w:t>
+            </w:r>
+          </w:p>
+        </w:tc>
+        <w:tc>
+          <w:tcPr>
+            <w:tcW w:w="0" w:type="auto"/>
+            <w:vAlign w:val="center"/>
+            <w:hideMark/>
+          </w:tcPr>
+          <w:p>
+            <w:pPr>
+              <w:ind w:leftChars="270" w:left="567"/>
+              <w:rPr>
+                <w:rFonts w:ascii="宋体" w:eastAsia="宋体" w:hAnsi="宋体" w:cs="宋体"/>
+                <w:sz w:val="24"/>
+                <w:szCs w:val="24"/>
+              </w:rPr>
+            </w:pPr>
+          </w:p>
+        </w:tc>
+        <w:tc>
+          <w:tcPr>
+            <w:tcW w:w="0" w:type="auto"/>
+            <w:vAlign w:val="center"/>
+            <w:hideMark/>
+          </w:tcPr>
+          <w:p>
+            <w:pPr>
+              <w:ind w:leftChars="270" w:left="567"/>
+              <w:rPr>
+                <w:rFonts w:ascii="宋体" w:eastAsia="宋体" w:hAnsi="宋体" w:cs="宋体"/>
+                <w:sz w:val="24"/>
+                <w:szCs w:val="24"/>
+              </w:rPr>
+            </w:pPr>
+            <w:hyperlink r:id="rId32" w:history="1">
+              <w:r>
+                <w:rPr>
+                  <w:rStyle w:val="a3"/>
+                </w:rPr>
+                <w:t>Docs</w:t>
+              </w:r>
+            </w:hyperlink>
+          </w:p>
+        </w:tc>
+      </w:tr>
+      <w:tr>
+        <w:trPr>
+          <w:tblCellSpacing w:w="15" w:type="dxa"/>
+        </w:trPr>
+        <w:tc>
+          <w:tcPr>
+            <w:tcW w:w="0" w:type="auto"/>
+            <w:vAlign w:val="center"/>
+            <w:hideMark/>
+          </w:tcPr>
+          <w:p>
+            <w:pPr>
+              <w:ind w:leftChars="270" w:left="567"/>
+              <w:rPr>
+                <w:rFonts w:ascii="宋体" w:eastAsia="宋体" w:hAnsi="宋体" w:cs="宋体"/>
+                <w:sz w:val="24"/>
+                <w:szCs w:val="24"/>
+              </w:rPr>
+            </w:pPr>
+            <w:r>
+              <w:t>menu</w:t>
+            </w:r>
+          </w:p>
+        </w:tc>
+        <w:tc>
+          <w:tcPr>
+            <w:tcW w:w="0" w:type="auto"/>
+            <w:vAlign w:val="center"/>
+            <w:hideMark/>
+          </w:tcPr>
+          <w:p>
+            <w:pPr>
+              <w:ind w:leftChars="270" w:left="567"/>
+              <w:rPr>
+                <w:rFonts w:ascii="宋体" w:eastAsia="宋体" w:hAnsi="宋体" w:cs="宋体"/>
+                <w:sz w:val="24"/>
+                <w:szCs w:val="24"/>
+              </w:rPr>
+            </w:pPr>
+          </w:p>
+        </w:tc>
+        <w:tc>
+          <w:tcPr>
+            <w:tcW w:w="0" w:type="auto"/>
+            <w:vAlign w:val="center"/>
+            <w:hideMark/>
+          </w:tcPr>
+          <w:p>
+            <w:pPr>
+              <w:ind w:leftChars="270" w:left="567"/>
+              <w:rPr>
+                <w:rFonts w:ascii="宋体" w:eastAsia="宋体" w:hAnsi="宋体" w:cs="宋体"/>
+                <w:sz w:val="24"/>
+                <w:szCs w:val="24"/>
+              </w:rPr>
+            </w:pPr>
+            <w:hyperlink r:id="rId33" w:history="1">
+              <w:r>
+                <w:rPr>
+                  <w:rStyle w:val="a3"/>
+                </w:rPr>
+                <w:t>Docs</w:t>
+              </w:r>
+            </w:hyperlink>
+          </w:p>
+        </w:tc>
+      </w:tr>
+      <w:tr>
+        <w:trPr>
+          <w:tblCellSpacing w:w="15" w:type="dxa"/>
+        </w:trPr>
+        <w:tc>
+          <w:tcPr>
+            <w:tcW w:w="0" w:type="auto"/>
+            <w:vAlign w:val="center"/>
+            <w:hideMark/>
+          </w:tcPr>
+          <w:p>
+            <w:pPr>
+              <w:ind w:leftChars="270" w:left="567"/>
+              <w:rPr>
+                <w:rFonts w:ascii="宋体" w:eastAsia="宋体" w:hAnsi="宋体" w:cs="宋体"/>
+                <w:sz w:val="24"/>
+                <w:szCs w:val="24"/>
+              </w:rPr>
+            </w:pPr>
+            <w:r>
+              <w:t>paginator</w:t>
+            </w:r>
+          </w:p>
+        </w:tc>
+        <w:tc>
+          <w:tcPr>
+            <w:tcW w:w="0" w:type="auto"/>
+            <w:vAlign w:val="center"/>
+            <w:hideMark/>
+          </w:tcPr>
+          <w:p>
+            <w:pPr>
+              <w:ind w:leftChars="270" w:left="567"/>
+              <w:rPr>
+                <w:rFonts w:ascii="宋体" w:eastAsia="宋体" w:hAnsi="宋体" w:cs="宋体"/>
+                <w:sz w:val="24"/>
+                <w:szCs w:val="24"/>
+              </w:rPr>
+            </w:pPr>
+          </w:p>
+        </w:tc>
+        <w:tc>
+          <w:tcPr>
+            <w:tcW w:w="0" w:type="auto"/>
+            <w:vAlign w:val="center"/>
+            <w:hideMark/>
+          </w:tcPr>
+          <w:p>
+            <w:pPr>
+              <w:ind w:leftChars="270" w:left="567"/>
+              <w:rPr>
+                <w:rFonts w:ascii="宋体" w:eastAsia="宋体" w:hAnsi="宋体" w:cs="宋体"/>
+                <w:sz w:val="24"/>
+                <w:szCs w:val="24"/>
+              </w:rPr>
+            </w:pPr>
+            <w:hyperlink r:id="rId34" w:history="1">
+              <w:r>
+                <w:rPr>
+                  <w:rStyle w:val="a3"/>
+                </w:rPr>
+                <w:t>Docs</w:t>
+              </w:r>
+            </w:hyperlink>
+          </w:p>
+        </w:tc>
+      </w:tr>
+      <w:tr>
+        <w:trPr>
+          <w:tblCellSpacing w:w="15" w:type="dxa"/>
+        </w:trPr>
+        <w:tc>
+          <w:tcPr>
+            <w:tcW w:w="0" w:type="auto"/>
+            <w:vAlign w:val="center"/>
+            <w:hideMark/>
+          </w:tcPr>
+          <w:p>
+            <w:pPr>
+              <w:ind w:leftChars="270" w:left="567"/>
+              <w:rPr>
+                <w:rFonts w:ascii="宋体" w:eastAsia="宋体" w:hAnsi="宋体" w:cs="宋体"/>
+                <w:sz w:val="24"/>
+                <w:szCs w:val="24"/>
+              </w:rPr>
+            </w:pPr>
+            <w:r>
+              <w:t>progress-bar</w:t>
+            </w:r>
+          </w:p>
+        </w:tc>
+        <w:tc>
+          <w:tcPr>
+            <w:tcW w:w="0" w:type="auto"/>
+            <w:vAlign w:val="center"/>
+            <w:hideMark/>
+          </w:tcPr>
+          <w:p>
+            <w:pPr>
+              <w:ind w:leftChars="270" w:left="567"/>
+              <w:rPr>
+                <w:rFonts w:ascii="宋体" w:eastAsia="宋体" w:hAnsi="宋体" w:cs="宋体"/>
+                <w:sz w:val="24"/>
+                <w:szCs w:val="24"/>
+              </w:rPr>
+            </w:pPr>
+          </w:p>
+        </w:tc>
+        <w:tc>
+          <w:tcPr>
+            <w:tcW w:w="0" w:type="auto"/>
+            <w:vAlign w:val="center"/>
+            <w:hideMark/>
+          </w:tcPr>
+          <w:p>
+            <w:pPr>
+              <w:ind w:leftChars="270" w:left="567"/>
+              <w:rPr>
+                <w:rFonts w:ascii="宋体" w:eastAsia="宋体" w:hAnsi="宋体" w:cs="宋体"/>
+                <w:sz w:val="24"/>
+                <w:szCs w:val="24"/>
+              </w:rPr>
+            </w:pPr>
+            <w:hyperlink r:id="rId35" w:history="1">
+              <w:r>
+                <w:rPr>
+                  <w:rStyle w:val="a3"/>
+                </w:rPr>
+                <w:t>Docs</w:t>
+              </w:r>
+            </w:hyperlink>
+          </w:p>
+        </w:tc>
+      </w:tr>
+      <w:tr>
+        <w:trPr>
+          <w:tblCellSpacing w:w="15" w:type="dxa"/>
+        </w:trPr>
+        <w:tc>
+          <w:tcPr>
+            <w:tcW w:w="0" w:type="auto"/>
+            <w:vAlign w:val="center"/>
+            <w:hideMark/>
+          </w:tcPr>
+          <w:p>
+            <w:pPr>
+              <w:ind w:leftChars="270" w:left="567"/>
+              <w:rPr>
+                <w:rFonts w:ascii="宋体" w:eastAsia="宋体" w:hAnsi="宋体" w:cs="宋体"/>
+                <w:sz w:val="24"/>
+                <w:szCs w:val="24"/>
+              </w:rPr>
+            </w:pPr>
+            <w:r>
+              <w:t>progress-spinner</w:t>
+            </w:r>
+          </w:p>
+        </w:tc>
+        <w:tc>
+          <w:tcPr>
+            <w:tcW w:w="0" w:type="auto"/>
+            <w:vAlign w:val="center"/>
+            <w:hideMark/>
+          </w:tcPr>
+          <w:p>
+            <w:pPr>
+              <w:ind w:leftChars="270" w:left="567"/>
+              <w:rPr>
+                <w:rFonts w:ascii="宋体" w:eastAsia="宋体" w:hAnsi="宋体" w:cs="宋体"/>
+                <w:sz w:val="24"/>
+                <w:szCs w:val="24"/>
+              </w:rPr>
+            </w:pPr>
+          </w:p>
+        </w:tc>
+        <w:tc>
+          <w:tcPr>
+            <w:tcW w:w="0" w:type="auto"/>
+            <w:vAlign w:val="center"/>
+            <w:hideMark/>
+          </w:tcPr>
+          <w:p>
+            <w:pPr>
+              <w:ind w:leftChars="270" w:left="567"/>
+              <w:rPr>
+                <w:rFonts w:ascii="宋体" w:eastAsia="宋体" w:hAnsi="宋体" w:cs="宋体"/>
+                <w:sz w:val="24"/>
+                <w:szCs w:val="24"/>
+              </w:rPr>
+            </w:pPr>
+            <w:hyperlink r:id="rId36" w:history="1">
+              <w:r>
+                <w:rPr>
+                  <w:rStyle w:val="a3"/>
+                </w:rPr>
+                <w:t>Docs</w:t>
+              </w:r>
+            </w:hyperlink>
+          </w:p>
+        </w:tc>
+      </w:tr>
+      <w:tr>
+        <w:trPr>
+          <w:tblCellSpacing w:w="15" w:type="dxa"/>
+        </w:trPr>
+        <w:tc>
+          <w:tcPr>
+            <w:tcW w:w="0" w:type="auto"/>
+            <w:vAlign w:val="center"/>
+            <w:hideMark/>
+          </w:tcPr>
+          <w:p>
+            <w:pPr>
+              <w:ind w:leftChars="270" w:left="567"/>
+              <w:rPr>
+                <w:rFonts w:ascii="宋体" w:eastAsia="宋体" w:hAnsi="宋体" w:cs="宋体"/>
+                <w:sz w:val="24"/>
+                <w:szCs w:val="24"/>
+              </w:rPr>
+            </w:pPr>
+            <w:r>
+              <w:t>radio</w:t>
+            </w:r>
+          </w:p>
+        </w:tc>
+        <w:tc>
+          <w:tcPr>
+            <w:tcW w:w="0" w:type="auto"/>
+            <w:vAlign w:val="center"/>
+            <w:hideMark/>
+          </w:tcPr>
+          <w:p>
+            <w:pPr>
+              <w:ind w:leftChars="270" w:left="567"/>
+              <w:rPr>
+                <w:rFonts w:ascii="宋体" w:eastAsia="宋体" w:hAnsi="宋体" w:cs="宋体"/>
+                <w:sz w:val="24"/>
+                <w:szCs w:val="24"/>
+              </w:rPr>
+            </w:pPr>
+          </w:p>
+        </w:tc>
+        <w:tc>
+          <w:tcPr>
+            <w:tcW w:w="0" w:type="auto"/>
+            <w:vAlign w:val="center"/>
+            <w:hideMark/>
+          </w:tcPr>
+          <w:p>
+            <w:pPr>
+              <w:ind w:leftChars="270" w:left="567"/>
+              <w:rPr>
+                <w:rFonts w:ascii="宋体" w:eastAsia="宋体" w:hAnsi="宋体" w:cs="宋体"/>
+                <w:sz w:val="24"/>
+                <w:szCs w:val="24"/>
+              </w:rPr>
+            </w:pPr>
+            <w:hyperlink r:id="rId37" w:history="1">
+              <w:r>
+                <w:rPr>
+                  <w:rStyle w:val="a3"/>
+                </w:rPr>
+                <w:t>Docs</w:t>
+              </w:r>
+            </w:hyperlink>
+          </w:p>
+        </w:tc>
+      </w:tr>
+      <w:tr>
+        <w:trPr>
+          <w:tblCellSpacing w:w="15" w:type="dxa"/>
+        </w:trPr>
+        <w:tc>
+          <w:tcPr>
+            <w:tcW w:w="0" w:type="auto"/>
+            <w:vAlign w:val="center"/>
+            <w:hideMark/>
+          </w:tcPr>
+          <w:p>
+            <w:pPr>
+              <w:ind w:leftChars="270" w:left="567"/>
+              <w:rPr>
+                <w:rFonts w:ascii="宋体" w:eastAsia="宋体" w:hAnsi="宋体" w:cs="宋体"/>
+                <w:sz w:val="24"/>
+                <w:szCs w:val="24"/>
+              </w:rPr>
+            </w:pPr>
+            <w:r>
+              <w:t>ripples</w:t>
+            </w:r>
+          </w:p>
+        </w:tc>
+        <w:tc>
+          <w:tcPr>
+            <w:tcW w:w="0" w:type="auto"/>
+            <w:vAlign w:val="center"/>
+            <w:hideMark/>
+          </w:tcPr>
+          <w:p>
+            <w:pPr>
+              <w:ind w:leftChars="270" w:left="567"/>
+              <w:rPr>
+                <w:rFonts w:ascii="宋体" w:eastAsia="宋体" w:hAnsi="宋体" w:cs="宋体"/>
+                <w:sz w:val="24"/>
+                <w:szCs w:val="24"/>
+              </w:rPr>
+            </w:pPr>
+          </w:p>
+        </w:tc>
+        <w:tc>
+          <w:tcPr>
+            <w:tcW w:w="0" w:type="auto"/>
+            <w:vAlign w:val="center"/>
+            <w:hideMark/>
+          </w:tcPr>
+          <w:p>
+            <w:pPr>
+              <w:ind w:leftChars="270" w:left="567"/>
+              <w:rPr>
+                <w:rFonts w:ascii="宋体" w:eastAsia="宋体" w:hAnsi="宋体" w:cs="宋体"/>
+                <w:sz w:val="24"/>
+                <w:szCs w:val="24"/>
+              </w:rPr>
+            </w:pPr>
+            <w:hyperlink r:id="rId38" w:history="1">
+              <w:r>
+                <w:rPr>
+                  <w:rStyle w:val="a3"/>
+                </w:rPr>
+                <w:t>Docs</w:t>
+              </w:r>
+            </w:hyperlink>
+          </w:p>
+        </w:tc>
+      </w:tr>
+      <w:tr>
+        <w:trPr>
+          <w:tblCellSpacing w:w="15" w:type="dxa"/>
+        </w:trPr>
+        <w:tc>
+          <w:tcPr>
+            <w:tcW w:w="0" w:type="auto"/>
+            <w:vAlign w:val="center"/>
+            <w:hideMark/>
+          </w:tcPr>
+          <w:p>
+            <w:pPr>
+              <w:ind w:leftChars="270" w:left="567"/>
+              <w:rPr>
+                <w:rFonts w:ascii="宋体" w:eastAsia="宋体" w:hAnsi="宋体" w:cs="宋体"/>
+                <w:sz w:val="24"/>
+                <w:szCs w:val="24"/>
+              </w:rPr>
+            </w:pPr>
+            <w:r>
+              <w:t>select</w:t>
+            </w:r>
+          </w:p>
+        </w:tc>
+        <w:tc>
+          <w:tcPr>
+            <w:tcW w:w="0" w:type="auto"/>
+            <w:vAlign w:val="center"/>
+            <w:hideMark/>
+          </w:tcPr>
+          <w:p>
+            <w:pPr>
+              <w:ind w:leftChars="270" w:left="567"/>
+              <w:rPr>
+                <w:rFonts w:ascii="宋体" w:eastAsia="宋体" w:hAnsi="宋体" w:cs="宋体"/>
+                <w:sz w:val="24"/>
+                <w:szCs w:val="24"/>
+              </w:rPr>
+            </w:pPr>
+          </w:p>
+        </w:tc>
+        <w:tc>
+          <w:tcPr>
+            <w:tcW w:w="0" w:type="auto"/>
+            <w:vAlign w:val="center"/>
+            <w:hideMark/>
+          </w:tcPr>
+          <w:p>
+            <w:pPr>
+              <w:ind w:leftChars="270" w:left="567"/>
+              <w:rPr>
+                <w:rFonts w:ascii="宋体" w:eastAsia="宋体" w:hAnsi="宋体" w:cs="宋体"/>
+                <w:sz w:val="24"/>
+                <w:szCs w:val="24"/>
+              </w:rPr>
+            </w:pPr>
+            <w:hyperlink r:id="rId39" w:history="1">
+              <w:r>
+                <w:rPr>
+                  <w:rStyle w:val="a3"/>
+                </w:rPr>
+                <w:t>Docs</w:t>
+              </w:r>
+            </w:hyperlink>
+          </w:p>
+        </w:tc>
+      </w:tr>
+      <w:tr>
+        <w:trPr>
+          <w:tblCellSpacing w:w="15" w:type="dxa"/>
+        </w:trPr>
+        <w:tc>
+          <w:tcPr>
+            <w:tcW w:w="0" w:type="auto"/>
+            <w:vAlign w:val="center"/>
+            <w:hideMark/>
+          </w:tcPr>
+          <w:p>
+            <w:pPr>
+              <w:ind w:leftChars="270" w:left="567"/>
+              <w:rPr>
+                <w:rFonts w:ascii="宋体" w:eastAsia="宋体" w:hAnsi="宋体" w:cs="宋体"/>
+                <w:sz w:val="24"/>
+                <w:szCs w:val="24"/>
+              </w:rPr>
+            </w:pPr>
+            <w:r>
+              <w:t>sidenav</w:t>
+            </w:r>
+          </w:p>
+        </w:tc>
+        <w:tc>
+          <w:tcPr>
+            <w:tcW w:w="0" w:type="auto"/>
+            <w:vAlign w:val="center"/>
+            <w:hideMark/>
+          </w:tcPr>
+          <w:p>
+            <w:pPr>
+              <w:ind w:leftChars="270" w:left="567"/>
+              <w:rPr>
+                <w:rFonts w:ascii="宋体" w:eastAsia="宋体" w:hAnsi="宋体" w:cs="宋体"/>
+                <w:sz w:val="24"/>
+                <w:szCs w:val="24"/>
+              </w:rPr>
+            </w:pPr>
+          </w:p>
+        </w:tc>
+        <w:tc>
+          <w:tcPr>
+            <w:tcW w:w="0" w:type="auto"/>
+            <w:vAlign w:val="center"/>
+            <w:hideMark/>
+          </w:tcPr>
+          <w:p>
+            <w:pPr>
+              <w:ind w:leftChars="270" w:left="567"/>
+              <w:rPr>
+                <w:rFonts w:ascii="宋体" w:eastAsia="宋体" w:hAnsi="宋体" w:cs="宋体"/>
+                <w:sz w:val="24"/>
+                <w:szCs w:val="24"/>
+              </w:rPr>
+            </w:pPr>
+            <w:hyperlink r:id="rId40" w:history="1">
+              <w:r>
+                <w:rPr>
+                  <w:rStyle w:val="a3"/>
+                </w:rPr>
+                <w:t>Docs</w:t>
+              </w:r>
+            </w:hyperlink>
+          </w:p>
+        </w:tc>
+      </w:tr>
+      <w:tr>
+        <w:trPr>
+          <w:tblCellSpacing w:w="15" w:type="dxa"/>
+        </w:trPr>
+        <w:tc>
+          <w:tcPr>
+            <w:tcW w:w="0" w:type="auto"/>
+            <w:vAlign w:val="center"/>
+            <w:hideMark/>
+          </w:tcPr>
+          <w:p>
+            <w:pPr>
+              <w:ind w:leftChars="270" w:left="567"/>
+              <w:rPr>
+                <w:rFonts w:ascii="宋体" w:eastAsia="宋体" w:hAnsi="宋体" w:cs="宋体"/>
+                <w:sz w:val="24"/>
+                <w:szCs w:val="24"/>
+              </w:rPr>
+            </w:pPr>
+            <w:r>
+              <w:t>slide-toggle</w:t>
+            </w:r>
+          </w:p>
+        </w:tc>
+        <w:tc>
+          <w:tcPr>
+            <w:tcW w:w="0" w:type="auto"/>
+            <w:vAlign w:val="center"/>
+            <w:hideMark/>
+          </w:tcPr>
+          <w:p>
+            <w:pPr>
+              <w:ind w:leftChars="270" w:left="567"/>
+              <w:rPr>
+                <w:rFonts w:ascii="宋体" w:eastAsia="宋体" w:hAnsi="宋体" w:cs="宋体"/>
+                <w:sz w:val="24"/>
+                <w:szCs w:val="24"/>
+              </w:rPr>
+            </w:pPr>
+          </w:p>
+        </w:tc>
+        <w:tc>
+          <w:tcPr>
+            <w:tcW w:w="0" w:type="auto"/>
+            <w:vAlign w:val="center"/>
+            <w:hideMark/>
+          </w:tcPr>
+          <w:p>
+            <w:pPr>
+              <w:ind w:leftChars="270" w:left="567"/>
+              <w:rPr>
+                <w:rFonts w:ascii="宋体" w:eastAsia="宋体" w:hAnsi="宋体" w:cs="宋体"/>
+                <w:sz w:val="24"/>
+                <w:szCs w:val="24"/>
+              </w:rPr>
+            </w:pPr>
+            <w:hyperlink r:id="rId41" w:history="1">
+              <w:r>
+                <w:rPr>
+                  <w:rStyle w:val="a3"/>
+                </w:rPr>
+                <w:t>Docs</w:t>
+              </w:r>
+            </w:hyperlink>
+          </w:p>
+        </w:tc>
+      </w:tr>
+      <w:tr>
+        <w:trPr>
+          <w:tblCellSpacing w:w="15" w:type="dxa"/>
+        </w:trPr>
+        <w:tc>
+          <w:tcPr>
+            <w:tcW w:w="0" w:type="auto"/>
+            <w:vAlign w:val="center"/>
+            <w:hideMark/>
+          </w:tcPr>
+          <w:p>
+            <w:pPr>
+              <w:ind w:leftChars="270" w:left="567"/>
+              <w:rPr>
+                <w:rFonts w:ascii="宋体" w:eastAsia="宋体" w:hAnsi="宋体" w:cs="宋体"/>
+                <w:sz w:val="24"/>
+                <w:szCs w:val="24"/>
+              </w:rPr>
+            </w:pPr>
+            <w:r>
+              <w:t>slider</w:t>
+            </w:r>
+          </w:p>
+        </w:tc>
+        <w:tc>
+          <w:tcPr>
+            <w:tcW w:w="0" w:type="auto"/>
+            <w:vAlign w:val="center"/>
+            <w:hideMark/>
+          </w:tcPr>
+          <w:p>
+            <w:pPr>
+              <w:ind w:leftChars="270" w:left="567"/>
+              <w:rPr>
+                <w:rFonts w:ascii="宋体" w:eastAsia="宋体" w:hAnsi="宋体" w:cs="宋体"/>
+                <w:sz w:val="24"/>
+                <w:szCs w:val="24"/>
+              </w:rPr>
+            </w:pPr>
+          </w:p>
+        </w:tc>
+        <w:tc>
+          <w:tcPr>
+            <w:tcW w:w="0" w:type="auto"/>
+            <w:vAlign w:val="center"/>
+            <w:hideMark/>
+          </w:tcPr>
+          <w:p>
+            <w:pPr>
+              <w:ind w:leftChars="270" w:left="567"/>
+              <w:rPr>
+                <w:rFonts w:ascii="宋体" w:eastAsia="宋体" w:hAnsi="宋体" w:cs="宋体"/>
+                <w:sz w:val="24"/>
+                <w:szCs w:val="24"/>
+              </w:rPr>
+            </w:pPr>
+            <w:hyperlink r:id="rId42" w:history="1">
+              <w:r>
+                <w:rPr>
+                  <w:rStyle w:val="a3"/>
+                </w:rPr>
+                <w:t>Docs</w:t>
+              </w:r>
+            </w:hyperlink>
+          </w:p>
+        </w:tc>
+      </w:tr>
+      <w:tr>
+        <w:trPr>
+          <w:tblCellSpacing w:w="15" w:type="dxa"/>
+        </w:trPr>
+        <w:tc>
+          <w:tcPr>
+            <w:tcW w:w="0" w:type="auto"/>
+            <w:vAlign w:val="center"/>
+            <w:hideMark/>
+          </w:tcPr>
+          <w:p>
+            <w:pPr>
+              <w:ind w:leftChars="270" w:left="567"/>
+              <w:rPr>
+                <w:rFonts w:ascii="宋体" w:eastAsia="宋体" w:hAnsi="宋体" w:cs="宋体"/>
+                <w:sz w:val="24"/>
+                <w:szCs w:val="24"/>
+              </w:rPr>
+            </w:pPr>
+            <w:r>
+              <w:lastRenderedPageBreak/>
+              <w:t>snackbar / toast</w:t>
+            </w:r>
+          </w:p>
+        </w:tc>
+        <w:tc>
+          <w:tcPr>
+            <w:tcW w:w="0" w:type="auto"/>
+            <w:vAlign w:val="center"/>
+            <w:hideMark/>
+          </w:tcPr>
+          <w:p>
+            <w:pPr>
+              <w:ind w:leftChars="270" w:left="567"/>
+              <w:rPr>
+                <w:rFonts w:ascii="宋体" w:eastAsia="宋体" w:hAnsi="宋体" w:cs="宋体"/>
+                <w:sz w:val="24"/>
+                <w:szCs w:val="24"/>
+              </w:rPr>
+            </w:pPr>
+          </w:p>
+        </w:tc>
+        <w:tc>
+          <w:tcPr>
+            <w:tcW w:w="0" w:type="auto"/>
+            <w:vAlign w:val="center"/>
+            <w:hideMark/>
+          </w:tcPr>
+          <w:p>
+            <w:pPr>
+              <w:ind w:leftChars="270" w:left="567"/>
+              <w:rPr>
+                <w:rFonts w:ascii="宋体" w:eastAsia="宋体" w:hAnsi="宋体" w:cs="宋体"/>
+                <w:sz w:val="24"/>
+                <w:szCs w:val="24"/>
+              </w:rPr>
+            </w:pPr>
+            <w:hyperlink r:id="rId43" w:history="1">
+              <w:r>
+                <w:rPr>
+                  <w:rStyle w:val="a3"/>
+                </w:rPr>
+                <w:t>Docs</w:t>
+              </w:r>
+            </w:hyperlink>
+          </w:p>
+        </w:tc>
+      </w:tr>
+      <w:tr>
+        <w:trPr>
+          <w:tblCellSpacing w:w="15" w:type="dxa"/>
+        </w:trPr>
+        <w:tc>
+          <w:tcPr>
+            <w:tcW w:w="0" w:type="auto"/>
+            <w:vAlign w:val="center"/>
+            <w:hideMark/>
+          </w:tcPr>
+          <w:p>
+            <w:pPr>
+              <w:ind w:leftChars="270" w:left="567"/>
+              <w:rPr>
+                <w:rFonts w:ascii="宋体" w:eastAsia="宋体" w:hAnsi="宋体" w:cs="宋体"/>
+                <w:sz w:val="24"/>
+                <w:szCs w:val="24"/>
+              </w:rPr>
+            </w:pPr>
+            <w:r>
+              <w:t>sort-header</w:t>
+            </w:r>
+          </w:p>
+        </w:tc>
+        <w:tc>
+          <w:tcPr>
+            <w:tcW w:w="0" w:type="auto"/>
+            <w:vAlign w:val="center"/>
+            <w:hideMark/>
+          </w:tcPr>
+          <w:p>
+            <w:pPr>
+              <w:ind w:leftChars="270" w:left="567"/>
+              <w:rPr>
+                <w:rFonts w:ascii="宋体" w:eastAsia="宋体" w:hAnsi="宋体" w:cs="宋体"/>
+                <w:sz w:val="24"/>
+                <w:szCs w:val="24"/>
+              </w:rPr>
+            </w:pPr>
+          </w:p>
+        </w:tc>
+        <w:tc>
+          <w:tcPr>
+            <w:tcW w:w="0" w:type="auto"/>
+            <w:vAlign w:val="center"/>
+            <w:hideMark/>
+          </w:tcPr>
+          <w:p>
+            <w:pPr>
+              <w:ind w:leftChars="270" w:left="567"/>
+              <w:rPr>
+                <w:rFonts w:ascii="宋体" w:eastAsia="宋体" w:hAnsi="宋体" w:cs="宋体"/>
+                <w:sz w:val="24"/>
+                <w:szCs w:val="24"/>
+              </w:rPr>
+            </w:pPr>
+            <w:hyperlink r:id="rId44" w:history="1">
+              <w:r>
+                <w:rPr>
+                  <w:rStyle w:val="a3"/>
+                </w:rPr>
+                <w:t>Docs</w:t>
+              </w:r>
+            </w:hyperlink>
+          </w:p>
+        </w:tc>
+      </w:tr>
+      <w:tr>
+        <w:trPr>
+          <w:tblCellSpacing w:w="15" w:type="dxa"/>
+        </w:trPr>
+        <w:tc>
+          <w:tcPr>
+            <w:tcW w:w="0" w:type="auto"/>
+            <w:vAlign w:val="center"/>
+            <w:hideMark/>
+          </w:tcPr>
+          <w:p>
+            <w:pPr>
+              <w:ind w:leftChars="270" w:left="567"/>
+              <w:rPr>
+                <w:rFonts w:ascii="宋体" w:eastAsia="宋体" w:hAnsi="宋体" w:cs="宋体"/>
+                <w:sz w:val="24"/>
+                <w:szCs w:val="24"/>
+              </w:rPr>
+            </w:pPr>
+            <w:r>
+              <w:t>stepper</w:t>
+            </w:r>
+          </w:p>
+        </w:tc>
+        <w:tc>
+          <w:tcPr>
+            <w:tcW w:w="0" w:type="auto"/>
+            <w:vAlign w:val="center"/>
+            <w:hideMark/>
+          </w:tcPr>
+          <w:p>
+            <w:pPr>
+              <w:ind w:leftChars="270" w:left="567"/>
+              <w:rPr>
+                <w:rFonts w:ascii="宋体" w:eastAsia="宋体" w:hAnsi="宋体" w:cs="宋体"/>
+                <w:sz w:val="24"/>
+                <w:szCs w:val="24"/>
+              </w:rPr>
+            </w:pPr>
+          </w:p>
+        </w:tc>
+        <w:tc>
+          <w:tcPr>
+            <w:tcW w:w="0" w:type="auto"/>
+            <w:vAlign w:val="center"/>
+            <w:hideMark/>
+          </w:tcPr>
+          <w:p>
+            <w:pPr>
+              <w:ind w:leftChars="270" w:left="567"/>
+              <w:rPr>
+                <w:rFonts w:ascii="宋体" w:eastAsia="宋体" w:hAnsi="宋体" w:cs="宋体"/>
+                <w:sz w:val="24"/>
+                <w:szCs w:val="24"/>
+              </w:rPr>
+            </w:pPr>
+            <w:hyperlink r:id="rId45" w:history="1">
+              <w:r>
+                <w:rPr>
+                  <w:rStyle w:val="a3"/>
+                </w:rPr>
+                <w:t>Docs</w:t>
+              </w:r>
+            </w:hyperlink>
+          </w:p>
+        </w:tc>
+      </w:tr>
+      <w:tr>
+        <w:trPr>
+          <w:tblCellSpacing w:w="15" w:type="dxa"/>
+        </w:trPr>
+        <w:tc>
+          <w:tcPr>
+            <w:tcW w:w="0" w:type="auto"/>
+            <w:vAlign w:val="center"/>
+            <w:hideMark/>
+          </w:tcPr>
+          <w:p>
+            <w:pPr>
+              <w:ind w:leftChars="270" w:left="567"/>
+              <w:rPr>
+                <w:rFonts w:ascii="宋体" w:eastAsia="宋体" w:hAnsi="宋体" w:cs="宋体"/>
+                <w:sz w:val="24"/>
+                <w:szCs w:val="24"/>
+              </w:rPr>
+            </w:pPr>
+            <w:r>
+              <w:t>tabs</w:t>
+            </w:r>
+          </w:p>
+        </w:tc>
+        <w:tc>
+          <w:tcPr>
+            <w:tcW w:w="0" w:type="auto"/>
+            <w:vAlign w:val="center"/>
+            <w:hideMark/>
+          </w:tcPr>
+          <w:p>
+            <w:pPr>
+              <w:ind w:leftChars="270" w:left="567"/>
+              <w:rPr>
+                <w:rFonts w:ascii="宋体" w:eastAsia="宋体" w:hAnsi="宋体" w:cs="宋体"/>
+                <w:sz w:val="24"/>
+                <w:szCs w:val="24"/>
+              </w:rPr>
+            </w:pPr>
+          </w:p>
+        </w:tc>
+        <w:tc>
+          <w:tcPr>
+            <w:tcW w:w="0" w:type="auto"/>
+            <w:vAlign w:val="center"/>
+            <w:hideMark/>
+          </w:tcPr>
+          <w:p>
+            <w:pPr>
+              <w:ind w:leftChars="270" w:left="567"/>
+              <w:rPr>
+                <w:rFonts w:ascii="宋体" w:eastAsia="宋体" w:hAnsi="宋体" w:cs="宋体"/>
+                <w:sz w:val="24"/>
+                <w:szCs w:val="24"/>
+              </w:rPr>
+            </w:pPr>
+            <w:hyperlink r:id="rId46" w:history="1">
+              <w:r>
+                <w:rPr>
+                  <w:rStyle w:val="a3"/>
+                </w:rPr>
+                <w:t>Docs</w:t>
+              </w:r>
+            </w:hyperlink>
+          </w:p>
+        </w:tc>
+      </w:tr>
+      <w:tr>
+        <w:trPr>
+          <w:tblCellSpacing w:w="15" w:type="dxa"/>
+        </w:trPr>
+        <w:tc>
+          <w:tcPr>
+            <w:tcW w:w="0" w:type="auto"/>
+            <w:vAlign w:val="center"/>
+            <w:hideMark/>
+          </w:tcPr>
+          <w:p>
+            <w:pPr>
+              <w:ind w:leftChars="270" w:left="567"/>
+              <w:rPr>
+                <w:rFonts w:ascii="宋体" w:eastAsia="宋体" w:hAnsi="宋体" w:cs="宋体"/>
+                <w:sz w:val="24"/>
+                <w:szCs w:val="24"/>
+              </w:rPr>
+            </w:pPr>
+            <w:r>
+              <w:t>textarea</w:t>
+            </w:r>
+          </w:p>
+        </w:tc>
+        <w:tc>
+          <w:tcPr>
+            <w:tcW w:w="0" w:type="auto"/>
+            <w:vAlign w:val="center"/>
+            <w:hideMark/>
+          </w:tcPr>
+          <w:p>
+            <w:pPr>
+              <w:ind w:leftChars="270" w:left="567"/>
+              <w:rPr>
+                <w:rFonts w:ascii="宋体" w:eastAsia="宋体" w:hAnsi="宋体" w:cs="宋体"/>
+                <w:sz w:val="24"/>
+                <w:szCs w:val="24"/>
+              </w:rPr>
+            </w:pPr>
+          </w:p>
+        </w:tc>
+        <w:tc>
+          <w:tcPr>
+            <w:tcW w:w="0" w:type="auto"/>
+            <w:vAlign w:val="center"/>
+            <w:hideMark/>
+          </w:tcPr>
+          <w:p>
+            <w:pPr>
+              <w:ind w:leftChars="270" w:left="567"/>
+              <w:rPr>
+                <w:rFonts w:ascii="宋体" w:eastAsia="宋体" w:hAnsi="宋体" w:cs="宋体"/>
+                <w:sz w:val="24"/>
+                <w:szCs w:val="24"/>
+              </w:rPr>
+            </w:pPr>
+            <w:hyperlink r:id="rId47" w:history="1">
+              <w:r>
+                <w:rPr>
+                  <w:rStyle w:val="a3"/>
+                </w:rPr>
+                <w:t>Docs</w:t>
+              </w:r>
+            </w:hyperlink>
+          </w:p>
+        </w:tc>
+      </w:tr>
+      <w:tr>
+        <w:trPr>
+          <w:tblCellSpacing w:w="15" w:type="dxa"/>
+        </w:trPr>
+        <w:tc>
+          <w:tcPr>
+            <w:tcW w:w="0" w:type="auto"/>
+            <w:vAlign w:val="center"/>
+            <w:hideMark/>
+          </w:tcPr>
+          <w:p>
+            <w:pPr>
+              <w:ind w:leftChars="270" w:left="567"/>
+              <w:rPr>
+                <w:rFonts w:ascii="宋体" w:eastAsia="宋体" w:hAnsi="宋体" w:cs="宋体"/>
+                <w:sz w:val="24"/>
+                <w:szCs w:val="24"/>
+              </w:rPr>
+            </w:pPr>
+            <w:r>
+              <w:t>toolbar</w:t>
+            </w:r>
+          </w:p>
+        </w:tc>
+        <w:tc>
+          <w:tcPr>
+            <w:tcW w:w="0" w:type="auto"/>
+            <w:vAlign w:val="center"/>
+            <w:hideMark/>
+          </w:tcPr>
+          <w:p>
+            <w:pPr>
+              <w:ind w:leftChars="270" w:left="567"/>
+              <w:rPr>
+                <w:rFonts w:ascii="宋体" w:eastAsia="宋体" w:hAnsi="宋体" w:cs="宋体"/>
+                <w:sz w:val="24"/>
+                <w:szCs w:val="24"/>
+              </w:rPr>
+            </w:pPr>
+          </w:p>
+        </w:tc>
+        <w:tc>
+          <w:tcPr>
+            <w:tcW w:w="0" w:type="auto"/>
+            <w:vAlign w:val="center"/>
+            <w:hideMark/>
+          </w:tcPr>
+          <w:p>
+            <w:pPr>
+              <w:ind w:leftChars="270" w:left="567"/>
+              <w:rPr>
+                <w:rFonts w:ascii="宋体" w:eastAsia="宋体" w:hAnsi="宋体" w:cs="宋体"/>
+                <w:sz w:val="24"/>
+                <w:szCs w:val="24"/>
+              </w:rPr>
+            </w:pPr>
+            <w:hyperlink r:id="rId48" w:history="1">
+              <w:r>
+                <w:rPr>
+                  <w:rStyle w:val="a3"/>
+                </w:rPr>
+                <w:t>Docs</w:t>
+              </w:r>
+            </w:hyperlink>
+          </w:p>
+        </w:tc>
+      </w:tr>
+      <w:tr>
+        <w:trPr>
+          <w:tblCellSpacing w:w="15" w:type="dxa"/>
+        </w:trPr>
+        <w:tc>
+          <w:tcPr>
+            <w:tcW w:w="0" w:type="auto"/>
+            <w:vAlign w:val="center"/>
+            <w:hideMark/>
+          </w:tcPr>
+          <w:p>
+            <w:pPr>
+              <w:ind w:leftChars="270" w:left="567"/>
+              <w:rPr>
+                <w:rFonts w:ascii="宋体" w:eastAsia="宋体" w:hAnsi="宋体" w:cs="宋体"/>
+                <w:sz w:val="24"/>
+                <w:szCs w:val="24"/>
+              </w:rPr>
+            </w:pPr>
+            <w:r>
+              <w:t>tooltip</w:t>
+            </w:r>
+          </w:p>
+        </w:tc>
+        <w:tc>
+          <w:tcPr>
+            <w:tcW w:w="0" w:type="auto"/>
+            <w:vAlign w:val="center"/>
+            <w:hideMark/>
+          </w:tcPr>
+          <w:p>
+            <w:pPr>
+              <w:ind w:leftChars="270" w:left="567"/>
+              <w:rPr>
+                <w:rFonts w:ascii="宋体" w:eastAsia="宋体" w:hAnsi="宋体" w:cs="宋体"/>
+                <w:sz w:val="24"/>
+                <w:szCs w:val="24"/>
+              </w:rPr>
+            </w:pPr>
+          </w:p>
+        </w:tc>
+        <w:tc>
+          <w:tcPr>
+            <w:tcW w:w="0" w:type="auto"/>
+            <w:vAlign w:val="center"/>
+            <w:hideMark/>
+          </w:tcPr>
+          <w:p>
+            <w:pPr>
+              <w:ind w:leftChars="270" w:left="567"/>
+              <w:rPr>
+                <w:rFonts w:ascii="宋体" w:eastAsia="宋体" w:hAnsi="宋体" w:cs="宋体"/>
+                <w:sz w:val="24"/>
+                <w:szCs w:val="24"/>
+              </w:rPr>
+            </w:pPr>
+            <w:hyperlink r:id="rId49" w:history="1">
+              <w:r>
+                <w:rPr>
+                  <w:rStyle w:val="a3"/>
+                </w:rPr>
+                <w:t>Docs</w:t>
+              </w:r>
+            </w:hyperlink>
+          </w:p>
+        </w:tc>
+      </w:tr>
+      <w:tr>
+        <w:trPr>
+          <w:tblCellSpacing w:w="15" w:type="dxa"/>
+        </w:trPr>
+        <w:tc>
+          <w:tcPr>
+            <w:tcW w:w="0" w:type="auto"/>
+            <w:vAlign w:val="center"/>
+            <w:hideMark/>
+          </w:tcPr>
+          <w:p>
+            <w:pPr>
+              <w:ind w:leftChars="270" w:left="567"/>
+              <w:rPr>
+                <w:rFonts w:ascii="宋体" w:eastAsia="宋体" w:hAnsi="宋体" w:cs="宋体"/>
+                <w:sz w:val="24"/>
+                <w:szCs w:val="24"/>
+              </w:rPr>
+            </w:pPr>
+            <w:r>
+              <w:t>tree</w:t>
+            </w:r>
+          </w:p>
+        </w:tc>
+        <w:tc>
+          <w:tcPr>
+            <w:tcW w:w="0" w:type="auto"/>
+            <w:vAlign w:val="center"/>
+            <w:hideMark/>
+          </w:tcPr>
+          <w:p>
+            <w:pPr>
+              <w:ind w:leftChars="270" w:left="567"/>
+              <w:rPr>
+                <w:rFonts w:ascii="宋体" w:eastAsia="宋体" w:hAnsi="宋体" w:cs="宋体"/>
+                <w:sz w:val="24"/>
+                <w:szCs w:val="24"/>
+              </w:rPr>
+            </w:pPr>
+          </w:p>
+        </w:tc>
+        <w:tc>
+          <w:tcPr>
+            <w:tcW w:w="0" w:type="auto"/>
+            <w:vAlign w:val="center"/>
+            <w:hideMark/>
+          </w:tcPr>
+          <w:p>
+            <w:pPr>
+              <w:ind w:leftChars="270" w:left="567"/>
+              <w:rPr>
+                <w:rFonts w:ascii="宋体" w:eastAsia="宋体" w:hAnsi="宋体" w:cs="宋体"/>
+                <w:sz w:val="24"/>
+                <w:szCs w:val="24"/>
+              </w:rPr>
+            </w:pPr>
+            <w:hyperlink r:id="rId50" w:history="1">
+              <w:r>
+                <w:rPr>
+                  <w:rStyle w:val="a3"/>
+                </w:rPr>
+                <w:t>Docs</w:t>
+              </w:r>
+            </w:hyperlink>
+          </w:p>
+        </w:tc>
+      </w:tr>
+      <w:tr>
+        <w:trPr>
+          <w:tblCellSpacing w:w="15" w:type="dxa"/>
+        </w:trPr>
+        <w:tc>
+          <w:tcPr>
+            <w:tcW w:w="0" w:type="auto"/>
+            <w:vAlign w:val="center"/>
+            <w:hideMark/>
+          </w:tcPr>
+          <w:p>
+            <w:pPr>
+              <w:ind w:leftChars="270" w:left="567"/>
+              <w:rPr>
+                <w:rFonts w:ascii="宋体" w:eastAsia="宋体" w:hAnsi="宋体" w:cs="宋体"/>
+                <w:sz w:val="24"/>
+                <w:szCs w:val="24"/>
+              </w:rPr>
+            </w:pPr>
+            <w:r>
+              <w:t>virtual-scroll</w:t>
+            </w:r>
+          </w:p>
+        </w:tc>
+        <w:tc>
+          <w:tcPr>
+            <w:tcW w:w="0" w:type="auto"/>
+            <w:vAlign w:val="center"/>
+            <w:hideMark/>
+          </w:tcPr>
+          <w:p>
+            <w:pPr>
+              <w:ind w:leftChars="270" w:left="567"/>
+              <w:rPr>
+                <w:rFonts w:ascii="宋体" w:eastAsia="宋体" w:hAnsi="宋体" w:cs="宋体"/>
+                <w:sz w:val="24"/>
+                <w:szCs w:val="24"/>
+              </w:rPr>
+            </w:pPr>
+          </w:p>
+        </w:tc>
+        <w:tc>
+          <w:tcPr>
+            <w:tcW w:w="0" w:type="auto"/>
+            <w:vAlign w:val="center"/>
+            <w:hideMark/>
+          </w:tcPr>
+          <w:p>
+            <w:pPr>
+              <w:ind w:leftChars="270" w:left="567"/>
+              <w:rPr>
+                <w:rFonts w:ascii="宋体" w:eastAsia="宋体" w:hAnsi="宋体" w:cs="宋体"/>
+                <w:sz w:val="24"/>
+                <w:szCs w:val="24"/>
+              </w:rPr>
+            </w:pPr>
+            <w:hyperlink r:id="rId51" w:anchor="virtual-scrolling" w:history="1">
+              <w:r>
+                <w:rPr>
+                  <w:rStyle w:val="a3"/>
+                </w:rPr>
+                <w:t>Docs</w:t>
+              </w:r>
+            </w:hyperlink>
+          </w:p>
+        </w:tc>
+      </w:tr>
+      <w:tr>
+        <w:trPr>
+          <w:tblCellSpacing w:w="15" w:type="dxa"/>
+        </w:trPr>
+        <w:tc>
+          <w:tcPr>
+            <w:tcW w:w="0" w:type="auto"/>
+            <w:vAlign w:val="center"/>
+            <w:hideMark/>
+          </w:tcPr>
+          <w:p>
+            <w:pPr>
+              <w:ind w:leftChars="270" w:left="567"/>
+              <w:rPr>
+                <w:rFonts w:ascii="宋体" w:eastAsia="宋体" w:hAnsi="宋体" w:cs="宋体"/>
+                <w:sz w:val="24"/>
+                <w:szCs w:val="24"/>
+              </w:rPr>
+            </w:pPr>
+            <w:r>
+              <w:t>----------------</w:t>
+            </w:r>
+          </w:p>
+        </w:tc>
+        <w:tc>
+          <w:tcPr>
+            <w:tcW w:w="0" w:type="auto"/>
+            <w:vAlign w:val="center"/>
+            <w:hideMark/>
+          </w:tcPr>
+          <w:p>
+            <w:pPr>
+              <w:ind w:leftChars="270" w:left="567"/>
+              <w:rPr>
+                <w:rFonts w:ascii="宋体" w:eastAsia="宋体" w:hAnsi="宋体" w:cs="宋体"/>
+                <w:sz w:val="24"/>
+                <w:szCs w:val="24"/>
+              </w:rPr>
+            </w:pPr>
+            <w:r>
+              <w:t>------------------------------------------------------</w:t>
+            </w:r>
+          </w:p>
+        </w:tc>
+        <w:tc>
+          <w:tcPr>
+            <w:tcW w:w="0" w:type="auto"/>
+            <w:vAlign w:val="center"/>
+            <w:hideMark/>
+          </w:tcPr>
+          <w:p>
+            <w:pPr>
+              <w:ind w:leftChars="270" w:left="567"/>
+              <w:rPr>
+                <w:rFonts w:ascii="宋体" w:eastAsia="宋体" w:hAnsi="宋体" w:cs="宋体"/>
+                <w:sz w:val="24"/>
+                <w:szCs w:val="24"/>
+              </w:rPr>
+            </w:pPr>
+            <w:r>
+              <w:t>------------</w:t>
+            </w:r>
+          </w:p>
+        </w:tc>
+      </w:tr>
+      <w:tr>
+        <w:trPr>
+          <w:tblCellSpacing w:w="15" w:type="dxa"/>
+        </w:trPr>
+        <w:tc>
+          <w:tcPr>
+            <w:tcW w:w="0" w:type="auto"/>
+            <w:vAlign w:val="center"/>
+            <w:hideMark/>
+          </w:tcPr>
+          <w:p>
+            <w:pPr>
+              <w:ind w:leftChars="270" w:left="567"/>
+              <w:rPr>
+                <w:rFonts w:ascii="宋体" w:eastAsia="宋体" w:hAnsi="宋体" w:cs="宋体"/>
+                <w:sz w:val="24"/>
+                <w:szCs w:val="24"/>
+              </w:rPr>
+            </w:pPr>
+            <w:r>
+              <w:t>theming</w:t>
+            </w:r>
+          </w:p>
+        </w:tc>
+        <w:tc>
+          <w:tcPr>
+            <w:tcW w:w="0" w:type="auto"/>
+            <w:vAlign w:val="center"/>
+            <w:hideMark/>
+          </w:tcPr>
+          <w:p>
+            <w:pPr>
+              <w:ind w:leftChars="270" w:left="567"/>
+              <w:rPr>
+                <w:rFonts w:ascii="宋体" w:eastAsia="宋体" w:hAnsi="宋体" w:cs="宋体"/>
+                <w:sz w:val="24"/>
+                <w:szCs w:val="24"/>
+              </w:rPr>
+            </w:pPr>
+          </w:p>
+        </w:tc>
+        <w:tc>
+          <w:tcPr>
+            <w:tcW w:w="0" w:type="auto"/>
+            <w:vAlign w:val="center"/>
+            <w:hideMark/>
+          </w:tcPr>
+          <w:p>
+            <w:pPr>
+              <w:ind w:leftChars="270" w:left="567"/>
+              <w:rPr>
+                <w:rFonts w:ascii="宋体" w:eastAsia="宋体" w:hAnsi="宋体" w:cs="宋体"/>
+                <w:sz w:val="24"/>
+                <w:szCs w:val="24"/>
+              </w:rPr>
+            </w:pPr>
+            <w:hyperlink r:id="rId52" w:history="1">
+              <w:r>
+                <w:rPr>
+                  <w:rStyle w:val="a3"/>
+                </w:rPr>
+                <w:t>Guide</w:t>
+              </w:r>
+            </w:hyperlink>
+          </w:p>
+        </w:tc>
+      </w:tr>
+      <w:tr>
+        <w:trPr>
+          <w:tblCellSpacing w:w="15" w:type="dxa"/>
+        </w:trPr>
+        <w:tc>
+          <w:tcPr>
+            <w:tcW w:w="0" w:type="auto"/>
+            <w:vAlign w:val="center"/>
+            <w:hideMark/>
+          </w:tcPr>
+          <w:p>
+            <w:pPr>
+              <w:ind w:leftChars="270" w:left="567"/>
+              <w:rPr>
+                <w:rFonts w:ascii="宋体" w:eastAsia="宋体" w:hAnsi="宋体" w:cs="宋体"/>
+                <w:sz w:val="24"/>
+                <w:szCs w:val="24"/>
+              </w:rPr>
+            </w:pPr>
+            <w:r>
+              <w:t>typography</w:t>
+            </w:r>
+          </w:p>
+        </w:tc>
+        <w:tc>
+          <w:tcPr>
+            <w:tcW w:w="0" w:type="auto"/>
+            <w:vAlign w:val="center"/>
+            <w:hideMark/>
+          </w:tcPr>
+          <w:p>
+            <w:pPr>
+              <w:ind w:leftChars="270" w:left="567"/>
+              <w:rPr>
+                <w:rFonts w:ascii="宋体" w:eastAsia="宋体" w:hAnsi="宋体" w:cs="宋体"/>
+                <w:sz w:val="24"/>
+                <w:szCs w:val="24"/>
+              </w:rPr>
+            </w:pPr>
+          </w:p>
+        </w:tc>
+        <w:tc>
+          <w:tcPr>
+            <w:tcW w:w="0" w:type="auto"/>
+            <w:vAlign w:val="center"/>
+            <w:hideMark/>
+          </w:tcPr>
+          <w:p>
+            <w:pPr>
+              <w:ind w:leftChars="270" w:left="567"/>
+              <w:rPr>
+                <w:rFonts w:ascii="宋体" w:eastAsia="宋体" w:hAnsi="宋体" w:cs="宋体"/>
+                <w:sz w:val="24"/>
+                <w:szCs w:val="24"/>
+              </w:rPr>
+            </w:pPr>
+            <w:hyperlink r:id="rId53" w:history="1">
+              <w:r>
+                <w:rPr>
+                  <w:rStyle w:val="a3"/>
+                </w:rPr>
+                <w:t>Guide</w:t>
+              </w:r>
+            </w:hyperlink>
+          </w:p>
+        </w:tc>
+      </w:tr>
+      <w:tr>
+        <w:trPr>
+          <w:tblCellSpacing w:w="15" w:type="dxa"/>
+        </w:trPr>
+        <w:tc>
+          <w:tcPr>
+            <w:tcW w:w="0" w:type="auto"/>
+            <w:vAlign w:val="center"/>
+            <w:hideMark/>
+          </w:tcPr>
+          <w:p>
+            <w:pPr>
+              <w:ind w:leftChars="270" w:left="567"/>
+              <w:rPr>
+                <w:rFonts w:ascii="宋体" w:eastAsia="宋体" w:hAnsi="宋体" w:cs="宋体"/>
+                <w:sz w:val="24"/>
+                <w:szCs w:val="24"/>
+              </w:rPr>
+            </w:pPr>
+            <w:r>
+              <w:t>layout</w:t>
+            </w:r>
+          </w:p>
+        </w:tc>
+        <w:tc>
+          <w:tcPr>
+            <w:tcW w:w="0" w:type="auto"/>
+            <w:vAlign w:val="center"/>
+            <w:hideMark/>
+          </w:tcPr>
+          <w:p>
+            <w:pPr>
+              <w:ind w:leftChars="270" w:left="567"/>
+              <w:rPr>
+                <w:rFonts w:ascii="宋体" w:eastAsia="宋体" w:hAnsi="宋体" w:cs="宋体"/>
+                <w:sz w:val="24"/>
+                <w:szCs w:val="24"/>
+              </w:rPr>
+            </w:pPr>
+            <w:r>
+              <w:t xml:space="preserve">See </w:t>
+            </w:r>
+            <w:hyperlink r:id="rId54" w:history="1">
+              <w:r>
+                <w:rPr>
+                  <w:rStyle w:val="a3"/>
+                </w:rPr>
+                <w:t>CDK Layout</w:t>
+              </w:r>
+            </w:hyperlink>
+            <w:r>
+              <w:t xml:space="preserve"> or </w:t>
+            </w:r>
+            <w:hyperlink r:id="rId55" w:history="1">
+              <w:r>
+                <w:rPr>
+                  <w:rStyle w:val="a3"/>
+                </w:rPr>
+                <w:t>@angular/flex-layout</w:t>
+              </w:r>
+            </w:hyperlink>
+          </w:p>
+        </w:tc>
+        <w:tc>
+          <w:tcPr>
+            <w:tcW w:w="0" w:type="auto"/>
+            <w:vAlign w:val="center"/>
+            <w:hideMark/>
+          </w:tcPr>
+          <w:p>
+            <w:pPr>
+              <w:ind w:leftChars="270" w:left="567"/>
+              <w:rPr>
+                <w:rFonts w:ascii="宋体" w:eastAsia="宋体" w:hAnsi="宋体" w:cs="宋体"/>
+                <w:sz w:val="24"/>
+                <w:szCs w:val="24"/>
+              </w:rPr>
+            </w:pPr>
+            <w:r>
+              <w:t>-</w:t>
+            </w:r>
+          </w:p>
+        </w:tc>
+      </w:tr>
+      <w:tr>
+        <w:trPr>
+          <w:tblCellSpacing w:w="15" w:type="dxa"/>
+        </w:trPr>
+        <w:tc>
+          <w:tcPr>
+            <w:tcW w:w="0" w:type="auto"/>
+            <w:vAlign w:val="center"/>
+            <w:hideMark/>
+          </w:tcPr>
+          <w:p>
+            <w:pPr>
+              <w:ind w:leftChars="270" w:left="567"/>
+              <w:rPr>
+                <w:rFonts w:ascii="宋体" w:eastAsia="宋体" w:hAnsi="宋体" w:cs="宋体"/>
+                <w:sz w:val="24"/>
+                <w:szCs w:val="24"/>
+              </w:rPr>
+            </w:pPr>
+            <w:r>
+              <w:t>cdk</w:t>
+            </w:r>
+          </w:p>
+        </w:tc>
+        <w:tc>
+          <w:tcPr>
+            <w:tcW w:w="0" w:type="auto"/>
+            <w:vAlign w:val="center"/>
+            <w:hideMark/>
+          </w:tcPr>
+          <w:p>
+            <w:pPr>
+              <w:ind w:leftChars="270" w:left="567"/>
+              <w:rPr>
+                <w:rFonts w:ascii="宋体" w:eastAsia="宋体" w:hAnsi="宋体" w:cs="宋体"/>
+                <w:sz w:val="24"/>
+                <w:szCs w:val="24"/>
+              </w:rPr>
+            </w:pPr>
+          </w:p>
+        </w:tc>
+        <w:tc>
+          <w:tcPr>
+            <w:tcW w:w="0" w:type="auto"/>
+            <w:vAlign w:val="center"/>
+            <w:hideMark/>
+          </w:tcPr>
+          <w:p>
+            <w:pPr>
+              <w:ind w:leftChars="270" w:left="567"/>
+              <w:rPr>
+                <w:rFonts w:ascii="宋体" w:eastAsia="宋体" w:hAnsi="宋体" w:cs="宋体"/>
+                <w:sz w:val="24"/>
+                <w:szCs w:val="24"/>
+              </w:rPr>
+            </w:pPr>
+            <w:hyperlink r:id="rId56" w:history="1">
+              <w:r>
+                <w:rPr>
+                  <w:rStyle w:val="a3"/>
+                </w:rPr>
+                <w:t>Docs</w:t>
+              </w:r>
+            </w:hyperlink>
+          </w:p>
+        </w:tc>
+      </w:tr>
+    </w:tbl>
     <w:p/>
     <w:sectPr>
       <w:pgSz w:w="16838" w:h="11906" w:orient="landscape"/>
@@ -665,6 +7205,120 @@
 <file path=word/numbering.xml><?xml version="1.0" encoding="utf-8"?>
 <w:numbering xmlns:wpc="http://schemas.microsoft.com/office/word/2010/wordprocessingCanvas" xmlns:mc="http://schemas.openxmlformats.org/markup-compatibility/2006" xmlns:o="urn:schemas-microsoft-com:office:office" xmlns:r="http://schemas.openxmlformats.org/officeDocument/2006/relationships" xmlns:m="http://schemas.openxmlformats.org/officeDocument/2006/math" xmlns:v="urn:schemas-microsoft-com:vml" xmlns:wp14="http://schemas.microsoft.com/office/word/2010/wordprocessingDrawing" xmlns:wp="http://schemas.openxmlformats.org/drawingml/2006/wordprocessingDrawing" xmlns:w10="urn:schemas-microsoft-com:office:word" xmlns:w="http://schemas.openxmlformats.org/wordprocessingml/2006/main" xmlns:w14="http://schemas.microsoft.com/office/word/2010/wordml" xmlns:wpg="http://schemas.microsoft.com/office/word/2010/wordprocessingGroup" xmlns:wpi="http://schemas.microsoft.com/office/word/2010/wordprocessingInk" xmlns:wne="http://schemas.microsoft.com/office/word/2006/wordml" xmlns:wps="http://schemas.microsoft.com/office/word/2010/wordprocessingShape" mc:Ignorable="w14 wp14">
   <w:abstractNum w:abstractNumId="0">
+    <w:nsid w:val="2CCA7EAC"/>
+    <w:multiLevelType w:val="hybridMultilevel"/>
+    <w:tmpl w:val="43C09558"/>
+    <w:lvl w:ilvl="0" w:tplc="BA70F84E">
+      <w:start w:val="1"/>
+      <w:numFmt w:val="bullet"/>
+      <w:lvlText w:val=""/>
+      <w:lvlJc w:val="left"/>
+      <w:pPr>
+        <w:ind w:left="987" w:hanging="420"/>
+      </w:pPr>
+      <w:rPr>
+        <w:rFonts w:ascii="Wingdings" w:hAnsi="Wingdings" w:hint="default"/>
+        <w:color w:val="FF0000"/>
+      </w:rPr>
+    </w:lvl>
+    <w:lvl w:ilvl="1" w:tplc="04090003" w:tentative="1">
+      <w:start w:val="1"/>
+      <w:numFmt w:val="bullet"/>
+      <w:lvlText w:val=""/>
+      <w:lvlJc w:val="left"/>
+      <w:pPr>
+        <w:ind w:left="1407" w:hanging="420"/>
+      </w:pPr>
+      <w:rPr>
+        <w:rFonts w:ascii="Wingdings" w:hAnsi="Wingdings" w:hint="default"/>
+      </w:rPr>
+    </w:lvl>
+    <w:lvl w:ilvl="2" w:tplc="04090005" w:tentative="1">
+      <w:start w:val="1"/>
+      <w:numFmt w:val="bullet"/>
+      <w:lvlText w:val=""/>
+      <w:lvlJc w:val="left"/>
+      <w:pPr>
+        <w:ind w:left="1827" w:hanging="420"/>
+      </w:pPr>
+      <w:rPr>
+        <w:rFonts w:ascii="Wingdings" w:hAnsi="Wingdings" w:hint="default"/>
+      </w:rPr>
+    </w:lvl>
+    <w:lvl w:ilvl="3" w:tplc="04090001" w:tentative="1">
+      <w:start w:val="1"/>
+      <w:numFmt w:val="bullet"/>
+      <w:lvlText w:val=""/>
+      <w:lvlJc w:val="left"/>
+      <w:pPr>
+        <w:ind w:left="2247" w:hanging="420"/>
+      </w:pPr>
+      <w:rPr>
+        <w:rFonts w:ascii="Wingdings" w:hAnsi="Wingdings" w:hint="default"/>
+      </w:rPr>
+    </w:lvl>
+    <w:lvl w:ilvl="4" w:tplc="04090003" w:tentative="1">
+      <w:start w:val="1"/>
+      <w:numFmt w:val="bullet"/>
+      <w:lvlText w:val=""/>
+      <w:lvlJc w:val="left"/>
+      <w:pPr>
+        <w:ind w:left="2667" w:hanging="420"/>
+      </w:pPr>
+      <w:rPr>
+        <w:rFonts w:ascii="Wingdings" w:hAnsi="Wingdings" w:hint="default"/>
+      </w:rPr>
+    </w:lvl>
+    <w:lvl w:ilvl="5" w:tplc="04090005" w:tentative="1">
+      <w:start w:val="1"/>
+      <w:numFmt w:val="bullet"/>
+      <w:lvlText w:val=""/>
+      <w:lvlJc w:val="left"/>
+      <w:pPr>
+        <w:ind w:left="3087" w:hanging="420"/>
+      </w:pPr>
+      <w:rPr>
+        <w:rFonts w:ascii="Wingdings" w:hAnsi="Wingdings" w:hint="default"/>
+      </w:rPr>
+    </w:lvl>
+    <w:lvl w:ilvl="6" w:tplc="04090001" w:tentative="1">
+      <w:start w:val="1"/>
+      <w:numFmt w:val="bullet"/>
+      <w:lvlText w:val=""/>
+      <w:lvlJc w:val="left"/>
+      <w:pPr>
+        <w:ind w:left="3507" w:hanging="420"/>
+      </w:pPr>
+      <w:rPr>
+        <w:rFonts w:ascii="Wingdings" w:hAnsi="Wingdings" w:hint="default"/>
+      </w:rPr>
+    </w:lvl>
+    <w:lvl w:ilvl="7" w:tplc="04090003" w:tentative="1">
+      <w:start w:val="1"/>
+      <w:numFmt w:val="bullet"/>
+      <w:lvlText w:val=""/>
+      <w:lvlJc w:val="left"/>
+      <w:pPr>
+        <w:ind w:left="3927" w:hanging="420"/>
+      </w:pPr>
+      <w:rPr>
+        <w:rFonts w:ascii="Wingdings" w:hAnsi="Wingdings" w:hint="default"/>
+      </w:rPr>
+    </w:lvl>
+    <w:lvl w:ilvl="8" w:tplc="04090005" w:tentative="1">
+      <w:start w:val="1"/>
+      <w:numFmt w:val="bullet"/>
+      <w:lvlText w:val=""/>
+      <w:lvlJc w:val="left"/>
+      <w:pPr>
+        <w:ind w:left="4347" w:hanging="420"/>
+      </w:pPr>
+      <w:rPr>
+        <w:rFonts w:ascii="Wingdings" w:hAnsi="Wingdings" w:hint="default"/>
+      </w:rPr>
+    </w:lvl>
+  </w:abstractNum>
+  <w:abstractNum w:abstractNumId="1">
     <w:nsid w:val="39774042"/>
     <w:multiLevelType w:val="hybridMultilevel"/>
     <w:tmpl w:val="2A64A458"/>
@@ -754,6 +7408,9 @@
     </w:lvl>
   </w:abstractNum>
   <w:num w:numId="1">
+    <w:abstractNumId w:val="1"/>
+  </w:num>
+  <w:num w:numId="2">
     <w:abstractNumId w:val="0"/>
   </w:num>
 </w:numbering>
@@ -937,6 +7594,29 @@
     </w:pPr>
     <w:rPr>
       <w:rFonts w:asciiTheme="majorHAnsi" w:eastAsiaTheme="majorEastAsia" w:hAnsiTheme="majorHAnsi" w:cstheme="majorBidi"/>
+      <w:b/>
+      <w:bCs/>
+      <w:sz w:val="32"/>
+      <w:szCs w:val="32"/>
+    </w:rPr>
+  </w:style>
+  <w:style w:type="paragraph" w:styleId="3">
+    <w:name w:val="heading 3"/>
+    <w:basedOn w:val="a"/>
+    <w:next w:val="a"/>
+    <w:link w:val="3Char"/>
+    <w:uiPriority w:val="9"/>
+    <w:semiHidden/>
+    <w:unhideWhenUsed/>
+    <w:qFormat/>
+    <w:rsid w:val="00610958"/>
+    <w:pPr>
+      <w:keepNext/>
+      <w:keepLines/>
+      <w:spacing w:before="260" w:after="260" w:line="416" w:lineRule="auto"/>
+      <w:outlineLvl w:val="2"/>
+    </w:pPr>
+    <w:rPr>
       <w:b/>
       <w:bCs/>
       <w:sz w:val="32"/>
@@ -1131,6 +7811,20 @@
       <w:ind w:firstLineChars="200" w:firstLine="420"/>
     </w:pPr>
   </w:style>
+  <w:style w:type="character" w:customStyle="1" w:styleId="3Char">
+    <w:name w:val="标题 3 Char"/>
+    <w:basedOn w:val="a0"/>
+    <w:link w:val="3"/>
+    <w:uiPriority w:val="9"/>
+    <w:semiHidden/>
+    <w:rsid w:val="00610958"/>
+    <w:rPr>
+      <w:b/>
+      <w:bCs/>
+      <w:sz w:val="32"/>
+      <w:szCs w:val="32"/>
+    </w:rPr>
+  </w:style>
 </w:styles>
 </file>
 
@@ -1312,6 +8006,29 @@
     </w:pPr>
     <w:rPr>
       <w:rFonts w:asciiTheme="majorHAnsi" w:eastAsiaTheme="majorEastAsia" w:hAnsiTheme="majorHAnsi" w:cstheme="majorBidi"/>
+      <w:b/>
+      <w:bCs/>
+      <w:sz w:val="32"/>
+      <w:szCs w:val="32"/>
+    </w:rPr>
+  </w:style>
+  <w:style w:type="paragraph" w:styleId="3">
+    <w:name w:val="heading 3"/>
+    <w:basedOn w:val="a"/>
+    <w:next w:val="a"/>
+    <w:link w:val="3Char"/>
+    <w:uiPriority w:val="9"/>
+    <w:semiHidden/>
+    <w:unhideWhenUsed/>
+    <w:qFormat/>
+    <w:rsid w:val="00610958"/>
+    <w:pPr>
+      <w:keepNext/>
+      <w:keepLines/>
+      <w:spacing w:before="260" w:after="260" w:line="416" w:lineRule="auto"/>
+      <w:outlineLvl w:val="2"/>
+    </w:pPr>
+    <w:rPr>
       <w:b/>
       <w:bCs/>
       <w:sz w:val="32"/>
@@ -1505,6 +8222,20 @@
     <w:pPr>
       <w:ind w:firstLineChars="200" w:firstLine="420"/>
     </w:pPr>
+  </w:style>
+  <w:style w:type="character" w:customStyle="1" w:styleId="3Char">
+    <w:name w:val="标题 3 Char"/>
+    <w:basedOn w:val="a0"/>
+    <w:link w:val="3"/>
+    <w:uiPriority w:val="9"/>
+    <w:semiHidden/>
+    <w:rsid w:val="00610958"/>
+    <w:rPr>
+      <w:b/>
+      <w:bCs/>
+      <w:sz w:val="32"/>
+      <w:szCs w:val="32"/>
+    </w:rPr>
   </w:style>
 </w:styles>
 </file>

--- a/angular-material笔记.docx
+++ b/angular-material笔记.docx
@@ -2,26 +2,11 @@
 <file path=word/document.xml><?xml version="1.0" encoding="utf-8"?>
 <w:document xmlns:wpc="http://schemas.microsoft.com/office/word/2010/wordprocessingCanvas" xmlns:mc="http://schemas.openxmlformats.org/markup-compatibility/2006" xmlns:o="urn:schemas-microsoft-com:office:office" xmlns:r="http://schemas.openxmlformats.org/officeDocument/2006/relationships" xmlns:m="http://schemas.openxmlformats.org/officeDocument/2006/math" xmlns:v="urn:schemas-microsoft-com:vml" xmlns:wp14="http://schemas.microsoft.com/office/word/2010/wordprocessingDrawing" xmlns:wp="http://schemas.openxmlformats.org/drawingml/2006/wordprocessingDrawing" xmlns:w10="urn:schemas-microsoft-com:office:word" xmlns:w="http://schemas.openxmlformats.org/wordprocessingml/2006/main" xmlns:w14="http://schemas.microsoft.com/office/word/2010/wordml" xmlns:wpg="http://schemas.microsoft.com/office/word/2010/wordprocessingGroup" xmlns:wpi="http://schemas.microsoft.com/office/word/2010/wordprocessingInk" xmlns:wne="http://schemas.microsoft.com/office/word/2006/wordml" xmlns:wps="http://schemas.microsoft.com/office/word/2010/wordprocessingShape" mc:Ignorable="w14 wp14">
   <w:body>
-    <w:p>
-      <w:pPr>
-        <w:rPr>
-          <w:rFonts w:hint="eastAsia"/>
-        </w:rPr>
-      </w:pPr>
-    </w:p>
-    <w:p>
-      <w:pPr>
-        <w:rPr>
-          <w:rFonts w:hint="eastAsia"/>
-        </w:rPr>
-      </w:pPr>
-    </w:p>
+    <w:p/>
+    <w:p/>
     <w:p>
       <w:pPr>
         <w:pStyle w:val="2"/>
-        <w:rPr>
-          <w:rFonts w:hint="eastAsia"/>
-        </w:rPr>
       </w:pPr>
       <w:r>
         <w:rPr>
@@ -39,7 +24,6 @@
     <w:p>
       <w:pPr>
         <w:rPr>
-          <w:rFonts w:hint="eastAsia"/>
           <w:szCs w:val="21"/>
         </w:rPr>
       </w:pPr>
@@ -50,7 +34,7 @@
         </w:rPr>
         <w:t>源码：</w:t>
       </w:r>
-      <w:hyperlink r:id="rId6" w:history="1">
+      <w:hyperlink r:id="rId8" w:history="1">
         <w:r>
           <w:rPr>
             <w:rStyle w:val="a3"/>
@@ -70,7 +54,6 @@
     <w:p>
       <w:pPr>
         <w:rPr>
-          <w:rFonts w:hint="eastAsia"/>
           <w:szCs w:val="21"/>
         </w:rPr>
       </w:pPr>
@@ -81,7 +64,7 @@
         </w:rPr>
         <w:t>说明：</w:t>
       </w:r>
-      <w:hyperlink r:id="rId7" w:history="1">
+      <w:hyperlink r:id="rId9" w:history="1">
         <w:r>
           <w:rPr>
             <w:rStyle w:val="a3"/>
@@ -94,7 +77,6 @@
     <w:p>
       <w:pPr>
         <w:rPr>
-          <w:rFonts w:hint="eastAsia"/>
           <w:szCs w:val="21"/>
         </w:rPr>
       </w:pPr>
@@ -119,7 +101,7 @@
         </w:rPr>
         <w:t xml:space="preserve"> </w:t>
       </w:r>
-      <w:hyperlink r:id="rId8" w:history="1">
+      <w:hyperlink r:id="rId10" w:history="1">
         <w:r>
           <w:rPr>
             <w:rStyle w:val="a3"/>
@@ -135,7 +117,7 @@
         </w:rPr>
         <w:t xml:space="preserve">   </w:t>
       </w:r>
-      <w:hyperlink r:id="rId9" w:history="1">
+      <w:hyperlink r:id="rId11" w:history="1">
         <w:r>
           <w:rPr>
             <w:rStyle w:val="a3"/>
@@ -148,7 +130,6 @@
     <w:p>
       <w:pPr>
         <w:rPr>
-          <w:rFonts w:hint="eastAsia"/>
           <w:szCs w:val="21"/>
         </w:rPr>
       </w:pPr>
@@ -156,7 +137,6 @@
     <w:p>
       <w:pPr>
         <w:rPr>
-          <w:rFonts w:hint="eastAsia"/>
           <w:szCs w:val="21"/>
         </w:rPr>
       </w:pPr>
@@ -188,7 +168,7 @@
         </w:rPr>
         <w:t>的中文说明：</w:t>
       </w:r>
-      <w:hyperlink r:id="rId10" w:history="1">
+      <w:hyperlink r:id="rId12" w:history="1">
         <w:r>
           <w:rPr>
             <w:rStyle w:val="a3"/>
@@ -202,7 +182,6 @@
       <w:pPr>
         <w:ind w:firstLineChars="300" w:firstLine="630"/>
         <w:rPr>
-          <w:rFonts w:hint="eastAsia"/>
           <w:szCs w:val="21"/>
         </w:rPr>
       </w:pPr>
@@ -234,7 +213,7 @@
         </w:rPr>
         <w:t xml:space="preserve"> </w:t>
       </w:r>
-      <w:hyperlink r:id="rId11" w:history="1">
+      <w:hyperlink r:id="rId13" w:history="1">
         <w:r>
           <w:rPr>
             <w:rStyle w:val="a3"/>
@@ -247,7 +226,6 @@
     <w:p>
       <w:pPr>
         <w:rPr>
-          <w:rFonts w:hint="eastAsia"/>
           <w:szCs w:val="21"/>
         </w:rPr>
       </w:pPr>
@@ -255,7 +233,6 @@
     <w:p>
       <w:pPr>
         <w:rPr>
-          <w:rFonts w:hint="eastAsia"/>
           <w:szCs w:val="21"/>
         </w:rPr>
       </w:pPr>
@@ -263,7 +240,6 @@
     <w:p>
       <w:pPr>
         <w:rPr>
-          <w:rFonts w:hint="eastAsia"/>
           <w:szCs w:val="21"/>
         </w:rPr>
       </w:pPr>
@@ -278,9 +254,6 @@
     <w:p>
       <w:pPr>
         <w:ind w:left="567"/>
-        <w:rPr>
-          <w:rFonts w:hint="eastAsia"/>
-        </w:rPr>
       </w:pPr>
       <w:r>
         <w:t xml:space="preserve">Angular </w:t>
@@ -319,12 +292,12 @@
     <w:p>
       <w:pPr>
         <w:ind w:left="567"/>
-        <w:rPr>
-          <w:rFonts w:hint="eastAsia"/>
-        </w:rPr>
-      </w:pPr>
-      <w:r>
-        <w:t>C</w:t>
+      </w:pPr>
+      <w:r>
+        <w:rPr>
+          <w:rFonts w:hint="eastAsia"/>
+        </w:rPr>
+        <w:t>c</w:t>
       </w:r>
       <w:r>
         <w:rPr>
@@ -348,7 +321,15 @@
         <w:rPr>
           <w:rFonts w:hint="eastAsia"/>
         </w:rPr>
-        <w:t>g @angular/cli</w:t>
+        <w:t>g @angular/cl</w:t>
+      </w:r>
+      <w:bookmarkStart w:id="0" w:name="_GoBack"/>
+      <w:bookmarkEnd w:id="0"/>
+      <w:r>
+        <w:rPr>
+          <w:rFonts w:hint="eastAsia"/>
+        </w:rPr>
+        <w:t>i</w:t>
       </w:r>
       <w:r>
         <w:rPr>
@@ -360,9 +341,6 @@
     <w:p>
       <w:pPr>
         <w:ind w:left="567"/>
-        <w:rPr>
-          <w:rFonts w:hint="eastAsia"/>
-        </w:rPr>
       </w:pPr>
       <w:r>
         <w:t>N</w:t>
@@ -378,7 +356,6 @@
       <w:pPr>
         <w:ind w:left="567"/>
         <w:rPr>
-          <w:rFonts w:hint="eastAsia"/>
           <w:szCs w:val="21"/>
         </w:rPr>
       </w:pPr>
@@ -474,78 +451,78 @@
         <w:ind w:firstLineChars="0" w:hanging="278"/>
         <w:jc w:val="left"/>
         <w:rPr>
+          <w:rFonts w:ascii="宋体" w:eastAsia="宋体" w:hAnsi="宋体" w:cs="宋体"/>
+          <w:kern w:val="0"/>
+          <w:szCs w:val="21"/>
+        </w:rPr>
+      </w:pPr>
+      <w:r>
+        <w:rPr>
+          <w:rFonts w:hint="eastAsia"/>
+          <w:noProof/>
+          <w:color w:val="FF0000"/>
+        </w:rPr>
+        <w:t>步骤</w:t>
+      </w:r>
+      <w:r>
+        <w:rPr>
+          <w:rFonts w:hint="eastAsia"/>
+          <w:noProof/>
+          <w:color w:val="FF0000"/>
+        </w:rPr>
+        <w:t xml:space="preserve"> 1:</w:t>
+      </w:r>
+      <w:r>
+        <w:rPr>
+          <w:rFonts w:hint="eastAsia"/>
+          <w:noProof/>
+        </w:rPr>
+        <w:t xml:space="preserve">  </w:t>
+      </w:r>
+      <w:r>
+        <w:rPr>
+          <w:rFonts w:ascii="宋体" w:eastAsia="宋体" w:hAnsi="宋体" w:cs="宋体"/>
+          <w:kern w:val="0"/>
+          <w:szCs w:val="21"/>
+        </w:rPr>
+        <w:t>yarn add @angular/material @angular/cdk @angular/animations</w:t>
+      </w:r>
+    </w:p>
+    <w:p>
+      <w:pPr>
+        <w:widowControl/>
+        <w:tabs>
+          <w:tab w:val="left" w:pos="1134"/>
+          <w:tab w:val="left" w:pos="1832"/>
+          <w:tab w:val="left" w:pos="2748"/>
+          <w:tab w:val="left" w:pos="3664"/>
+          <w:tab w:val="left" w:pos="4580"/>
+          <w:tab w:val="left" w:pos="5496"/>
+          <w:tab w:val="left" w:pos="6412"/>
+          <w:tab w:val="left" w:pos="7328"/>
+          <w:tab w:val="left" w:pos="8244"/>
+          <w:tab w:val="left" w:pos="9160"/>
+          <w:tab w:val="left" w:pos="10076"/>
+          <w:tab w:val="left" w:pos="10992"/>
+          <w:tab w:val="left" w:pos="11908"/>
+          <w:tab w:val="left" w:pos="12824"/>
+          <w:tab w:val="left" w:pos="13740"/>
+          <w:tab w:val="left" w:pos="14656"/>
+        </w:tabs>
+        <w:ind w:leftChars="320" w:left="672" w:firstLineChars="400" w:firstLine="840"/>
+        <w:jc w:val="left"/>
+        <w:rPr>
+          <w:rFonts w:ascii="宋体" w:eastAsia="宋体" w:hAnsi="宋体" w:cs="宋体"/>
+          <w:kern w:val="0"/>
+          <w:szCs w:val="21"/>
+        </w:rPr>
+      </w:pPr>
+      <w:r>
+        <w:rPr>
           <w:rFonts w:ascii="宋体" w:eastAsia="宋体" w:hAnsi="宋体" w:cs="宋体" w:hint="eastAsia"/>
           <w:kern w:val="0"/>
           <w:szCs w:val="21"/>
         </w:rPr>
-      </w:pPr>
-      <w:r>
-        <w:rPr>
-          <w:rFonts w:hint="eastAsia"/>
-          <w:noProof/>
-          <w:color w:val="FF0000"/>
-        </w:rPr>
-        <w:t>步骤</w:t>
-      </w:r>
-      <w:r>
-        <w:rPr>
-          <w:rFonts w:hint="eastAsia"/>
-          <w:noProof/>
-          <w:color w:val="FF0000"/>
-        </w:rPr>
-        <w:t xml:space="preserve"> 1:</w:t>
-      </w:r>
-      <w:r>
-        <w:rPr>
-          <w:rFonts w:hint="eastAsia"/>
-          <w:noProof/>
-        </w:rPr>
-        <w:t xml:space="preserve">  </w:t>
-      </w:r>
-      <w:r>
-        <w:rPr>
-          <w:rFonts w:ascii="宋体" w:eastAsia="宋体" w:hAnsi="宋体" w:cs="宋体"/>
-          <w:kern w:val="0"/>
-          <w:szCs w:val="21"/>
-        </w:rPr>
-        <w:t>yarn add @angular/material @angular/cdk @angular/animations</w:t>
-      </w:r>
-    </w:p>
-    <w:p>
-      <w:pPr>
-        <w:widowControl/>
-        <w:tabs>
-          <w:tab w:val="left" w:pos="1134"/>
-          <w:tab w:val="left" w:pos="1832"/>
-          <w:tab w:val="left" w:pos="2748"/>
-          <w:tab w:val="left" w:pos="3664"/>
-          <w:tab w:val="left" w:pos="4580"/>
-          <w:tab w:val="left" w:pos="5496"/>
-          <w:tab w:val="left" w:pos="6412"/>
-          <w:tab w:val="left" w:pos="7328"/>
-          <w:tab w:val="left" w:pos="8244"/>
-          <w:tab w:val="left" w:pos="9160"/>
-          <w:tab w:val="left" w:pos="10076"/>
-          <w:tab w:val="left" w:pos="10992"/>
-          <w:tab w:val="left" w:pos="11908"/>
-          <w:tab w:val="left" w:pos="12824"/>
-          <w:tab w:val="left" w:pos="13740"/>
-          <w:tab w:val="left" w:pos="14656"/>
-        </w:tabs>
-        <w:ind w:leftChars="320" w:left="672" w:firstLineChars="400" w:firstLine="840"/>
-        <w:jc w:val="left"/>
-        <w:rPr>
-          <w:rFonts w:ascii="宋体" w:eastAsia="宋体" w:hAnsi="宋体" w:cs="宋体" w:hint="eastAsia"/>
-          <w:kern w:val="0"/>
-          <w:szCs w:val="21"/>
-        </w:rPr>
-      </w:pPr>
-      <w:r>
-        <w:rPr>
-          <w:rFonts w:ascii="宋体" w:eastAsia="宋体" w:hAnsi="宋体" w:cs="宋体" w:hint="eastAsia"/>
-          <w:kern w:val="0"/>
-          <w:szCs w:val="21"/>
-        </w:rPr>
         <w:t>环境更新之后</w:t>
       </w:r>
     </w:p>
@@ -573,7 +550,6 @@
         <w:ind w:leftChars="270" w:left="567"/>
         <w:jc w:val="left"/>
         <w:rPr>
-          <w:rFonts w:hint="eastAsia"/>
           <w:noProof/>
         </w:rPr>
       </w:pPr>
@@ -588,2137 +564,6 @@
             <wp:extent cx="4580953" cy="3971429"/>
             <wp:effectExtent l="0" t="0" r="0" b="0"/>
             <wp:docPr id="1" name="图片 1"/>
-            <wp:cNvGraphicFramePr>
-              <a:graphicFrameLocks xmlns:a="http://schemas.openxmlformats.org/drawingml/2006/main" noChangeAspect="1"/>
-            </wp:cNvGraphicFramePr>
-            <a:graphic xmlns:a="http://schemas.openxmlformats.org/drawingml/2006/main">
-              <a:graphicData uri="http://schemas.openxmlformats.org/drawingml/2006/picture">
-                <pic:pic xmlns:pic="http://schemas.openxmlformats.org/drawingml/2006/picture">
-                  <pic:nvPicPr>
-                    <pic:cNvPr id="0" name=""/>
-                    <pic:cNvPicPr/>
-                  </pic:nvPicPr>
-                  <pic:blipFill>
-                    <a:blip r:embed="rId12"/>
-                    <a:stretch>
-                      <a:fillRect/>
-                    </a:stretch>
-                  </pic:blipFill>
-                  <pic:spPr>
-                    <a:xfrm>
-                      <a:off x="0" y="0"/>
-                      <a:ext cx="4580953" cy="3971429"/>
-                    </a:xfrm>
-                    <a:prstGeom prst="rect">
-                      <a:avLst/>
-                    </a:prstGeom>
-                  </pic:spPr>
-                </pic:pic>
-              </a:graphicData>
-            </a:graphic>
-          </wp:inline>
-        </w:drawing>
-      </w:r>
-      <w:r>
-        <w:rPr>
-          <w:noProof/>
-        </w:rPr>
-        <w:t xml:space="preserve"> </w:t>
-      </w:r>
-      <w:r>
-        <w:rPr>
-          <w:noProof/>
-        </w:rPr>
-        <w:drawing>
-          <wp:inline distT="0" distB="0" distL="0" distR="0" wp14:anchorId="21D7A10C" wp14:editId="684A15C9">
-            <wp:extent cx="4219048" cy="3914286"/>
-            <wp:effectExtent l="0" t="0" r="0" b="0"/>
-            <wp:docPr id="2" name="图片 2"/>
-            <wp:cNvGraphicFramePr>
-              <a:graphicFrameLocks xmlns:a="http://schemas.openxmlformats.org/drawingml/2006/main" noChangeAspect="1"/>
-            </wp:cNvGraphicFramePr>
-            <a:graphic xmlns:a="http://schemas.openxmlformats.org/drawingml/2006/main">
-              <a:graphicData uri="http://schemas.openxmlformats.org/drawingml/2006/picture">
-                <pic:pic xmlns:pic="http://schemas.openxmlformats.org/drawingml/2006/picture">
-                  <pic:nvPicPr>
-                    <pic:cNvPr id="0" name=""/>
-                    <pic:cNvPicPr/>
-                  </pic:nvPicPr>
-                  <pic:blipFill>
-                    <a:blip r:embed="rId13"/>
-                    <a:stretch>
-                      <a:fillRect/>
-                    </a:stretch>
-                  </pic:blipFill>
-                  <pic:spPr>
-                    <a:xfrm>
-                      <a:off x="0" y="0"/>
-                      <a:ext cx="4219048" cy="3914286"/>
-                    </a:xfrm>
-                    <a:prstGeom prst="rect">
-                      <a:avLst/>
-                    </a:prstGeom>
-                  </pic:spPr>
-                </pic:pic>
-              </a:graphicData>
-            </a:graphic>
-          </wp:inline>
-        </w:drawing>
-      </w:r>
-    </w:p>
-    <w:p>
-      <w:pPr>
-        <w:pStyle w:val="a5"/>
-        <w:widowControl/>
-        <w:numPr>
-          <w:ilvl w:val="0"/>
-          <w:numId w:val="2"/>
-        </w:numPr>
-        <w:tabs>
-          <w:tab w:val="left" w:pos="916"/>
-          <w:tab w:val="left" w:pos="1832"/>
-          <w:tab w:val="left" w:pos="2748"/>
-          <w:tab w:val="left" w:pos="3664"/>
-          <w:tab w:val="left" w:pos="4580"/>
-          <w:tab w:val="left" w:pos="5496"/>
-          <w:tab w:val="left" w:pos="6412"/>
-          <w:tab w:val="left" w:pos="7328"/>
-          <w:tab w:val="left" w:pos="8244"/>
-          <w:tab w:val="left" w:pos="9160"/>
-          <w:tab w:val="left" w:pos="10076"/>
-          <w:tab w:val="left" w:pos="10992"/>
-          <w:tab w:val="left" w:pos="11908"/>
-          <w:tab w:val="left" w:pos="12824"/>
-          <w:tab w:val="left" w:pos="13740"/>
-          <w:tab w:val="left" w:pos="14656"/>
-        </w:tabs>
-        <w:ind w:firstLineChars="0"/>
-        <w:jc w:val="left"/>
-        <w:rPr>
-          <w:rFonts w:hint="eastAsia"/>
-          <w:noProof/>
-        </w:rPr>
-      </w:pPr>
-      <w:r>
-        <w:rPr>
-          <w:rFonts w:hint="eastAsia"/>
-          <w:noProof/>
-          <w:color w:val="FF0000"/>
-        </w:rPr>
-        <w:t>步骤</w:t>
-      </w:r>
-      <w:r>
-        <w:rPr>
-          <w:rFonts w:hint="eastAsia"/>
-          <w:noProof/>
-          <w:color w:val="FF0000"/>
-        </w:rPr>
-        <w:t xml:space="preserve"> 2</w:t>
-      </w:r>
-      <w:r>
-        <w:rPr>
-          <w:rFonts w:hint="eastAsia"/>
-          <w:noProof/>
-          <w:color w:val="FF0000"/>
-        </w:rPr>
-        <w:t>：配置动画</w:t>
-      </w:r>
-    </w:p>
-    <w:p>
-      <w:pPr>
-        <w:widowControl/>
-        <w:tabs>
-          <w:tab w:val="left" w:pos="916"/>
-          <w:tab w:val="left" w:pos="1832"/>
-          <w:tab w:val="left" w:pos="2748"/>
-          <w:tab w:val="left" w:pos="3664"/>
-          <w:tab w:val="left" w:pos="4580"/>
-          <w:tab w:val="left" w:pos="5496"/>
-          <w:tab w:val="left" w:pos="6412"/>
-          <w:tab w:val="left" w:pos="7328"/>
-          <w:tab w:val="left" w:pos="8244"/>
-          <w:tab w:val="left" w:pos="9160"/>
-          <w:tab w:val="left" w:pos="10076"/>
-          <w:tab w:val="left" w:pos="10992"/>
-          <w:tab w:val="left" w:pos="11908"/>
-          <w:tab w:val="left" w:pos="12824"/>
-          <w:tab w:val="left" w:pos="13740"/>
-          <w:tab w:val="left" w:pos="14656"/>
-        </w:tabs>
-        <w:jc w:val="left"/>
-        <w:rPr>
-          <w:noProof/>
-        </w:rPr>
-      </w:pPr>
-    </w:p>
-    <w:p>
-      <w:pPr>
-        <w:widowControl/>
-        <w:tabs>
-          <w:tab w:val="left" w:pos="1134"/>
-          <w:tab w:val="left" w:pos="1832"/>
-          <w:tab w:val="left" w:pos="2748"/>
-          <w:tab w:val="left" w:pos="3664"/>
-          <w:tab w:val="left" w:pos="4580"/>
-          <w:tab w:val="left" w:pos="5496"/>
-          <w:tab w:val="left" w:pos="6412"/>
-          <w:tab w:val="left" w:pos="7328"/>
-          <w:tab w:val="left" w:pos="8244"/>
-          <w:tab w:val="left" w:pos="9160"/>
-          <w:tab w:val="left" w:pos="10076"/>
-          <w:tab w:val="left" w:pos="10992"/>
-          <w:tab w:val="left" w:pos="11908"/>
-          <w:tab w:val="left" w:pos="12824"/>
-          <w:tab w:val="left" w:pos="13740"/>
-          <w:tab w:val="left" w:pos="14656"/>
-        </w:tabs>
-        <w:ind w:leftChars="810" w:left="1701"/>
-        <w:jc w:val="left"/>
-        <w:rPr>
-          <w:rFonts w:hint="eastAsia"/>
-          <w:noProof/>
-        </w:rPr>
-      </w:pPr>
-      <w:r>
-        <w:rPr>
-          <w:rFonts w:hint="eastAsia"/>
-          <w:noProof/>
-        </w:rPr>
-        <w:tab/>
-      </w:r>
-      <w:r>
-        <w:rPr>
-          <w:rFonts w:hint="eastAsia"/>
-          <w:noProof/>
-        </w:rPr>
-        <w:t>安装完动画包之后，请在应用中导入</w:t>
-      </w:r>
-      <w:r>
-        <w:rPr>
-          <w:rFonts w:hint="eastAsia"/>
-          <w:noProof/>
-        </w:rPr>
-        <w:t xml:space="preserve"> BrowserAnimationsModule </w:t>
-      </w:r>
-      <w:r>
-        <w:rPr>
-          <w:rFonts w:hint="eastAsia"/>
-          <w:noProof/>
-        </w:rPr>
-        <w:t>以支持动画。</w:t>
-      </w:r>
-    </w:p>
-    <w:p>
-      <w:pPr>
-        <w:widowControl/>
-        <w:tabs>
-          <w:tab w:val="left" w:pos="1134"/>
-          <w:tab w:val="left" w:pos="1832"/>
-          <w:tab w:val="left" w:pos="2748"/>
-          <w:tab w:val="left" w:pos="3664"/>
-          <w:tab w:val="left" w:pos="4580"/>
-          <w:tab w:val="left" w:pos="5496"/>
-          <w:tab w:val="left" w:pos="6412"/>
-          <w:tab w:val="left" w:pos="7328"/>
-          <w:tab w:val="left" w:pos="8244"/>
-          <w:tab w:val="left" w:pos="9160"/>
-          <w:tab w:val="left" w:pos="10076"/>
-          <w:tab w:val="left" w:pos="10992"/>
-          <w:tab w:val="left" w:pos="11908"/>
-          <w:tab w:val="left" w:pos="12824"/>
-          <w:tab w:val="left" w:pos="13740"/>
-          <w:tab w:val="left" w:pos="14656"/>
-        </w:tabs>
-        <w:ind w:leftChars="810" w:left="1701"/>
-        <w:jc w:val="left"/>
-        <w:rPr>
-          <w:noProof/>
-        </w:rPr>
-      </w:pPr>
-    </w:p>
-    <w:p>
-      <w:pPr>
-        <w:widowControl/>
-        <w:tabs>
-          <w:tab w:val="left" w:pos="1134"/>
-          <w:tab w:val="left" w:pos="1832"/>
-          <w:tab w:val="left" w:pos="2748"/>
-          <w:tab w:val="left" w:pos="3664"/>
-          <w:tab w:val="left" w:pos="4580"/>
-          <w:tab w:val="left" w:pos="5496"/>
-          <w:tab w:val="left" w:pos="6412"/>
-          <w:tab w:val="left" w:pos="7328"/>
-          <w:tab w:val="left" w:pos="8244"/>
-          <w:tab w:val="left" w:pos="9160"/>
-          <w:tab w:val="left" w:pos="10076"/>
-          <w:tab w:val="left" w:pos="10992"/>
-          <w:tab w:val="left" w:pos="11908"/>
-          <w:tab w:val="left" w:pos="12824"/>
-          <w:tab w:val="left" w:pos="13740"/>
-          <w:tab w:val="left" w:pos="14656"/>
-        </w:tabs>
-        <w:ind w:leftChars="810" w:left="1701"/>
-        <w:jc w:val="left"/>
-        <w:rPr>
-          <w:noProof/>
-        </w:rPr>
-      </w:pPr>
-      <w:r>
-        <w:rPr>
-          <w:noProof/>
-        </w:rPr>
-        <w:tab/>
-        <w:t>import {BrowserAnimationsModule} from '@angular/platform-browser/animations';</w:t>
-      </w:r>
-    </w:p>
-    <w:p>
-      <w:pPr>
-        <w:widowControl/>
-        <w:tabs>
-          <w:tab w:val="left" w:pos="1134"/>
-          <w:tab w:val="left" w:pos="1832"/>
-          <w:tab w:val="left" w:pos="2748"/>
-          <w:tab w:val="left" w:pos="3664"/>
-          <w:tab w:val="left" w:pos="4580"/>
-          <w:tab w:val="left" w:pos="5496"/>
-          <w:tab w:val="left" w:pos="6412"/>
-          <w:tab w:val="left" w:pos="7328"/>
-          <w:tab w:val="left" w:pos="8244"/>
-          <w:tab w:val="left" w:pos="9160"/>
-          <w:tab w:val="left" w:pos="10076"/>
-          <w:tab w:val="left" w:pos="10992"/>
-          <w:tab w:val="left" w:pos="11908"/>
-          <w:tab w:val="left" w:pos="12824"/>
-          <w:tab w:val="left" w:pos="13740"/>
-          <w:tab w:val="left" w:pos="14656"/>
-        </w:tabs>
-        <w:ind w:leftChars="810" w:left="1701"/>
-        <w:jc w:val="left"/>
-        <w:rPr>
-          <w:noProof/>
-        </w:rPr>
-      </w:pPr>
-    </w:p>
-    <w:p>
-      <w:pPr>
-        <w:widowControl/>
-        <w:tabs>
-          <w:tab w:val="left" w:pos="1134"/>
-          <w:tab w:val="left" w:pos="1832"/>
-          <w:tab w:val="left" w:pos="2748"/>
-          <w:tab w:val="left" w:pos="3664"/>
-          <w:tab w:val="left" w:pos="4580"/>
-          <w:tab w:val="left" w:pos="5496"/>
-          <w:tab w:val="left" w:pos="6412"/>
-          <w:tab w:val="left" w:pos="7328"/>
-          <w:tab w:val="left" w:pos="8244"/>
-          <w:tab w:val="left" w:pos="9160"/>
-          <w:tab w:val="left" w:pos="10076"/>
-          <w:tab w:val="left" w:pos="10992"/>
-          <w:tab w:val="left" w:pos="11908"/>
-          <w:tab w:val="left" w:pos="12824"/>
-          <w:tab w:val="left" w:pos="13740"/>
-          <w:tab w:val="left" w:pos="14656"/>
-        </w:tabs>
-        <w:ind w:leftChars="810" w:left="1701"/>
-        <w:jc w:val="left"/>
-        <w:rPr>
-          <w:noProof/>
-        </w:rPr>
-      </w:pPr>
-      <w:r>
-        <w:rPr>
-          <w:noProof/>
-        </w:rPr>
-        <w:tab/>
-        <w:t>@NgModule({</w:t>
-      </w:r>
-    </w:p>
-    <w:p>
-      <w:pPr>
-        <w:widowControl/>
-        <w:tabs>
-          <w:tab w:val="left" w:pos="1134"/>
-          <w:tab w:val="left" w:pos="1832"/>
-          <w:tab w:val="left" w:pos="2748"/>
-          <w:tab w:val="left" w:pos="3664"/>
-          <w:tab w:val="left" w:pos="4580"/>
-          <w:tab w:val="left" w:pos="5496"/>
-          <w:tab w:val="left" w:pos="6412"/>
-          <w:tab w:val="left" w:pos="7328"/>
-          <w:tab w:val="left" w:pos="8244"/>
-          <w:tab w:val="left" w:pos="9160"/>
-          <w:tab w:val="left" w:pos="10076"/>
-          <w:tab w:val="left" w:pos="10992"/>
-          <w:tab w:val="left" w:pos="11908"/>
-          <w:tab w:val="left" w:pos="12824"/>
-          <w:tab w:val="left" w:pos="13740"/>
-          <w:tab w:val="left" w:pos="14656"/>
-        </w:tabs>
-        <w:ind w:leftChars="810" w:left="1701"/>
-        <w:jc w:val="left"/>
-        <w:rPr>
-          <w:noProof/>
-        </w:rPr>
-      </w:pPr>
-      <w:r>
-        <w:rPr>
-          <w:noProof/>
-        </w:rPr>
-        <w:tab/>
-        <w:t xml:space="preserve">  ...</w:t>
-      </w:r>
-    </w:p>
-    <w:p>
-      <w:pPr>
-        <w:widowControl/>
-        <w:tabs>
-          <w:tab w:val="left" w:pos="1134"/>
-          <w:tab w:val="left" w:pos="1832"/>
-          <w:tab w:val="left" w:pos="2748"/>
-          <w:tab w:val="left" w:pos="3664"/>
-          <w:tab w:val="left" w:pos="4580"/>
-          <w:tab w:val="left" w:pos="5496"/>
-          <w:tab w:val="left" w:pos="6412"/>
-          <w:tab w:val="left" w:pos="7328"/>
-          <w:tab w:val="left" w:pos="8244"/>
-          <w:tab w:val="left" w:pos="9160"/>
-          <w:tab w:val="left" w:pos="10076"/>
-          <w:tab w:val="left" w:pos="10992"/>
-          <w:tab w:val="left" w:pos="11908"/>
-          <w:tab w:val="left" w:pos="12824"/>
-          <w:tab w:val="left" w:pos="13740"/>
-          <w:tab w:val="left" w:pos="14656"/>
-        </w:tabs>
-        <w:ind w:leftChars="810" w:left="1701"/>
-        <w:jc w:val="left"/>
-        <w:rPr>
-          <w:noProof/>
-        </w:rPr>
-      </w:pPr>
-      <w:r>
-        <w:rPr>
-          <w:noProof/>
-        </w:rPr>
-        <w:tab/>
-        <w:t xml:space="preserve">  imports: [BrowserAnimationsModule],</w:t>
-      </w:r>
-    </w:p>
-    <w:p>
-      <w:pPr>
-        <w:widowControl/>
-        <w:tabs>
-          <w:tab w:val="left" w:pos="1134"/>
-          <w:tab w:val="left" w:pos="1832"/>
-          <w:tab w:val="left" w:pos="2748"/>
-          <w:tab w:val="left" w:pos="3664"/>
-          <w:tab w:val="left" w:pos="4580"/>
-          <w:tab w:val="left" w:pos="5496"/>
-          <w:tab w:val="left" w:pos="6412"/>
-          <w:tab w:val="left" w:pos="7328"/>
-          <w:tab w:val="left" w:pos="8244"/>
-          <w:tab w:val="left" w:pos="9160"/>
-          <w:tab w:val="left" w:pos="10076"/>
-          <w:tab w:val="left" w:pos="10992"/>
-          <w:tab w:val="left" w:pos="11908"/>
-          <w:tab w:val="left" w:pos="12824"/>
-          <w:tab w:val="left" w:pos="13740"/>
-          <w:tab w:val="left" w:pos="14656"/>
-        </w:tabs>
-        <w:ind w:leftChars="810" w:left="1701"/>
-        <w:jc w:val="left"/>
-        <w:rPr>
-          <w:noProof/>
-        </w:rPr>
-      </w:pPr>
-      <w:r>
-        <w:rPr>
-          <w:noProof/>
-        </w:rPr>
-        <w:tab/>
-        <w:t xml:space="preserve">  ...</w:t>
-      </w:r>
-    </w:p>
-    <w:p>
-      <w:pPr>
-        <w:widowControl/>
-        <w:tabs>
-          <w:tab w:val="left" w:pos="1134"/>
-          <w:tab w:val="left" w:pos="1832"/>
-          <w:tab w:val="left" w:pos="2748"/>
-          <w:tab w:val="left" w:pos="3664"/>
-          <w:tab w:val="left" w:pos="4580"/>
-          <w:tab w:val="left" w:pos="5496"/>
-          <w:tab w:val="left" w:pos="6412"/>
-          <w:tab w:val="left" w:pos="7328"/>
-          <w:tab w:val="left" w:pos="8244"/>
-          <w:tab w:val="left" w:pos="9160"/>
-          <w:tab w:val="left" w:pos="10076"/>
-          <w:tab w:val="left" w:pos="10992"/>
-          <w:tab w:val="left" w:pos="11908"/>
-          <w:tab w:val="left" w:pos="12824"/>
-          <w:tab w:val="left" w:pos="13740"/>
-          <w:tab w:val="left" w:pos="14656"/>
-        </w:tabs>
-        <w:ind w:leftChars="810" w:left="1701"/>
-        <w:jc w:val="left"/>
-        <w:rPr>
-          <w:noProof/>
-        </w:rPr>
-      </w:pPr>
-      <w:r>
-        <w:rPr>
-          <w:noProof/>
-        </w:rPr>
-        <w:tab/>
-        <w:t>})</w:t>
-      </w:r>
-    </w:p>
-    <w:p>
-      <w:pPr>
-        <w:widowControl/>
-        <w:tabs>
-          <w:tab w:val="left" w:pos="1134"/>
-          <w:tab w:val="left" w:pos="1832"/>
-          <w:tab w:val="left" w:pos="2748"/>
-          <w:tab w:val="left" w:pos="3664"/>
-          <w:tab w:val="left" w:pos="4580"/>
-          <w:tab w:val="left" w:pos="5496"/>
-          <w:tab w:val="left" w:pos="6412"/>
-          <w:tab w:val="left" w:pos="7328"/>
-          <w:tab w:val="left" w:pos="8244"/>
-          <w:tab w:val="left" w:pos="9160"/>
-          <w:tab w:val="left" w:pos="10076"/>
-          <w:tab w:val="left" w:pos="10992"/>
-          <w:tab w:val="left" w:pos="11908"/>
-          <w:tab w:val="left" w:pos="12824"/>
-          <w:tab w:val="left" w:pos="13740"/>
-          <w:tab w:val="left" w:pos="14656"/>
-        </w:tabs>
-        <w:ind w:leftChars="810" w:left="1701"/>
-        <w:jc w:val="left"/>
-        <w:rPr>
-          <w:noProof/>
-        </w:rPr>
-      </w:pPr>
-      <w:r>
-        <w:rPr>
-          <w:noProof/>
-        </w:rPr>
-        <w:tab/>
-        <w:t>export class PizzaPartyAppModule { }</w:t>
-      </w:r>
-    </w:p>
-    <w:p>
-      <w:pPr>
-        <w:widowControl/>
-        <w:tabs>
-          <w:tab w:val="left" w:pos="1134"/>
-          <w:tab w:val="left" w:pos="1832"/>
-          <w:tab w:val="left" w:pos="2748"/>
-          <w:tab w:val="left" w:pos="3664"/>
-          <w:tab w:val="left" w:pos="4580"/>
-          <w:tab w:val="left" w:pos="5496"/>
-          <w:tab w:val="left" w:pos="6412"/>
-          <w:tab w:val="left" w:pos="7328"/>
-          <w:tab w:val="left" w:pos="8244"/>
-          <w:tab w:val="left" w:pos="9160"/>
-          <w:tab w:val="left" w:pos="10076"/>
-          <w:tab w:val="left" w:pos="10992"/>
-          <w:tab w:val="left" w:pos="11908"/>
-          <w:tab w:val="left" w:pos="12824"/>
-          <w:tab w:val="left" w:pos="13740"/>
-          <w:tab w:val="left" w:pos="14656"/>
-        </w:tabs>
-        <w:ind w:leftChars="810" w:left="1701"/>
-        <w:jc w:val="left"/>
-        <w:rPr>
-          <w:noProof/>
-        </w:rPr>
-      </w:pPr>
-    </w:p>
-    <w:p>
-      <w:pPr>
-        <w:widowControl/>
-        <w:tabs>
-          <w:tab w:val="left" w:pos="1134"/>
-          <w:tab w:val="left" w:pos="1832"/>
-          <w:tab w:val="left" w:pos="2748"/>
-          <w:tab w:val="left" w:pos="3664"/>
-          <w:tab w:val="left" w:pos="4580"/>
-          <w:tab w:val="left" w:pos="5496"/>
-          <w:tab w:val="left" w:pos="6412"/>
-          <w:tab w:val="left" w:pos="7328"/>
-          <w:tab w:val="left" w:pos="8244"/>
-          <w:tab w:val="left" w:pos="9160"/>
-          <w:tab w:val="left" w:pos="10076"/>
-          <w:tab w:val="left" w:pos="10992"/>
-          <w:tab w:val="left" w:pos="11908"/>
-          <w:tab w:val="left" w:pos="12824"/>
-          <w:tab w:val="left" w:pos="13740"/>
-          <w:tab w:val="left" w:pos="14656"/>
-        </w:tabs>
-        <w:ind w:leftChars="810" w:left="1701"/>
-        <w:jc w:val="left"/>
-        <w:rPr>
-          <w:rFonts w:hint="eastAsia"/>
-          <w:noProof/>
-        </w:rPr>
-      </w:pPr>
-      <w:r>
-        <w:rPr>
-          <w:rFonts w:hint="eastAsia"/>
-          <w:noProof/>
-        </w:rPr>
-        <w:tab/>
-      </w:r>
-      <w:r>
-        <w:rPr>
-          <w:rFonts w:hint="eastAsia"/>
-          <w:noProof/>
-        </w:rPr>
-        <w:t>另外，你还可以通过导入</w:t>
-      </w:r>
-      <w:r>
-        <w:rPr>
-          <w:rFonts w:hint="eastAsia"/>
-          <w:noProof/>
-        </w:rPr>
-        <w:t xml:space="preserve"> NoopAnimationsModule </w:t>
-      </w:r>
-      <w:r>
-        <w:rPr>
-          <w:rFonts w:hint="eastAsia"/>
-          <w:noProof/>
-        </w:rPr>
-        <w:t>来禁用动画。</w:t>
-      </w:r>
-    </w:p>
-    <w:p>
-      <w:pPr>
-        <w:widowControl/>
-        <w:tabs>
-          <w:tab w:val="left" w:pos="1134"/>
-          <w:tab w:val="left" w:pos="1832"/>
-          <w:tab w:val="left" w:pos="2748"/>
-          <w:tab w:val="left" w:pos="3664"/>
-          <w:tab w:val="left" w:pos="4580"/>
-          <w:tab w:val="left" w:pos="5496"/>
-          <w:tab w:val="left" w:pos="6412"/>
-          <w:tab w:val="left" w:pos="7328"/>
-          <w:tab w:val="left" w:pos="8244"/>
-          <w:tab w:val="left" w:pos="9160"/>
-          <w:tab w:val="left" w:pos="10076"/>
-          <w:tab w:val="left" w:pos="10992"/>
-          <w:tab w:val="left" w:pos="11908"/>
-          <w:tab w:val="left" w:pos="12824"/>
-          <w:tab w:val="left" w:pos="13740"/>
-          <w:tab w:val="left" w:pos="14656"/>
-        </w:tabs>
-        <w:ind w:leftChars="810" w:left="1701"/>
-        <w:jc w:val="left"/>
-        <w:rPr>
-          <w:noProof/>
-        </w:rPr>
-      </w:pPr>
-    </w:p>
-    <w:p>
-      <w:pPr>
-        <w:widowControl/>
-        <w:tabs>
-          <w:tab w:val="left" w:pos="1134"/>
-          <w:tab w:val="left" w:pos="1832"/>
-          <w:tab w:val="left" w:pos="2748"/>
-          <w:tab w:val="left" w:pos="3664"/>
-          <w:tab w:val="left" w:pos="4580"/>
-          <w:tab w:val="left" w:pos="5496"/>
-          <w:tab w:val="left" w:pos="6412"/>
-          <w:tab w:val="left" w:pos="7328"/>
-          <w:tab w:val="left" w:pos="8244"/>
-          <w:tab w:val="left" w:pos="9160"/>
-          <w:tab w:val="left" w:pos="10076"/>
-          <w:tab w:val="left" w:pos="10992"/>
-          <w:tab w:val="left" w:pos="11908"/>
-          <w:tab w:val="left" w:pos="12824"/>
-          <w:tab w:val="left" w:pos="13740"/>
-          <w:tab w:val="left" w:pos="14656"/>
-        </w:tabs>
-        <w:ind w:leftChars="810" w:left="1701"/>
-        <w:jc w:val="left"/>
-        <w:rPr>
-          <w:noProof/>
-        </w:rPr>
-      </w:pPr>
-      <w:r>
-        <w:rPr>
-          <w:noProof/>
-        </w:rPr>
-        <w:tab/>
-        <w:t>Alternatively, you can disable animations by importing NoopAnimationsModule.</w:t>
-      </w:r>
-    </w:p>
-    <w:p>
-      <w:pPr>
-        <w:widowControl/>
-        <w:tabs>
-          <w:tab w:val="left" w:pos="1134"/>
-          <w:tab w:val="left" w:pos="1832"/>
-          <w:tab w:val="left" w:pos="2748"/>
-          <w:tab w:val="left" w:pos="3664"/>
-          <w:tab w:val="left" w:pos="4580"/>
-          <w:tab w:val="left" w:pos="5496"/>
-          <w:tab w:val="left" w:pos="6412"/>
-          <w:tab w:val="left" w:pos="7328"/>
-          <w:tab w:val="left" w:pos="8244"/>
-          <w:tab w:val="left" w:pos="9160"/>
-          <w:tab w:val="left" w:pos="10076"/>
-          <w:tab w:val="left" w:pos="10992"/>
-          <w:tab w:val="left" w:pos="11908"/>
-          <w:tab w:val="left" w:pos="12824"/>
-          <w:tab w:val="left" w:pos="13740"/>
-          <w:tab w:val="left" w:pos="14656"/>
-        </w:tabs>
-        <w:ind w:leftChars="810" w:left="1701"/>
-        <w:jc w:val="left"/>
-        <w:rPr>
-          <w:noProof/>
-        </w:rPr>
-      </w:pPr>
-    </w:p>
-    <w:p>
-      <w:pPr>
-        <w:widowControl/>
-        <w:tabs>
-          <w:tab w:val="left" w:pos="1134"/>
-          <w:tab w:val="left" w:pos="1832"/>
-          <w:tab w:val="left" w:pos="2748"/>
-          <w:tab w:val="left" w:pos="3664"/>
-          <w:tab w:val="left" w:pos="4580"/>
-          <w:tab w:val="left" w:pos="5496"/>
-          <w:tab w:val="left" w:pos="6412"/>
-          <w:tab w:val="left" w:pos="7328"/>
-          <w:tab w:val="left" w:pos="8244"/>
-          <w:tab w:val="left" w:pos="9160"/>
-          <w:tab w:val="left" w:pos="10076"/>
-          <w:tab w:val="left" w:pos="10992"/>
-          <w:tab w:val="left" w:pos="11908"/>
-          <w:tab w:val="left" w:pos="12824"/>
-          <w:tab w:val="left" w:pos="13740"/>
-          <w:tab w:val="left" w:pos="14656"/>
-        </w:tabs>
-        <w:ind w:leftChars="810" w:left="1701"/>
-        <w:jc w:val="left"/>
-        <w:rPr>
-          <w:noProof/>
-        </w:rPr>
-      </w:pPr>
-      <w:r>
-        <w:rPr>
-          <w:noProof/>
-        </w:rPr>
-        <w:tab/>
-        <w:t>import {NoopAnimationsModule} from '@angular/platform-browser/animations';</w:t>
-      </w:r>
-    </w:p>
-    <w:p>
-      <w:pPr>
-        <w:widowControl/>
-        <w:tabs>
-          <w:tab w:val="left" w:pos="1134"/>
-          <w:tab w:val="left" w:pos="1832"/>
-          <w:tab w:val="left" w:pos="2748"/>
-          <w:tab w:val="left" w:pos="3664"/>
-          <w:tab w:val="left" w:pos="4580"/>
-          <w:tab w:val="left" w:pos="5496"/>
-          <w:tab w:val="left" w:pos="6412"/>
-          <w:tab w:val="left" w:pos="7328"/>
-          <w:tab w:val="left" w:pos="8244"/>
-          <w:tab w:val="left" w:pos="9160"/>
-          <w:tab w:val="left" w:pos="10076"/>
-          <w:tab w:val="left" w:pos="10992"/>
-          <w:tab w:val="left" w:pos="11908"/>
-          <w:tab w:val="left" w:pos="12824"/>
-          <w:tab w:val="left" w:pos="13740"/>
-          <w:tab w:val="left" w:pos="14656"/>
-        </w:tabs>
-        <w:ind w:leftChars="810" w:left="1701"/>
-        <w:jc w:val="left"/>
-        <w:rPr>
-          <w:noProof/>
-        </w:rPr>
-      </w:pPr>
-    </w:p>
-    <w:p>
-      <w:pPr>
-        <w:widowControl/>
-        <w:tabs>
-          <w:tab w:val="left" w:pos="1134"/>
-          <w:tab w:val="left" w:pos="1832"/>
-          <w:tab w:val="left" w:pos="2748"/>
-          <w:tab w:val="left" w:pos="3664"/>
-          <w:tab w:val="left" w:pos="4580"/>
-          <w:tab w:val="left" w:pos="5496"/>
-          <w:tab w:val="left" w:pos="6412"/>
-          <w:tab w:val="left" w:pos="7328"/>
-          <w:tab w:val="left" w:pos="8244"/>
-          <w:tab w:val="left" w:pos="9160"/>
-          <w:tab w:val="left" w:pos="10076"/>
-          <w:tab w:val="left" w:pos="10992"/>
-          <w:tab w:val="left" w:pos="11908"/>
-          <w:tab w:val="left" w:pos="12824"/>
-          <w:tab w:val="left" w:pos="13740"/>
-          <w:tab w:val="left" w:pos="14656"/>
-        </w:tabs>
-        <w:ind w:leftChars="810" w:left="1701"/>
-        <w:jc w:val="left"/>
-        <w:rPr>
-          <w:noProof/>
-        </w:rPr>
-      </w:pPr>
-      <w:r>
-        <w:rPr>
-          <w:noProof/>
-        </w:rPr>
-        <w:tab/>
-        <w:t>@NgModule({</w:t>
-      </w:r>
-    </w:p>
-    <w:p>
-      <w:pPr>
-        <w:widowControl/>
-        <w:tabs>
-          <w:tab w:val="left" w:pos="1134"/>
-          <w:tab w:val="left" w:pos="1832"/>
-          <w:tab w:val="left" w:pos="2748"/>
-          <w:tab w:val="left" w:pos="3664"/>
-          <w:tab w:val="left" w:pos="4580"/>
-          <w:tab w:val="left" w:pos="5496"/>
-          <w:tab w:val="left" w:pos="6412"/>
-          <w:tab w:val="left" w:pos="7328"/>
-          <w:tab w:val="left" w:pos="8244"/>
-          <w:tab w:val="left" w:pos="9160"/>
-          <w:tab w:val="left" w:pos="10076"/>
-          <w:tab w:val="left" w:pos="10992"/>
-          <w:tab w:val="left" w:pos="11908"/>
-          <w:tab w:val="left" w:pos="12824"/>
-          <w:tab w:val="left" w:pos="13740"/>
-          <w:tab w:val="left" w:pos="14656"/>
-        </w:tabs>
-        <w:ind w:leftChars="810" w:left="1701"/>
-        <w:jc w:val="left"/>
-        <w:rPr>
-          <w:noProof/>
-        </w:rPr>
-      </w:pPr>
-      <w:r>
-        <w:rPr>
-          <w:noProof/>
-        </w:rPr>
-        <w:tab/>
-        <w:t xml:space="preserve">  ...</w:t>
-      </w:r>
-    </w:p>
-    <w:p>
-      <w:pPr>
-        <w:widowControl/>
-        <w:tabs>
-          <w:tab w:val="left" w:pos="1134"/>
-          <w:tab w:val="left" w:pos="1832"/>
-          <w:tab w:val="left" w:pos="2748"/>
-          <w:tab w:val="left" w:pos="3664"/>
-          <w:tab w:val="left" w:pos="4580"/>
-          <w:tab w:val="left" w:pos="5496"/>
-          <w:tab w:val="left" w:pos="6412"/>
-          <w:tab w:val="left" w:pos="7328"/>
-          <w:tab w:val="left" w:pos="8244"/>
-          <w:tab w:val="left" w:pos="9160"/>
-          <w:tab w:val="left" w:pos="10076"/>
-          <w:tab w:val="left" w:pos="10992"/>
-          <w:tab w:val="left" w:pos="11908"/>
-          <w:tab w:val="left" w:pos="12824"/>
-          <w:tab w:val="left" w:pos="13740"/>
-          <w:tab w:val="left" w:pos="14656"/>
-        </w:tabs>
-        <w:ind w:leftChars="810" w:left="1701"/>
-        <w:jc w:val="left"/>
-        <w:rPr>
-          <w:noProof/>
-        </w:rPr>
-      </w:pPr>
-      <w:r>
-        <w:rPr>
-          <w:noProof/>
-        </w:rPr>
-        <w:tab/>
-        <w:t xml:space="preserve">  imports: [NoopAnimationsModule],</w:t>
-      </w:r>
-    </w:p>
-    <w:p>
-      <w:pPr>
-        <w:widowControl/>
-        <w:tabs>
-          <w:tab w:val="left" w:pos="1134"/>
-          <w:tab w:val="left" w:pos="1832"/>
-          <w:tab w:val="left" w:pos="2748"/>
-          <w:tab w:val="left" w:pos="3664"/>
-          <w:tab w:val="left" w:pos="4580"/>
-          <w:tab w:val="left" w:pos="5496"/>
-          <w:tab w:val="left" w:pos="6412"/>
-          <w:tab w:val="left" w:pos="7328"/>
-          <w:tab w:val="left" w:pos="8244"/>
-          <w:tab w:val="left" w:pos="9160"/>
-          <w:tab w:val="left" w:pos="10076"/>
-          <w:tab w:val="left" w:pos="10992"/>
-          <w:tab w:val="left" w:pos="11908"/>
-          <w:tab w:val="left" w:pos="12824"/>
-          <w:tab w:val="left" w:pos="13740"/>
-          <w:tab w:val="left" w:pos="14656"/>
-        </w:tabs>
-        <w:ind w:leftChars="810" w:left="1701"/>
-        <w:jc w:val="left"/>
-        <w:rPr>
-          <w:noProof/>
-        </w:rPr>
-      </w:pPr>
-      <w:r>
-        <w:rPr>
-          <w:noProof/>
-        </w:rPr>
-        <w:tab/>
-        <w:t xml:space="preserve">  ...</w:t>
-      </w:r>
-    </w:p>
-    <w:p>
-      <w:pPr>
-        <w:widowControl/>
-        <w:tabs>
-          <w:tab w:val="left" w:pos="1134"/>
-          <w:tab w:val="left" w:pos="1832"/>
-          <w:tab w:val="left" w:pos="2748"/>
-          <w:tab w:val="left" w:pos="3664"/>
-          <w:tab w:val="left" w:pos="4580"/>
-          <w:tab w:val="left" w:pos="5496"/>
-          <w:tab w:val="left" w:pos="6412"/>
-          <w:tab w:val="left" w:pos="7328"/>
-          <w:tab w:val="left" w:pos="8244"/>
-          <w:tab w:val="left" w:pos="9160"/>
-          <w:tab w:val="left" w:pos="10076"/>
-          <w:tab w:val="left" w:pos="10992"/>
-          <w:tab w:val="left" w:pos="11908"/>
-          <w:tab w:val="left" w:pos="12824"/>
-          <w:tab w:val="left" w:pos="13740"/>
-          <w:tab w:val="left" w:pos="14656"/>
-        </w:tabs>
-        <w:ind w:leftChars="810" w:left="1701"/>
-        <w:jc w:val="left"/>
-        <w:rPr>
-          <w:noProof/>
-        </w:rPr>
-      </w:pPr>
-      <w:r>
-        <w:rPr>
-          <w:noProof/>
-        </w:rPr>
-        <w:tab/>
-        <w:t>})</w:t>
-      </w:r>
-    </w:p>
-    <w:p>
-      <w:pPr>
-        <w:widowControl/>
-        <w:tabs>
-          <w:tab w:val="left" w:pos="1134"/>
-          <w:tab w:val="left" w:pos="1832"/>
-          <w:tab w:val="left" w:pos="2748"/>
-          <w:tab w:val="left" w:pos="3664"/>
-          <w:tab w:val="left" w:pos="4580"/>
-          <w:tab w:val="left" w:pos="5496"/>
-          <w:tab w:val="left" w:pos="6412"/>
-          <w:tab w:val="left" w:pos="7328"/>
-          <w:tab w:val="left" w:pos="8244"/>
-          <w:tab w:val="left" w:pos="9160"/>
-          <w:tab w:val="left" w:pos="10076"/>
-          <w:tab w:val="left" w:pos="10992"/>
-          <w:tab w:val="left" w:pos="11908"/>
-          <w:tab w:val="left" w:pos="12824"/>
-          <w:tab w:val="left" w:pos="13740"/>
-          <w:tab w:val="left" w:pos="14656"/>
-        </w:tabs>
-        <w:ind w:leftChars="810" w:left="1701"/>
-        <w:jc w:val="left"/>
-        <w:rPr>
-          <w:noProof/>
-        </w:rPr>
-      </w:pPr>
-      <w:r>
-        <w:rPr>
-          <w:noProof/>
-        </w:rPr>
-        <w:tab/>
-        <w:t>export class PizzaPartyAppModule { }</w:t>
-      </w:r>
-    </w:p>
-    <w:p>
-      <w:pPr>
-        <w:widowControl/>
-        <w:tabs>
-          <w:tab w:val="left" w:pos="916"/>
-          <w:tab w:val="left" w:pos="1832"/>
-          <w:tab w:val="left" w:pos="2748"/>
-          <w:tab w:val="left" w:pos="3664"/>
-          <w:tab w:val="left" w:pos="4580"/>
-          <w:tab w:val="left" w:pos="5496"/>
-          <w:tab w:val="left" w:pos="6412"/>
-          <w:tab w:val="left" w:pos="7328"/>
-          <w:tab w:val="left" w:pos="8244"/>
-          <w:tab w:val="left" w:pos="9160"/>
-          <w:tab w:val="left" w:pos="10076"/>
-          <w:tab w:val="left" w:pos="10992"/>
-          <w:tab w:val="left" w:pos="11908"/>
-          <w:tab w:val="left" w:pos="12824"/>
-          <w:tab w:val="left" w:pos="13740"/>
-          <w:tab w:val="left" w:pos="14656"/>
-        </w:tabs>
-        <w:jc w:val="left"/>
-        <w:rPr>
-          <w:noProof/>
-        </w:rPr>
-      </w:pPr>
-    </w:p>
-    <w:p>
-      <w:pPr>
-        <w:widowControl/>
-        <w:tabs>
-          <w:tab w:val="left" w:pos="916"/>
-          <w:tab w:val="left" w:pos="1832"/>
-          <w:tab w:val="left" w:pos="2748"/>
-          <w:tab w:val="left" w:pos="3664"/>
-          <w:tab w:val="left" w:pos="4580"/>
-          <w:tab w:val="left" w:pos="5496"/>
-          <w:tab w:val="left" w:pos="6412"/>
-          <w:tab w:val="left" w:pos="7328"/>
-          <w:tab w:val="left" w:pos="8244"/>
-          <w:tab w:val="left" w:pos="9160"/>
-          <w:tab w:val="left" w:pos="10076"/>
-          <w:tab w:val="left" w:pos="10992"/>
-          <w:tab w:val="left" w:pos="11908"/>
-          <w:tab w:val="left" w:pos="12824"/>
-          <w:tab w:val="left" w:pos="13740"/>
-          <w:tab w:val="left" w:pos="14656"/>
-        </w:tabs>
-        <w:jc w:val="left"/>
-        <w:rPr>
-          <w:noProof/>
-        </w:rPr>
-      </w:pPr>
-    </w:p>
-    <w:p>
-      <w:pPr>
-        <w:widowControl/>
-        <w:tabs>
-          <w:tab w:val="left" w:pos="916"/>
-          <w:tab w:val="left" w:pos="1832"/>
-          <w:tab w:val="left" w:pos="2748"/>
-          <w:tab w:val="left" w:pos="3664"/>
-          <w:tab w:val="left" w:pos="4580"/>
-          <w:tab w:val="left" w:pos="5496"/>
-          <w:tab w:val="left" w:pos="6412"/>
-          <w:tab w:val="left" w:pos="7328"/>
-          <w:tab w:val="left" w:pos="8244"/>
-          <w:tab w:val="left" w:pos="9160"/>
-          <w:tab w:val="left" w:pos="10076"/>
-          <w:tab w:val="left" w:pos="10992"/>
-          <w:tab w:val="left" w:pos="11908"/>
-          <w:tab w:val="left" w:pos="12824"/>
-          <w:tab w:val="left" w:pos="13740"/>
-          <w:tab w:val="left" w:pos="14656"/>
-        </w:tabs>
-        <w:jc w:val="left"/>
-        <w:rPr>
-          <w:noProof/>
-          <w:color w:val="FF0000"/>
-        </w:rPr>
-      </w:pPr>
-    </w:p>
-    <w:p>
-      <w:pPr>
-        <w:pStyle w:val="a5"/>
-        <w:widowControl/>
-        <w:numPr>
-          <w:ilvl w:val="0"/>
-          <w:numId w:val="2"/>
-        </w:numPr>
-        <w:tabs>
-          <w:tab w:val="left" w:pos="916"/>
-          <w:tab w:val="left" w:pos="1832"/>
-          <w:tab w:val="left" w:pos="2748"/>
-          <w:tab w:val="left" w:pos="3664"/>
-          <w:tab w:val="left" w:pos="4580"/>
-          <w:tab w:val="left" w:pos="5496"/>
-          <w:tab w:val="left" w:pos="6412"/>
-          <w:tab w:val="left" w:pos="7328"/>
-          <w:tab w:val="left" w:pos="8244"/>
-          <w:tab w:val="left" w:pos="9160"/>
-          <w:tab w:val="left" w:pos="10076"/>
-          <w:tab w:val="left" w:pos="10992"/>
-          <w:tab w:val="left" w:pos="11908"/>
-          <w:tab w:val="left" w:pos="12824"/>
-          <w:tab w:val="left" w:pos="13740"/>
-          <w:tab w:val="left" w:pos="14656"/>
-        </w:tabs>
-        <w:ind w:firstLineChars="0"/>
-        <w:jc w:val="left"/>
-        <w:rPr>
-          <w:rFonts w:hint="eastAsia"/>
-          <w:noProof/>
-        </w:rPr>
-      </w:pPr>
-      <w:r>
-        <w:rPr>
-          <w:rFonts w:hint="eastAsia"/>
-          <w:noProof/>
-          <w:color w:val="FF0000"/>
-        </w:rPr>
-        <w:t>步骤</w:t>
-      </w:r>
-      <w:r>
-        <w:rPr>
-          <w:rFonts w:hint="eastAsia"/>
-          <w:noProof/>
-          <w:color w:val="FF0000"/>
-        </w:rPr>
-        <w:t xml:space="preserve"> 3</w:t>
-      </w:r>
-      <w:r>
-        <w:rPr>
-          <w:rFonts w:hint="eastAsia"/>
-          <w:noProof/>
-          <w:color w:val="FF0000"/>
-        </w:rPr>
-        <w:t>：导入组件模块</w:t>
-      </w:r>
-    </w:p>
-    <w:p>
-      <w:pPr>
-        <w:widowControl/>
-        <w:tabs>
-          <w:tab w:val="left" w:pos="916"/>
-          <w:tab w:val="left" w:pos="1832"/>
-          <w:tab w:val="left" w:pos="2748"/>
-          <w:tab w:val="left" w:pos="3664"/>
-          <w:tab w:val="left" w:pos="4580"/>
-          <w:tab w:val="left" w:pos="5496"/>
-          <w:tab w:val="left" w:pos="6412"/>
-          <w:tab w:val="left" w:pos="7328"/>
-          <w:tab w:val="left" w:pos="8244"/>
-          <w:tab w:val="left" w:pos="9160"/>
-          <w:tab w:val="left" w:pos="10076"/>
-          <w:tab w:val="left" w:pos="10992"/>
-          <w:tab w:val="left" w:pos="11908"/>
-          <w:tab w:val="left" w:pos="12824"/>
-          <w:tab w:val="left" w:pos="13740"/>
-          <w:tab w:val="left" w:pos="14656"/>
-        </w:tabs>
-        <w:jc w:val="left"/>
-        <w:rPr>
-          <w:noProof/>
-        </w:rPr>
-      </w:pPr>
-    </w:p>
-    <w:p>
-      <w:pPr>
-        <w:widowControl/>
-        <w:tabs>
-          <w:tab w:val="left" w:pos="916"/>
-          <w:tab w:val="left" w:pos="1832"/>
-          <w:tab w:val="left" w:pos="2748"/>
-          <w:tab w:val="left" w:pos="3664"/>
-          <w:tab w:val="left" w:pos="4580"/>
-          <w:tab w:val="left" w:pos="5496"/>
-          <w:tab w:val="left" w:pos="6412"/>
-          <w:tab w:val="left" w:pos="7328"/>
-          <w:tab w:val="left" w:pos="8244"/>
-          <w:tab w:val="left" w:pos="9160"/>
-          <w:tab w:val="left" w:pos="10076"/>
-          <w:tab w:val="left" w:pos="10992"/>
-          <w:tab w:val="left" w:pos="11908"/>
-          <w:tab w:val="left" w:pos="12824"/>
-          <w:tab w:val="left" w:pos="13740"/>
-          <w:tab w:val="left" w:pos="14656"/>
-        </w:tabs>
-        <w:jc w:val="left"/>
-        <w:rPr>
-          <w:rFonts w:hint="eastAsia"/>
-          <w:noProof/>
-        </w:rPr>
-      </w:pPr>
-      <w:r>
-        <w:rPr>
-          <w:rFonts w:hint="eastAsia"/>
-          <w:noProof/>
-        </w:rPr>
-        <w:tab/>
-      </w:r>
-      <w:r>
-        <w:rPr>
-          <w:rFonts w:hint="eastAsia"/>
-          <w:noProof/>
-        </w:rPr>
-        <w:t>为你想用的每个组件导入相应的</w:t>
-      </w:r>
-      <w:r>
-        <w:rPr>
-          <w:rFonts w:hint="eastAsia"/>
-          <w:noProof/>
-        </w:rPr>
-        <w:t xml:space="preserve"> NgModule</w:t>
-      </w:r>
-      <w:r>
-        <w:rPr>
-          <w:rFonts w:hint="eastAsia"/>
-          <w:noProof/>
-        </w:rPr>
-        <w:t>：</w:t>
-      </w:r>
-    </w:p>
-    <w:p>
-      <w:pPr>
-        <w:widowControl/>
-        <w:tabs>
-          <w:tab w:val="left" w:pos="916"/>
-          <w:tab w:val="left" w:pos="1832"/>
-          <w:tab w:val="left" w:pos="2748"/>
-          <w:tab w:val="left" w:pos="3664"/>
-          <w:tab w:val="left" w:pos="4580"/>
-          <w:tab w:val="left" w:pos="5496"/>
-          <w:tab w:val="left" w:pos="6412"/>
-          <w:tab w:val="left" w:pos="7328"/>
-          <w:tab w:val="left" w:pos="8244"/>
-          <w:tab w:val="left" w:pos="9160"/>
-          <w:tab w:val="left" w:pos="10076"/>
-          <w:tab w:val="left" w:pos="10992"/>
-          <w:tab w:val="left" w:pos="11908"/>
-          <w:tab w:val="left" w:pos="12824"/>
-          <w:tab w:val="left" w:pos="13740"/>
-          <w:tab w:val="left" w:pos="14656"/>
-        </w:tabs>
-        <w:jc w:val="left"/>
-        <w:rPr>
-          <w:noProof/>
-        </w:rPr>
-      </w:pPr>
-    </w:p>
-    <w:p>
-      <w:pPr>
-        <w:widowControl/>
-        <w:tabs>
-          <w:tab w:val="left" w:pos="916"/>
-          <w:tab w:val="left" w:pos="1832"/>
-          <w:tab w:val="left" w:pos="2748"/>
-          <w:tab w:val="left" w:pos="3664"/>
-          <w:tab w:val="left" w:pos="4580"/>
-          <w:tab w:val="left" w:pos="5496"/>
-          <w:tab w:val="left" w:pos="6412"/>
-          <w:tab w:val="left" w:pos="7328"/>
-          <w:tab w:val="left" w:pos="8244"/>
-          <w:tab w:val="left" w:pos="9160"/>
-          <w:tab w:val="left" w:pos="10076"/>
-          <w:tab w:val="left" w:pos="10992"/>
-          <w:tab w:val="left" w:pos="11908"/>
-          <w:tab w:val="left" w:pos="12824"/>
-          <w:tab w:val="left" w:pos="13740"/>
-          <w:tab w:val="left" w:pos="14656"/>
-        </w:tabs>
-        <w:jc w:val="left"/>
-        <w:rPr>
-          <w:noProof/>
-        </w:rPr>
-      </w:pPr>
-      <w:r>
-        <w:rPr>
-          <w:noProof/>
-        </w:rPr>
-        <w:tab/>
-        <w:t>Import the NgModule for each component you want to use:</w:t>
-      </w:r>
-    </w:p>
-    <w:p>
-      <w:pPr>
-        <w:widowControl/>
-        <w:tabs>
-          <w:tab w:val="left" w:pos="916"/>
-          <w:tab w:val="left" w:pos="1832"/>
-          <w:tab w:val="left" w:pos="2748"/>
-          <w:tab w:val="left" w:pos="3664"/>
-          <w:tab w:val="left" w:pos="4580"/>
-          <w:tab w:val="left" w:pos="5496"/>
-          <w:tab w:val="left" w:pos="6412"/>
-          <w:tab w:val="left" w:pos="7328"/>
-          <w:tab w:val="left" w:pos="8244"/>
-          <w:tab w:val="left" w:pos="9160"/>
-          <w:tab w:val="left" w:pos="10076"/>
-          <w:tab w:val="left" w:pos="10992"/>
-          <w:tab w:val="left" w:pos="11908"/>
-          <w:tab w:val="left" w:pos="12824"/>
-          <w:tab w:val="left" w:pos="13740"/>
-          <w:tab w:val="left" w:pos="14656"/>
-        </w:tabs>
-        <w:jc w:val="left"/>
-        <w:rPr>
-          <w:noProof/>
-        </w:rPr>
-      </w:pPr>
-    </w:p>
-    <w:p>
-      <w:pPr>
-        <w:widowControl/>
-        <w:tabs>
-          <w:tab w:val="left" w:pos="916"/>
-          <w:tab w:val="left" w:pos="1832"/>
-          <w:tab w:val="left" w:pos="2748"/>
-          <w:tab w:val="left" w:pos="3664"/>
-          <w:tab w:val="left" w:pos="4580"/>
-          <w:tab w:val="left" w:pos="5496"/>
-          <w:tab w:val="left" w:pos="6412"/>
-          <w:tab w:val="left" w:pos="7328"/>
-          <w:tab w:val="left" w:pos="8244"/>
-          <w:tab w:val="left" w:pos="9160"/>
-          <w:tab w:val="left" w:pos="10076"/>
-          <w:tab w:val="left" w:pos="10992"/>
-          <w:tab w:val="left" w:pos="11908"/>
-          <w:tab w:val="left" w:pos="12824"/>
-          <w:tab w:val="left" w:pos="13740"/>
-          <w:tab w:val="left" w:pos="14656"/>
-        </w:tabs>
-        <w:jc w:val="left"/>
-        <w:rPr>
-          <w:noProof/>
-        </w:rPr>
-      </w:pPr>
-      <w:r>
-        <w:rPr>
-          <w:noProof/>
-        </w:rPr>
-        <w:tab/>
-        <w:t>import {MatButtonModule, MatCheckboxModule} from '@angular/material';</w:t>
-      </w:r>
-    </w:p>
-    <w:p>
-      <w:pPr>
-        <w:widowControl/>
-        <w:tabs>
-          <w:tab w:val="left" w:pos="916"/>
-          <w:tab w:val="left" w:pos="1832"/>
-          <w:tab w:val="left" w:pos="2748"/>
-          <w:tab w:val="left" w:pos="3664"/>
-          <w:tab w:val="left" w:pos="4580"/>
-          <w:tab w:val="left" w:pos="5496"/>
-          <w:tab w:val="left" w:pos="6412"/>
-          <w:tab w:val="left" w:pos="7328"/>
-          <w:tab w:val="left" w:pos="8244"/>
-          <w:tab w:val="left" w:pos="9160"/>
-          <w:tab w:val="left" w:pos="10076"/>
-          <w:tab w:val="left" w:pos="10992"/>
-          <w:tab w:val="left" w:pos="11908"/>
-          <w:tab w:val="left" w:pos="12824"/>
-          <w:tab w:val="left" w:pos="13740"/>
-          <w:tab w:val="left" w:pos="14656"/>
-        </w:tabs>
-        <w:jc w:val="left"/>
-        <w:rPr>
-          <w:noProof/>
-        </w:rPr>
-      </w:pPr>
-    </w:p>
-    <w:p>
-      <w:pPr>
-        <w:widowControl/>
-        <w:tabs>
-          <w:tab w:val="left" w:pos="916"/>
-          <w:tab w:val="left" w:pos="1832"/>
-          <w:tab w:val="left" w:pos="2748"/>
-          <w:tab w:val="left" w:pos="3664"/>
-          <w:tab w:val="left" w:pos="4580"/>
-          <w:tab w:val="left" w:pos="5496"/>
-          <w:tab w:val="left" w:pos="6412"/>
-          <w:tab w:val="left" w:pos="7328"/>
-          <w:tab w:val="left" w:pos="8244"/>
-          <w:tab w:val="left" w:pos="9160"/>
-          <w:tab w:val="left" w:pos="10076"/>
-          <w:tab w:val="left" w:pos="10992"/>
-          <w:tab w:val="left" w:pos="11908"/>
-          <w:tab w:val="left" w:pos="12824"/>
-          <w:tab w:val="left" w:pos="13740"/>
-          <w:tab w:val="left" w:pos="14656"/>
-        </w:tabs>
-        <w:jc w:val="left"/>
-        <w:rPr>
-          <w:noProof/>
-        </w:rPr>
-      </w:pPr>
-      <w:r>
-        <w:rPr>
-          <w:noProof/>
-        </w:rPr>
-        <w:tab/>
-        <w:t>@NgModule({</w:t>
-      </w:r>
-    </w:p>
-    <w:p>
-      <w:pPr>
-        <w:widowControl/>
-        <w:tabs>
-          <w:tab w:val="left" w:pos="916"/>
-          <w:tab w:val="left" w:pos="1832"/>
-          <w:tab w:val="left" w:pos="2748"/>
-          <w:tab w:val="left" w:pos="3664"/>
-          <w:tab w:val="left" w:pos="4580"/>
-          <w:tab w:val="left" w:pos="5496"/>
-          <w:tab w:val="left" w:pos="6412"/>
-          <w:tab w:val="left" w:pos="7328"/>
-          <w:tab w:val="left" w:pos="8244"/>
-          <w:tab w:val="left" w:pos="9160"/>
-          <w:tab w:val="left" w:pos="10076"/>
-          <w:tab w:val="left" w:pos="10992"/>
-          <w:tab w:val="left" w:pos="11908"/>
-          <w:tab w:val="left" w:pos="12824"/>
-          <w:tab w:val="left" w:pos="13740"/>
-          <w:tab w:val="left" w:pos="14656"/>
-        </w:tabs>
-        <w:jc w:val="left"/>
-        <w:rPr>
-          <w:noProof/>
-        </w:rPr>
-      </w:pPr>
-      <w:r>
-        <w:rPr>
-          <w:noProof/>
-        </w:rPr>
-        <w:tab/>
-        <w:t xml:space="preserve">  ...</w:t>
-      </w:r>
-    </w:p>
-    <w:p>
-      <w:pPr>
-        <w:widowControl/>
-        <w:tabs>
-          <w:tab w:val="left" w:pos="916"/>
-          <w:tab w:val="left" w:pos="1832"/>
-          <w:tab w:val="left" w:pos="2748"/>
-          <w:tab w:val="left" w:pos="3664"/>
-          <w:tab w:val="left" w:pos="4580"/>
-          <w:tab w:val="left" w:pos="5496"/>
-          <w:tab w:val="left" w:pos="6412"/>
-          <w:tab w:val="left" w:pos="7328"/>
-          <w:tab w:val="left" w:pos="8244"/>
-          <w:tab w:val="left" w:pos="9160"/>
-          <w:tab w:val="left" w:pos="10076"/>
-          <w:tab w:val="left" w:pos="10992"/>
-          <w:tab w:val="left" w:pos="11908"/>
-          <w:tab w:val="left" w:pos="12824"/>
-          <w:tab w:val="left" w:pos="13740"/>
-          <w:tab w:val="left" w:pos="14656"/>
-        </w:tabs>
-        <w:jc w:val="left"/>
-        <w:rPr>
-          <w:noProof/>
-        </w:rPr>
-      </w:pPr>
-      <w:r>
-        <w:rPr>
-          <w:noProof/>
-        </w:rPr>
-        <w:tab/>
-        <w:t xml:space="preserve">  imports: [MatButtonModule, MatCheckboxModule],</w:t>
-      </w:r>
-    </w:p>
-    <w:p>
-      <w:pPr>
-        <w:widowControl/>
-        <w:tabs>
-          <w:tab w:val="left" w:pos="916"/>
-          <w:tab w:val="left" w:pos="1832"/>
-          <w:tab w:val="left" w:pos="2748"/>
-          <w:tab w:val="left" w:pos="3664"/>
-          <w:tab w:val="left" w:pos="4580"/>
-          <w:tab w:val="left" w:pos="5496"/>
-          <w:tab w:val="left" w:pos="6412"/>
-          <w:tab w:val="left" w:pos="7328"/>
-          <w:tab w:val="left" w:pos="8244"/>
-          <w:tab w:val="left" w:pos="9160"/>
-          <w:tab w:val="left" w:pos="10076"/>
-          <w:tab w:val="left" w:pos="10992"/>
-          <w:tab w:val="left" w:pos="11908"/>
-          <w:tab w:val="left" w:pos="12824"/>
-          <w:tab w:val="left" w:pos="13740"/>
-          <w:tab w:val="left" w:pos="14656"/>
-        </w:tabs>
-        <w:jc w:val="left"/>
-        <w:rPr>
-          <w:noProof/>
-        </w:rPr>
-      </w:pPr>
-      <w:r>
-        <w:rPr>
-          <w:noProof/>
-        </w:rPr>
-        <w:tab/>
-        <w:t xml:space="preserve">  ...</w:t>
-      </w:r>
-    </w:p>
-    <w:p>
-      <w:pPr>
-        <w:widowControl/>
-        <w:tabs>
-          <w:tab w:val="left" w:pos="916"/>
-          <w:tab w:val="left" w:pos="1832"/>
-          <w:tab w:val="left" w:pos="2748"/>
-          <w:tab w:val="left" w:pos="3664"/>
-          <w:tab w:val="left" w:pos="4580"/>
-          <w:tab w:val="left" w:pos="5496"/>
-          <w:tab w:val="left" w:pos="6412"/>
-          <w:tab w:val="left" w:pos="7328"/>
-          <w:tab w:val="left" w:pos="8244"/>
-          <w:tab w:val="left" w:pos="9160"/>
-          <w:tab w:val="left" w:pos="10076"/>
-          <w:tab w:val="left" w:pos="10992"/>
-          <w:tab w:val="left" w:pos="11908"/>
-          <w:tab w:val="left" w:pos="12824"/>
-          <w:tab w:val="left" w:pos="13740"/>
-          <w:tab w:val="left" w:pos="14656"/>
-        </w:tabs>
-        <w:jc w:val="left"/>
-        <w:rPr>
-          <w:noProof/>
-        </w:rPr>
-      </w:pPr>
-      <w:r>
-        <w:rPr>
-          <w:noProof/>
-        </w:rPr>
-        <w:tab/>
-        <w:t>})</w:t>
-      </w:r>
-    </w:p>
-    <w:p>
-      <w:pPr>
-        <w:widowControl/>
-        <w:tabs>
-          <w:tab w:val="left" w:pos="916"/>
-          <w:tab w:val="left" w:pos="1832"/>
-          <w:tab w:val="left" w:pos="2748"/>
-          <w:tab w:val="left" w:pos="3664"/>
-          <w:tab w:val="left" w:pos="4580"/>
-          <w:tab w:val="left" w:pos="5496"/>
-          <w:tab w:val="left" w:pos="6412"/>
-          <w:tab w:val="left" w:pos="7328"/>
-          <w:tab w:val="left" w:pos="8244"/>
-          <w:tab w:val="left" w:pos="9160"/>
-          <w:tab w:val="left" w:pos="10076"/>
-          <w:tab w:val="left" w:pos="10992"/>
-          <w:tab w:val="left" w:pos="11908"/>
-          <w:tab w:val="left" w:pos="12824"/>
-          <w:tab w:val="left" w:pos="13740"/>
-          <w:tab w:val="left" w:pos="14656"/>
-        </w:tabs>
-        <w:jc w:val="left"/>
-        <w:rPr>
-          <w:noProof/>
-        </w:rPr>
-      </w:pPr>
-      <w:r>
-        <w:rPr>
-          <w:noProof/>
-        </w:rPr>
-        <w:tab/>
-        <w:t>export class PizzaPartyAppModule { }</w:t>
-      </w:r>
-    </w:p>
-    <w:p>
-      <w:pPr>
-        <w:widowControl/>
-        <w:tabs>
-          <w:tab w:val="left" w:pos="916"/>
-          <w:tab w:val="left" w:pos="1832"/>
-          <w:tab w:val="left" w:pos="2748"/>
-          <w:tab w:val="left" w:pos="3664"/>
-          <w:tab w:val="left" w:pos="4580"/>
-          <w:tab w:val="left" w:pos="5496"/>
-          <w:tab w:val="left" w:pos="6412"/>
-          <w:tab w:val="left" w:pos="7328"/>
-          <w:tab w:val="left" w:pos="8244"/>
-          <w:tab w:val="left" w:pos="9160"/>
-          <w:tab w:val="left" w:pos="10076"/>
-          <w:tab w:val="left" w:pos="10992"/>
-          <w:tab w:val="left" w:pos="11908"/>
-          <w:tab w:val="left" w:pos="12824"/>
-          <w:tab w:val="left" w:pos="13740"/>
-          <w:tab w:val="left" w:pos="14656"/>
-        </w:tabs>
-        <w:jc w:val="left"/>
-        <w:rPr>
-          <w:noProof/>
-        </w:rPr>
-      </w:pPr>
-    </w:p>
-    <w:p>
-      <w:pPr>
-        <w:widowControl/>
-        <w:tabs>
-          <w:tab w:val="left" w:pos="916"/>
-          <w:tab w:val="left" w:pos="1832"/>
-          <w:tab w:val="left" w:pos="2748"/>
-          <w:tab w:val="left" w:pos="3664"/>
-          <w:tab w:val="left" w:pos="4580"/>
-          <w:tab w:val="left" w:pos="5496"/>
-          <w:tab w:val="left" w:pos="6412"/>
-          <w:tab w:val="left" w:pos="7328"/>
-          <w:tab w:val="left" w:pos="8244"/>
-          <w:tab w:val="left" w:pos="9160"/>
-          <w:tab w:val="left" w:pos="10076"/>
-          <w:tab w:val="left" w:pos="10992"/>
-          <w:tab w:val="left" w:pos="11908"/>
-          <w:tab w:val="left" w:pos="12824"/>
-          <w:tab w:val="left" w:pos="13740"/>
-          <w:tab w:val="left" w:pos="14656"/>
-        </w:tabs>
-        <w:jc w:val="left"/>
-        <w:rPr>
-          <w:rFonts w:hint="eastAsia"/>
-          <w:noProof/>
-        </w:rPr>
-      </w:pPr>
-      <w:r>
-        <w:rPr>
-          <w:rFonts w:hint="eastAsia"/>
-          <w:noProof/>
-        </w:rPr>
-        <w:tab/>
-      </w:r>
-      <w:r>
-        <w:rPr>
-          <w:rFonts w:hint="eastAsia"/>
-          <w:noProof/>
-        </w:rPr>
-        <w:t>另外，你还可以创建一个单独的</w:t>
-      </w:r>
-      <w:r>
-        <w:rPr>
-          <w:rFonts w:hint="eastAsia"/>
-          <w:noProof/>
-        </w:rPr>
-        <w:t xml:space="preserve"> NgModule </w:t>
-      </w:r>
-      <w:r>
-        <w:rPr>
-          <w:rFonts w:hint="eastAsia"/>
-          <w:noProof/>
-        </w:rPr>
-        <w:t>来导入应用中要用到的所有</w:t>
-      </w:r>
-      <w:r>
-        <w:rPr>
-          <w:rFonts w:hint="eastAsia"/>
-          <w:noProof/>
-        </w:rPr>
-        <w:t xml:space="preserve"> Angular Material </w:t>
-      </w:r>
-      <w:r>
-        <w:rPr>
-          <w:rFonts w:hint="eastAsia"/>
-          <w:noProof/>
-        </w:rPr>
-        <w:t>组件。然后只要在其它用到这些组件的模块中导入这个模块就可以了。</w:t>
-      </w:r>
-    </w:p>
-    <w:p>
-      <w:pPr>
-        <w:widowControl/>
-        <w:tabs>
-          <w:tab w:val="left" w:pos="916"/>
-          <w:tab w:val="left" w:pos="1832"/>
-          <w:tab w:val="left" w:pos="2748"/>
-          <w:tab w:val="left" w:pos="3664"/>
-          <w:tab w:val="left" w:pos="4580"/>
-          <w:tab w:val="left" w:pos="5496"/>
-          <w:tab w:val="left" w:pos="6412"/>
-          <w:tab w:val="left" w:pos="7328"/>
-          <w:tab w:val="left" w:pos="8244"/>
-          <w:tab w:val="left" w:pos="9160"/>
-          <w:tab w:val="left" w:pos="10076"/>
-          <w:tab w:val="left" w:pos="10992"/>
-          <w:tab w:val="left" w:pos="11908"/>
-          <w:tab w:val="left" w:pos="12824"/>
-          <w:tab w:val="left" w:pos="13740"/>
-          <w:tab w:val="left" w:pos="14656"/>
-        </w:tabs>
-        <w:jc w:val="left"/>
-        <w:rPr>
-          <w:noProof/>
-        </w:rPr>
-      </w:pPr>
-    </w:p>
-    <w:p>
-      <w:pPr>
-        <w:widowControl/>
-        <w:tabs>
-          <w:tab w:val="left" w:pos="916"/>
-          <w:tab w:val="left" w:pos="1832"/>
-          <w:tab w:val="left" w:pos="2748"/>
-          <w:tab w:val="left" w:pos="3664"/>
-          <w:tab w:val="left" w:pos="4580"/>
-          <w:tab w:val="left" w:pos="5496"/>
-          <w:tab w:val="left" w:pos="6412"/>
-          <w:tab w:val="left" w:pos="7328"/>
-          <w:tab w:val="left" w:pos="8244"/>
-          <w:tab w:val="left" w:pos="9160"/>
-          <w:tab w:val="left" w:pos="10076"/>
-          <w:tab w:val="left" w:pos="10992"/>
-          <w:tab w:val="left" w:pos="11908"/>
-          <w:tab w:val="left" w:pos="12824"/>
-          <w:tab w:val="left" w:pos="13740"/>
-          <w:tab w:val="left" w:pos="14656"/>
-        </w:tabs>
-        <w:jc w:val="left"/>
-        <w:rPr>
-          <w:noProof/>
-        </w:rPr>
-      </w:pPr>
-      <w:r>
-        <w:rPr>
-          <w:noProof/>
-        </w:rPr>
-        <w:lastRenderedPageBreak/>
-        <w:tab/>
-        <w:t>Alternatively, you can create a separate NgModule that imports all of the Angular Material components that you will use in your application. You can then include this module wherever you'd like to use the components.</w:t>
-      </w:r>
-    </w:p>
-    <w:p>
-      <w:pPr>
-        <w:widowControl/>
-        <w:tabs>
-          <w:tab w:val="left" w:pos="916"/>
-          <w:tab w:val="left" w:pos="1832"/>
-          <w:tab w:val="left" w:pos="2748"/>
-          <w:tab w:val="left" w:pos="3664"/>
-          <w:tab w:val="left" w:pos="4580"/>
-          <w:tab w:val="left" w:pos="5496"/>
-          <w:tab w:val="left" w:pos="6412"/>
-          <w:tab w:val="left" w:pos="7328"/>
-          <w:tab w:val="left" w:pos="8244"/>
-          <w:tab w:val="left" w:pos="9160"/>
-          <w:tab w:val="left" w:pos="10076"/>
-          <w:tab w:val="left" w:pos="10992"/>
-          <w:tab w:val="left" w:pos="11908"/>
-          <w:tab w:val="left" w:pos="12824"/>
-          <w:tab w:val="left" w:pos="13740"/>
-          <w:tab w:val="left" w:pos="14656"/>
-        </w:tabs>
-        <w:jc w:val="left"/>
-        <w:rPr>
-          <w:noProof/>
-        </w:rPr>
-      </w:pPr>
-    </w:p>
-    <w:p>
-      <w:pPr>
-        <w:widowControl/>
-        <w:tabs>
-          <w:tab w:val="left" w:pos="916"/>
-          <w:tab w:val="left" w:pos="1832"/>
-          <w:tab w:val="left" w:pos="2748"/>
-          <w:tab w:val="left" w:pos="3664"/>
-          <w:tab w:val="left" w:pos="4580"/>
-          <w:tab w:val="left" w:pos="5496"/>
-          <w:tab w:val="left" w:pos="6412"/>
-          <w:tab w:val="left" w:pos="7328"/>
-          <w:tab w:val="left" w:pos="8244"/>
-          <w:tab w:val="left" w:pos="9160"/>
-          <w:tab w:val="left" w:pos="10076"/>
-          <w:tab w:val="left" w:pos="10992"/>
-          <w:tab w:val="left" w:pos="11908"/>
-          <w:tab w:val="left" w:pos="12824"/>
-          <w:tab w:val="left" w:pos="13740"/>
-          <w:tab w:val="left" w:pos="14656"/>
-        </w:tabs>
-        <w:jc w:val="left"/>
-        <w:rPr>
-          <w:noProof/>
-        </w:rPr>
-      </w:pPr>
-      <w:r>
-        <w:rPr>
-          <w:noProof/>
-        </w:rPr>
-        <w:tab/>
-        <w:t>import {MatButtonModule, MatCheckboxModule} from '@angular/material';</w:t>
-      </w:r>
-    </w:p>
-    <w:p>
-      <w:pPr>
-        <w:widowControl/>
-        <w:tabs>
-          <w:tab w:val="left" w:pos="916"/>
-          <w:tab w:val="left" w:pos="1832"/>
-          <w:tab w:val="left" w:pos="2748"/>
-          <w:tab w:val="left" w:pos="3664"/>
-          <w:tab w:val="left" w:pos="4580"/>
-          <w:tab w:val="left" w:pos="5496"/>
-          <w:tab w:val="left" w:pos="6412"/>
-          <w:tab w:val="left" w:pos="7328"/>
-          <w:tab w:val="left" w:pos="8244"/>
-          <w:tab w:val="left" w:pos="9160"/>
-          <w:tab w:val="left" w:pos="10076"/>
-          <w:tab w:val="left" w:pos="10992"/>
-          <w:tab w:val="left" w:pos="11908"/>
-          <w:tab w:val="left" w:pos="12824"/>
-          <w:tab w:val="left" w:pos="13740"/>
-          <w:tab w:val="left" w:pos="14656"/>
-        </w:tabs>
-        <w:jc w:val="left"/>
-        <w:rPr>
-          <w:noProof/>
-        </w:rPr>
-      </w:pPr>
-    </w:p>
-    <w:p>
-      <w:pPr>
-        <w:widowControl/>
-        <w:tabs>
-          <w:tab w:val="left" w:pos="916"/>
-          <w:tab w:val="left" w:pos="1832"/>
-          <w:tab w:val="left" w:pos="2748"/>
-          <w:tab w:val="left" w:pos="3664"/>
-          <w:tab w:val="left" w:pos="4580"/>
-          <w:tab w:val="left" w:pos="5496"/>
-          <w:tab w:val="left" w:pos="6412"/>
-          <w:tab w:val="left" w:pos="7328"/>
-          <w:tab w:val="left" w:pos="8244"/>
-          <w:tab w:val="left" w:pos="9160"/>
-          <w:tab w:val="left" w:pos="10076"/>
-          <w:tab w:val="left" w:pos="10992"/>
-          <w:tab w:val="left" w:pos="11908"/>
-          <w:tab w:val="left" w:pos="12824"/>
-          <w:tab w:val="left" w:pos="13740"/>
-          <w:tab w:val="left" w:pos="14656"/>
-        </w:tabs>
-        <w:jc w:val="left"/>
-        <w:rPr>
-          <w:noProof/>
-        </w:rPr>
-      </w:pPr>
-      <w:r>
-        <w:rPr>
-          <w:noProof/>
-        </w:rPr>
-        <w:tab/>
-        <w:t>@NgModule({</w:t>
-      </w:r>
-    </w:p>
-    <w:p>
-      <w:pPr>
-        <w:widowControl/>
-        <w:tabs>
-          <w:tab w:val="left" w:pos="916"/>
-          <w:tab w:val="left" w:pos="1832"/>
-          <w:tab w:val="left" w:pos="2748"/>
-          <w:tab w:val="left" w:pos="3664"/>
-          <w:tab w:val="left" w:pos="4580"/>
-          <w:tab w:val="left" w:pos="5496"/>
-          <w:tab w:val="left" w:pos="6412"/>
-          <w:tab w:val="left" w:pos="7328"/>
-          <w:tab w:val="left" w:pos="8244"/>
-          <w:tab w:val="left" w:pos="9160"/>
-          <w:tab w:val="left" w:pos="10076"/>
-          <w:tab w:val="left" w:pos="10992"/>
-          <w:tab w:val="left" w:pos="11908"/>
-          <w:tab w:val="left" w:pos="12824"/>
-          <w:tab w:val="left" w:pos="13740"/>
-          <w:tab w:val="left" w:pos="14656"/>
-        </w:tabs>
-        <w:jc w:val="left"/>
-        <w:rPr>
-          <w:noProof/>
-        </w:rPr>
-      </w:pPr>
-      <w:r>
-        <w:rPr>
-          <w:noProof/>
-        </w:rPr>
-        <w:tab/>
-        <w:t xml:space="preserve">  imports: [MatButtonModule, MatCheckboxModule],</w:t>
-      </w:r>
-    </w:p>
-    <w:p>
-      <w:pPr>
-        <w:widowControl/>
-        <w:tabs>
-          <w:tab w:val="left" w:pos="916"/>
-          <w:tab w:val="left" w:pos="1832"/>
-          <w:tab w:val="left" w:pos="2748"/>
-          <w:tab w:val="left" w:pos="3664"/>
-          <w:tab w:val="left" w:pos="4580"/>
-          <w:tab w:val="left" w:pos="5496"/>
-          <w:tab w:val="left" w:pos="6412"/>
-          <w:tab w:val="left" w:pos="7328"/>
-          <w:tab w:val="left" w:pos="8244"/>
-          <w:tab w:val="left" w:pos="9160"/>
-          <w:tab w:val="left" w:pos="10076"/>
-          <w:tab w:val="left" w:pos="10992"/>
-          <w:tab w:val="left" w:pos="11908"/>
-          <w:tab w:val="left" w:pos="12824"/>
-          <w:tab w:val="left" w:pos="13740"/>
-          <w:tab w:val="left" w:pos="14656"/>
-        </w:tabs>
-        <w:jc w:val="left"/>
-        <w:rPr>
-          <w:noProof/>
-        </w:rPr>
-      </w:pPr>
-      <w:r>
-        <w:rPr>
-          <w:noProof/>
-        </w:rPr>
-        <w:tab/>
-        <w:t xml:space="preserve">  exports: [MatButtonModule, MatCheckboxModule],</w:t>
-      </w:r>
-    </w:p>
-    <w:p>
-      <w:pPr>
-        <w:widowControl/>
-        <w:tabs>
-          <w:tab w:val="left" w:pos="916"/>
-          <w:tab w:val="left" w:pos="1832"/>
-          <w:tab w:val="left" w:pos="2748"/>
-          <w:tab w:val="left" w:pos="3664"/>
-          <w:tab w:val="left" w:pos="4580"/>
-          <w:tab w:val="left" w:pos="5496"/>
-          <w:tab w:val="left" w:pos="6412"/>
-          <w:tab w:val="left" w:pos="7328"/>
-          <w:tab w:val="left" w:pos="8244"/>
-          <w:tab w:val="left" w:pos="9160"/>
-          <w:tab w:val="left" w:pos="10076"/>
-          <w:tab w:val="left" w:pos="10992"/>
-          <w:tab w:val="left" w:pos="11908"/>
-          <w:tab w:val="left" w:pos="12824"/>
-          <w:tab w:val="left" w:pos="13740"/>
-          <w:tab w:val="left" w:pos="14656"/>
-        </w:tabs>
-        <w:jc w:val="left"/>
-        <w:rPr>
-          <w:noProof/>
-        </w:rPr>
-      </w:pPr>
-      <w:r>
-        <w:rPr>
-          <w:noProof/>
-        </w:rPr>
-        <w:tab/>
-        <w:t>})</w:t>
-      </w:r>
-    </w:p>
-    <w:p>
-      <w:pPr>
-        <w:widowControl/>
-        <w:tabs>
-          <w:tab w:val="left" w:pos="916"/>
-          <w:tab w:val="left" w:pos="1832"/>
-          <w:tab w:val="left" w:pos="2748"/>
-          <w:tab w:val="left" w:pos="3664"/>
-          <w:tab w:val="left" w:pos="4580"/>
-          <w:tab w:val="left" w:pos="5496"/>
-          <w:tab w:val="left" w:pos="6412"/>
-          <w:tab w:val="left" w:pos="7328"/>
-          <w:tab w:val="left" w:pos="8244"/>
-          <w:tab w:val="left" w:pos="9160"/>
-          <w:tab w:val="left" w:pos="10076"/>
-          <w:tab w:val="left" w:pos="10992"/>
-          <w:tab w:val="left" w:pos="11908"/>
-          <w:tab w:val="left" w:pos="12824"/>
-          <w:tab w:val="left" w:pos="13740"/>
-          <w:tab w:val="left" w:pos="14656"/>
-        </w:tabs>
-        <w:jc w:val="left"/>
-        <w:rPr>
-          <w:noProof/>
-        </w:rPr>
-      </w:pPr>
-      <w:r>
-        <w:rPr>
-          <w:noProof/>
-        </w:rPr>
-        <w:tab/>
-        <w:t>export class MyOwnCustomMaterialModule { }</w:t>
-      </w:r>
-    </w:p>
-    <w:p>
-      <w:pPr>
-        <w:widowControl/>
-        <w:tabs>
-          <w:tab w:val="left" w:pos="916"/>
-          <w:tab w:val="left" w:pos="1832"/>
-          <w:tab w:val="left" w:pos="2748"/>
-          <w:tab w:val="left" w:pos="3664"/>
-          <w:tab w:val="left" w:pos="4580"/>
-          <w:tab w:val="left" w:pos="5496"/>
-          <w:tab w:val="left" w:pos="6412"/>
-          <w:tab w:val="left" w:pos="7328"/>
-          <w:tab w:val="left" w:pos="8244"/>
-          <w:tab w:val="left" w:pos="9160"/>
-          <w:tab w:val="left" w:pos="10076"/>
-          <w:tab w:val="left" w:pos="10992"/>
-          <w:tab w:val="left" w:pos="11908"/>
-          <w:tab w:val="left" w:pos="12824"/>
-          <w:tab w:val="left" w:pos="13740"/>
-          <w:tab w:val="left" w:pos="14656"/>
-        </w:tabs>
-        <w:jc w:val="left"/>
-        <w:rPr>
-          <w:noProof/>
-        </w:rPr>
-      </w:pPr>
-      <w:r>
-        <w:rPr>
-          <w:noProof/>
-        </w:rPr>
-        <w:tab/>
-      </w:r>
-    </w:p>
-    <w:p>
-      <w:pPr>
-        <w:widowControl/>
-        <w:tabs>
-          <w:tab w:val="left" w:pos="916"/>
-          <w:tab w:val="left" w:pos="1832"/>
-          <w:tab w:val="left" w:pos="2748"/>
-          <w:tab w:val="left" w:pos="3664"/>
-          <w:tab w:val="left" w:pos="4580"/>
-          <w:tab w:val="left" w:pos="5496"/>
-          <w:tab w:val="left" w:pos="6412"/>
-          <w:tab w:val="left" w:pos="7328"/>
-          <w:tab w:val="left" w:pos="8244"/>
-          <w:tab w:val="left" w:pos="9160"/>
-          <w:tab w:val="left" w:pos="10076"/>
-          <w:tab w:val="left" w:pos="10992"/>
-          <w:tab w:val="left" w:pos="11908"/>
-          <w:tab w:val="left" w:pos="12824"/>
-          <w:tab w:val="left" w:pos="13740"/>
-          <w:tab w:val="left" w:pos="14656"/>
-        </w:tabs>
-        <w:jc w:val="left"/>
-        <w:rPr>
-          <w:rFonts w:hint="eastAsia"/>
-          <w:noProof/>
-        </w:rPr>
-      </w:pPr>
-      <w:r>
-        <w:rPr>
-          <w:rFonts w:hint="eastAsia"/>
-          <w:noProof/>
-        </w:rPr>
-        <w:tab/>
-      </w:r>
-      <w:r>
-        <w:rPr>
-          <w:rFonts w:hint="eastAsia"/>
-          <w:noProof/>
-        </w:rPr>
-        <w:t>无论哪种方式，都要确保在</w:t>
-      </w:r>
-      <w:r>
-        <w:rPr>
-          <w:rFonts w:hint="eastAsia"/>
-          <w:noProof/>
-        </w:rPr>
-        <w:t xml:space="preserve"> Angular </w:t>
-      </w:r>
-      <w:r>
-        <w:rPr>
-          <w:rFonts w:hint="eastAsia"/>
-          <w:noProof/>
-        </w:rPr>
-        <w:t>的</w:t>
-      </w:r>
-      <w:r>
-        <w:rPr>
-          <w:rFonts w:hint="eastAsia"/>
-          <w:noProof/>
-        </w:rPr>
-        <w:t xml:space="preserve"> BrowserModule </w:t>
-      </w:r>
-      <w:r>
-        <w:rPr>
-          <w:rFonts w:hint="eastAsia"/>
-          <w:noProof/>
-        </w:rPr>
-        <w:t>之后再导入</w:t>
-      </w:r>
-      <w:r>
-        <w:rPr>
-          <w:rFonts w:hint="eastAsia"/>
-          <w:noProof/>
-        </w:rPr>
-        <w:t xml:space="preserve"> Angular Material </w:t>
-      </w:r>
-      <w:r>
-        <w:rPr>
-          <w:rFonts w:hint="eastAsia"/>
-          <w:noProof/>
-        </w:rPr>
-        <w:t>模块，因为</w:t>
-      </w:r>
-      <w:r>
-        <w:rPr>
-          <w:rFonts w:hint="eastAsia"/>
-          <w:noProof/>
-        </w:rPr>
-        <w:t xml:space="preserve"> NgModule </w:t>
-      </w:r>
-      <w:r>
-        <w:rPr>
-          <w:rFonts w:hint="eastAsia"/>
-          <w:noProof/>
-        </w:rPr>
-        <w:t>的导入顺序很重要。</w:t>
-      </w:r>
-    </w:p>
-    <w:p>
-      <w:pPr>
-        <w:widowControl/>
-        <w:tabs>
-          <w:tab w:val="left" w:pos="916"/>
-          <w:tab w:val="left" w:pos="1832"/>
-          <w:tab w:val="left" w:pos="2748"/>
-          <w:tab w:val="left" w:pos="3664"/>
-          <w:tab w:val="left" w:pos="4580"/>
-          <w:tab w:val="left" w:pos="5496"/>
-          <w:tab w:val="left" w:pos="6412"/>
-          <w:tab w:val="left" w:pos="7328"/>
-          <w:tab w:val="left" w:pos="8244"/>
-          <w:tab w:val="left" w:pos="9160"/>
-          <w:tab w:val="left" w:pos="10076"/>
-          <w:tab w:val="left" w:pos="10992"/>
-          <w:tab w:val="left" w:pos="11908"/>
-          <w:tab w:val="left" w:pos="12824"/>
-          <w:tab w:val="left" w:pos="13740"/>
-          <w:tab w:val="left" w:pos="14656"/>
-        </w:tabs>
-        <w:ind w:leftChars="1080" w:left="2268"/>
-        <w:jc w:val="left"/>
-        <w:rPr>
-          <w:rFonts w:hint="eastAsia"/>
-          <w:noProof/>
-        </w:rPr>
-      </w:pPr>
-      <w:r>
-        <w:rPr>
-          <w:noProof/>
-        </w:rPr>
-        <w:drawing>
-          <wp:inline distT="0" distB="0" distL="0" distR="0" wp14:anchorId="47A25EAE" wp14:editId="7FAA26BC">
-            <wp:extent cx="5486400" cy="3736340"/>
-            <wp:effectExtent l="0" t="0" r="0" b="0"/>
-            <wp:docPr id="3" name="图片 3"/>
             <wp:cNvGraphicFramePr>
               <a:graphicFrameLocks xmlns:a="http://schemas.openxmlformats.org/drawingml/2006/main" noChangeAspect="1"/>
             </wp:cNvGraphicFramePr>
@@ -2738,6 +583,2129 @@
                   <pic:spPr>
                     <a:xfrm>
                       <a:off x="0" y="0"/>
+                      <a:ext cx="4580953" cy="3971429"/>
+                    </a:xfrm>
+                    <a:prstGeom prst="rect">
+                      <a:avLst/>
+                    </a:prstGeom>
+                  </pic:spPr>
+                </pic:pic>
+              </a:graphicData>
+            </a:graphic>
+          </wp:inline>
+        </w:drawing>
+      </w:r>
+      <w:r>
+        <w:rPr>
+          <w:noProof/>
+        </w:rPr>
+        <w:t xml:space="preserve"> </w:t>
+      </w:r>
+      <w:r>
+        <w:rPr>
+          <w:noProof/>
+        </w:rPr>
+        <w:drawing>
+          <wp:inline distT="0" distB="0" distL="0" distR="0" wp14:anchorId="21D7A10C" wp14:editId="684A15C9">
+            <wp:extent cx="4219048" cy="3914286"/>
+            <wp:effectExtent l="0" t="0" r="0" b="0"/>
+            <wp:docPr id="2" name="图片 2"/>
+            <wp:cNvGraphicFramePr>
+              <a:graphicFrameLocks xmlns:a="http://schemas.openxmlformats.org/drawingml/2006/main" noChangeAspect="1"/>
+            </wp:cNvGraphicFramePr>
+            <a:graphic xmlns:a="http://schemas.openxmlformats.org/drawingml/2006/main">
+              <a:graphicData uri="http://schemas.openxmlformats.org/drawingml/2006/picture">
+                <pic:pic xmlns:pic="http://schemas.openxmlformats.org/drawingml/2006/picture">
+                  <pic:nvPicPr>
+                    <pic:cNvPr id="0" name=""/>
+                    <pic:cNvPicPr/>
+                  </pic:nvPicPr>
+                  <pic:blipFill>
+                    <a:blip r:embed="rId15"/>
+                    <a:stretch>
+                      <a:fillRect/>
+                    </a:stretch>
+                  </pic:blipFill>
+                  <pic:spPr>
+                    <a:xfrm>
+                      <a:off x="0" y="0"/>
+                      <a:ext cx="4219048" cy="3914286"/>
+                    </a:xfrm>
+                    <a:prstGeom prst="rect">
+                      <a:avLst/>
+                    </a:prstGeom>
+                  </pic:spPr>
+                </pic:pic>
+              </a:graphicData>
+            </a:graphic>
+          </wp:inline>
+        </w:drawing>
+      </w:r>
+    </w:p>
+    <w:p>
+      <w:pPr>
+        <w:pStyle w:val="a5"/>
+        <w:widowControl/>
+        <w:numPr>
+          <w:ilvl w:val="0"/>
+          <w:numId w:val="2"/>
+        </w:numPr>
+        <w:tabs>
+          <w:tab w:val="left" w:pos="916"/>
+          <w:tab w:val="left" w:pos="1832"/>
+          <w:tab w:val="left" w:pos="2748"/>
+          <w:tab w:val="left" w:pos="3664"/>
+          <w:tab w:val="left" w:pos="4580"/>
+          <w:tab w:val="left" w:pos="5496"/>
+          <w:tab w:val="left" w:pos="6412"/>
+          <w:tab w:val="left" w:pos="7328"/>
+          <w:tab w:val="left" w:pos="8244"/>
+          <w:tab w:val="left" w:pos="9160"/>
+          <w:tab w:val="left" w:pos="10076"/>
+          <w:tab w:val="left" w:pos="10992"/>
+          <w:tab w:val="left" w:pos="11908"/>
+          <w:tab w:val="left" w:pos="12824"/>
+          <w:tab w:val="left" w:pos="13740"/>
+          <w:tab w:val="left" w:pos="14656"/>
+        </w:tabs>
+        <w:ind w:firstLineChars="0"/>
+        <w:jc w:val="left"/>
+        <w:rPr>
+          <w:noProof/>
+        </w:rPr>
+      </w:pPr>
+      <w:r>
+        <w:rPr>
+          <w:rFonts w:hint="eastAsia"/>
+          <w:noProof/>
+          <w:color w:val="FF0000"/>
+        </w:rPr>
+        <w:t>步骤</w:t>
+      </w:r>
+      <w:r>
+        <w:rPr>
+          <w:rFonts w:hint="eastAsia"/>
+          <w:noProof/>
+          <w:color w:val="FF0000"/>
+        </w:rPr>
+        <w:t xml:space="preserve"> 2</w:t>
+      </w:r>
+      <w:r>
+        <w:rPr>
+          <w:rFonts w:hint="eastAsia"/>
+          <w:noProof/>
+          <w:color w:val="FF0000"/>
+        </w:rPr>
+        <w:t>：配置动画</w:t>
+      </w:r>
+    </w:p>
+    <w:p>
+      <w:pPr>
+        <w:widowControl/>
+        <w:tabs>
+          <w:tab w:val="left" w:pos="916"/>
+          <w:tab w:val="left" w:pos="1832"/>
+          <w:tab w:val="left" w:pos="2748"/>
+          <w:tab w:val="left" w:pos="3664"/>
+          <w:tab w:val="left" w:pos="4580"/>
+          <w:tab w:val="left" w:pos="5496"/>
+          <w:tab w:val="left" w:pos="6412"/>
+          <w:tab w:val="left" w:pos="7328"/>
+          <w:tab w:val="left" w:pos="8244"/>
+          <w:tab w:val="left" w:pos="9160"/>
+          <w:tab w:val="left" w:pos="10076"/>
+          <w:tab w:val="left" w:pos="10992"/>
+          <w:tab w:val="left" w:pos="11908"/>
+          <w:tab w:val="left" w:pos="12824"/>
+          <w:tab w:val="left" w:pos="13740"/>
+          <w:tab w:val="left" w:pos="14656"/>
+        </w:tabs>
+        <w:jc w:val="left"/>
+        <w:rPr>
+          <w:noProof/>
+        </w:rPr>
+      </w:pPr>
+    </w:p>
+    <w:p>
+      <w:pPr>
+        <w:widowControl/>
+        <w:tabs>
+          <w:tab w:val="left" w:pos="1134"/>
+          <w:tab w:val="left" w:pos="1832"/>
+          <w:tab w:val="left" w:pos="2748"/>
+          <w:tab w:val="left" w:pos="3664"/>
+          <w:tab w:val="left" w:pos="4580"/>
+          <w:tab w:val="left" w:pos="5496"/>
+          <w:tab w:val="left" w:pos="6412"/>
+          <w:tab w:val="left" w:pos="7328"/>
+          <w:tab w:val="left" w:pos="8244"/>
+          <w:tab w:val="left" w:pos="9160"/>
+          <w:tab w:val="left" w:pos="10076"/>
+          <w:tab w:val="left" w:pos="10992"/>
+          <w:tab w:val="left" w:pos="11908"/>
+          <w:tab w:val="left" w:pos="12824"/>
+          <w:tab w:val="left" w:pos="13740"/>
+          <w:tab w:val="left" w:pos="14656"/>
+        </w:tabs>
+        <w:ind w:leftChars="810" w:left="1701"/>
+        <w:jc w:val="left"/>
+        <w:rPr>
+          <w:noProof/>
+        </w:rPr>
+      </w:pPr>
+      <w:r>
+        <w:rPr>
+          <w:rFonts w:hint="eastAsia"/>
+          <w:noProof/>
+        </w:rPr>
+        <w:tab/>
+      </w:r>
+      <w:r>
+        <w:rPr>
+          <w:rFonts w:hint="eastAsia"/>
+          <w:noProof/>
+        </w:rPr>
+        <w:t>安装完动画包之后，请在应用中导入</w:t>
+      </w:r>
+      <w:r>
+        <w:rPr>
+          <w:rFonts w:hint="eastAsia"/>
+          <w:noProof/>
+        </w:rPr>
+        <w:t xml:space="preserve"> BrowserAnimationsModule </w:t>
+      </w:r>
+      <w:r>
+        <w:rPr>
+          <w:rFonts w:hint="eastAsia"/>
+          <w:noProof/>
+        </w:rPr>
+        <w:t>以支持动画。</w:t>
+      </w:r>
+    </w:p>
+    <w:p>
+      <w:pPr>
+        <w:widowControl/>
+        <w:tabs>
+          <w:tab w:val="left" w:pos="1134"/>
+          <w:tab w:val="left" w:pos="1832"/>
+          <w:tab w:val="left" w:pos="2748"/>
+          <w:tab w:val="left" w:pos="3664"/>
+          <w:tab w:val="left" w:pos="4580"/>
+          <w:tab w:val="left" w:pos="5496"/>
+          <w:tab w:val="left" w:pos="6412"/>
+          <w:tab w:val="left" w:pos="7328"/>
+          <w:tab w:val="left" w:pos="8244"/>
+          <w:tab w:val="left" w:pos="9160"/>
+          <w:tab w:val="left" w:pos="10076"/>
+          <w:tab w:val="left" w:pos="10992"/>
+          <w:tab w:val="left" w:pos="11908"/>
+          <w:tab w:val="left" w:pos="12824"/>
+          <w:tab w:val="left" w:pos="13740"/>
+          <w:tab w:val="left" w:pos="14656"/>
+        </w:tabs>
+        <w:ind w:leftChars="810" w:left="1701"/>
+        <w:jc w:val="left"/>
+        <w:rPr>
+          <w:noProof/>
+        </w:rPr>
+      </w:pPr>
+    </w:p>
+    <w:p>
+      <w:pPr>
+        <w:widowControl/>
+        <w:tabs>
+          <w:tab w:val="left" w:pos="1134"/>
+          <w:tab w:val="left" w:pos="1832"/>
+          <w:tab w:val="left" w:pos="2748"/>
+          <w:tab w:val="left" w:pos="3664"/>
+          <w:tab w:val="left" w:pos="4580"/>
+          <w:tab w:val="left" w:pos="5496"/>
+          <w:tab w:val="left" w:pos="6412"/>
+          <w:tab w:val="left" w:pos="7328"/>
+          <w:tab w:val="left" w:pos="8244"/>
+          <w:tab w:val="left" w:pos="9160"/>
+          <w:tab w:val="left" w:pos="10076"/>
+          <w:tab w:val="left" w:pos="10992"/>
+          <w:tab w:val="left" w:pos="11908"/>
+          <w:tab w:val="left" w:pos="12824"/>
+          <w:tab w:val="left" w:pos="13740"/>
+          <w:tab w:val="left" w:pos="14656"/>
+        </w:tabs>
+        <w:ind w:leftChars="810" w:left="1701"/>
+        <w:jc w:val="left"/>
+        <w:rPr>
+          <w:noProof/>
+        </w:rPr>
+      </w:pPr>
+      <w:r>
+        <w:rPr>
+          <w:noProof/>
+        </w:rPr>
+        <w:tab/>
+        <w:t>import {BrowserAnimationsModule} from '@angular/platform-browser/animations';</w:t>
+      </w:r>
+    </w:p>
+    <w:p>
+      <w:pPr>
+        <w:widowControl/>
+        <w:tabs>
+          <w:tab w:val="left" w:pos="1134"/>
+          <w:tab w:val="left" w:pos="1832"/>
+          <w:tab w:val="left" w:pos="2748"/>
+          <w:tab w:val="left" w:pos="3664"/>
+          <w:tab w:val="left" w:pos="4580"/>
+          <w:tab w:val="left" w:pos="5496"/>
+          <w:tab w:val="left" w:pos="6412"/>
+          <w:tab w:val="left" w:pos="7328"/>
+          <w:tab w:val="left" w:pos="8244"/>
+          <w:tab w:val="left" w:pos="9160"/>
+          <w:tab w:val="left" w:pos="10076"/>
+          <w:tab w:val="left" w:pos="10992"/>
+          <w:tab w:val="left" w:pos="11908"/>
+          <w:tab w:val="left" w:pos="12824"/>
+          <w:tab w:val="left" w:pos="13740"/>
+          <w:tab w:val="left" w:pos="14656"/>
+        </w:tabs>
+        <w:ind w:leftChars="810" w:left="1701"/>
+        <w:jc w:val="left"/>
+        <w:rPr>
+          <w:noProof/>
+        </w:rPr>
+      </w:pPr>
+    </w:p>
+    <w:p>
+      <w:pPr>
+        <w:widowControl/>
+        <w:tabs>
+          <w:tab w:val="left" w:pos="1134"/>
+          <w:tab w:val="left" w:pos="1832"/>
+          <w:tab w:val="left" w:pos="2748"/>
+          <w:tab w:val="left" w:pos="3664"/>
+          <w:tab w:val="left" w:pos="4580"/>
+          <w:tab w:val="left" w:pos="5496"/>
+          <w:tab w:val="left" w:pos="6412"/>
+          <w:tab w:val="left" w:pos="7328"/>
+          <w:tab w:val="left" w:pos="8244"/>
+          <w:tab w:val="left" w:pos="9160"/>
+          <w:tab w:val="left" w:pos="10076"/>
+          <w:tab w:val="left" w:pos="10992"/>
+          <w:tab w:val="left" w:pos="11908"/>
+          <w:tab w:val="left" w:pos="12824"/>
+          <w:tab w:val="left" w:pos="13740"/>
+          <w:tab w:val="left" w:pos="14656"/>
+        </w:tabs>
+        <w:ind w:leftChars="810" w:left="1701"/>
+        <w:jc w:val="left"/>
+        <w:rPr>
+          <w:noProof/>
+        </w:rPr>
+      </w:pPr>
+      <w:r>
+        <w:rPr>
+          <w:noProof/>
+        </w:rPr>
+        <w:tab/>
+        <w:t>@NgModule({</w:t>
+      </w:r>
+    </w:p>
+    <w:p>
+      <w:pPr>
+        <w:widowControl/>
+        <w:tabs>
+          <w:tab w:val="left" w:pos="1134"/>
+          <w:tab w:val="left" w:pos="1832"/>
+          <w:tab w:val="left" w:pos="2748"/>
+          <w:tab w:val="left" w:pos="3664"/>
+          <w:tab w:val="left" w:pos="4580"/>
+          <w:tab w:val="left" w:pos="5496"/>
+          <w:tab w:val="left" w:pos="6412"/>
+          <w:tab w:val="left" w:pos="7328"/>
+          <w:tab w:val="left" w:pos="8244"/>
+          <w:tab w:val="left" w:pos="9160"/>
+          <w:tab w:val="left" w:pos="10076"/>
+          <w:tab w:val="left" w:pos="10992"/>
+          <w:tab w:val="left" w:pos="11908"/>
+          <w:tab w:val="left" w:pos="12824"/>
+          <w:tab w:val="left" w:pos="13740"/>
+          <w:tab w:val="left" w:pos="14656"/>
+        </w:tabs>
+        <w:ind w:leftChars="810" w:left="1701"/>
+        <w:jc w:val="left"/>
+        <w:rPr>
+          <w:noProof/>
+        </w:rPr>
+      </w:pPr>
+      <w:r>
+        <w:rPr>
+          <w:noProof/>
+        </w:rPr>
+        <w:tab/>
+        <w:t xml:space="preserve">  ...</w:t>
+      </w:r>
+    </w:p>
+    <w:p>
+      <w:pPr>
+        <w:widowControl/>
+        <w:tabs>
+          <w:tab w:val="left" w:pos="1134"/>
+          <w:tab w:val="left" w:pos="1832"/>
+          <w:tab w:val="left" w:pos="2748"/>
+          <w:tab w:val="left" w:pos="3664"/>
+          <w:tab w:val="left" w:pos="4580"/>
+          <w:tab w:val="left" w:pos="5496"/>
+          <w:tab w:val="left" w:pos="6412"/>
+          <w:tab w:val="left" w:pos="7328"/>
+          <w:tab w:val="left" w:pos="8244"/>
+          <w:tab w:val="left" w:pos="9160"/>
+          <w:tab w:val="left" w:pos="10076"/>
+          <w:tab w:val="left" w:pos="10992"/>
+          <w:tab w:val="left" w:pos="11908"/>
+          <w:tab w:val="left" w:pos="12824"/>
+          <w:tab w:val="left" w:pos="13740"/>
+          <w:tab w:val="left" w:pos="14656"/>
+        </w:tabs>
+        <w:ind w:leftChars="810" w:left="1701"/>
+        <w:jc w:val="left"/>
+        <w:rPr>
+          <w:noProof/>
+        </w:rPr>
+      </w:pPr>
+      <w:r>
+        <w:rPr>
+          <w:noProof/>
+        </w:rPr>
+        <w:tab/>
+        <w:t xml:space="preserve">  imports: [BrowserAnimationsModule],</w:t>
+      </w:r>
+    </w:p>
+    <w:p>
+      <w:pPr>
+        <w:widowControl/>
+        <w:tabs>
+          <w:tab w:val="left" w:pos="1134"/>
+          <w:tab w:val="left" w:pos="1832"/>
+          <w:tab w:val="left" w:pos="2748"/>
+          <w:tab w:val="left" w:pos="3664"/>
+          <w:tab w:val="left" w:pos="4580"/>
+          <w:tab w:val="left" w:pos="5496"/>
+          <w:tab w:val="left" w:pos="6412"/>
+          <w:tab w:val="left" w:pos="7328"/>
+          <w:tab w:val="left" w:pos="8244"/>
+          <w:tab w:val="left" w:pos="9160"/>
+          <w:tab w:val="left" w:pos="10076"/>
+          <w:tab w:val="left" w:pos="10992"/>
+          <w:tab w:val="left" w:pos="11908"/>
+          <w:tab w:val="left" w:pos="12824"/>
+          <w:tab w:val="left" w:pos="13740"/>
+          <w:tab w:val="left" w:pos="14656"/>
+        </w:tabs>
+        <w:ind w:leftChars="810" w:left="1701"/>
+        <w:jc w:val="left"/>
+        <w:rPr>
+          <w:noProof/>
+        </w:rPr>
+      </w:pPr>
+      <w:r>
+        <w:rPr>
+          <w:noProof/>
+        </w:rPr>
+        <w:tab/>
+        <w:t xml:space="preserve">  ...</w:t>
+      </w:r>
+    </w:p>
+    <w:p>
+      <w:pPr>
+        <w:widowControl/>
+        <w:tabs>
+          <w:tab w:val="left" w:pos="1134"/>
+          <w:tab w:val="left" w:pos="1832"/>
+          <w:tab w:val="left" w:pos="2748"/>
+          <w:tab w:val="left" w:pos="3664"/>
+          <w:tab w:val="left" w:pos="4580"/>
+          <w:tab w:val="left" w:pos="5496"/>
+          <w:tab w:val="left" w:pos="6412"/>
+          <w:tab w:val="left" w:pos="7328"/>
+          <w:tab w:val="left" w:pos="8244"/>
+          <w:tab w:val="left" w:pos="9160"/>
+          <w:tab w:val="left" w:pos="10076"/>
+          <w:tab w:val="left" w:pos="10992"/>
+          <w:tab w:val="left" w:pos="11908"/>
+          <w:tab w:val="left" w:pos="12824"/>
+          <w:tab w:val="left" w:pos="13740"/>
+          <w:tab w:val="left" w:pos="14656"/>
+        </w:tabs>
+        <w:ind w:leftChars="810" w:left="1701"/>
+        <w:jc w:val="left"/>
+        <w:rPr>
+          <w:noProof/>
+        </w:rPr>
+      </w:pPr>
+      <w:r>
+        <w:rPr>
+          <w:noProof/>
+        </w:rPr>
+        <w:tab/>
+        <w:t>})</w:t>
+      </w:r>
+    </w:p>
+    <w:p>
+      <w:pPr>
+        <w:widowControl/>
+        <w:tabs>
+          <w:tab w:val="left" w:pos="1134"/>
+          <w:tab w:val="left" w:pos="1832"/>
+          <w:tab w:val="left" w:pos="2748"/>
+          <w:tab w:val="left" w:pos="3664"/>
+          <w:tab w:val="left" w:pos="4580"/>
+          <w:tab w:val="left" w:pos="5496"/>
+          <w:tab w:val="left" w:pos="6412"/>
+          <w:tab w:val="left" w:pos="7328"/>
+          <w:tab w:val="left" w:pos="8244"/>
+          <w:tab w:val="left" w:pos="9160"/>
+          <w:tab w:val="left" w:pos="10076"/>
+          <w:tab w:val="left" w:pos="10992"/>
+          <w:tab w:val="left" w:pos="11908"/>
+          <w:tab w:val="left" w:pos="12824"/>
+          <w:tab w:val="left" w:pos="13740"/>
+          <w:tab w:val="left" w:pos="14656"/>
+        </w:tabs>
+        <w:ind w:leftChars="810" w:left="1701"/>
+        <w:jc w:val="left"/>
+        <w:rPr>
+          <w:noProof/>
+        </w:rPr>
+      </w:pPr>
+      <w:r>
+        <w:rPr>
+          <w:noProof/>
+        </w:rPr>
+        <w:tab/>
+        <w:t>export class PizzaPartyAppModule { }</w:t>
+      </w:r>
+    </w:p>
+    <w:p>
+      <w:pPr>
+        <w:widowControl/>
+        <w:tabs>
+          <w:tab w:val="left" w:pos="1134"/>
+          <w:tab w:val="left" w:pos="1832"/>
+          <w:tab w:val="left" w:pos="2748"/>
+          <w:tab w:val="left" w:pos="3664"/>
+          <w:tab w:val="left" w:pos="4580"/>
+          <w:tab w:val="left" w:pos="5496"/>
+          <w:tab w:val="left" w:pos="6412"/>
+          <w:tab w:val="left" w:pos="7328"/>
+          <w:tab w:val="left" w:pos="8244"/>
+          <w:tab w:val="left" w:pos="9160"/>
+          <w:tab w:val="left" w:pos="10076"/>
+          <w:tab w:val="left" w:pos="10992"/>
+          <w:tab w:val="left" w:pos="11908"/>
+          <w:tab w:val="left" w:pos="12824"/>
+          <w:tab w:val="left" w:pos="13740"/>
+          <w:tab w:val="left" w:pos="14656"/>
+        </w:tabs>
+        <w:ind w:leftChars="810" w:left="1701"/>
+        <w:jc w:val="left"/>
+        <w:rPr>
+          <w:noProof/>
+        </w:rPr>
+      </w:pPr>
+    </w:p>
+    <w:p>
+      <w:pPr>
+        <w:widowControl/>
+        <w:tabs>
+          <w:tab w:val="left" w:pos="1134"/>
+          <w:tab w:val="left" w:pos="1832"/>
+          <w:tab w:val="left" w:pos="2748"/>
+          <w:tab w:val="left" w:pos="3664"/>
+          <w:tab w:val="left" w:pos="4580"/>
+          <w:tab w:val="left" w:pos="5496"/>
+          <w:tab w:val="left" w:pos="6412"/>
+          <w:tab w:val="left" w:pos="7328"/>
+          <w:tab w:val="left" w:pos="8244"/>
+          <w:tab w:val="left" w:pos="9160"/>
+          <w:tab w:val="left" w:pos="10076"/>
+          <w:tab w:val="left" w:pos="10992"/>
+          <w:tab w:val="left" w:pos="11908"/>
+          <w:tab w:val="left" w:pos="12824"/>
+          <w:tab w:val="left" w:pos="13740"/>
+          <w:tab w:val="left" w:pos="14656"/>
+        </w:tabs>
+        <w:ind w:leftChars="810" w:left="1701"/>
+        <w:jc w:val="left"/>
+        <w:rPr>
+          <w:noProof/>
+        </w:rPr>
+      </w:pPr>
+      <w:r>
+        <w:rPr>
+          <w:rFonts w:hint="eastAsia"/>
+          <w:noProof/>
+        </w:rPr>
+        <w:tab/>
+      </w:r>
+      <w:r>
+        <w:rPr>
+          <w:rFonts w:hint="eastAsia"/>
+          <w:noProof/>
+        </w:rPr>
+        <w:t>另外，你还可以通过导入</w:t>
+      </w:r>
+      <w:r>
+        <w:rPr>
+          <w:rFonts w:hint="eastAsia"/>
+          <w:noProof/>
+        </w:rPr>
+        <w:t xml:space="preserve"> NoopAnimationsModule </w:t>
+      </w:r>
+      <w:r>
+        <w:rPr>
+          <w:rFonts w:hint="eastAsia"/>
+          <w:noProof/>
+        </w:rPr>
+        <w:t>来禁用动画。</w:t>
+      </w:r>
+    </w:p>
+    <w:p>
+      <w:pPr>
+        <w:widowControl/>
+        <w:tabs>
+          <w:tab w:val="left" w:pos="1134"/>
+          <w:tab w:val="left" w:pos="1832"/>
+          <w:tab w:val="left" w:pos="2748"/>
+          <w:tab w:val="left" w:pos="3664"/>
+          <w:tab w:val="left" w:pos="4580"/>
+          <w:tab w:val="left" w:pos="5496"/>
+          <w:tab w:val="left" w:pos="6412"/>
+          <w:tab w:val="left" w:pos="7328"/>
+          <w:tab w:val="left" w:pos="8244"/>
+          <w:tab w:val="left" w:pos="9160"/>
+          <w:tab w:val="left" w:pos="10076"/>
+          <w:tab w:val="left" w:pos="10992"/>
+          <w:tab w:val="left" w:pos="11908"/>
+          <w:tab w:val="left" w:pos="12824"/>
+          <w:tab w:val="left" w:pos="13740"/>
+          <w:tab w:val="left" w:pos="14656"/>
+        </w:tabs>
+        <w:ind w:leftChars="810" w:left="1701"/>
+        <w:jc w:val="left"/>
+        <w:rPr>
+          <w:noProof/>
+        </w:rPr>
+      </w:pPr>
+    </w:p>
+    <w:p>
+      <w:pPr>
+        <w:widowControl/>
+        <w:tabs>
+          <w:tab w:val="left" w:pos="1134"/>
+          <w:tab w:val="left" w:pos="1832"/>
+          <w:tab w:val="left" w:pos="2748"/>
+          <w:tab w:val="left" w:pos="3664"/>
+          <w:tab w:val="left" w:pos="4580"/>
+          <w:tab w:val="left" w:pos="5496"/>
+          <w:tab w:val="left" w:pos="6412"/>
+          <w:tab w:val="left" w:pos="7328"/>
+          <w:tab w:val="left" w:pos="8244"/>
+          <w:tab w:val="left" w:pos="9160"/>
+          <w:tab w:val="left" w:pos="10076"/>
+          <w:tab w:val="left" w:pos="10992"/>
+          <w:tab w:val="left" w:pos="11908"/>
+          <w:tab w:val="left" w:pos="12824"/>
+          <w:tab w:val="left" w:pos="13740"/>
+          <w:tab w:val="left" w:pos="14656"/>
+        </w:tabs>
+        <w:ind w:leftChars="810" w:left="1701"/>
+        <w:jc w:val="left"/>
+        <w:rPr>
+          <w:noProof/>
+        </w:rPr>
+      </w:pPr>
+      <w:r>
+        <w:rPr>
+          <w:noProof/>
+        </w:rPr>
+        <w:tab/>
+        <w:t>Alternatively, you can disable animations by importing NoopAnimationsModule.</w:t>
+      </w:r>
+    </w:p>
+    <w:p>
+      <w:pPr>
+        <w:widowControl/>
+        <w:tabs>
+          <w:tab w:val="left" w:pos="1134"/>
+          <w:tab w:val="left" w:pos="1832"/>
+          <w:tab w:val="left" w:pos="2748"/>
+          <w:tab w:val="left" w:pos="3664"/>
+          <w:tab w:val="left" w:pos="4580"/>
+          <w:tab w:val="left" w:pos="5496"/>
+          <w:tab w:val="left" w:pos="6412"/>
+          <w:tab w:val="left" w:pos="7328"/>
+          <w:tab w:val="left" w:pos="8244"/>
+          <w:tab w:val="left" w:pos="9160"/>
+          <w:tab w:val="left" w:pos="10076"/>
+          <w:tab w:val="left" w:pos="10992"/>
+          <w:tab w:val="left" w:pos="11908"/>
+          <w:tab w:val="left" w:pos="12824"/>
+          <w:tab w:val="left" w:pos="13740"/>
+          <w:tab w:val="left" w:pos="14656"/>
+        </w:tabs>
+        <w:ind w:leftChars="810" w:left="1701"/>
+        <w:jc w:val="left"/>
+        <w:rPr>
+          <w:noProof/>
+        </w:rPr>
+      </w:pPr>
+    </w:p>
+    <w:p>
+      <w:pPr>
+        <w:widowControl/>
+        <w:tabs>
+          <w:tab w:val="left" w:pos="1134"/>
+          <w:tab w:val="left" w:pos="1832"/>
+          <w:tab w:val="left" w:pos="2748"/>
+          <w:tab w:val="left" w:pos="3664"/>
+          <w:tab w:val="left" w:pos="4580"/>
+          <w:tab w:val="left" w:pos="5496"/>
+          <w:tab w:val="left" w:pos="6412"/>
+          <w:tab w:val="left" w:pos="7328"/>
+          <w:tab w:val="left" w:pos="8244"/>
+          <w:tab w:val="left" w:pos="9160"/>
+          <w:tab w:val="left" w:pos="10076"/>
+          <w:tab w:val="left" w:pos="10992"/>
+          <w:tab w:val="left" w:pos="11908"/>
+          <w:tab w:val="left" w:pos="12824"/>
+          <w:tab w:val="left" w:pos="13740"/>
+          <w:tab w:val="left" w:pos="14656"/>
+        </w:tabs>
+        <w:ind w:leftChars="810" w:left="1701"/>
+        <w:jc w:val="left"/>
+        <w:rPr>
+          <w:noProof/>
+        </w:rPr>
+      </w:pPr>
+      <w:r>
+        <w:rPr>
+          <w:noProof/>
+        </w:rPr>
+        <w:tab/>
+        <w:t>import {NoopAnimationsModule} from '@angular/platform-browser/animations';</w:t>
+      </w:r>
+    </w:p>
+    <w:p>
+      <w:pPr>
+        <w:widowControl/>
+        <w:tabs>
+          <w:tab w:val="left" w:pos="1134"/>
+          <w:tab w:val="left" w:pos="1832"/>
+          <w:tab w:val="left" w:pos="2748"/>
+          <w:tab w:val="left" w:pos="3664"/>
+          <w:tab w:val="left" w:pos="4580"/>
+          <w:tab w:val="left" w:pos="5496"/>
+          <w:tab w:val="left" w:pos="6412"/>
+          <w:tab w:val="left" w:pos="7328"/>
+          <w:tab w:val="left" w:pos="8244"/>
+          <w:tab w:val="left" w:pos="9160"/>
+          <w:tab w:val="left" w:pos="10076"/>
+          <w:tab w:val="left" w:pos="10992"/>
+          <w:tab w:val="left" w:pos="11908"/>
+          <w:tab w:val="left" w:pos="12824"/>
+          <w:tab w:val="left" w:pos="13740"/>
+          <w:tab w:val="left" w:pos="14656"/>
+        </w:tabs>
+        <w:ind w:leftChars="810" w:left="1701"/>
+        <w:jc w:val="left"/>
+        <w:rPr>
+          <w:noProof/>
+        </w:rPr>
+      </w:pPr>
+    </w:p>
+    <w:p>
+      <w:pPr>
+        <w:widowControl/>
+        <w:tabs>
+          <w:tab w:val="left" w:pos="1134"/>
+          <w:tab w:val="left" w:pos="1832"/>
+          <w:tab w:val="left" w:pos="2748"/>
+          <w:tab w:val="left" w:pos="3664"/>
+          <w:tab w:val="left" w:pos="4580"/>
+          <w:tab w:val="left" w:pos="5496"/>
+          <w:tab w:val="left" w:pos="6412"/>
+          <w:tab w:val="left" w:pos="7328"/>
+          <w:tab w:val="left" w:pos="8244"/>
+          <w:tab w:val="left" w:pos="9160"/>
+          <w:tab w:val="left" w:pos="10076"/>
+          <w:tab w:val="left" w:pos="10992"/>
+          <w:tab w:val="left" w:pos="11908"/>
+          <w:tab w:val="left" w:pos="12824"/>
+          <w:tab w:val="left" w:pos="13740"/>
+          <w:tab w:val="left" w:pos="14656"/>
+        </w:tabs>
+        <w:ind w:leftChars="810" w:left="1701"/>
+        <w:jc w:val="left"/>
+        <w:rPr>
+          <w:noProof/>
+        </w:rPr>
+      </w:pPr>
+      <w:r>
+        <w:rPr>
+          <w:noProof/>
+        </w:rPr>
+        <w:tab/>
+        <w:t>@NgModule({</w:t>
+      </w:r>
+    </w:p>
+    <w:p>
+      <w:pPr>
+        <w:widowControl/>
+        <w:tabs>
+          <w:tab w:val="left" w:pos="1134"/>
+          <w:tab w:val="left" w:pos="1832"/>
+          <w:tab w:val="left" w:pos="2748"/>
+          <w:tab w:val="left" w:pos="3664"/>
+          <w:tab w:val="left" w:pos="4580"/>
+          <w:tab w:val="left" w:pos="5496"/>
+          <w:tab w:val="left" w:pos="6412"/>
+          <w:tab w:val="left" w:pos="7328"/>
+          <w:tab w:val="left" w:pos="8244"/>
+          <w:tab w:val="left" w:pos="9160"/>
+          <w:tab w:val="left" w:pos="10076"/>
+          <w:tab w:val="left" w:pos="10992"/>
+          <w:tab w:val="left" w:pos="11908"/>
+          <w:tab w:val="left" w:pos="12824"/>
+          <w:tab w:val="left" w:pos="13740"/>
+          <w:tab w:val="left" w:pos="14656"/>
+        </w:tabs>
+        <w:ind w:leftChars="810" w:left="1701"/>
+        <w:jc w:val="left"/>
+        <w:rPr>
+          <w:noProof/>
+        </w:rPr>
+      </w:pPr>
+      <w:r>
+        <w:rPr>
+          <w:noProof/>
+        </w:rPr>
+        <w:tab/>
+        <w:t xml:space="preserve">  ...</w:t>
+      </w:r>
+    </w:p>
+    <w:p>
+      <w:pPr>
+        <w:widowControl/>
+        <w:tabs>
+          <w:tab w:val="left" w:pos="1134"/>
+          <w:tab w:val="left" w:pos="1832"/>
+          <w:tab w:val="left" w:pos="2748"/>
+          <w:tab w:val="left" w:pos="3664"/>
+          <w:tab w:val="left" w:pos="4580"/>
+          <w:tab w:val="left" w:pos="5496"/>
+          <w:tab w:val="left" w:pos="6412"/>
+          <w:tab w:val="left" w:pos="7328"/>
+          <w:tab w:val="left" w:pos="8244"/>
+          <w:tab w:val="left" w:pos="9160"/>
+          <w:tab w:val="left" w:pos="10076"/>
+          <w:tab w:val="left" w:pos="10992"/>
+          <w:tab w:val="left" w:pos="11908"/>
+          <w:tab w:val="left" w:pos="12824"/>
+          <w:tab w:val="left" w:pos="13740"/>
+          <w:tab w:val="left" w:pos="14656"/>
+        </w:tabs>
+        <w:ind w:leftChars="810" w:left="1701"/>
+        <w:jc w:val="left"/>
+        <w:rPr>
+          <w:noProof/>
+        </w:rPr>
+      </w:pPr>
+      <w:r>
+        <w:rPr>
+          <w:noProof/>
+        </w:rPr>
+        <w:tab/>
+        <w:t xml:space="preserve">  imports: [NoopAnimationsModule],</w:t>
+      </w:r>
+    </w:p>
+    <w:p>
+      <w:pPr>
+        <w:widowControl/>
+        <w:tabs>
+          <w:tab w:val="left" w:pos="1134"/>
+          <w:tab w:val="left" w:pos="1832"/>
+          <w:tab w:val="left" w:pos="2748"/>
+          <w:tab w:val="left" w:pos="3664"/>
+          <w:tab w:val="left" w:pos="4580"/>
+          <w:tab w:val="left" w:pos="5496"/>
+          <w:tab w:val="left" w:pos="6412"/>
+          <w:tab w:val="left" w:pos="7328"/>
+          <w:tab w:val="left" w:pos="8244"/>
+          <w:tab w:val="left" w:pos="9160"/>
+          <w:tab w:val="left" w:pos="10076"/>
+          <w:tab w:val="left" w:pos="10992"/>
+          <w:tab w:val="left" w:pos="11908"/>
+          <w:tab w:val="left" w:pos="12824"/>
+          <w:tab w:val="left" w:pos="13740"/>
+          <w:tab w:val="left" w:pos="14656"/>
+        </w:tabs>
+        <w:ind w:leftChars="810" w:left="1701"/>
+        <w:jc w:val="left"/>
+        <w:rPr>
+          <w:noProof/>
+        </w:rPr>
+      </w:pPr>
+      <w:r>
+        <w:rPr>
+          <w:noProof/>
+        </w:rPr>
+        <w:tab/>
+        <w:t xml:space="preserve">  ...</w:t>
+      </w:r>
+    </w:p>
+    <w:p>
+      <w:pPr>
+        <w:widowControl/>
+        <w:tabs>
+          <w:tab w:val="left" w:pos="1134"/>
+          <w:tab w:val="left" w:pos="1832"/>
+          <w:tab w:val="left" w:pos="2748"/>
+          <w:tab w:val="left" w:pos="3664"/>
+          <w:tab w:val="left" w:pos="4580"/>
+          <w:tab w:val="left" w:pos="5496"/>
+          <w:tab w:val="left" w:pos="6412"/>
+          <w:tab w:val="left" w:pos="7328"/>
+          <w:tab w:val="left" w:pos="8244"/>
+          <w:tab w:val="left" w:pos="9160"/>
+          <w:tab w:val="left" w:pos="10076"/>
+          <w:tab w:val="left" w:pos="10992"/>
+          <w:tab w:val="left" w:pos="11908"/>
+          <w:tab w:val="left" w:pos="12824"/>
+          <w:tab w:val="left" w:pos="13740"/>
+          <w:tab w:val="left" w:pos="14656"/>
+        </w:tabs>
+        <w:ind w:leftChars="810" w:left="1701"/>
+        <w:jc w:val="left"/>
+        <w:rPr>
+          <w:noProof/>
+        </w:rPr>
+      </w:pPr>
+      <w:r>
+        <w:rPr>
+          <w:noProof/>
+        </w:rPr>
+        <w:tab/>
+        <w:t>})</w:t>
+      </w:r>
+    </w:p>
+    <w:p>
+      <w:pPr>
+        <w:widowControl/>
+        <w:tabs>
+          <w:tab w:val="left" w:pos="1134"/>
+          <w:tab w:val="left" w:pos="1832"/>
+          <w:tab w:val="left" w:pos="2748"/>
+          <w:tab w:val="left" w:pos="3664"/>
+          <w:tab w:val="left" w:pos="4580"/>
+          <w:tab w:val="left" w:pos="5496"/>
+          <w:tab w:val="left" w:pos="6412"/>
+          <w:tab w:val="left" w:pos="7328"/>
+          <w:tab w:val="left" w:pos="8244"/>
+          <w:tab w:val="left" w:pos="9160"/>
+          <w:tab w:val="left" w:pos="10076"/>
+          <w:tab w:val="left" w:pos="10992"/>
+          <w:tab w:val="left" w:pos="11908"/>
+          <w:tab w:val="left" w:pos="12824"/>
+          <w:tab w:val="left" w:pos="13740"/>
+          <w:tab w:val="left" w:pos="14656"/>
+        </w:tabs>
+        <w:ind w:leftChars="810" w:left="1701"/>
+        <w:jc w:val="left"/>
+        <w:rPr>
+          <w:noProof/>
+        </w:rPr>
+      </w:pPr>
+      <w:r>
+        <w:rPr>
+          <w:noProof/>
+        </w:rPr>
+        <w:tab/>
+        <w:t>export class PizzaPartyAppModule { }</w:t>
+      </w:r>
+    </w:p>
+    <w:p>
+      <w:pPr>
+        <w:widowControl/>
+        <w:tabs>
+          <w:tab w:val="left" w:pos="916"/>
+          <w:tab w:val="left" w:pos="1832"/>
+          <w:tab w:val="left" w:pos="2748"/>
+          <w:tab w:val="left" w:pos="3664"/>
+          <w:tab w:val="left" w:pos="4580"/>
+          <w:tab w:val="left" w:pos="5496"/>
+          <w:tab w:val="left" w:pos="6412"/>
+          <w:tab w:val="left" w:pos="7328"/>
+          <w:tab w:val="left" w:pos="8244"/>
+          <w:tab w:val="left" w:pos="9160"/>
+          <w:tab w:val="left" w:pos="10076"/>
+          <w:tab w:val="left" w:pos="10992"/>
+          <w:tab w:val="left" w:pos="11908"/>
+          <w:tab w:val="left" w:pos="12824"/>
+          <w:tab w:val="left" w:pos="13740"/>
+          <w:tab w:val="left" w:pos="14656"/>
+        </w:tabs>
+        <w:jc w:val="left"/>
+        <w:rPr>
+          <w:noProof/>
+        </w:rPr>
+      </w:pPr>
+    </w:p>
+    <w:p>
+      <w:pPr>
+        <w:widowControl/>
+        <w:tabs>
+          <w:tab w:val="left" w:pos="916"/>
+          <w:tab w:val="left" w:pos="1832"/>
+          <w:tab w:val="left" w:pos="2748"/>
+          <w:tab w:val="left" w:pos="3664"/>
+          <w:tab w:val="left" w:pos="4580"/>
+          <w:tab w:val="left" w:pos="5496"/>
+          <w:tab w:val="left" w:pos="6412"/>
+          <w:tab w:val="left" w:pos="7328"/>
+          <w:tab w:val="left" w:pos="8244"/>
+          <w:tab w:val="left" w:pos="9160"/>
+          <w:tab w:val="left" w:pos="10076"/>
+          <w:tab w:val="left" w:pos="10992"/>
+          <w:tab w:val="left" w:pos="11908"/>
+          <w:tab w:val="left" w:pos="12824"/>
+          <w:tab w:val="left" w:pos="13740"/>
+          <w:tab w:val="left" w:pos="14656"/>
+        </w:tabs>
+        <w:jc w:val="left"/>
+        <w:rPr>
+          <w:noProof/>
+        </w:rPr>
+      </w:pPr>
+    </w:p>
+    <w:p>
+      <w:pPr>
+        <w:widowControl/>
+        <w:tabs>
+          <w:tab w:val="left" w:pos="916"/>
+          <w:tab w:val="left" w:pos="1832"/>
+          <w:tab w:val="left" w:pos="2748"/>
+          <w:tab w:val="left" w:pos="3664"/>
+          <w:tab w:val="left" w:pos="4580"/>
+          <w:tab w:val="left" w:pos="5496"/>
+          <w:tab w:val="left" w:pos="6412"/>
+          <w:tab w:val="left" w:pos="7328"/>
+          <w:tab w:val="left" w:pos="8244"/>
+          <w:tab w:val="left" w:pos="9160"/>
+          <w:tab w:val="left" w:pos="10076"/>
+          <w:tab w:val="left" w:pos="10992"/>
+          <w:tab w:val="left" w:pos="11908"/>
+          <w:tab w:val="left" w:pos="12824"/>
+          <w:tab w:val="left" w:pos="13740"/>
+          <w:tab w:val="left" w:pos="14656"/>
+        </w:tabs>
+        <w:jc w:val="left"/>
+        <w:rPr>
+          <w:noProof/>
+          <w:color w:val="FF0000"/>
+        </w:rPr>
+      </w:pPr>
+    </w:p>
+    <w:p>
+      <w:pPr>
+        <w:pStyle w:val="a5"/>
+        <w:widowControl/>
+        <w:numPr>
+          <w:ilvl w:val="0"/>
+          <w:numId w:val="2"/>
+        </w:numPr>
+        <w:tabs>
+          <w:tab w:val="left" w:pos="916"/>
+          <w:tab w:val="left" w:pos="1832"/>
+          <w:tab w:val="left" w:pos="2748"/>
+          <w:tab w:val="left" w:pos="3664"/>
+          <w:tab w:val="left" w:pos="4580"/>
+          <w:tab w:val="left" w:pos="5496"/>
+          <w:tab w:val="left" w:pos="6412"/>
+          <w:tab w:val="left" w:pos="7328"/>
+          <w:tab w:val="left" w:pos="8244"/>
+          <w:tab w:val="left" w:pos="9160"/>
+          <w:tab w:val="left" w:pos="10076"/>
+          <w:tab w:val="left" w:pos="10992"/>
+          <w:tab w:val="left" w:pos="11908"/>
+          <w:tab w:val="left" w:pos="12824"/>
+          <w:tab w:val="left" w:pos="13740"/>
+          <w:tab w:val="left" w:pos="14656"/>
+        </w:tabs>
+        <w:ind w:firstLineChars="0"/>
+        <w:jc w:val="left"/>
+        <w:rPr>
+          <w:noProof/>
+        </w:rPr>
+      </w:pPr>
+      <w:r>
+        <w:rPr>
+          <w:rFonts w:hint="eastAsia"/>
+          <w:noProof/>
+          <w:color w:val="FF0000"/>
+        </w:rPr>
+        <w:t>步骤</w:t>
+      </w:r>
+      <w:r>
+        <w:rPr>
+          <w:rFonts w:hint="eastAsia"/>
+          <w:noProof/>
+          <w:color w:val="FF0000"/>
+        </w:rPr>
+        <w:t xml:space="preserve"> 3</w:t>
+      </w:r>
+      <w:r>
+        <w:rPr>
+          <w:rFonts w:hint="eastAsia"/>
+          <w:noProof/>
+          <w:color w:val="FF0000"/>
+        </w:rPr>
+        <w:t>：导入组件模块</w:t>
+      </w:r>
+    </w:p>
+    <w:p>
+      <w:pPr>
+        <w:widowControl/>
+        <w:tabs>
+          <w:tab w:val="left" w:pos="916"/>
+          <w:tab w:val="left" w:pos="1832"/>
+          <w:tab w:val="left" w:pos="2748"/>
+          <w:tab w:val="left" w:pos="3664"/>
+          <w:tab w:val="left" w:pos="4580"/>
+          <w:tab w:val="left" w:pos="5496"/>
+          <w:tab w:val="left" w:pos="6412"/>
+          <w:tab w:val="left" w:pos="7328"/>
+          <w:tab w:val="left" w:pos="8244"/>
+          <w:tab w:val="left" w:pos="9160"/>
+          <w:tab w:val="left" w:pos="10076"/>
+          <w:tab w:val="left" w:pos="10992"/>
+          <w:tab w:val="left" w:pos="11908"/>
+          <w:tab w:val="left" w:pos="12824"/>
+          <w:tab w:val="left" w:pos="13740"/>
+          <w:tab w:val="left" w:pos="14656"/>
+        </w:tabs>
+        <w:jc w:val="left"/>
+        <w:rPr>
+          <w:noProof/>
+        </w:rPr>
+      </w:pPr>
+    </w:p>
+    <w:p>
+      <w:pPr>
+        <w:widowControl/>
+        <w:tabs>
+          <w:tab w:val="left" w:pos="916"/>
+          <w:tab w:val="left" w:pos="1832"/>
+          <w:tab w:val="left" w:pos="2748"/>
+          <w:tab w:val="left" w:pos="3664"/>
+          <w:tab w:val="left" w:pos="4580"/>
+          <w:tab w:val="left" w:pos="5496"/>
+          <w:tab w:val="left" w:pos="6412"/>
+          <w:tab w:val="left" w:pos="7328"/>
+          <w:tab w:val="left" w:pos="8244"/>
+          <w:tab w:val="left" w:pos="9160"/>
+          <w:tab w:val="left" w:pos="10076"/>
+          <w:tab w:val="left" w:pos="10992"/>
+          <w:tab w:val="left" w:pos="11908"/>
+          <w:tab w:val="left" w:pos="12824"/>
+          <w:tab w:val="left" w:pos="13740"/>
+          <w:tab w:val="left" w:pos="14656"/>
+        </w:tabs>
+        <w:jc w:val="left"/>
+        <w:rPr>
+          <w:noProof/>
+        </w:rPr>
+      </w:pPr>
+      <w:r>
+        <w:rPr>
+          <w:rFonts w:hint="eastAsia"/>
+          <w:noProof/>
+        </w:rPr>
+        <w:tab/>
+      </w:r>
+      <w:r>
+        <w:rPr>
+          <w:rFonts w:hint="eastAsia"/>
+          <w:noProof/>
+        </w:rPr>
+        <w:t>为你想用的每个组件导入相应的</w:t>
+      </w:r>
+      <w:r>
+        <w:rPr>
+          <w:rFonts w:hint="eastAsia"/>
+          <w:noProof/>
+        </w:rPr>
+        <w:t xml:space="preserve"> NgModule</w:t>
+      </w:r>
+      <w:r>
+        <w:rPr>
+          <w:rFonts w:hint="eastAsia"/>
+          <w:noProof/>
+        </w:rPr>
+        <w:t>：</w:t>
+      </w:r>
+    </w:p>
+    <w:p>
+      <w:pPr>
+        <w:widowControl/>
+        <w:tabs>
+          <w:tab w:val="left" w:pos="916"/>
+          <w:tab w:val="left" w:pos="1832"/>
+          <w:tab w:val="left" w:pos="2748"/>
+          <w:tab w:val="left" w:pos="3664"/>
+          <w:tab w:val="left" w:pos="4580"/>
+          <w:tab w:val="left" w:pos="5496"/>
+          <w:tab w:val="left" w:pos="6412"/>
+          <w:tab w:val="left" w:pos="7328"/>
+          <w:tab w:val="left" w:pos="8244"/>
+          <w:tab w:val="left" w:pos="9160"/>
+          <w:tab w:val="left" w:pos="10076"/>
+          <w:tab w:val="left" w:pos="10992"/>
+          <w:tab w:val="left" w:pos="11908"/>
+          <w:tab w:val="left" w:pos="12824"/>
+          <w:tab w:val="left" w:pos="13740"/>
+          <w:tab w:val="left" w:pos="14656"/>
+        </w:tabs>
+        <w:jc w:val="left"/>
+        <w:rPr>
+          <w:noProof/>
+        </w:rPr>
+      </w:pPr>
+    </w:p>
+    <w:p>
+      <w:pPr>
+        <w:widowControl/>
+        <w:tabs>
+          <w:tab w:val="left" w:pos="916"/>
+          <w:tab w:val="left" w:pos="1832"/>
+          <w:tab w:val="left" w:pos="2748"/>
+          <w:tab w:val="left" w:pos="3664"/>
+          <w:tab w:val="left" w:pos="4580"/>
+          <w:tab w:val="left" w:pos="5496"/>
+          <w:tab w:val="left" w:pos="6412"/>
+          <w:tab w:val="left" w:pos="7328"/>
+          <w:tab w:val="left" w:pos="8244"/>
+          <w:tab w:val="left" w:pos="9160"/>
+          <w:tab w:val="left" w:pos="10076"/>
+          <w:tab w:val="left" w:pos="10992"/>
+          <w:tab w:val="left" w:pos="11908"/>
+          <w:tab w:val="left" w:pos="12824"/>
+          <w:tab w:val="left" w:pos="13740"/>
+          <w:tab w:val="left" w:pos="14656"/>
+        </w:tabs>
+        <w:jc w:val="left"/>
+        <w:rPr>
+          <w:noProof/>
+        </w:rPr>
+      </w:pPr>
+      <w:r>
+        <w:rPr>
+          <w:noProof/>
+        </w:rPr>
+        <w:tab/>
+        <w:t>Import the NgModule for each component you want to use:</w:t>
+      </w:r>
+    </w:p>
+    <w:p>
+      <w:pPr>
+        <w:widowControl/>
+        <w:tabs>
+          <w:tab w:val="left" w:pos="916"/>
+          <w:tab w:val="left" w:pos="1832"/>
+          <w:tab w:val="left" w:pos="2748"/>
+          <w:tab w:val="left" w:pos="3664"/>
+          <w:tab w:val="left" w:pos="4580"/>
+          <w:tab w:val="left" w:pos="5496"/>
+          <w:tab w:val="left" w:pos="6412"/>
+          <w:tab w:val="left" w:pos="7328"/>
+          <w:tab w:val="left" w:pos="8244"/>
+          <w:tab w:val="left" w:pos="9160"/>
+          <w:tab w:val="left" w:pos="10076"/>
+          <w:tab w:val="left" w:pos="10992"/>
+          <w:tab w:val="left" w:pos="11908"/>
+          <w:tab w:val="left" w:pos="12824"/>
+          <w:tab w:val="left" w:pos="13740"/>
+          <w:tab w:val="left" w:pos="14656"/>
+        </w:tabs>
+        <w:jc w:val="left"/>
+        <w:rPr>
+          <w:noProof/>
+        </w:rPr>
+      </w:pPr>
+    </w:p>
+    <w:p>
+      <w:pPr>
+        <w:widowControl/>
+        <w:tabs>
+          <w:tab w:val="left" w:pos="916"/>
+          <w:tab w:val="left" w:pos="1832"/>
+          <w:tab w:val="left" w:pos="2748"/>
+          <w:tab w:val="left" w:pos="3664"/>
+          <w:tab w:val="left" w:pos="4580"/>
+          <w:tab w:val="left" w:pos="5496"/>
+          <w:tab w:val="left" w:pos="6412"/>
+          <w:tab w:val="left" w:pos="7328"/>
+          <w:tab w:val="left" w:pos="8244"/>
+          <w:tab w:val="left" w:pos="9160"/>
+          <w:tab w:val="left" w:pos="10076"/>
+          <w:tab w:val="left" w:pos="10992"/>
+          <w:tab w:val="left" w:pos="11908"/>
+          <w:tab w:val="left" w:pos="12824"/>
+          <w:tab w:val="left" w:pos="13740"/>
+          <w:tab w:val="left" w:pos="14656"/>
+        </w:tabs>
+        <w:jc w:val="left"/>
+        <w:rPr>
+          <w:noProof/>
+        </w:rPr>
+      </w:pPr>
+      <w:r>
+        <w:rPr>
+          <w:noProof/>
+        </w:rPr>
+        <w:tab/>
+        <w:t>import {MatButtonModule, MatCheckboxModule} from '@angular/material';</w:t>
+      </w:r>
+    </w:p>
+    <w:p>
+      <w:pPr>
+        <w:widowControl/>
+        <w:tabs>
+          <w:tab w:val="left" w:pos="916"/>
+          <w:tab w:val="left" w:pos="1832"/>
+          <w:tab w:val="left" w:pos="2748"/>
+          <w:tab w:val="left" w:pos="3664"/>
+          <w:tab w:val="left" w:pos="4580"/>
+          <w:tab w:val="left" w:pos="5496"/>
+          <w:tab w:val="left" w:pos="6412"/>
+          <w:tab w:val="left" w:pos="7328"/>
+          <w:tab w:val="left" w:pos="8244"/>
+          <w:tab w:val="left" w:pos="9160"/>
+          <w:tab w:val="left" w:pos="10076"/>
+          <w:tab w:val="left" w:pos="10992"/>
+          <w:tab w:val="left" w:pos="11908"/>
+          <w:tab w:val="left" w:pos="12824"/>
+          <w:tab w:val="left" w:pos="13740"/>
+          <w:tab w:val="left" w:pos="14656"/>
+        </w:tabs>
+        <w:jc w:val="left"/>
+        <w:rPr>
+          <w:noProof/>
+        </w:rPr>
+      </w:pPr>
+    </w:p>
+    <w:p>
+      <w:pPr>
+        <w:widowControl/>
+        <w:tabs>
+          <w:tab w:val="left" w:pos="916"/>
+          <w:tab w:val="left" w:pos="1832"/>
+          <w:tab w:val="left" w:pos="2748"/>
+          <w:tab w:val="left" w:pos="3664"/>
+          <w:tab w:val="left" w:pos="4580"/>
+          <w:tab w:val="left" w:pos="5496"/>
+          <w:tab w:val="left" w:pos="6412"/>
+          <w:tab w:val="left" w:pos="7328"/>
+          <w:tab w:val="left" w:pos="8244"/>
+          <w:tab w:val="left" w:pos="9160"/>
+          <w:tab w:val="left" w:pos="10076"/>
+          <w:tab w:val="left" w:pos="10992"/>
+          <w:tab w:val="left" w:pos="11908"/>
+          <w:tab w:val="left" w:pos="12824"/>
+          <w:tab w:val="left" w:pos="13740"/>
+          <w:tab w:val="left" w:pos="14656"/>
+        </w:tabs>
+        <w:jc w:val="left"/>
+        <w:rPr>
+          <w:noProof/>
+        </w:rPr>
+      </w:pPr>
+      <w:r>
+        <w:rPr>
+          <w:noProof/>
+        </w:rPr>
+        <w:tab/>
+        <w:t>@NgModule({</w:t>
+      </w:r>
+    </w:p>
+    <w:p>
+      <w:pPr>
+        <w:widowControl/>
+        <w:tabs>
+          <w:tab w:val="left" w:pos="916"/>
+          <w:tab w:val="left" w:pos="1832"/>
+          <w:tab w:val="left" w:pos="2748"/>
+          <w:tab w:val="left" w:pos="3664"/>
+          <w:tab w:val="left" w:pos="4580"/>
+          <w:tab w:val="left" w:pos="5496"/>
+          <w:tab w:val="left" w:pos="6412"/>
+          <w:tab w:val="left" w:pos="7328"/>
+          <w:tab w:val="left" w:pos="8244"/>
+          <w:tab w:val="left" w:pos="9160"/>
+          <w:tab w:val="left" w:pos="10076"/>
+          <w:tab w:val="left" w:pos="10992"/>
+          <w:tab w:val="left" w:pos="11908"/>
+          <w:tab w:val="left" w:pos="12824"/>
+          <w:tab w:val="left" w:pos="13740"/>
+          <w:tab w:val="left" w:pos="14656"/>
+        </w:tabs>
+        <w:jc w:val="left"/>
+        <w:rPr>
+          <w:noProof/>
+        </w:rPr>
+      </w:pPr>
+      <w:r>
+        <w:rPr>
+          <w:noProof/>
+        </w:rPr>
+        <w:tab/>
+        <w:t xml:space="preserve">  ...</w:t>
+      </w:r>
+    </w:p>
+    <w:p>
+      <w:pPr>
+        <w:widowControl/>
+        <w:tabs>
+          <w:tab w:val="left" w:pos="916"/>
+          <w:tab w:val="left" w:pos="1832"/>
+          <w:tab w:val="left" w:pos="2748"/>
+          <w:tab w:val="left" w:pos="3664"/>
+          <w:tab w:val="left" w:pos="4580"/>
+          <w:tab w:val="left" w:pos="5496"/>
+          <w:tab w:val="left" w:pos="6412"/>
+          <w:tab w:val="left" w:pos="7328"/>
+          <w:tab w:val="left" w:pos="8244"/>
+          <w:tab w:val="left" w:pos="9160"/>
+          <w:tab w:val="left" w:pos="10076"/>
+          <w:tab w:val="left" w:pos="10992"/>
+          <w:tab w:val="left" w:pos="11908"/>
+          <w:tab w:val="left" w:pos="12824"/>
+          <w:tab w:val="left" w:pos="13740"/>
+          <w:tab w:val="left" w:pos="14656"/>
+        </w:tabs>
+        <w:jc w:val="left"/>
+        <w:rPr>
+          <w:noProof/>
+        </w:rPr>
+      </w:pPr>
+      <w:r>
+        <w:rPr>
+          <w:noProof/>
+        </w:rPr>
+        <w:tab/>
+        <w:t xml:space="preserve">  imports: [MatButtonModule, MatCheckboxModule],</w:t>
+      </w:r>
+    </w:p>
+    <w:p>
+      <w:pPr>
+        <w:widowControl/>
+        <w:tabs>
+          <w:tab w:val="left" w:pos="916"/>
+          <w:tab w:val="left" w:pos="1832"/>
+          <w:tab w:val="left" w:pos="2748"/>
+          <w:tab w:val="left" w:pos="3664"/>
+          <w:tab w:val="left" w:pos="4580"/>
+          <w:tab w:val="left" w:pos="5496"/>
+          <w:tab w:val="left" w:pos="6412"/>
+          <w:tab w:val="left" w:pos="7328"/>
+          <w:tab w:val="left" w:pos="8244"/>
+          <w:tab w:val="left" w:pos="9160"/>
+          <w:tab w:val="left" w:pos="10076"/>
+          <w:tab w:val="left" w:pos="10992"/>
+          <w:tab w:val="left" w:pos="11908"/>
+          <w:tab w:val="left" w:pos="12824"/>
+          <w:tab w:val="left" w:pos="13740"/>
+          <w:tab w:val="left" w:pos="14656"/>
+        </w:tabs>
+        <w:jc w:val="left"/>
+        <w:rPr>
+          <w:noProof/>
+        </w:rPr>
+      </w:pPr>
+      <w:r>
+        <w:rPr>
+          <w:noProof/>
+        </w:rPr>
+        <w:tab/>
+        <w:t xml:space="preserve">  ...</w:t>
+      </w:r>
+    </w:p>
+    <w:p>
+      <w:pPr>
+        <w:widowControl/>
+        <w:tabs>
+          <w:tab w:val="left" w:pos="916"/>
+          <w:tab w:val="left" w:pos="1832"/>
+          <w:tab w:val="left" w:pos="2748"/>
+          <w:tab w:val="left" w:pos="3664"/>
+          <w:tab w:val="left" w:pos="4580"/>
+          <w:tab w:val="left" w:pos="5496"/>
+          <w:tab w:val="left" w:pos="6412"/>
+          <w:tab w:val="left" w:pos="7328"/>
+          <w:tab w:val="left" w:pos="8244"/>
+          <w:tab w:val="left" w:pos="9160"/>
+          <w:tab w:val="left" w:pos="10076"/>
+          <w:tab w:val="left" w:pos="10992"/>
+          <w:tab w:val="left" w:pos="11908"/>
+          <w:tab w:val="left" w:pos="12824"/>
+          <w:tab w:val="left" w:pos="13740"/>
+          <w:tab w:val="left" w:pos="14656"/>
+        </w:tabs>
+        <w:jc w:val="left"/>
+        <w:rPr>
+          <w:noProof/>
+        </w:rPr>
+      </w:pPr>
+      <w:r>
+        <w:rPr>
+          <w:noProof/>
+        </w:rPr>
+        <w:tab/>
+        <w:t>})</w:t>
+      </w:r>
+    </w:p>
+    <w:p>
+      <w:pPr>
+        <w:widowControl/>
+        <w:tabs>
+          <w:tab w:val="left" w:pos="916"/>
+          <w:tab w:val="left" w:pos="1832"/>
+          <w:tab w:val="left" w:pos="2748"/>
+          <w:tab w:val="left" w:pos="3664"/>
+          <w:tab w:val="left" w:pos="4580"/>
+          <w:tab w:val="left" w:pos="5496"/>
+          <w:tab w:val="left" w:pos="6412"/>
+          <w:tab w:val="left" w:pos="7328"/>
+          <w:tab w:val="left" w:pos="8244"/>
+          <w:tab w:val="left" w:pos="9160"/>
+          <w:tab w:val="left" w:pos="10076"/>
+          <w:tab w:val="left" w:pos="10992"/>
+          <w:tab w:val="left" w:pos="11908"/>
+          <w:tab w:val="left" w:pos="12824"/>
+          <w:tab w:val="left" w:pos="13740"/>
+          <w:tab w:val="left" w:pos="14656"/>
+        </w:tabs>
+        <w:jc w:val="left"/>
+        <w:rPr>
+          <w:noProof/>
+        </w:rPr>
+      </w:pPr>
+      <w:r>
+        <w:rPr>
+          <w:noProof/>
+        </w:rPr>
+        <w:tab/>
+        <w:t>export class PizzaPartyAppModule { }</w:t>
+      </w:r>
+    </w:p>
+    <w:p>
+      <w:pPr>
+        <w:widowControl/>
+        <w:tabs>
+          <w:tab w:val="left" w:pos="916"/>
+          <w:tab w:val="left" w:pos="1832"/>
+          <w:tab w:val="left" w:pos="2748"/>
+          <w:tab w:val="left" w:pos="3664"/>
+          <w:tab w:val="left" w:pos="4580"/>
+          <w:tab w:val="left" w:pos="5496"/>
+          <w:tab w:val="left" w:pos="6412"/>
+          <w:tab w:val="left" w:pos="7328"/>
+          <w:tab w:val="left" w:pos="8244"/>
+          <w:tab w:val="left" w:pos="9160"/>
+          <w:tab w:val="left" w:pos="10076"/>
+          <w:tab w:val="left" w:pos="10992"/>
+          <w:tab w:val="left" w:pos="11908"/>
+          <w:tab w:val="left" w:pos="12824"/>
+          <w:tab w:val="left" w:pos="13740"/>
+          <w:tab w:val="left" w:pos="14656"/>
+        </w:tabs>
+        <w:jc w:val="left"/>
+        <w:rPr>
+          <w:noProof/>
+        </w:rPr>
+      </w:pPr>
+    </w:p>
+    <w:p>
+      <w:pPr>
+        <w:widowControl/>
+        <w:tabs>
+          <w:tab w:val="left" w:pos="916"/>
+          <w:tab w:val="left" w:pos="1832"/>
+          <w:tab w:val="left" w:pos="2748"/>
+          <w:tab w:val="left" w:pos="3664"/>
+          <w:tab w:val="left" w:pos="4580"/>
+          <w:tab w:val="left" w:pos="5496"/>
+          <w:tab w:val="left" w:pos="6412"/>
+          <w:tab w:val="left" w:pos="7328"/>
+          <w:tab w:val="left" w:pos="8244"/>
+          <w:tab w:val="left" w:pos="9160"/>
+          <w:tab w:val="left" w:pos="10076"/>
+          <w:tab w:val="left" w:pos="10992"/>
+          <w:tab w:val="left" w:pos="11908"/>
+          <w:tab w:val="left" w:pos="12824"/>
+          <w:tab w:val="left" w:pos="13740"/>
+          <w:tab w:val="left" w:pos="14656"/>
+        </w:tabs>
+        <w:jc w:val="left"/>
+        <w:rPr>
+          <w:noProof/>
+        </w:rPr>
+      </w:pPr>
+      <w:r>
+        <w:rPr>
+          <w:rFonts w:hint="eastAsia"/>
+          <w:noProof/>
+        </w:rPr>
+        <w:tab/>
+      </w:r>
+      <w:r>
+        <w:rPr>
+          <w:rFonts w:hint="eastAsia"/>
+          <w:noProof/>
+        </w:rPr>
+        <w:t>另外，你还可以创建一个单独的</w:t>
+      </w:r>
+      <w:r>
+        <w:rPr>
+          <w:rFonts w:hint="eastAsia"/>
+          <w:noProof/>
+        </w:rPr>
+        <w:t xml:space="preserve"> NgModule </w:t>
+      </w:r>
+      <w:r>
+        <w:rPr>
+          <w:rFonts w:hint="eastAsia"/>
+          <w:noProof/>
+        </w:rPr>
+        <w:t>来导入应用中要用到的所有</w:t>
+      </w:r>
+      <w:r>
+        <w:rPr>
+          <w:rFonts w:hint="eastAsia"/>
+          <w:noProof/>
+        </w:rPr>
+        <w:t xml:space="preserve"> Angular Material </w:t>
+      </w:r>
+      <w:r>
+        <w:rPr>
+          <w:rFonts w:hint="eastAsia"/>
+          <w:noProof/>
+        </w:rPr>
+        <w:t>组件。然后只要在其它用到这些组件的模块中导入这个模块就可以了。</w:t>
+      </w:r>
+    </w:p>
+    <w:p>
+      <w:pPr>
+        <w:widowControl/>
+        <w:tabs>
+          <w:tab w:val="left" w:pos="916"/>
+          <w:tab w:val="left" w:pos="1832"/>
+          <w:tab w:val="left" w:pos="2748"/>
+          <w:tab w:val="left" w:pos="3664"/>
+          <w:tab w:val="left" w:pos="4580"/>
+          <w:tab w:val="left" w:pos="5496"/>
+          <w:tab w:val="left" w:pos="6412"/>
+          <w:tab w:val="left" w:pos="7328"/>
+          <w:tab w:val="left" w:pos="8244"/>
+          <w:tab w:val="left" w:pos="9160"/>
+          <w:tab w:val="left" w:pos="10076"/>
+          <w:tab w:val="left" w:pos="10992"/>
+          <w:tab w:val="left" w:pos="11908"/>
+          <w:tab w:val="left" w:pos="12824"/>
+          <w:tab w:val="left" w:pos="13740"/>
+          <w:tab w:val="left" w:pos="14656"/>
+        </w:tabs>
+        <w:jc w:val="left"/>
+        <w:rPr>
+          <w:noProof/>
+        </w:rPr>
+      </w:pPr>
+    </w:p>
+    <w:p>
+      <w:pPr>
+        <w:widowControl/>
+        <w:tabs>
+          <w:tab w:val="left" w:pos="916"/>
+          <w:tab w:val="left" w:pos="1832"/>
+          <w:tab w:val="left" w:pos="2748"/>
+          <w:tab w:val="left" w:pos="3664"/>
+          <w:tab w:val="left" w:pos="4580"/>
+          <w:tab w:val="left" w:pos="5496"/>
+          <w:tab w:val="left" w:pos="6412"/>
+          <w:tab w:val="left" w:pos="7328"/>
+          <w:tab w:val="left" w:pos="8244"/>
+          <w:tab w:val="left" w:pos="9160"/>
+          <w:tab w:val="left" w:pos="10076"/>
+          <w:tab w:val="left" w:pos="10992"/>
+          <w:tab w:val="left" w:pos="11908"/>
+          <w:tab w:val="left" w:pos="12824"/>
+          <w:tab w:val="left" w:pos="13740"/>
+          <w:tab w:val="left" w:pos="14656"/>
+        </w:tabs>
+        <w:jc w:val="left"/>
+        <w:rPr>
+          <w:noProof/>
+        </w:rPr>
+      </w:pPr>
+      <w:r>
+        <w:rPr>
+          <w:noProof/>
+        </w:rPr>
+        <w:lastRenderedPageBreak/>
+        <w:tab/>
+        <w:t>Alternatively, you can create a separate NgModule that imports all of the Angular Material components that you will use in your application. You can then include this module wherever you'd like to use the components.</w:t>
+      </w:r>
+    </w:p>
+    <w:p>
+      <w:pPr>
+        <w:widowControl/>
+        <w:tabs>
+          <w:tab w:val="left" w:pos="916"/>
+          <w:tab w:val="left" w:pos="1832"/>
+          <w:tab w:val="left" w:pos="2748"/>
+          <w:tab w:val="left" w:pos="3664"/>
+          <w:tab w:val="left" w:pos="4580"/>
+          <w:tab w:val="left" w:pos="5496"/>
+          <w:tab w:val="left" w:pos="6412"/>
+          <w:tab w:val="left" w:pos="7328"/>
+          <w:tab w:val="left" w:pos="8244"/>
+          <w:tab w:val="left" w:pos="9160"/>
+          <w:tab w:val="left" w:pos="10076"/>
+          <w:tab w:val="left" w:pos="10992"/>
+          <w:tab w:val="left" w:pos="11908"/>
+          <w:tab w:val="left" w:pos="12824"/>
+          <w:tab w:val="left" w:pos="13740"/>
+          <w:tab w:val="left" w:pos="14656"/>
+        </w:tabs>
+        <w:jc w:val="left"/>
+        <w:rPr>
+          <w:noProof/>
+        </w:rPr>
+      </w:pPr>
+    </w:p>
+    <w:p>
+      <w:pPr>
+        <w:widowControl/>
+        <w:tabs>
+          <w:tab w:val="left" w:pos="916"/>
+          <w:tab w:val="left" w:pos="1832"/>
+          <w:tab w:val="left" w:pos="2748"/>
+          <w:tab w:val="left" w:pos="3664"/>
+          <w:tab w:val="left" w:pos="4580"/>
+          <w:tab w:val="left" w:pos="5496"/>
+          <w:tab w:val="left" w:pos="6412"/>
+          <w:tab w:val="left" w:pos="7328"/>
+          <w:tab w:val="left" w:pos="8244"/>
+          <w:tab w:val="left" w:pos="9160"/>
+          <w:tab w:val="left" w:pos="10076"/>
+          <w:tab w:val="left" w:pos="10992"/>
+          <w:tab w:val="left" w:pos="11908"/>
+          <w:tab w:val="left" w:pos="12824"/>
+          <w:tab w:val="left" w:pos="13740"/>
+          <w:tab w:val="left" w:pos="14656"/>
+        </w:tabs>
+        <w:jc w:val="left"/>
+        <w:rPr>
+          <w:noProof/>
+        </w:rPr>
+      </w:pPr>
+      <w:r>
+        <w:rPr>
+          <w:noProof/>
+        </w:rPr>
+        <w:tab/>
+        <w:t>import {MatButtonModule, MatCheckboxModule} from '@angular/material';</w:t>
+      </w:r>
+    </w:p>
+    <w:p>
+      <w:pPr>
+        <w:widowControl/>
+        <w:tabs>
+          <w:tab w:val="left" w:pos="916"/>
+          <w:tab w:val="left" w:pos="1832"/>
+          <w:tab w:val="left" w:pos="2748"/>
+          <w:tab w:val="left" w:pos="3664"/>
+          <w:tab w:val="left" w:pos="4580"/>
+          <w:tab w:val="left" w:pos="5496"/>
+          <w:tab w:val="left" w:pos="6412"/>
+          <w:tab w:val="left" w:pos="7328"/>
+          <w:tab w:val="left" w:pos="8244"/>
+          <w:tab w:val="left" w:pos="9160"/>
+          <w:tab w:val="left" w:pos="10076"/>
+          <w:tab w:val="left" w:pos="10992"/>
+          <w:tab w:val="left" w:pos="11908"/>
+          <w:tab w:val="left" w:pos="12824"/>
+          <w:tab w:val="left" w:pos="13740"/>
+          <w:tab w:val="left" w:pos="14656"/>
+        </w:tabs>
+        <w:jc w:val="left"/>
+        <w:rPr>
+          <w:noProof/>
+        </w:rPr>
+      </w:pPr>
+    </w:p>
+    <w:p>
+      <w:pPr>
+        <w:widowControl/>
+        <w:tabs>
+          <w:tab w:val="left" w:pos="916"/>
+          <w:tab w:val="left" w:pos="1832"/>
+          <w:tab w:val="left" w:pos="2748"/>
+          <w:tab w:val="left" w:pos="3664"/>
+          <w:tab w:val="left" w:pos="4580"/>
+          <w:tab w:val="left" w:pos="5496"/>
+          <w:tab w:val="left" w:pos="6412"/>
+          <w:tab w:val="left" w:pos="7328"/>
+          <w:tab w:val="left" w:pos="8244"/>
+          <w:tab w:val="left" w:pos="9160"/>
+          <w:tab w:val="left" w:pos="10076"/>
+          <w:tab w:val="left" w:pos="10992"/>
+          <w:tab w:val="left" w:pos="11908"/>
+          <w:tab w:val="left" w:pos="12824"/>
+          <w:tab w:val="left" w:pos="13740"/>
+          <w:tab w:val="left" w:pos="14656"/>
+        </w:tabs>
+        <w:jc w:val="left"/>
+        <w:rPr>
+          <w:noProof/>
+        </w:rPr>
+      </w:pPr>
+      <w:r>
+        <w:rPr>
+          <w:noProof/>
+        </w:rPr>
+        <w:tab/>
+        <w:t>@NgModule({</w:t>
+      </w:r>
+    </w:p>
+    <w:p>
+      <w:pPr>
+        <w:widowControl/>
+        <w:tabs>
+          <w:tab w:val="left" w:pos="916"/>
+          <w:tab w:val="left" w:pos="1832"/>
+          <w:tab w:val="left" w:pos="2748"/>
+          <w:tab w:val="left" w:pos="3664"/>
+          <w:tab w:val="left" w:pos="4580"/>
+          <w:tab w:val="left" w:pos="5496"/>
+          <w:tab w:val="left" w:pos="6412"/>
+          <w:tab w:val="left" w:pos="7328"/>
+          <w:tab w:val="left" w:pos="8244"/>
+          <w:tab w:val="left" w:pos="9160"/>
+          <w:tab w:val="left" w:pos="10076"/>
+          <w:tab w:val="left" w:pos="10992"/>
+          <w:tab w:val="left" w:pos="11908"/>
+          <w:tab w:val="left" w:pos="12824"/>
+          <w:tab w:val="left" w:pos="13740"/>
+          <w:tab w:val="left" w:pos="14656"/>
+        </w:tabs>
+        <w:jc w:val="left"/>
+        <w:rPr>
+          <w:noProof/>
+        </w:rPr>
+      </w:pPr>
+      <w:r>
+        <w:rPr>
+          <w:noProof/>
+        </w:rPr>
+        <w:tab/>
+        <w:t xml:space="preserve">  imports: [MatButtonModule, MatCheckboxModule],</w:t>
+      </w:r>
+    </w:p>
+    <w:p>
+      <w:pPr>
+        <w:widowControl/>
+        <w:tabs>
+          <w:tab w:val="left" w:pos="916"/>
+          <w:tab w:val="left" w:pos="1832"/>
+          <w:tab w:val="left" w:pos="2748"/>
+          <w:tab w:val="left" w:pos="3664"/>
+          <w:tab w:val="left" w:pos="4580"/>
+          <w:tab w:val="left" w:pos="5496"/>
+          <w:tab w:val="left" w:pos="6412"/>
+          <w:tab w:val="left" w:pos="7328"/>
+          <w:tab w:val="left" w:pos="8244"/>
+          <w:tab w:val="left" w:pos="9160"/>
+          <w:tab w:val="left" w:pos="10076"/>
+          <w:tab w:val="left" w:pos="10992"/>
+          <w:tab w:val="left" w:pos="11908"/>
+          <w:tab w:val="left" w:pos="12824"/>
+          <w:tab w:val="left" w:pos="13740"/>
+          <w:tab w:val="left" w:pos="14656"/>
+        </w:tabs>
+        <w:jc w:val="left"/>
+        <w:rPr>
+          <w:noProof/>
+        </w:rPr>
+      </w:pPr>
+      <w:r>
+        <w:rPr>
+          <w:noProof/>
+        </w:rPr>
+        <w:tab/>
+        <w:t xml:space="preserve">  exports: [MatButtonModule, MatCheckboxModule],</w:t>
+      </w:r>
+    </w:p>
+    <w:p>
+      <w:pPr>
+        <w:widowControl/>
+        <w:tabs>
+          <w:tab w:val="left" w:pos="916"/>
+          <w:tab w:val="left" w:pos="1832"/>
+          <w:tab w:val="left" w:pos="2748"/>
+          <w:tab w:val="left" w:pos="3664"/>
+          <w:tab w:val="left" w:pos="4580"/>
+          <w:tab w:val="left" w:pos="5496"/>
+          <w:tab w:val="left" w:pos="6412"/>
+          <w:tab w:val="left" w:pos="7328"/>
+          <w:tab w:val="left" w:pos="8244"/>
+          <w:tab w:val="left" w:pos="9160"/>
+          <w:tab w:val="left" w:pos="10076"/>
+          <w:tab w:val="left" w:pos="10992"/>
+          <w:tab w:val="left" w:pos="11908"/>
+          <w:tab w:val="left" w:pos="12824"/>
+          <w:tab w:val="left" w:pos="13740"/>
+          <w:tab w:val="left" w:pos="14656"/>
+        </w:tabs>
+        <w:jc w:val="left"/>
+        <w:rPr>
+          <w:noProof/>
+        </w:rPr>
+      </w:pPr>
+      <w:r>
+        <w:rPr>
+          <w:noProof/>
+        </w:rPr>
+        <w:tab/>
+        <w:t>})</w:t>
+      </w:r>
+    </w:p>
+    <w:p>
+      <w:pPr>
+        <w:widowControl/>
+        <w:tabs>
+          <w:tab w:val="left" w:pos="916"/>
+          <w:tab w:val="left" w:pos="1832"/>
+          <w:tab w:val="left" w:pos="2748"/>
+          <w:tab w:val="left" w:pos="3664"/>
+          <w:tab w:val="left" w:pos="4580"/>
+          <w:tab w:val="left" w:pos="5496"/>
+          <w:tab w:val="left" w:pos="6412"/>
+          <w:tab w:val="left" w:pos="7328"/>
+          <w:tab w:val="left" w:pos="8244"/>
+          <w:tab w:val="left" w:pos="9160"/>
+          <w:tab w:val="left" w:pos="10076"/>
+          <w:tab w:val="left" w:pos="10992"/>
+          <w:tab w:val="left" w:pos="11908"/>
+          <w:tab w:val="left" w:pos="12824"/>
+          <w:tab w:val="left" w:pos="13740"/>
+          <w:tab w:val="left" w:pos="14656"/>
+        </w:tabs>
+        <w:jc w:val="left"/>
+        <w:rPr>
+          <w:noProof/>
+        </w:rPr>
+      </w:pPr>
+      <w:r>
+        <w:rPr>
+          <w:noProof/>
+        </w:rPr>
+        <w:tab/>
+        <w:t>export class MyOwnCustomMaterialModule { }</w:t>
+      </w:r>
+    </w:p>
+    <w:p>
+      <w:pPr>
+        <w:widowControl/>
+        <w:tabs>
+          <w:tab w:val="left" w:pos="916"/>
+          <w:tab w:val="left" w:pos="1832"/>
+          <w:tab w:val="left" w:pos="2748"/>
+          <w:tab w:val="left" w:pos="3664"/>
+          <w:tab w:val="left" w:pos="4580"/>
+          <w:tab w:val="left" w:pos="5496"/>
+          <w:tab w:val="left" w:pos="6412"/>
+          <w:tab w:val="left" w:pos="7328"/>
+          <w:tab w:val="left" w:pos="8244"/>
+          <w:tab w:val="left" w:pos="9160"/>
+          <w:tab w:val="left" w:pos="10076"/>
+          <w:tab w:val="left" w:pos="10992"/>
+          <w:tab w:val="left" w:pos="11908"/>
+          <w:tab w:val="left" w:pos="12824"/>
+          <w:tab w:val="left" w:pos="13740"/>
+          <w:tab w:val="left" w:pos="14656"/>
+        </w:tabs>
+        <w:jc w:val="left"/>
+        <w:rPr>
+          <w:noProof/>
+        </w:rPr>
+      </w:pPr>
+      <w:r>
+        <w:rPr>
+          <w:noProof/>
+        </w:rPr>
+        <w:tab/>
+      </w:r>
+    </w:p>
+    <w:p>
+      <w:pPr>
+        <w:widowControl/>
+        <w:tabs>
+          <w:tab w:val="left" w:pos="916"/>
+          <w:tab w:val="left" w:pos="1832"/>
+          <w:tab w:val="left" w:pos="2748"/>
+          <w:tab w:val="left" w:pos="3664"/>
+          <w:tab w:val="left" w:pos="4580"/>
+          <w:tab w:val="left" w:pos="5496"/>
+          <w:tab w:val="left" w:pos="6412"/>
+          <w:tab w:val="left" w:pos="7328"/>
+          <w:tab w:val="left" w:pos="8244"/>
+          <w:tab w:val="left" w:pos="9160"/>
+          <w:tab w:val="left" w:pos="10076"/>
+          <w:tab w:val="left" w:pos="10992"/>
+          <w:tab w:val="left" w:pos="11908"/>
+          <w:tab w:val="left" w:pos="12824"/>
+          <w:tab w:val="left" w:pos="13740"/>
+          <w:tab w:val="left" w:pos="14656"/>
+        </w:tabs>
+        <w:jc w:val="left"/>
+        <w:rPr>
+          <w:noProof/>
+        </w:rPr>
+      </w:pPr>
+      <w:r>
+        <w:rPr>
+          <w:rFonts w:hint="eastAsia"/>
+          <w:noProof/>
+        </w:rPr>
+        <w:tab/>
+      </w:r>
+      <w:r>
+        <w:rPr>
+          <w:rFonts w:hint="eastAsia"/>
+          <w:noProof/>
+        </w:rPr>
+        <w:t>无论哪种方式，都要确保在</w:t>
+      </w:r>
+      <w:r>
+        <w:rPr>
+          <w:rFonts w:hint="eastAsia"/>
+          <w:noProof/>
+        </w:rPr>
+        <w:t xml:space="preserve"> Angular </w:t>
+      </w:r>
+      <w:r>
+        <w:rPr>
+          <w:rFonts w:hint="eastAsia"/>
+          <w:noProof/>
+        </w:rPr>
+        <w:t>的</w:t>
+      </w:r>
+      <w:r>
+        <w:rPr>
+          <w:rFonts w:hint="eastAsia"/>
+          <w:noProof/>
+        </w:rPr>
+        <w:t xml:space="preserve"> BrowserModule </w:t>
+      </w:r>
+      <w:r>
+        <w:rPr>
+          <w:rFonts w:hint="eastAsia"/>
+          <w:noProof/>
+        </w:rPr>
+        <w:t>之后再导入</w:t>
+      </w:r>
+      <w:r>
+        <w:rPr>
+          <w:rFonts w:hint="eastAsia"/>
+          <w:noProof/>
+        </w:rPr>
+        <w:t xml:space="preserve"> Angular Material </w:t>
+      </w:r>
+      <w:r>
+        <w:rPr>
+          <w:rFonts w:hint="eastAsia"/>
+          <w:noProof/>
+        </w:rPr>
+        <w:t>模块，因为</w:t>
+      </w:r>
+      <w:r>
+        <w:rPr>
+          <w:rFonts w:hint="eastAsia"/>
+          <w:noProof/>
+        </w:rPr>
+        <w:t xml:space="preserve"> NgModule </w:t>
+      </w:r>
+      <w:r>
+        <w:rPr>
+          <w:rFonts w:hint="eastAsia"/>
+          <w:noProof/>
+        </w:rPr>
+        <w:t>的导入顺序很重要。</w:t>
+      </w:r>
+    </w:p>
+    <w:p>
+      <w:pPr>
+        <w:widowControl/>
+        <w:tabs>
+          <w:tab w:val="left" w:pos="916"/>
+          <w:tab w:val="left" w:pos="1832"/>
+          <w:tab w:val="left" w:pos="2748"/>
+          <w:tab w:val="left" w:pos="3664"/>
+          <w:tab w:val="left" w:pos="4580"/>
+          <w:tab w:val="left" w:pos="5496"/>
+          <w:tab w:val="left" w:pos="6412"/>
+          <w:tab w:val="left" w:pos="7328"/>
+          <w:tab w:val="left" w:pos="8244"/>
+          <w:tab w:val="left" w:pos="9160"/>
+          <w:tab w:val="left" w:pos="10076"/>
+          <w:tab w:val="left" w:pos="10992"/>
+          <w:tab w:val="left" w:pos="11908"/>
+          <w:tab w:val="left" w:pos="12824"/>
+          <w:tab w:val="left" w:pos="13740"/>
+          <w:tab w:val="left" w:pos="14656"/>
+        </w:tabs>
+        <w:ind w:leftChars="1080" w:left="2268"/>
+        <w:jc w:val="left"/>
+        <w:rPr>
+          <w:noProof/>
+        </w:rPr>
+      </w:pPr>
+      <w:r>
+        <w:rPr>
+          <w:noProof/>
+        </w:rPr>
+        <w:drawing>
+          <wp:inline distT="0" distB="0" distL="0" distR="0" wp14:anchorId="47A25EAE" wp14:editId="7FAA26BC">
+            <wp:extent cx="5486400" cy="3736340"/>
+            <wp:effectExtent l="0" t="0" r="0" b="0"/>
+            <wp:docPr id="3" name="图片 3"/>
+            <wp:cNvGraphicFramePr>
+              <a:graphicFrameLocks xmlns:a="http://schemas.openxmlformats.org/drawingml/2006/main" noChangeAspect="1"/>
+            </wp:cNvGraphicFramePr>
+            <a:graphic xmlns:a="http://schemas.openxmlformats.org/drawingml/2006/main">
+              <a:graphicData uri="http://schemas.openxmlformats.org/drawingml/2006/picture">
+                <pic:pic xmlns:pic="http://schemas.openxmlformats.org/drawingml/2006/picture">
+                  <pic:nvPicPr>
+                    <pic:cNvPr id="0" name=""/>
+                    <pic:cNvPicPr/>
+                  </pic:nvPicPr>
+                  <pic:blipFill>
+                    <a:blip r:embed="rId16"/>
+                    <a:stretch>
+                      <a:fillRect/>
+                    </a:stretch>
+                  </pic:blipFill>
+                  <pic:spPr>
+                    <a:xfrm>
+                      <a:off x="0" y="0"/>
                       <a:ext cx="5486400" cy="3736340"/>
                     </a:xfrm>
                     <a:prstGeom prst="rect">
@@ -2775,7 +2743,6 @@
         <w:ind w:leftChars="1080" w:left="2268"/>
         <w:jc w:val="left"/>
         <w:rPr>
-          <w:rFonts w:hint="eastAsia"/>
           <w:noProof/>
         </w:rPr>
       </w:pPr>
@@ -2809,7 +2776,6 @@
         <w:ind w:firstLineChars="0"/>
         <w:jc w:val="left"/>
         <w:rPr>
-          <w:rFonts w:hint="eastAsia"/>
           <w:noProof/>
           <w:color w:val="FF0000"/>
         </w:rPr>
@@ -2891,7 +2857,6 @@
         <w:ind w:leftChars="405" w:left="850"/>
         <w:jc w:val="left"/>
         <w:rPr>
-          <w:rFonts w:hint="eastAsia"/>
           <w:noProof/>
         </w:rPr>
       </w:pPr>
@@ -3025,7 +2990,6 @@
         <w:ind w:leftChars="405" w:left="850"/>
         <w:jc w:val="left"/>
         <w:rPr>
-          <w:rFonts w:hint="eastAsia"/>
           <w:noProof/>
         </w:rPr>
       </w:pPr>
@@ -3201,7 +3165,6 @@
         <w:ind w:leftChars="405" w:left="850"/>
         <w:jc w:val="left"/>
         <w:rPr>
-          <w:rFonts w:hint="eastAsia"/>
           <w:noProof/>
         </w:rPr>
       </w:pPr>
@@ -3325,7 +3288,6 @@
         <w:ind w:firstLineChars="0"/>
         <w:jc w:val="left"/>
         <w:rPr>
-          <w:rFonts w:hint="eastAsia"/>
           <w:noProof/>
         </w:rPr>
       </w:pPr>
@@ -3406,7 +3368,6 @@
         <w:ind w:leftChars="405" w:left="850"/>
         <w:jc w:val="left"/>
         <w:rPr>
-          <w:rFonts w:hint="eastAsia"/>
           <w:noProof/>
         </w:rPr>
       </w:pPr>
@@ -3547,7 +3508,6 @@
         <w:ind w:leftChars="405" w:left="850"/>
         <w:jc w:val="left"/>
         <w:rPr>
-          <w:rFonts w:hint="eastAsia"/>
           <w:noProof/>
         </w:rPr>
       </w:pPr>
@@ -3674,7 +3634,6 @@
         <w:ind w:leftChars="405" w:left="850"/>
         <w:jc w:val="left"/>
         <w:rPr>
-          <w:rFonts w:hint="eastAsia"/>
           <w:noProof/>
         </w:rPr>
       </w:pPr>
@@ -3731,7 +3690,6 @@
         <w:ind w:leftChars="405" w:left="850"/>
         <w:jc w:val="left"/>
         <w:rPr>
-          <w:rFonts w:hint="eastAsia"/>
           <w:noProof/>
         </w:rPr>
       </w:pPr>
@@ -3795,7 +3753,6 @@
         <w:ind w:leftChars="405" w:left="850"/>
         <w:jc w:val="left"/>
         <w:rPr>
-          <w:rFonts w:hint="eastAsia"/>
           <w:noProof/>
         </w:rPr>
       </w:pPr>
@@ -3831,7 +3788,6 @@
         <w:ind w:leftChars="405" w:left="850"/>
         <w:jc w:val="left"/>
         <w:rPr>
-          <w:rFonts w:hint="eastAsia"/>
           <w:noProof/>
         </w:rPr>
       </w:pPr>
@@ -3865,7 +3821,6 @@
         <w:ind w:firstLineChars="0"/>
         <w:jc w:val="left"/>
         <w:rPr>
-          <w:rFonts w:hint="eastAsia"/>
           <w:noProof/>
           <w:color w:val="FF0000"/>
         </w:rPr>
@@ -4052,16 +4007,9 @@
           <w:noProof/>
         </w:rPr>
         <w:tab/>
-      </w:r>
-      <w:bookmarkStart w:id="0" w:name="_GoBack"/>
-      <w:r>
-        <w:rPr>
-          <w:noProof/>
-        </w:rPr>
         <w:t>&lt;link href="https://fonts.googleapis.com/icon?family=Material+Icons" rel="stylesheet"&gt;</w:t>
       </w:r>
     </w:p>
-    <w:bookmarkEnd w:id="0"/>
     <w:p>
       <w:pPr>
         <w:widowControl/>
@@ -4154,7 +4102,6 @@
         </w:tabs>
         <w:jc w:val="left"/>
         <w:rPr>
-          <w:rFonts w:hint="eastAsia"/>
           <w:noProof/>
         </w:rPr>
       </w:pPr>
@@ -4238,7 +4185,6 @@
         </w:tabs>
         <w:jc w:val="left"/>
         <w:rPr>
-          <w:rFonts w:hint="eastAsia"/>
           <w:noProof/>
         </w:rPr>
       </w:pPr>
@@ -4266,7 +4212,6 @@
         </w:tabs>
         <w:jc w:val="left"/>
         <w:rPr>
-          <w:rFonts w:hint="eastAsia"/>
           <w:noProof/>
         </w:rPr>
       </w:pPr>
@@ -4294,7 +4239,6 @@
         </w:tabs>
         <w:jc w:val="left"/>
         <w:rPr>
-          <w:rFonts w:hint="eastAsia"/>
           <w:noProof/>
         </w:rPr>
       </w:pPr>
@@ -4416,140 +4360,6 @@
                 <w:szCs w:val="24"/>
               </w:rPr>
             </w:pPr>
-            <w:hyperlink r:id="rId15" w:history="1">
-              <w:r>
-                <w:rPr>
-                  <w:rStyle w:val="a3"/>
-                </w:rPr>
-                <w:t>Docs</w:t>
-              </w:r>
-            </w:hyperlink>
-          </w:p>
-        </w:tc>
-      </w:tr>
-      <w:tr>
-        <w:trPr>
-          <w:tblCellSpacing w:w="15" w:type="dxa"/>
-        </w:trPr>
-        <w:tc>
-          <w:tcPr>
-            <w:tcW w:w="0" w:type="auto"/>
-            <w:vAlign w:val="center"/>
-            <w:hideMark/>
-          </w:tcPr>
-          <w:p>
-            <w:pPr>
-              <w:ind w:leftChars="270" w:left="567"/>
-              <w:rPr>
-                <w:rFonts w:ascii="宋体" w:eastAsia="宋体" w:hAnsi="宋体" w:cs="宋体"/>
-                <w:sz w:val="24"/>
-                <w:szCs w:val="24"/>
-              </w:rPr>
-            </w:pPr>
-            <w:r>
-              <w:t>badge</w:t>
-            </w:r>
-          </w:p>
-        </w:tc>
-        <w:tc>
-          <w:tcPr>
-            <w:tcW w:w="0" w:type="auto"/>
-            <w:vAlign w:val="center"/>
-            <w:hideMark/>
-          </w:tcPr>
-          <w:p>
-            <w:pPr>
-              <w:ind w:leftChars="270" w:left="567"/>
-              <w:rPr>
-                <w:rFonts w:ascii="宋体" w:eastAsia="宋体" w:hAnsi="宋体" w:cs="宋体"/>
-                <w:sz w:val="24"/>
-                <w:szCs w:val="24"/>
-              </w:rPr>
-            </w:pPr>
-          </w:p>
-        </w:tc>
-        <w:tc>
-          <w:tcPr>
-            <w:tcW w:w="0" w:type="auto"/>
-            <w:vAlign w:val="center"/>
-            <w:hideMark/>
-          </w:tcPr>
-          <w:p>
-            <w:pPr>
-              <w:ind w:leftChars="270" w:left="567"/>
-              <w:rPr>
-                <w:rFonts w:ascii="宋体" w:eastAsia="宋体" w:hAnsi="宋体" w:cs="宋体"/>
-                <w:sz w:val="24"/>
-                <w:szCs w:val="24"/>
-              </w:rPr>
-            </w:pPr>
-            <w:hyperlink r:id="rId16" w:history="1">
-              <w:r>
-                <w:rPr>
-                  <w:rStyle w:val="a3"/>
-                </w:rPr>
-                <w:t>Docs</w:t>
-              </w:r>
-            </w:hyperlink>
-          </w:p>
-        </w:tc>
-      </w:tr>
-      <w:tr>
-        <w:trPr>
-          <w:tblCellSpacing w:w="15" w:type="dxa"/>
-        </w:trPr>
-        <w:tc>
-          <w:tcPr>
-            <w:tcW w:w="0" w:type="auto"/>
-            <w:vAlign w:val="center"/>
-            <w:hideMark/>
-          </w:tcPr>
-          <w:p>
-            <w:pPr>
-              <w:ind w:leftChars="270" w:left="567"/>
-              <w:rPr>
-                <w:rFonts w:ascii="宋体" w:eastAsia="宋体" w:hAnsi="宋体" w:cs="宋体"/>
-                <w:sz w:val="24"/>
-                <w:szCs w:val="24"/>
-              </w:rPr>
-            </w:pPr>
-            <w:r>
-              <w:t>bottom-sheet</w:t>
-            </w:r>
-          </w:p>
-        </w:tc>
-        <w:tc>
-          <w:tcPr>
-            <w:tcW w:w="0" w:type="auto"/>
-            <w:vAlign w:val="center"/>
-            <w:hideMark/>
-          </w:tcPr>
-          <w:p>
-            <w:pPr>
-              <w:ind w:leftChars="270" w:left="567"/>
-              <w:rPr>
-                <w:rFonts w:ascii="宋体" w:eastAsia="宋体" w:hAnsi="宋体" w:cs="宋体"/>
-                <w:sz w:val="24"/>
-                <w:szCs w:val="24"/>
-              </w:rPr>
-            </w:pPr>
-          </w:p>
-        </w:tc>
-        <w:tc>
-          <w:tcPr>
-            <w:tcW w:w="0" w:type="auto"/>
-            <w:vAlign w:val="center"/>
-            <w:hideMark/>
-          </w:tcPr>
-          <w:p>
-            <w:pPr>
-              <w:ind w:leftChars="270" w:left="567"/>
-              <w:rPr>
-                <w:rFonts w:ascii="宋体" w:eastAsia="宋体" w:hAnsi="宋体" w:cs="宋体"/>
-                <w:sz w:val="24"/>
-                <w:szCs w:val="24"/>
-              </w:rPr>
-            </w:pPr>
             <w:hyperlink r:id="rId17" w:history="1">
               <w:r>
                 <w:rPr>
@@ -4581,7 +4391,7 @@
               </w:rPr>
             </w:pPr>
             <w:r>
-              <w:t>button</w:t>
+              <w:t>badge</w:t>
             </w:r>
           </w:p>
         </w:tc>
@@ -4648,7 +4458,7 @@
               </w:rPr>
             </w:pPr>
             <w:r>
-              <w:t>button-toggle</w:t>
+              <w:t>bottom-sheet</w:t>
             </w:r>
           </w:p>
         </w:tc>
@@ -4715,7 +4525,7 @@
               </w:rPr>
             </w:pPr>
             <w:r>
-              <w:t>cards</w:t>
+              <w:t>button</w:t>
             </w:r>
           </w:p>
         </w:tc>
@@ -4782,7 +4592,7 @@
               </w:rPr>
             </w:pPr>
             <w:r>
-              <w:t>checkbox</w:t>
+              <w:t>button-toggle</w:t>
             </w:r>
           </w:p>
         </w:tc>
@@ -4849,7 +4659,7 @@
               </w:rPr>
             </w:pPr>
             <w:r>
-              <w:t>chips</w:t>
+              <w:t>cards</w:t>
             </w:r>
           </w:p>
         </w:tc>
@@ -4916,7 +4726,7 @@
               </w:rPr>
             </w:pPr>
             <w:r>
-              <w:t>data-table</w:t>
+              <w:t>checkbox</w:t>
             </w:r>
           </w:p>
         </w:tc>
@@ -4983,7 +4793,7 @@
               </w:rPr>
             </w:pPr>
             <w:r>
-              <w:t>datepicker</w:t>
+              <w:t>chips</w:t>
             </w:r>
           </w:p>
         </w:tc>
@@ -5050,7 +4860,7 @@
               </w:rPr>
             </w:pPr>
             <w:r>
-              <w:t>dialog</w:t>
+              <w:t>data-table</w:t>
             </w:r>
           </w:p>
         </w:tc>
@@ -5117,7 +4927,7 @@
               </w:rPr>
             </w:pPr>
             <w:r>
-              <w:t>divider</w:t>
+              <w:t>datepicker</w:t>
             </w:r>
           </w:p>
         </w:tc>
@@ -5184,7 +4994,7 @@
               </w:rPr>
             </w:pPr>
             <w:r>
-              <w:t>drag-drop</w:t>
+              <w:t>dialog</w:t>
             </w:r>
           </w:p>
         </w:tc>
@@ -5251,7 +5061,7 @@
               </w:rPr>
             </w:pPr>
             <w:r>
-              <w:t>expansion-panel</w:t>
+              <w:t>divider</w:t>
             </w:r>
           </w:p>
         </w:tc>
@@ -5318,7 +5128,7 @@
               </w:rPr>
             </w:pPr>
             <w:r>
-              <w:t>grid-list</w:t>
+              <w:t>drag-drop</w:t>
             </w:r>
           </w:p>
         </w:tc>
@@ -5385,7 +5195,7 @@
               </w:rPr>
             </w:pPr>
             <w:r>
-              <w:t>icon</w:t>
+              <w:t>expansion-panel</w:t>
             </w:r>
           </w:p>
         </w:tc>
@@ -5452,7 +5262,7 @@
               </w:rPr>
             </w:pPr>
             <w:r>
-              <w:t>input</w:t>
+              <w:t>grid-list</w:t>
             </w:r>
           </w:p>
         </w:tc>
@@ -5519,7 +5329,7 @@
               </w:rPr>
             </w:pPr>
             <w:r>
-              <w:t>list</w:t>
+              <w:t>icon</w:t>
             </w:r>
           </w:p>
         </w:tc>
@@ -5586,7 +5396,7 @@
               </w:rPr>
             </w:pPr>
             <w:r>
-              <w:t>menu</w:t>
+              <w:t>input</w:t>
             </w:r>
           </w:p>
         </w:tc>
@@ -5653,7 +5463,7 @@
               </w:rPr>
             </w:pPr>
             <w:r>
-              <w:t>paginator</w:t>
+              <w:t>list</w:t>
             </w:r>
           </w:p>
         </w:tc>
@@ -5720,7 +5530,7 @@
               </w:rPr>
             </w:pPr>
             <w:r>
-              <w:t>progress-bar</w:t>
+              <w:t>menu</w:t>
             </w:r>
           </w:p>
         </w:tc>
@@ -5787,7 +5597,7 @@
               </w:rPr>
             </w:pPr>
             <w:r>
-              <w:t>progress-spinner</w:t>
+              <w:t>paginator</w:t>
             </w:r>
           </w:p>
         </w:tc>
@@ -5854,7 +5664,7 @@
               </w:rPr>
             </w:pPr>
             <w:r>
-              <w:t>radio</w:t>
+              <w:t>progress-bar</w:t>
             </w:r>
           </w:p>
         </w:tc>
@@ -5921,7 +5731,7 @@
               </w:rPr>
             </w:pPr>
             <w:r>
-              <w:t>ripples</w:t>
+              <w:t>progress-spinner</w:t>
             </w:r>
           </w:p>
         </w:tc>
@@ -5988,7 +5798,7 @@
               </w:rPr>
             </w:pPr>
             <w:r>
-              <w:t>select</w:t>
+              <w:t>radio</w:t>
             </w:r>
           </w:p>
         </w:tc>
@@ -6055,7 +5865,7 @@
               </w:rPr>
             </w:pPr>
             <w:r>
-              <w:t>sidenav</w:t>
+              <w:t>ripples</w:t>
             </w:r>
           </w:p>
         </w:tc>
@@ -6122,7 +5932,7 @@
               </w:rPr>
             </w:pPr>
             <w:r>
-              <w:t>slide-toggle</w:t>
+              <w:t>select</w:t>
             </w:r>
           </w:p>
         </w:tc>
@@ -6189,7 +5999,7 @@
               </w:rPr>
             </w:pPr>
             <w:r>
-              <w:t>slider</w:t>
+              <w:t>sidenav</w:t>
             </w:r>
           </w:p>
         </w:tc>
@@ -6256,8 +6066,7 @@
               </w:rPr>
             </w:pPr>
             <w:r>
-              <w:lastRenderedPageBreak/>
-              <w:t>snackbar / toast</w:t>
+              <w:t>slide-toggle</w:t>
             </w:r>
           </w:p>
         </w:tc>
@@ -6324,7 +6133,7 @@
               </w:rPr>
             </w:pPr>
             <w:r>
-              <w:t>sort-header</w:t>
+              <w:t>slider</w:t>
             </w:r>
           </w:p>
         </w:tc>
@@ -6391,7 +6200,8 @@
               </w:rPr>
             </w:pPr>
             <w:r>
-              <w:t>stepper</w:t>
+              <w:lastRenderedPageBreak/>
+              <w:t>snackbar / toast</w:t>
             </w:r>
           </w:p>
         </w:tc>
@@ -6458,7 +6268,7 @@
               </w:rPr>
             </w:pPr>
             <w:r>
-              <w:t>tabs</w:t>
+              <w:t>sort-header</w:t>
             </w:r>
           </w:p>
         </w:tc>
@@ -6525,7 +6335,7 @@
               </w:rPr>
             </w:pPr>
             <w:r>
-              <w:t>textarea</w:t>
+              <w:t>stepper</w:t>
             </w:r>
           </w:p>
         </w:tc>
@@ -6592,7 +6402,7 @@
               </w:rPr>
             </w:pPr>
             <w:r>
-              <w:t>toolbar</w:t>
+              <w:t>tabs</w:t>
             </w:r>
           </w:p>
         </w:tc>
@@ -6659,7 +6469,7 @@
               </w:rPr>
             </w:pPr>
             <w:r>
-              <w:t>tooltip</w:t>
+              <w:t>textarea</w:t>
             </w:r>
           </w:p>
         </w:tc>
@@ -6726,7 +6536,7 @@
               </w:rPr>
             </w:pPr>
             <w:r>
-              <w:t>tree</w:t>
+              <w:t>toolbar</w:t>
             </w:r>
           </w:p>
         </w:tc>
@@ -6793,7 +6603,7 @@
               </w:rPr>
             </w:pPr>
             <w:r>
-              <w:t>virtual-scroll</w:t>
+              <w:t>tooltip</w:t>
             </w:r>
           </w:p>
         </w:tc>
@@ -6829,7 +6639,7 @@
                 <w:szCs w:val="24"/>
               </w:rPr>
             </w:pPr>
-            <w:hyperlink r:id="rId51" w:anchor="virtual-scrolling" w:history="1">
+            <w:hyperlink r:id="rId51" w:history="1">
               <w:r>
                 <w:rPr>
                   <w:rStyle w:val="a3"/>
@@ -6860,7 +6670,7 @@
               </w:rPr>
             </w:pPr>
             <w:r>
-              <w:t>----------------</w:t>
+              <w:t>tree</w:t>
             </w:r>
           </w:p>
         </w:tc>
@@ -6879,29 +6689,31 @@
                 <w:szCs w:val="24"/>
               </w:rPr>
             </w:pPr>
-            <w:r>
-              <w:t>------------------------------------------------------</w:t>
-            </w:r>
-          </w:p>
-        </w:tc>
-        <w:tc>
-          <w:tcPr>
-            <w:tcW w:w="0" w:type="auto"/>
-            <w:vAlign w:val="center"/>
-            <w:hideMark/>
-          </w:tcPr>
-          <w:p>
-            <w:pPr>
-              <w:ind w:leftChars="270" w:left="567"/>
-              <w:rPr>
-                <w:rFonts w:ascii="宋体" w:eastAsia="宋体" w:hAnsi="宋体" w:cs="宋体"/>
-                <w:sz w:val="24"/>
-                <w:szCs w:val="24"/>
-              </w:rPr>
-            </w:pPr>
-            <w:r>
-              <w:t>------------</w:t>
-            </w:r>
+          </w:p>
+        </w:tc>
+        <w:tc>
+          <w:tcPr>
+            <w:tcW w:w="0" w:type="auto"/>
+            <w:vAlign w:val="center"/>
+            <w:hideMark/>
+          </w:tcPr>
+          <w:p>
+            <w:pPr>
+              <w:ind w:leftChars="270" w:left="567"/>
+              <w:rPr>
+                <w:rFonts w:ascii="宋体" w:eastAsia="宋体" w:hAnsi="宋体" w:cs="宋体"/>
+                <w:sz w:val="24"/>
+                <w:szCs w:val="24"/>
+              </w:rPr>
+            </w:pPr>
+            <w:hyperlink r:id="rId52" w:history="1">
+              <w:r>
+                <w:rPr>
+                  <w:rStyle w:val="a3"/>
+                </w:rPr>
+                <w:t>Docs</w:t>
+              </w:r>
+            </w:hyperlink>
           </w:p>
         </w:tc>
       </w:tr>
@@ -6925,6 +6737,138 @@
               </w:rPr>
             </w:pPr>
             <w:r>
+              <w:t>virtual-scroll</w:t>
+            </w:r>
+          </w:p>
+        </w:tc>
+        <w:tc>
+          <w:tcPr>
+            <w:tcW w:w="0" w:type="auto"/>
+            <w:vAlign w:val="center"/>
+            <w:hideMark/>
+          </w:tcPr>
+          <w:p>
+            <w:pPr>
+              <w:ind w:leftChars="270" w:left="567"/>
+              <w:rPr>
+                <w:rFonts w:ascii="宋体" w:eastAsia="宋体" w:hAnsi="宋体" w:cs="宋体"/>
+                <w:sz w:val="24"/>
+                <w:szCs w:val="24"/>
+              </w:rPr>
+            </w:pPr>
+          </w:p>
+        </w:tc>
+        <w:tc>
+          <w:tcPr>
+            <w:tcW w:w="0" w:type="auto"/>
+            <w:vAlign w:val="center"/>
+            <w:hideMark/>
+          </w:tcPr>
+          <w:p>
+            <w:pPr>
+              <w:ind w:leftChars="270" w:left="567"/>
+              <w:rPr>
+                <w:rFonts w:ascii="宋体" w:eastAsia="宋体" w:hAnsi="宋体" w:cs="宋体"/>
+                <w:sz w:val="24"/>
+                <w:szCs w:val="24"/>
+              </w:rPr>
+            </w:pPr>
+            <w:hyperlink r:id="rId53" w:anchor="virtual-scrolling" w:history="1">
+              <w:r>
+                <w:rPr>
+                  <w:rStyle w:val="a3"/>
+                </w:rPr>
+                <w:t>Docs</w:t>
+              </w:r>
+            </w:hyperlink>
+          </w:p>
+        </w:tc>
+      </w:tr>
+      <w:tr>
+        <w:trPr>
+          <w:tblCellSpacing w:w="15" w:type="dxa"/>
+        </w:trPr>
+        <w:tc>
+          <w:tcPr>
+            <w:tcW w:w="0" w:type="auto"/>
+            <w:vAlign w:val="center"/>
+            <w:hideMark/>
+          </w:tcPr>
+          <w:p>
+            <w:pPr>
+              <w:ind w:leftChars="270" w:left="567"/>
+              <w:rPr>
+                <w:rFonts w:ascii="宋体" w:eastAsia="宋体" w:hAnsi="宋体" w:cs="宋体"/>
+                <w:sz w:val="24"/>
+                <w:szCs w:val="24"/>
+              </w:rPr>
+            </w:pPr>
+            <w:r>
+              <w:t>----------------</w:t>
+            </w:r>
+          </w:p>
+        </w:tc>
+        <w:tc>
+          <w:tcPr>
+            <w:tcW w:w="0" w:type="auto"/>
+            <w:vAlign w:val="center"/>
+            <w:hideMark/>
+          </w:tcPr>
+          <w:p>
+            <w:pPr>
+              <w:ind w:leftChars="270" w:left="567"/>
+              <w:rPr>
+                <w:rFonts w:ascii="宋体" w:eastAsia="宋体" w:hAnsi="宋体" w:cs="宋体"/>
+                <w:sz w:val="24"/>
+                <w:szCs w:val="24"/>
+              </w:rPr>
+            </w:pPr>
+            <w:r>
+              <w:t>------------------------------------------------------</w:t>
+            </w:r>
+          </w:p>
+        </w:tc>
+        <w:tc>
+          <w:tcPr>
+            <w:tcW w:w="0" w:type="auto"/>
+            <w:vAlign w:val="center"/>
+            <w:hideMark/>
+          </w:tcPr>
+          <w:p>
+            <w:pPr>
+              <w:ind w:leftChars="270" w:left="567"/>
+              <w:rPr>
+                <w:rFonts w:ascii="宋体" w:eastAsia="宋体" w:hAnsi="宋体" w:cs="宋体"/>
+                <w:sz w:val="24"/>
+                <w:szCs w:val="24"/>
+              </w:rPr>
+            </w:pPr>
+            <w:r>
+              <w:t>------------</w:t>
+            </w:r>
+          </w:p>
+        </w:tc>
+      </w:tr>
+      <w:tr>
+        <w:trPr>
+          <w:tblCellSpacing w:w="15" w:type="dxa"/>
+        </w:trPr>
+        <w:tc>
+          <w:tcPr>
+            <w:tcW w:w="0" w:type="auto"/>
+            <w:vAlign w:val="center"/>
+            <w:hideMark/>
+          </w:tcPr>
+          <w:p>
+            <w:pPr>
+              <w:ind w:leftChars="270" w:left="567"/>
+              <w:rPr>
+                <w:rFonts w:ascii="宋体" w:eastAsia="宋体" w:hAnsi="宋体" w:cs="宋体"/>
+                <w:sz w:val="24"/>
+                <w:szCs w:val="24"/>
+              </w:rPr>
+            </w:pPr>
+            <w:r>
               <w:t>theming</w:t>
             </w:r>
           </w:p>
@@ -6961,7 +6905,7 @@
                 <w:szCs w:val="24"/>
               </w:rPr>
             </w:pPr>
-            <w:hyperlink r:id="rId52" w:history="1">
+            <w:hyperlink r:id="rId54" w:history="1">
               <w:r>
                 <w:rPr>
                   <w:rStyle w:val="a3"/>
@@ -7028,7 +6972,7 @@
                 <w:szCs w:val="24"/>
               </w:rPr>
             </w:pPr>
-            <w:hyperlink r:id="rId53" w:history="1">
+            <w:hyperlink r:id="rId55" w:history="1">
               <w:r>
                 <w:rPr>
                   <w:rStyle w:val="a3"/>
@@ -7081,7 +7025,7 @@
             <w:r>
               <w:t xml:space="preserve">See </w:t>
             </w:r>
-            <w:hyperlink r:id="rId54" w:history="1">
+            <w:hyperlink r:id="rId56" w:history="1">
               <w:r>
                 <w:rPr>
                   <w:rStyle w:val="a3"/>
@@ -7092,7 +7036,7 @@
             <w:r>
               <w:t xml:space="preserve"> or </w:t>
             </w:r>
-            <w:hyperlink r:id="rId55" w:history="1">
+            <w:hyperlink r:id="rId57" w:history="1">
               <w:r>
                 <w:rPr>
                   <w:rStyle w:val="a3"/>
@@ -7179,7 +7123,7 @@
                 <w:szCs w:val="24"/>
               </w:rPr>
             </w:pPr>
-            <w:hyperlink r:id="rId56" w:history="1">
+            <w:hyperlink r:id="rId58" w:history="1">
               <w:r>
                 <w:rPr>
                   <w:rStyle w:val="a3"/>
@@ -7200,6 +7144,44 @@
     </w:sectPr>
   </w:body>
 </w:document>
+</file>
+
+<file path=word/endnotes.xml><?xml version="1.0" encoding="utf-8"?>
+<w:endnotes xmlns:wpc="http://schemas.microsoft.com/office/word/2010/wordprocessingCanvas" xmlns:mc="http://schemas.openxmlformats.org/markup-compatibility/2006" xmlns:o="urn:schemas-microsoft-com:office:office" xmlns:r="http://schemas.openxmlformats.org/officeDocument/2006/relationships" xmlns:m="http://schemas.openxmlformats.org/officeDocument/2006/math" xmlns:v="urn:schemas-microsoft-com:vml" xmlns:wp14="http://schemas.microsoft.com/office/word/2010/wordprocessingDrawing" xmlns:wp="http://schemas.openxmlformats.org/drawingml/2006/wordprocessingDrawing" xmlns:w10="urn:schemas-microsoft-com:office:word" xmlns:w="http://schemas.openxmlformats.org/wordprocessingml/2006/main" xmlns:w14="http://schemas.microsoft.com/office/word/2010/wordml" xmlns:wpg="http://schemas.microsoft.com/office/word/2010/wordprocessingGroup" xmlns:wpi="http://schemas.microsoft.com/office/word/2010/wordprocessingInk" xmlns:wne="http://schemas.microsoft.com/office/word/2006/wordml" xmlns:wps="http://schemas.microsoft.com/office/word/2010/wordprocessingShape" mc:Ignorable="w14 wp14">
+  <w:endnote w:type="separator" w:id="-1">
+    <w:p>
+      <w:r>
+        <w:separator/>
+      </w:r>
+    </w:p>
+  </w:endnote>
+  <w:endnote w:type="continuationSeparator" w:id="0">
+    <w:p>
+      <w:r>
+        <w:continuationSeparator/>
+      </w:r>
+    </w:p>
+  </w:endnote>
+</w:endnotes>
+</file>
+
+<file path=word/footnotes.xml><?xml version="1.0" encoding="utf-8"?>
+<w:footnotes xmlns:wpc="http://schemas.microsoft.com/office/word/2010/wordprocessingCanvas" xmlns:mc="http://schemas.openxmlformats.org/markup-compatibility/2006" xmlns:o="urn:schemas-microsoft-com:office:office" xmlns:r="http://schemas.openxmlformats.org/officeDocument/2006/relationships" xmlns:m="http://schemas.openxmlformats.org/officeDocument/2006/math" xmlns:v="urn:schemas-microsoft-com:vml" xmlns:wp14="http://schemas.microsoft.com/office/word/2010/wordprocessingDrawing" xmlns:wp="http://schemas.openxmlformats.org/drawingml/2006/wordprocessingDrawing" xmlns:w10="urn:schemas-microsoft-com:office:word" xmlns:w="http://schemas.openxmlformats.org/wordprocessingml/2006/main" xmlns:w14="http://schemas.microsoft.com/office/word/2010/wordml" xmlns:wpg="http://schemas.microsoft.com/office/word/2010/wordprocessingGroup" xmlns:wpi="http://schemas.microsoft.com/office/word/2010/wordprocessingInk" xmlns:wne="http://schemas.microsoft.com/office/word/2006/wordml" xmlns:wps="http://schemas.microsoft.com/office/word/2010/wordprocessingShape" mc:Ignorable="w14 wp14">
+  <w:footnote w:type="separator" w:id="-1">
+    <w:p>
+      <w:r>
+        <w:separator/>
+      </w:r>
+    </w:p>
+  </w:footnote>
+  <w:footnote w:type="continuationSeparator" w:id="0">
+    <w:p>
+      <w:r>
+        <w:continuationSeparator/>
+      </w:r>
+    </w:p>
+  </w:footnote>
+</w:footnotes>
 </file>
 
 <file path=word/numbering.xml><?xml version="1.0" encoding="utf-8"?>
@@ -7825,6 +7807,83 @@
       <w:szCs w:val="32"/>
     </w:rPr>
   </w:style>
+  <w:style w:type="paragraph" w:styleId="a6">
+    <w:name w:val="header"/>
+    <w:basedOn w:val="a"/>
+    <w:link w:val="Char0"/>
+    <w:uiPriority w:val="99"/>
+    <w:unhideWhenUsed/>
+    <w:rsid w:val="00DF3AB6"/>
+    <w:pPr>
+      <w:pBdr>
+        <w:bottom w:val="single" w:sz="6" w:space="1" w:color="auto"/>
+      </w:pBdr>
+      <w:tabs>
+        <w:tab w:val="center" w:pos="4153"/>
+        <w:tab w:val="right" w:pos="8306"/>
+      </w:tabs>
+      <w:snapToGrid w:val="0"/>
+      <w:jc w:val="center"/>
+    </w:pPr>
+    <w:rPr>
+      <w:sz w:val="18"/>
+      <w:szCs w:val="18"/>
+    </w:rPr>
+  </w:style>
+  <w:style w:type="character" w:customStyle="1" w:styleId="Char0">
+    <w:name w:val="页眉 Char"/>
+    <w:basedOn w:val="a0"/>
+    <w:link w:val="a6"/>
+    <w:uiPriority w:val="99"/>
+    <w:rsid w:val="00DF3AB6"/>
+    <w:rPr>
+      <w:sz w:val="18"/>
+      <w:szCs w:val="18"/>
+    </w:rPr>
+  </w:style>
+  <w:style w:type="paragraph" w:styleId="a7">
+    <w:name w:val="footer"/>
+    <w:basedOn w:val="a"/>
+    <w:link w:val="Char1"/>
+    <w:uiPriority w:val="99"/>
+    <w:unhideWhenUsed/>
+    <w:rsid w:val="00DF3AB6"/>
+    <w:pPr>
+      <w:tabs>
+        <w:tab w:val="center" w:pos="4153"/>
+        <w:tab w:val="right" w:pos="8306"/>
+      </w:tabs>
+      <w:snapToGrid w:val="0"/>
+      <w:jc w:val="left"/>
+    </w:pPr>
+    <w:rPr>
+      <w:sz w:val="18"/>
+      <w:szCs w:val="18"/>
+    </w:rPr>
+  </w:style>
+  <w:style w:type="character" w:customStyle="1" w:styleId="Char1">
+    <w:name w:val="页脚 Char"/>
+    <w:basedOn w:val="a0"/>
+    <w:link w:val="a7"/>
+    <w:uiPriority w:val="99"/>
+    <w:rsid w:val="00DF3AB6"/>
+    <w:rPr>
+      <w:sz w:val="18"/>
+      <w:szCs w:val="18"/>
+    </w:rPr>
+  </w:style>
+  <w:style w:type="character" w:styleId="a8">
+    <w:name w:val="FollowedHyperlink"/>
+    <w:basedOn w:val="a0"/>
+    <w:uiPriority w:val="99"/>
+    <w:semiHidden/>
+    <w:unhideWhenUsed/>
+    <w:rsid w:val="00DF3AB6"/>
+    <w:rPr>
+      <w:color w:val="800080" w:themeColor="followedHyperlink"/>
+      <w:u w:val="single"/>
+    </w:rPr>
+  </w:style>
 </w:styles>
 </file>
 
@@ -8237,6 +8296,83 @@
       <w:szCs w:val="32"/>
     </w:rPr>
   </w:style>
+  <w:style w:type="paragraph" w:styleId="a6">
+    <w:name w:val="header"/>
+    <w:basedOn w:val="a"/>
+    <w:link w:val="Char0"/>
+    <w:uiPriority w:val="99"/>
+    <w:unhideWhenUsed/>
+    <w:rsid w:val="00DF3AB6"/>
+    <w:pPr>
+      <w:pBdr>
+        <w:bottom w:val="single" w:sz="6" w:space="1" w:color="auto"/>
+      </w:pBdr>
+      <w:tabs>
+        <w:tab w:val="center" w:pos="4153"/>
+        <w:tab w:val="right" w:pos="8306"/>
+      </w:tabs>
+      <w:snapToGrid w:val="0"/>
+      <w:jc w:val="center"/>
+    </w:pPr>
+    <w:rPr>
+      <w:sz w:val="18"/>
+      <w:szCs w:val="18"/>
+    </w:rPr>
+  </w:style>
+  <w:style w:type="character" w:customStyle="1" w:styleId="Char0">
+    <w:name w:val="页眉 Char"/>
+    <w:basedOn w:val="a0"/>
+    <w:link w:val="a6"/>
+    <w:uiPriority w:val="99"/>
+    <w:rsid w:val="00DF3AB6"/>
+    <w:rPr>
+      <w:sz w:val="18"/>
+      <w:szCs w:val="18"/>
+    </w:rPr>
+  </w:style>
+  <w:style w:type="paragraph" w:styleId="a7">
+    <w:name w:val="footer"/>
+    <w:basedOn w:val="a"/>
+    <w:link w:val="Char1"/>
+    <w:uiPriority w:val="99"/>
+    <w:unhideWhenUsed/>
+    <w:rsid w:val="00DF3AB6"/>
+    <w:pPr>
+      <w:tabs>
+        <w:tab w:val="center" w:pos="4153"/>
+        <w:tab w:val="right" w:pos="8306"/>
+      </w:tabs>
+      <w:snapToGrid w:val="0"/>
+      <w:jc w:val="left"/>
+    </w:pPr>
+    <w:rPr>
+      <w:sz w:val="18"/>
+      <w:szCs w:val="18"/>
+    </w:rPr>
+  </w:style>
+  <w:style w:type="character" w:customStyle="1" w:styleId="Char1">
+    <w:name w:val="页脚 Char"/>
+    <w:basedOn w:val="a0"/>
+    <w:link w:val="a7"/>
+    <w:uiPriority w:val="99"/>
+    <w:rsid w:val="00DF3AB6"/>
+    <w:rPr>
+      <w:sz w:val="18"/>
+      <w:szCs w:val="18"/>
+    </w:rPr>
+  </w:style>
+  <w:style w:type="character" w:styleId="a8">
+    <w:name w:val="FollowedHyperlink"/>
+    <w:basedOn w:val="a0"/>
+    <w:uiPriority w:val="99"/>
+    <w:semiHidden/>
+    <w:unhideWhenUsed/>
+    <w:rsid w:val="00DF3AB6"/>
+    <w:rPr>
+      <w:color w:val="800080" w:themeColor="followedHyperlink"/>
+      <w:u w:val="single"/>
+    </w:rPr>
+  </w:style>
 </w:styles>
 </file>
 
